--- a/ASS/lab3/lab3.docx
+++ b/ASS/lab3/lab3.docx
@@ -1283,7 +1283,7 @@
           <w:noProof/>
         </w:rPr>
         <w:drawing>
-          <wp:inline distT="0" distB="0" distL="0" distR="0" wp14:anchorId="5992AE33" wp14:editId="5A5722F4">
+          <wp:inline distT="0" distB="0" distL="0" distR="0" wp14:anchorId="5992AE33" wp14:editId="16369707">
             <wp:extent cx="2918460" cy="457200"/>
             <wp:effectExtent l="0" t="0" r="0" b="0"/>
             <wp:docPr id="1" name="Рисунок 1" descr="Описание: Macintosh HD:Users:3wfrer:Documents:ENDY works:ИТМО:ITMO_black-01.png"/>
@@ -1356,7 +1356,11 @@
     <w:sdt>
       <w:sdtPr>
         <w:rPr>
-          <w:lang w:val="ru-RU"/>
+          <w:rFonts w:asciiTheme="minorHAnsi" w:eastAsiaTheme="minorHAnsi" w:hAnsiTheme="minorHAnsi" w:cstheme="minorBidi"/>
+          <w:color w:val="auto"/>
+          <w:sz w:val="22"/>
+          <w:szCs w:val="22"/>
+          <w:lang w:val="ru-RU" w:eastAsia="en-US"/>
         </w:rPr>
         <w:id w:val="-1861341329"/>
         <w:docPartObj>
@@ -1366,13 +1370,8 @@
       </w:sdtPr>
       <w:sdtEndPr>
         <w:rPr>
-          <w:rFonts w:asciiTheme="minorHAnsi" w:eastAsiaTheme="minorHAnsi" w:hAnsiTheme="minorHAnsi" w:cstheme="minorBidi"/>
           <w:b/>
           <w:bCs/>
-          <w:color w:val="auto"/>
-          <w:sz w:val="22"/>
-          <w:szCs w:val="22"/>
-          <w:lang w:eastAsia="en-US"/>
         </w:rPr>
       </w:sdtEndPr>
       <w:sdtContent>
@@ -3053,9 +3052,6 @@
     <w:p>
       <w:pPr>
         <w:pStyle w:val="2"/>
-        <w:rPr>
-          <w:lang w:val="en-US"/>
-        </w:rPr>
       </w:pPr>
       <w:bookmarkStart w:id="4" w:name="_Toc176703425"/>
       <w:bookmarkStart w:id="5" w:name="_Toc176707275"/>
@@ -3627,7 +3623,6 @@
         <w:ind w:right="650" w:hanging="10"/>
         <w:rPr>
           <w:rFonts w:ascii="Times New Roman" w:hAnsi="Times New Roman" w:cs="Times New Roman"/>
-          <w:lang w:val="en-US"/>
         </w:rPr>
       </w:pPr>
       <w:r>
@@ -3639,9 +3634,21 @@
       <w:r>
         <w:rPr>
           <w:rFonts w:ascii="Times New Roman" w:eastAsia="Arial" w:hAnsi="Times New Roman" w:cs="Times New Roman"/>
-          <w:lang w:val="en-US"/>
-        </w:rPr>
-        <w:t xml:space="preserve"> VLAN 3.</w:t>
+        </w:rPr>
+        <w:t xml:space="preserve"> </w:t>
+      </w:r>
+      <w:r>
+        <w:rPr>
+          <w:rFonts w:ascii="Times New Roman" w:eastAsia="Arial" w:hAnsi="Times New Roman" w:cs="Times New Roman"/>
+          <w:lang w:val="en-US"/>
+        </w:rPr>
+        <w:t>VLAN</w:t>
+      </w:r>
+      <w:r>
+        <w:rPr>
+          <w:rFonts w:ascii="Times New Roman" w:eastAsia="Arial" w:hAnsi="Times New Roman" w:cs="Times New Roman"/>
+        </w:rPr>
+        <w:t xml:space="preserve"> 3.</w:t>
       </w:r>
     </w:p>
     <w:p>
@@ -3654,24 +3661,27 @@
         </w:pBdr>
         <w:spacing w:after="203" w:line="265" w:lineRule="auto"/>
         <w:ind w:hanging="10"/>
-        <w:rPr>
-          <w:lang w:val="en-US"/>
-        </w:rPr>
-      </w:pPr>
-      <w:r>
-        <w:rPr>
-          <w:rFonts w:ascii="Courier New" w:eastAsia="Courier New" w:hAnsi="Courier New" w:cs="Courier New"/>
-          <w:sz w:val="20"/>
-          <w:lang w:val="en-US"/>
-        </w:rPr>
-        <w:t>[S</w:t>
+      </w:pPr>
+      <w:r>
+        <w:rPr>
+          <w:rFonts w:ascii="Courier New" w:eastAsia="Courier New" w:hAnsi="Courier New" w:cs="Courier New"/>
+          <w:sz w:val="20"/>
+        </w:rPr>
+        <w:t>[</w:t>
+      </w:r>
+      <w:r>
+        <w:rPr>
+          <w:rFonts w:ascii="Courier New" w:eastAsia="Courier New" w:hAnsi="Courier New" w:cs="Courier New"/>
+          <w:sz w:val="20"/>
+          <w:lang w:val="en-US"/>
+        </w:rPr>
+        <w:t>S</w:t>
       </w:r>
       <w:proofErr w:type="gramStart"/>
       <w:r>
         <w:rPr>
           <w:rFonts w:ascii="Courier New" w:eastAsia="Courier New" w:hAnsi="Courier New" w:cs="Courier New"/>
           <w:sz w:val="20"/>
-          <w:lang w:val="en-US"/>
         </w:rPr>
         <w:t>3]</w:t>
       </w:r>
@@ -3690,7 +3700,6 @@
         <w:rPr>
           <w:rFonts w:ascii="Courier New" w:eastAsia="Courier New" w:hAnsi="Courier New" w:cs="Courier New"/>
           <w:sz w:val="20"/>
-          <w:lang w:val="en-US"/>
         </w:rPr>
         <w:t xml:space="preserve"> 3</w:t>
       </w:r>
@@ -3705,24 +3714,27 @@
         </w:pBdr>
         <w:spacing w:after="427" w:line="265" w:lineRule="auto"/>
         <w:ind w:hanging="10"/>
-        <w:rPr>
-          <w:lang w:val="en-US"/>
-        </w:rPr>
-      </w:pPr>
-      <w:r>
-        <w:rPr>
-          <w:rFonts w:ascii="Courier New" w:eastAsia="Courier New" w:hAnsi="Courier New" w:cs="Courier New"/>
-          <w:sz w:val="20"/>
-          <w:lang w:val="en-US"/>
-        </w:rPr>
-        <w:t>[S</w:t>
+      </w:pPr>
+      <w:r>
+        <w:rPr>
+          <w:rFonts w:ascii="Courier New" w:eastAsia="Courier New" w:hAnsi="Courier New" w:cs="Courier New"/>
+          <w:sz w:val="20"/>
+        </w:rPr>
+        <w:t>[</w:t>
+      </w:r>
+      <w:r>
+        <w:rPr>
+          <w:rFonts w:ascii="Courier New" w:eastAsia="Courier New" w:hAnsi="Courier New" w:cs="Courier New"/>
+          <w:sz w:val="20"/>
+          <w:lang w:val="en-US"/>
+        </w:rPr>
+        <w:t>S</w:t>
       </w:r>
       <w:proofErr w:type="gramStart"/>
       <w:r>
         <w:rPr>
           <w:rFonts w:ascii="Courier New" w:eastAsia="Courier New" w:hAnsi="Courier New" w:cs="Courier New"/>
           <w:sz w:val="20"/>
-          <w:lang w:val="en-US"/>
         </w:rPr>
         <w:t>4]</w:t>
       </w:r>
@@ -3741,7 +3753,6 @@
         <w:rPr>
           <w:rFonts w:ascii="Courier New" w:eastAsia="Courier New" w:hAnsi="Courier New" w:cs="Courier New"/>
           <w:sz w:val="20"/>
-          <w:lang w:val="en-US"/>
         </w:rPr>
         <w:t xml:space="preserve"> 3</w:t>
       </w:r>
@@ -8840,14 +8851,14 @@
     <w:p>
       <w:pPr>
         <w:jc w:val="both"/>
-        <w:rPr>
-          <w:lang w:val="en-US"/>
-        </w:rPr>
       </w:pPr>
     </w:p>
     <w:p>
       <w:pPr>
         <w:pStyle w:val="1"/>
+        <w:rPr>
+          <w:lang w:val="ru-RU"/>
+        </w:rPr>
       </w:pPr>
       <w:bookmarkStart w:id="29" w:name="_Toc33860"/>
       <w:bookmarkStart w:id="30" w:name="_Toc176707284"/>
@@ -9001,12 +9012,68 @@
           <w:p>
             <w:pPr>
               <w:spacing w:after="229"/>
+              <w:rPr>
+                <w:lang w:val="ru-RU"/>
+              </w:rPr>
             </w:pPr>
             <w:r>
               <w:rPr>
                 <w:rFonts w:ascii="Courier New" w:eastAsia="Courier New" w:hAnsi="Courier New" w:cs="Courier New"/>
-              </w:rPr>
-              <w:t>[S2] int Eth-Trunk 1</w:t>
+                <w:lang w:val="ru-RU"/>
+              </w:rPr>
+              <w:t>[</w:t>
+            </w:r>
+            <w:r>
+              <w:rPr>
+                <w:rFonts w:ascii="Courier New" w:eastAsia="Courier New" w:hAnsi="Courier New" w:cs="Courier New"/>
+              </w:rPr>
+              <w:t>S</w:t>
+            </w:r>
+            <w:r>
+              <w:rPr>
+                <w:rFonts w:ascii="Courier New" w:eastAsia="Courier New" w:hAnsi="Courier New" w:cs="Courier New"/>
+                <w:lang w:val="ru-RU"/>
+              </w:rPr>
+              <w:t xml:space="preserve">2] </w:t>
+            </w:r>
+            <w:r>
+              <w:rPr>
+                <w:rFonts w:ascii="Courier New" w:eastAsia="Courier New" w:hAnsi="Courier New" w:cs="Courier New"/>
+              </w:rPr>
+              <w:t>int</w:t>
+            </w:r>
+            <w:r>
+              <w:rPr>
+                <w:rFonts w:ascii="Courier New" w:eastAsia="Courier New" w:hAnsi="Courier New" w:cs="Courier New"/>
+                <w:lang w:val="ru-RU"/>
+              </w:rPr>
+              <w:t xml:space="preserve"> </w:t>
+            </w:r>
+            <w:r>
+              <w:rPr>
+                <w:rFonts w:ascii="Courier New" w:eastAsia="Courier New" w:hAnsi="Courier New" w:cs="Courier New"/>
+              </w:rPr>
+              <w:t>Eth</w:t>
+            </w:r>
+            <w:r>
+              <w:rPr>
+                <w:rFonts w:ascii="Courier New" w:eastAsia="Courier New" w:hAnsi="Courier New" w:cs="Courier New"/>
+                <w:lang w:val="ru-RU"/>
+              </w:rPr>
+              <w:t>-</w:t>
+            </w:r>
+            <w:r>
+              <w:rPr>
+                <w:rFonts w:ascii="Courier New" w:eastAsia="Courier New" w:hAnsi="Courier New" w:cs="Courier New"/>
+              </w:rPr>
+              <w:t>Trunk</w:t>
+            </w:r>
+            <w:r>
+              <w:rPr>
+                <w:rFonts w:ascii="Courier New" w:eastAsia="Courier New" w:hAnsi="Courier New" w:cs="Courier New"/>
+                <w:lang w:val="ru-RU"/>
+              </w:rPr>
+              <w:t xml:space="preserve"> 1</w:t>
             </w:r>
           </w:p>
           <w:p>
@@ -9016,206 +9083,91 @@
               <w:rPr>
                 <w:rFonts w:ascii="Courier New" w:eastAsia="Courier New" w:hAnsi="Courier New" w:cs="Courier New"/>
                 <w:b/>
+                <w:lang w:val="ru-RU"/>
               </w:rPr>
             </w:pPr>
             <w:r>
               <w:rPr>
                 <w:rFonts w:ascii="Courier New" w:eastAsia="Courier New" w:hAnsi="Courier New" w:cs="Courier New"/>
                 <w:b/>
-              </w:rPr>
-              <w:t xml:space="preserve"># </w:t>
-            </w:r>
-            <w:proofErr w:type="spellStart"/>
+                <w:lang w:val="ru-RU"/>
+              </w:rPr>
+              <w:t xml:space="preserve"># Конфигурирование режима агрегирования каналов для </w:t>
+            </w:r>
             <w:r>
               <w:rPr>
                 <w:rFonts w:ascii="Courier New" w:eastAsia="Courier New" w:hAnsi="Courier New" w:cs="Courier New"/>
                 <w:b/>
               </w:rPr>
-              <w:t>Конфигурирование</w:t>
-            </w:r>
-            <w:proofErr w:type="spellEnd"/>
+              <w:t>Eth</w:t>
+            </w:r>
             <w:r>
               <w:rPr>
                 <w:rFonts w:ascii="Courier New" w:eastAsia="Courier New" w:hAnsi="Courier New" w:cs="Courier New"/>
                 <w:b/>
+                <w:lang w:val="ru-RU"/>
+              </w:rPr>
+              <w:t>-</w:t>
+            </w:r>
+            <w:r>
+              <w:rPr>
+                <w:rFonts w:ascii="Courier New" w:eastAsia="Courier New" w:hAnsi="Courier New" w:cs="Courier New"/>
+                <w:b/>
+              </w:rPr>
+              <w:t>Trunk</w:t>
+            </w:r>
+            <w:r>
+              <w:rPr>
+                <w:rFonts w:ascii="Courier New" w:eastAsia="Courier New" w:hAnsi="Courier New" w:cs="Courier New"/>
+                <w:b/>
+                <w:lang w:val="ru-RU"/>
+              </w:rPr>
+              <w:t xml:space="preserve"> (</w:t>
+            </w:r>
+            <w:r>
+              <w:rPr>
+                <w:rFonts w:ascii="Courier New" w:eastAsia="Courier New" w:hAnsi="Courier New" w:cs="Courier New"/>
+                <w:b/>
+              </w:rPr>
+              <w:t>manual</w:t>
+            </w:r>
+            <w:r>
+              <w:rPr>
+                <w:rFonts w:ascii="Courier New" w:eastAsia="Courier New" w:hAnsi="Courier New" w:cs="Courier New"/>
+                <w:b/>
+                <w:lang w:val="ru-RU"/>
               </w:rPr>
               <w:t xml:space="preserve"> </w:t>
             </w:r>
-            <w:proofErr w:type="spellStart"/>
             <w:r>
               <w:rPr>
                 <w:rFonts w:ascii="Courier New" w:eastAsia="Courier New" w:hAnsi="Courier New" w:cs="Courier New"/>
                 <w:b/>
               </w:rPr>
-              <w:t>режима</w:t>
-            </w:r>
-            <w:proofErr w:type="spellEnd"/>
+              <w:t>load</w:t>
+            </w:r>
             <w:r>
               <w:rPr>
                 <w:rFonts w:ascii="Courier New" w:eastAsia="Courier New" w:hAnsi="Courier New" w:cs="Courier New"/>
                 <w:b/>
-              </w:rPr>
-              <w:t xml:space="preserve"> </w:t>
-            </w:r>
-            <w:proofErr w:type="spellStart"/>
+                <w:lang w:val="ru-RU"/>
+              </w:rPr>
+              <w:t>-</w:t>
+            </w:r>
             <w:r>
               <w:rPr>
                 <w:rFonts w:ascii="Courier New" w:eastAsia="Courier New" w:hAnsi="Courier New" w:cs="Courier New"/>
                 <w:b/>
               </w:rPr>
-              <w:t>агрегирования</w:t>
-            </w:r>
-            <w:proofErr w:type="spellEnd"/>
+              <w:t>balance</w:t>
+            </w:r>
             <w:r>
               <w:rPr>
                 <w:rFonts w:ascii="Courier New" w:eastAsia="Courier New" w:hAnsi="Courier New" w:cs="Courier New"/>
                 <w:b/>
-              </w:rPr>
-              <w:t xml:space="preserve"> </w:t>
-            </w:r>
-            <w:proofErr w:type="spellStart"/>
-            <w:r>
-              <w:rPr>
-                <w:rFonts w:ascii="Courier New" w:eastAsia="Courier New" w:hAnsi="Courier New" w:cs="Courier New"/>
-                <w:b/>
-              </w:rPr>
-              <w:t>каналов</w:t>
-            </w:r>
-            <w:proofErr w:type="spellEnd"/>
-            <w:r>
-              <w:rPr>
-                <w:rFonts w:ascii="Courier New" w:eastAsia="Courier New" w:hAnsi="Courier New" w:cs="Courier New"/>
-                <w:b/>
-              </w:rPr>
-              <w:t xml:space="preserve"> </w:t>
-            </w:r>
-            <w:proofErr w:type="spellStart"/>
-            <w:r>
-              <w:rPr>
-                <w:rFonts w:ascii="Courier New" w:eastAsia="Courier New" w:hAnsi="Courier New" w:cs="Courier New"/>
-                <w:b/>
-              </w:rPr>
-              <w:t>для</w:t>
-            </w:r>
-            <w:proofErr w:type="spellEnd"/>
-            <w:r>
-              <w:rPr>
-                <w:rFonts w:ascii="Courier New" w:eastAsia="Courier New" w:hAnsi="Courier New" w:cs="Courier New"/>
-                <w:b/>
-              </w:rPr>
-              <w:t xml:space="preserve"> Eth-Trunk (manual load-balance </w:t>
-            </w:r>
-            <w:proofErr w:type="spellStart"/>
-            <w:r>
-              <w:rPr>
-                <w:rFonts w:ascii="Courier New" w:eastAsia="Courier New" w:hAnsi="Courier New" w:cs="Courier New"/>
-                <w:b/>
-              </w:rPr>
-              <w:t>по</w:t>
-            </w:r>
-            <w:proofErr w:type="spellEnd"/>
-            <w:r>
-              <w:rPr>
-                <w:rFonts w:ascii="Courier New" w:eastAsia="Courier New" w:hAnsi="Courier New" w:cs="Courier New"/>
-                <w:b/>
-              </w:rPr>
-              <w:t xml:space="preserve"> </w:t>
-            </w:r>
-            <w:proofErr w:type="spellStart"/>
-            <w:r>
-              <w:rPr>
-                <w:rFonts w:ascii="Courier New" w:eastAsia="Courier New" w:hAnsi="Courier New" w:cs="Courier New"/>
-                <w:b/>
-              </w:rPr>
-              <w:t>умолчанию</w:t>
-            </w:r>
-            <w:proofErr w:type="spellEnd"/>
-            <w:r>
-              <w:rPr>
-                <w:rFonts w:ascii="Courier New" w:eastAsia="Courier New" w:hAnsi="Courier New" w:cs="Courier New"/>
-                <w:b/>
-              </w:rPr>
-              <w:t xml:space="preserve">, </w:t>
-            </w:r>
-            <w:proofErr w:type="spellStart"/>
-            <w:r>
-              <w:rPr>
-                <w:rFonts w:ascii="Courier New" w:eastAsia="Courier New" w:hAnsi="Courier New" w:cs="Courier New"/>
-                <w:b/>
-              </w:rPr>
-              <w:t>поэтому</w:t>
-            </w:r>
-            <w:proofErr w:type="spellEnd"/>
-            <w:r>
-              <w:rPr>
-                <w:rFonts w:ascii="Courier New" w:eastAsia="Courier New" w:hAnsi="Courier New" w:cs="Courier New"/>
-                <w:b/>
-              </w:rPr>
-              <w:t xml:space="preserve"> </w:t>
-            </w:r>
-            <w:proofErr w:type="spellStart"/>
-            <w:r>
-              <w:rPr>
-                <w:rFonts w:ascii="Courier New" w:eastAsia="Courier New" w:hAnsi="Courier New" w:cs="Courier New"/>
-                <w:b/>
-              </w:rPr>
-              <w:t>не</w:t>
-            </w:r>
-            <w:proofErr w:type="spellEnd"/>
-            <w:r>
-              <w:rPr>
-                <w:rFonts w:ascii="Courier New" w:eastAsia="Courier New" w:hAnsi="Courier New" w:cs="Courier New"/>
-                <w:b/>
-              </w:rPr>
-              <w:t xml:space="preserve"> </w:t>
-            </w:r>
-            <w:proofErr w:type="spellStart"/>
-            <w:r>
-              <w:rPr>
-                <w:rFonts w:ascii="Courier New" w:eastAsia="Courier New" w:hAnsi="Courier New" w:cs="Courier New"/>
-                <w:b/>
-              </w:rPr>
-              <w:t>обязательно</w:t>
-            </w:r>
-            <w:proofErr w:type="spellEnd"/>
-            <w:r>
-              <w:rPr>
-                <w:rFonts w:ascii="Courier New" w:eastAsia="Courier New" w:hAnsi="Courier New" w:cs="Courier New"/>
-                <w:b/>
-              </w:rPr>
-              <w:t xml:space="preserve"> </w:t>
-            </w:r>
-            <w:proofErr w:type="spellStart"/>
-            <w:r>
-              <w:rPr>
-                <w:rFonts w:ascii="Courier New" w:eastAsia="Courier New" w:hAnsi="Courier New" w:cs="Courier New"/>
-                <w:b/>
-              </w:rPr>
-              <w:t>её</w:t>
-            </w:r>
-            <w:proofErr w:type="spellEnd"/>
-            <w:r>
-              <w:rPr>
-                <w:rFonts w:ascii="Courier New" w:eastAsia="Courier New" w:hAnsi="Courier New" w:cs="Courier New"/>
-                <w:b/>
-              </w:rPr>
-              <w:t xml:space="preserve"> </w:t>
-            </w:r>
-            <w:proofErr w:type="spellStart"/>
-            <w:r>
-              <w:rPr>
-                <w:rFonts w:ascii="Courier New" w:eastAsia="Courier New" w:hAnsi="Courier New" w:cs="Courier New"/>
-                <w:b/>
-              </w:rPr>
-              <w:t>писать</w:t>
-            </w:r>
-            <w:proofErr w:type="spellEnd"/>
-            <w:r>
-              <w:rPr>
-                <w:rFonts w:ascii="Courier New" w:eastAsia="Courier New" w:hAnsi="Courier New" w:cs="Courier New"/>
-                <w:b/>
-              </w:rPr>
-              <w:t xml:space="preserve">) </w:t>
+                <w:lang w:val="ru-RU"/>
+              </w:rPr>
+              <w:t xml:space="preserve"> по умолчанию, поэтому не обязательно её писать) </w:t>
             </w:r>
           </w:p>
           <w:p>
@@ -9462,14 +9414,10 @@
           <w:p>
             <w:pPr>
               <w:spacing w:after="229"/>
-              <w:rPr>
-                <w:lang w:val="ru-RU"/>
-              </w:rPr>
             </w:pPr>
             <w:r>
               <w:rPr>
                 <w:rFonts w:ascii="Courier New" w:eastAsia="Courier New" w:hAnsi="Courier New" w:cs="Courier New"/>
-                <w:lang w:val="ru-RU"/>
               </w:rPr>
               <w:t>[</w:t>
             </w:r>
@@ -9482,22 +9430,18 @@
             <w:r>
               <w:rPr>
                 <w:rFonts w:ascii="Courier New" w:eastAsia="Courier New" w:hAnsi="Courier New" w:cs="Courier New"/>
-                <w:lang w:val="ru-RU"/>
               </w:rPr>
               <w:t>1-</w:t>
             </w:r>
-            <w:proofErr w:type="spellStart"/>
             <w:r>
               <w:rPr>
                 <w:rFonts w:ascii="Courier New" w:eastAsia="Courier New" w:hAnsi="Courier New" w:cs="Courier New"/>
               </w:rPr>
               <w:t>GigabitEthernet</w:t>
             </w:r>
-            <w:proofErr w:type="spellEnd"/>
-            <w:r>
-              <w:rPr>
-                <w:rFonts w:ascii="Courier New" w:eastAsia="Courier New" w:hAnsi="Courier New" w:cs="Courier New"/>
-                <w:lang w:val="ru-RU"/>
+            <w:r>
+              <w:rPr>
+                <w:rFonts w:ascii="Courier New" w:eastAsia="Courier New" w:hAnsi="Courier New" w:cs="Courier New"/>
               </w:rPr>
               <w:t>0/0/</w:t>
             </w:r>
@@ -9505,7 +9449,6 @@
             <w:r>
               <w:rPr>
                 <w:rFonts w:ascii="Courier New" w:eastAsia="Courier New" w:hAnsi="Courier New" w:cs="Courier New"/>
-                <w:lang w:val="ru-RU"/>
               </w:rPr>
               <w:t>12]</w:t>
             </w:r>
@@ -9519,7 +9462,6 @@
             <w:r>
               <w:rPr>
                 <w:rFonts w:ascii="Courier New" w:eastAsia="Courier New" w:hAnsi="Courier New" w:cs="Courier New"/>
-                <w:lang w:val="ru-RU"/>
               </w:rPr>
               <w:t>-</w:t>
             </w:r>
@@ -9532,7 +9474,6 @@
             <w:r>
               <w:rPr>
                 <w:rFonts w:ascii="Courier New" w:eastAsia="Courier New" w:hAnsi="Courier New" w:cs="Courier New"/>
-                <w:lang w:val="ru-RU"/>
               </w:rPr>
               <w:t xml:space="preserve"> 1</w:t>
             </w:r>
@@ -10018,6 +9959,9 @@
         <w:pStyle w:val="3"/>
         <w:spacing w:after="424"/>
         <w:ind w:right="539"/>
+        <w:rPr>
+          <w:lang w:val="en-US"/>
+        </w:rPr>
       </w:pPr>
       <w:bookmarkStart w:id="37" w:name="_Toc33864"/>
       <w:bookmarkStart w:id="38" w:name="_Toc176707288"/>
@@ -10025,30 +9969,45 @@
         <w:t>Настройка</w:t>
       </w:r>
       <w:r>
+        <w:rPr>
+          <w:lang w:val="en-US"/>
+        </w:rPr>
         <w:t xml:space="preserve"> </w:t>
       </w:r>
       <w:r>
         <w:t>агрегирования</w:t>
       </w:r>
       <w:r>
+        <w:rPr>
+          <w:lang w:val="en-US"/>
+        </w:rPr>
         <w:t xml:space="preserve"> </w:t>
       </w:r>
       <w:r>
         <w:t>каналов</w:t>
       </w:r>
       <w:r>
+        <w:rPr>
+          <w:lang w:val="en-US"/>
+        </w:rPr>
         <w:t xml:space="preserve"> </w:t>
       </w:r>
       <w:r>
         <w:t>в</w:t>
       </w:r>
       <w:r>
+        <w:rPr>
+          <w:lang w:val="en-US"/>
+        </w:rPr>
         <w:t xml:space="preserve"> </w:t>
       </w:r>
       <w:r>
         <w:t>режиме</w:t>
       </w:r>
       <w:r>
+        <w:rPr>
+          <w:lang w:val="en-US"/>
+        </w:rPr>
         <w:t xml:space="preserve"> </w:t>
       </w:r>
       <w:r>
@@ -10316,69 +10275,38 @@
         </w:pBdr>
         <w:spacing w:after="3" w:line="265" w:lineRule="auto"/>
         <w:ind w:hanging="10"/>
-      </w:pPr>
-      <w:r>
-        <w:rPr>
-          <w:rFonts w:ascii="Courier New" w:eastAsia="Courier New" w:hAnsi="Courier New" w:cs="Courier New"/>
-        </w:rPr>
-        <w:t>[</w:t>
-      </w:r>
-      <w:r>
-        <w:rPr>
-          <w:rFonts w:ascii="Courier New" w:eastAsia="Courier New" w:hAnsi="Courier New" w:cs="Courier New"/>
-        </w:rPr>
-        <w:t>S</w:t>
-      </w:r>
-      <w:r>
-        <w:rPr>
-          <w:rFonts w:ascii="Courier New" w:eastAsia="Courier New" w:hAnsi="Courier New" w:cs="Courier New"/>
-        </w:rPr>
-        <w:t>1-</w:t>
-      </w:r>
-      <w:r>
-        <w:rPr>
-          <w:rFonts w:ascii="Courier New" w:eastAsia="Courier New" w:hAnsi="Courier New" w:cs="Courier New"/>
-        </w:rPr>
-        <w:t>Eth</w:t>
-      </w:r>
-      <w:r>
-        <w:rPr>
-          <w:rFonts w:ascii="Courier New" w:eastAsia="Courier New" w:hAnsi="Courier New" w:cs="Courier New"/>
-        </w:rPr>
-        <w:t>-</w:t>
-      </w:r>
-      <w:r>
-        <w:rPr>
-          <w:rFonts w:ascii="Courier New" w:eastAsia="Courier New" w:hAnsi="Courier New" w:cs="Courier New"/>
-        </w:rPr>
-        <w:t>Trunk</w:t>
+        <w:rPr>
+          <w:lang w:val="en-US"/>
+        </w:rPr>
+      </w:pPr>
+      <w:r>
+        <w:rPr>
+          <w:rFonts w:ascii="Courier New" w:eastAsia="Courier New" w:hAnsi="Courier New" w:cs="Courier New"/>
+          <w:lang w:val="en-US"/>
+        </w:rPr>
+        <w:t>[S1-Eth-Trunk</w:t>
       </w:r>
       <w:proofErr w:type="gramStart"/>
       <w:r>
         <w:rPr>
           <w:rFonts w:ascii="Courier New" w:eastAsia="Courier New" w:hAnsi="Courier New" w:cs="Courier New"/>
-        </w:rPr>
-        <w:t>1]</w:t>
+          <w:lang w:val="en-US"/>
+        </w:rPr>
+        <w:t>1]mode</w:t>
+      </w:r>
+      <w:proofErr w:type="gramEnd"/>
+      <w:r>
+        <w:rPr>
+          <w:rFonts w:ascii="Courier New" w:eastAsia="Courier New" w:hAnsi="Courier New" w:cs="Courier New"/>
+          <w:lang w:val="en-US"/>
+        </w:rPr>
+        <w:t xml:space="preserve"> </w:t>
       </w:r>
       <w:proofErr w:type="spellStart"/>
       <w:r>
         <w:rPr>
           <w:rFonts w:ascii="Courier New" w:eastAsia="Courier New" w:hAnsi="Courier New" w:cs="Courier New"/>
-        </w:rPr>
-        <w:t>mode</w:t>
-      </w:r>
-      <w:proofErr w:type="spellEnd"/>
-      <w:proofErr w:type="gramEnd"/>
-      <w:r>
-        <w:rPr>
-          <w:rFonts w:ascii="Courier New" w:eastAsia="Courier New" w:hAnsi="Courier New" w:cs="Courier New"/>
-        </w:rPr>
-        <w:t xml:space="preserve"> </w:t>
-      </w:r>
-      <w:proofErr w:type="spellStart"/>
-      <w:r>
-        <w:rPr>
-          <w:rFonts w:ascii="Courier New" w:eastAsia="Courier New" w:hAnsi="Courier New" w:cs="Courier New"/>
+          <w:lang w:val="en-US"/>
         </w:rPr>
         <w:t>lacp</w:t>
       </w:r>
@@ -10394,69 +10322,38 @@
         </w:pBdr>
         <w:spacing w:after="223" w:line="265" w:lineRule="auto"/>
         <w:ind w:hanging="10"/>
-      </w:pPr>
-      <w:r>
-        <w:rPr>
-          <w:rFonts w:ascii="Courier New" w:eastAsia="Courier New" w:hAnsi="Courier New" w:cs="Courier New"/>
-        </w:rPr>
-        <w:t>[</w:t>
-      </w:r>
-      <w:r>
-        <w:rPr>
-          <w:rFonts w:ascii="Courier New" w:eastAsia="Courier New" w:hAnsi="Courier New" w:cs="Courier New"/>
-        </w:rPr>
-        <w:t>S</w:t>
-      </w:r>
-      <w:r>
-        <w:rPr>
-          <w:rFonts w:ascii="Courier New" w:eastAsia="Courier New" w:hAnsi="Courier New" w:cs="Courier New"/>
-        </w:rPr>
-        <w:t>2-</w:t>
-      </w:r>
-      <w:r>
-        <w:rPr>
-          <w:rFonts w:ascii="Courier New" w:eastAsia="Courier New" w:hAnsi="Courier New" w:cs="Courier New"/>
-        </w:rPr>
-        <w:t>Eth</w:t>
-      </w:r>
-      <w:r>
-        <w:rPr>
-          <w:rFonts w:ascii="Courier New" w:eastAsia="Courier New" w:hAnsi="Courier New" w:cs="Courier New"/>
-        </w:rPr>
-        <w:t>-</w:t>
-      </w:r>
-      <w:r>
-        <w:rPr>
-          <w:rFonts w:ascii="Courier New" w:eastAsia="Courier New" w:hAnsi="Courier New" w:cs="Courier New"/>
-        </w:rPr>
-        <w:t>Trunk</w:t>
+        <w:rPr>
+          <w:lang w:val="en-US"/>
+        </w:rPr>
+      </w:pPr>
+      <w:r>
+        <w:rPr>
+          <w:rFonts w:ascii="Courier New" w:eastAsia="Courier New" w:hAnsi="Courier New" w:cs="Courier New"/>
+          <w:lang w:val="en-US"/>
+        </w:rPr>
+        <w:t>[S2-Eth-Trunk</w:t>
       </w:r>
       <w:proofErr w:type="gramStart"/>
       <w:r>
         <w:rPr>
           <w:rFonts w:ascii="Courier New" w:eastAsia="Courier New" w:hAnsi="Courier New" w:cs="Courier New"/>
-        </w:rPr>
-        <w:t>1]</w:t>
+          <w:lang w:val="en-US"/>
+        </w:rPr>
+        <w:t>1]mode</w:t>
+      </w:r>
+      <w:proofErr w:type="gramEnd"/>
+      <w:r>
+        <w:rPr>
+          <w:rFonts w:ascii="Courier New" w:eastAsia="Courier New" w:hAnsi="Courier New" w:cs="Courier New"/>
+          <w:lang w:val="en-US"/>
+        </w:rPr>
+        <w:t xml:space="preserve"> </w:t>
       </w:r>
       <w:proofErr w:type="spellStart"/>
       <w:r>
         <w:rPr>
           <w:rFonts w:ascii="Courier New" w:eastAsia="Courier New" w:hAnsi="Courier New" w:cs="Courier New"/>
-        </w:rPr>
-        <w:t>mode</w:t>
-      </w:r>
-      <w:proofErr w:type="spellEnd"/>
-      <w:proofErr w:type="gramEnd"/>
-      <w:r>
-        <w:rPr>
-          <w:rFonts w:ascii="Courier New" w:eastAsia="Courier New" w:hAnsi="Courier New" w:cs="Courier New"/>
-        </w:rPr>
-        <w:t xml:space="preserve"> </w:t>
-      </w:r>
-      <w:proofErr w:type="spellStart"/>
-      <w:r>
-        <w:rPr>
-          <w:rFonts w:ascii="Courier New" w:eastAsia="Courier New" w:hAnsi="Courier New" w:cs="Courier New"/>
+          <w:lang w:val="en-US"/>
         </w:rPr>
         <w:t>lacp</w:t>
       </w:r>
@@ -11478,17 +11375,52 @@
         </w:pBdr>
         <w:spacing w:after="3" w:line="265" w:lineRule="auto"/>
         <w:ind w:hanging="10"/>
-        <w:rPr>
-          <w:lang w:val="en-US"/>
-        </w:rPr>
-      </w:pPr>
-      <w:r>
-        <w:rPr>
-          <w:rFonts w:ascii="Courier New" w:eastAsia="Courier New" w:hAnsi="Courier New" w:cs="Courier New"/>
-          <w:lang w:val="en-US"/>
+      </w:pPr>
+      <w:r>
+        <w:rPr>
+          <w:rFonts w:ascii="Courier New" w:eastAsia="Courier New" w:hAnsi="Courier New" w:cs="Courier New"/>
         </w:rPr>
         <w:lastRenderedPageBreak/>
-        <w:t>[S1]int g 0/0/10</w:t>
+        <w:t>[</w:t>
+      </w:r>
+      <w:r>
+        <w:rPr>
+          <w:rFonts w:ascii="Courier New" w:eastAsia="Courier New" w:hAnsi="Courier New" w:cs="Courier New"/>
+          <w:lang w:val="en-US"/>
+        </w:rPr>
+        <w:t>S</w:t>
+      </w:r>
+      <w:r>
+        <w:rPr>
+          <w:rFonts w:ascii="Courier New" w:eastAsia="Courier New" w:hAnsi="Courier New" w:cs="Courier New"/>
+        </w:rPr>
+        <w:t>1]</w:t>
+      </w:r>
+      <w:r>
+        <w:rPr>
+          <w:rFonts w:ascii="Courier New" w:eastAsia="Courier New" w:hAnsi="Courier New" w:cs="Courier New"/>
+          <w:lang w:val="en-US"/>
+        </w:rPr>
+        <w:t>int</w:t>
+      </w:r>
+      <w:r>
+        <w:rPr>
+          <w:rFonts w:ascii="Courier New" w:eastAsia="Courier New" w:hAnsi="Courier New" w:cs="Courier New"/>
+        </w:rPr>
+        <w:t xml:space="preserve"> </w:t>
+      </w:r>
+      <w:r>
+        <w:rPr>
+          <w:rFonts w:ascii="Courier New" w:eastAsia="Courier New" w:hAnsi="Courier New" w:cs="Courier New"/>
+          <w:lang w:val="en-US"/>
+        </w:rPr>
+        <w:t>g</w:t>
+      </w:r>
+      <w:r>
+        <w:rPr>
+          <w:rFonts w:ascii="Courier New" w:eastAsia="Courier New" w:hAnsi="Courier New" w:cs="Courier New"/>
+        </w:rPr>
+        <w:t xml:space="preserve"> 0/0/10</w:t>
       </w:r>
     </w:p>
     <w:p>
@@ -11501,22 +11433,45 @@
         </w:pBdr>
         <w:spacing w:after="223" w:line="265" w:lineRule="auto"/>
         <w:ind w:hanging="10"/>
-        <w:rPr>
-          <w:lang w:val="en-US"/>
-        </w:rPr>
-      </w:pPr>
-      <w:r>
-        <w:rPr>
-          <w:rFonts w:ascii="Courier New" w:eastAsia="Courier New" w:hAnsi="Courier New" w:cs="Courier New"/>
-          <w:lang w:val="en-US"/>
-        </w:rPr>
-        <w:t>[S1-GigabitEthernet0/0/</w:t>
+      </w:pPr>
+      <w:r>
+        <w:rPr>
+          <w:rFonts w:ascii="Courier New" w:eastAsia="Courier New" w:hAnsi="Courier New" w:cs="Courier New"/>
+        </w:rPr>
+        <w:t>[</w:t>
+      </w:r>
+      <w:r>
+        <w:rPr>
+          <w:rFonts w:ascii="Courier New" w:eastAsia="Courier New" w:hAnsi="Courier New" w:cs="Courier New"/>
+          <w:lang w:val="en-US"/>
+        </w:rPr>
+        <w:t>S</w:t>
+      </w:r>
+      <w:r>
+        <w:rPr>
+          <w:rFonts w:ascii="Courier New" w:eastAsia="Courier New" w:hAnsi="Courier New" w:cs="Courier New"/>
+        </w:rPr>
+        <w:t>1-</w:t>
+      </w:r>
+      <w:proofErr w:type="spellStart"/>
+      <w:r>
+        <w:rPr>
+          <w:rFonts w:ascii="Courier New" w:eastAsia="Courier New" w:hAnsi="Courier New" w:cs="Courier New"/>
+          <w:lang w:val="en-US"/>
+        </w:rPr>
+        <w:t>GigabitEthernet</w:t>
+      </w:r>
+      <w:proofErr w:type="spellEnd"/>
+      <w:r>
+        <w:rPr>
+          <w:rFonts w:ascii="Courier New" w:eastAsia="Courier New" w:hAnsi="Courier New" w:cs="Courier New"/>
+        </w:rPr>
+        <w:t>0/0/</w:t>
       </w:r>
       <w:proofErr w:type="gramStart"/>
       <w:r>
         <w:rPr>
           <w:rFonts w:ascii="Courier New" w:eastAsia="Courier New" w:hAnsi="Courier New" w:cs="Courier New"/>
-          <w:lang w:val="en-US"/>
         </w:rPr>
         <w:t>10]</w:t>
       </w:r>
@@ -11533,9 +11488,21 @@
       <w:r>
         <w:rPr>
           <w:rFonts w:ascii="Courier New" w:eastAsia="Courier New" w:hAnsi="Courier New" w:cs="Courier New"/>
-          <w:lang w:val="en-US"/>
-        </w:rPr>
-        <w:t xml:space="preserve"> priority 40000</w:t>
+        </w:rPr>
+        <w:t xml:space="preserve"> </w:t>
+      </w:r>
+      <w:r>
+        <w:rPr>
+          <w:rFonts w:ascii="Courier New" w:eastAsia="Courier New" w:hAnsi="Courier New" w:cs="Courier New"/>
+          <w:lang w:val="en-US"/>
+        </w:rPr>
+        <w:t>priority</w:t>
+      </w:r>
+      <w:r>
+        <w:rPr>
+          <w:rFonts w:ascii="Courier New" w:eastAsia="Courier New" w:hAnsi="Courier New" w:cs="Courier New"/>
+        </w:rPr>
+        <w:t xml:space="preserve"> 40000</w:t>
       </w:r>
     </w:p>
     <w:p>
@@ -11700,47 +11667,22 @@
         </w:pBdr>
         <w:spacing w:after="432" w:line="265" w:lineRule="auto"/>
         <w:ind w:hanging="10"/>
-      </w:pPr>
-      <w:r>
-        <w:rPr>
-          <w:rFonts w:ascii="Courier New" w:eastAsia="Courier New" w:hAnsi="Courier New" w:cs="Courier New"/>
-        </w:rPr>
-        <w:t>[</w:t>
-      </w:r>
-      <w:r>
-        <w:rPr>
-          <w:rFonts w:ascii="Courier New" w:eastAsia="Courier New" w:hAnsi="Courier New" w:cs="Courier New"/>
-        </w:rPr>
-        <w:t>S</w:t>
-      </w:r>
-      <w:r>
-        <w:rPr>
-          <w:rFonts w:ascii="Courier New" w:eastAsia="Courier New" w:hAnsi="Courier New" w:cs="Courier New"/>
-        </w:rPr>
-        <w:t>1-</w:t>
-      </w:r>
-      <w:r>
-        <w:rPr>
-          <w:rFonts w:ascii="Courier New" w:eastAsia="Courier New" w:hAnsi="Courier New" w:cs="Courier New"/>
-        </w:rPr>
-        <w:t>Eth</w:t>
-      </w:r>
-      <w:r>
-        <w:rPr>
-          <w:rFonts w:ascii="Courier New" w:eastAsia="Courier New" w:hAnsi="Courier New" w:cs="Courier New"/>
-        </w:rPr>
-        <w:t>-</w:t>
-      </w:r>
-      <w:r>
-        <w:rPr>
-          <w:rFonts w:ascii="Courier New" w:eastAsia="Courier New" w:hAnsi="Courier New" w:cs="Courier New"/>
-        </w:rPr>
-        <w:t>Trunk</w:t>
+        <w:rPr>
+          <w:lang w:val="en-US"/>
+        </w:rPr>
+      </w:pPr>
+      <w:r>
+        <w:rPr>
+          <w:rFonts w:ascii="Courier New" w:eastAsia="Courier New" w:hAnsi="Courier New" w:cs="Courier New"/>
+          <w:lang w:val="en-US"/>
+        </w:rPr>
+        <w:t>[S1-Eth-Trunk</w:t>
       </w:r>
       <w:proofErr w:type="gramStart"/>
       <w:r>
         <w:rPr>
           <w:rFonts w:ascii="Courier New" w:eastAsia="Courier New" w:hAnsi="Courier New" w:cs="Courier New"/>
+          <w:lang w:val="en-US"/>
         </w:rPr>
         <w:t>1]</w:t>
       </w:r>
@@ -11748,6 +11690,7 @@
       <w:r>
         <w:rPr>
           <w:rFonts w:ascii="Courier New" w:eastAsia="Courier New" w:hAnsi="Courier New" w:cs="Courier New"/>
+          <w:lang w:val="en-US"/>
         </w:rPr>
         <w:t>lacp</w:t>
       </w:r>
@@ -11756,31 +11699,10 @@
       <w:r>
         <w:rPr>
           <w:rFonts w:ascii="Courier New" w:eastAsia="Courier New" w:hAnsi="Courier New" w:cs="Courier New"/>
-        </w:rPr>
-        <w:t xml:space="preserve"> </w:t>
-      </w:r>
-      <w:proofErr w:type="spellStart"/>
-      <w:r>
-        <w:rPr>
-          <w:rFonts w:ascii="Courier New" w:eastAsia="Courier New" w:hAnsi="Courier New" w:cs="Courier New"/>
-        </w:rPr>
-        <w:t>preempt</w:t>
-      </w:r>
-      <w:proofErr w:type="spellEnd"/>
-      <w:r>
-        <w:rPr>
-          <w:rFonts w:ascii="Courier New" w:eastAsia="Courier New" w:hAnsi="Courier New" w:cs="Courier New"/>
-        </w:rPr>
-        <w:t xml:space="preserve"> </w:t>
-      </w:r>
-      <w:proofErr w:type="spellStart"/>
-      <w:r>
-        <w:rPr>
-          <w:rFonts w:ascii="Courier New" w:eastAsia="Courier New" w:hAnsi="Courier New" w:cs="Courier New"/>
-        </w:rPr>
-        <w:t>enable</w:t>
-      </w:r>
-      <w:proofErr w:type="spellEnd"/>
+          <w:lang w:val="en-US"/>
+        </w:rPr>
+        <w:t xml:space="preserve"> preempt enable</w:t>
+      </w:r>
     </w:p>
     <w:tbl>
       <w:tblPr>
@@ -14934,29 +14856,2822 @@
     </w:p>
     <w:p>
       <w:pPr>
+        <w:rPr>
+          <w:rFonts w:ascii="Times New Roman" w:eastAsiaTheme="majorEastAsia" w:hAnsi="Times New Roman" w:cstheme="majorBidi"/>
+          <w:sz w:val="26"/>
+          <w:szCs w:val="26"/>
+          <w:lang w:val="en-US"/>
+        </w:rPr>
+      </w:pPr>
+      <w:r>
+        <w:rPr>
+          <w:rStyle w:val="20"/>
+        </w:rPr>
+        <w:t>Топология</w:t>
+      </w:r>
+      <w:r>
+        <w:t xml:space="preserve"> </w:t>
+      </w:r>
+      <w:r>
+        <w:br/>
+      </w:r>
+      <w:r>
+        <w:rPr>
+          <w:noProof/>
+          <w14:ligatures w14:val="standardContextual"/>
+        </w:rPr>
+        <w:drawing>
+          <wp:inline distT="0" distB="0" distL="0" distR="0" wp14:anchorId="677CF1D4" wp14:editId="53D4B8FE">
+            <wp:extent cx="5940425" cy="3747770"/>
+            <wp:effectExtent l="0" t="0" r="3175" b="5080"/>
+            <wp:docPr id="2009158420" name="Рисунок 1" descr="Изображение выглядит как текст, диаграмма, снимок экрана, линия&#10;&#10;Автоматически созданное описание"/>
+            <wp:cNvGraphicFramePr>
+              <a:graphicFrameLocks xmlns:a="http://schemas.openxmlformats.org/drawingml/2006/main" noChangeAspect="1"/>
+            </wp:cNvGraphicFramePr>
+            <a:graphic xmlns:a="http://schemas.openxmlformats.org/drawingml/2006/main">
+              <a:graphicData uri="http://schemas.openxmlformats.org/drawingml/2006/picture">
+                <pic:pic xmlns:pic="http://schemas.openxmlformats.org/drawingml/2006/picture">
+                  <pic:nvPicPr>
+                    <pic:cNvPr id="2009158420" name="Рисунок 1" descr="Изображение выглядит как текст, диаграмма, снимок экрана, линия&#10;&#10;Автоматически созданное описание"/>
+                    <pic:cNvPicPr/>
+                  </pic:nvPicPr>
+                  <pic:blipFill>
+                    <a:blip r:embed="rId9"/>
+                    <a:stretch>
+                      <a:fillRect/>
+                    </a:stretch>
+                  </pic:blipFill>
+                  <pic:spPr>
+                    <a:xfrm>
+                      <a:off x="0" y="0"/>
+                      <a:ext cx="5940425" cy="3747770"/>
+                    </a:xfrm>
+                    <a:prstGeom prst="rect">
+                      <a:avLst/>
+                    </a:prstGeom>
+                  </pic:spPr>
+                </pic:pic>
+              </a:graphicData>
+            </a:graphic>
+          </wp:inline>
+        </w:drawing>
+      </w:r>
+      <w:r>
+        <w:br/>
+      </w:r>
+      <w:r>
+        <w:rPr>
+          <w:rStyle w:val="20"/>
+        </w:rPr>
+        <w:t>Конфигурация</w:t>
+      </w:r>
+    </w:p>
+    <w:p>
+      <w:pPr>
+        <w:pStyle w:val="3"/>
+        <w:spacing w:after="424"/>
+        <w:ind w:left="640" w:right="539"/>
+      </w:pPr>
+      <w:bookmarkStart w:id="46" w:name="_Toc33871"/>
+      <w:r>
+        <w:t>Настройка основных параметров устройств</w:t>
+      </w:r>
+      <w:bookmarkEnd w:id="46"/>
+    </w:p>
+    <w:p>
+      <w:pPr>
+        <w:pBdr>
+          <w:top w:val="single" w:sz="8" w:space="0" w:color="000000"/>
+          <w:left w:val="single" w:sz="8" w:space="0" w:color="000000"/>
+          <w:bottom w:val="single" w:sz="8" w:space="0" w:color="000000"/>
+          <w:right w:val="single" w:sz="8" w:space="0" w:color="000000"/>
+        </w:pBdr>
+        <w:spacing w:after="4" w:line="249" w:lineRule="auto"/>
+        <w:ind w:left="745" w:right="207" w:hanging="10"/>
+      </w:pPr>
+      <w:r>
+        <w:rPr>
+          <w:rFonts w:ascii="Courier New" w:eastAsia="Courier New" w:hAnsi="Courier New" w:cs="Courier New"/>
+          <w:b/>
+        </w:rPr>
+        <w:t xml:space="preserve"># Настройка </w:t>
+      </w:r>
+      <w:r>
+        <w:rPr>
+          <w:rFonts w:ascii="Courier New" w:eastAsia="Courier New" w:hAnsi="Courier New" w:cs="Courier New"/>
+          <w:b/>
+        </w:rPr>
+        <w:t>IP</w:t>
+      </w:r>
+      <w:r>
+        <w:rPr>
+          <w:rFonts w:ascii="Courier New" w:eastAsia="Courier New" w:hAnsi="Courier New" w:cs="Courier New"/>
+          <w:b/>
+        </w:rPr>
+        <w:t>-адресов и маршрутов по умолчанию</w:t>
+      </w:r>
+    </w:p>
+    <w:p>
+      <w:pPr>
+        <w:pBdr>
+          <w:top w:val="single" w:sz="8" w:space="0" w:color="000000"/>
+          <w:left w:val="single" w:sz="8" w:space="0" w:color="000000"/>
+          <w:bottom w:val="single" w:sz="8" w:space="0" w:color="000000"/>
+          <w:right w:val="single" w:sz="8" w:space="0" w:color="000000"/>
+        </w:pBdr>
+        <w:spacing w:after="3" w:line="265" w:lineRule="auto"/>
+        <w:ind w:left="745" w:right="207" w:hanging="10"/>
+        <w:rPr>
+          <w:lang w:val="en-US"/>
+        </w:rPr>
+      </w:pPr>
+      <w:r>
+        <w:rPr>
+          <w:rFonts w:ascii="Courier New" w:eastAsia="Courier New" w:hAnsi="Courier New" w:cs="Courier New"/>
+          <w:lang w:val="en-US"/>
+        </w:rPr>
+        <w:t>[R2]int g 0/0/1</w:t>
+      </w:r>
+    </w:p>
+    <w:p>
+      <w:pPr>
+        <w:pBdr>
+          <w:top w:val="single" w:sz="8" w:space="0" w:color="000000"/>
+          <w:left w:val="single" w:sz="8" w:space="0" w:color="000000"/>
+          <w:bottom w:val="single" w:sz="8" w:space="0" w:color="000000"/>
+          <w:right w:val="single" w:sz="8" w:space="0" w:color="000000"/>
+        </w:pBdr>
+        <w:spacing w:after="3" w:line="265" w:lineRule="auto"/>
+        <w:ind w:left="745" w:hanging="10"/>
+        <w:rPr>
+          <w:lang w:val="en-US"/>
+        </w:rPr>
+      </w:pPr>
+      <w:r>
+        <w:rPr>
+          <w:rFonts w:ascii="Courier New" w:eastAsia="Courier New" w:hAnsi="Courier New" w:cs="Courier New"/>
+          <w:lang w:val="en-US"/>
+        </w:rPr>
+        <w:t>[R2-GigabitEthernet0/0/</w:t>
+      </w:r>
+      <w:proofErr w:type="gramStart"/>
+      <w:r>
+        <w:rPr>
+          <w:rFonts w:ascii="Courier New" w:eastAsia="Courier New" w:hAnsi="Courier New" w:cs="Courier New"/>
+          <w:lang w:val="en-US"/>
+        </w:rPr>
+        <w:t>1]</w:t>
+      </w:r>
+      <w:proofErr w:type="spellStart"/>
+      <w:r>
+        <w:rPr>
+          <w:rFonts w:ascii="Courier New" w:eastAsia="Courier New" w:hAnsi="Courier New" w:cs="Courier New"/>
+          <w:lang w:val="en-US"/>
+        </w:rPr>
+        <w:t>ip</w:t>
+      </w:r>
+      <w:proofErr w:type="spellEnd"/>
+      <w:proofErr w:type="gramEnd"/>
+      <w:r>
+        <w:rPr>
+          <w:rFonts w:ascii="Courier New" w:eastAsia="Courier New" w:hAnsi="Courier New" w:cs="Courier New"/>
+          <w:lang w:val="en-US"/>
+        </w:rPr>
+        <w:t xml:space="preserve"> ad 192.168.2.1 24</w:t>
+      </w:r>
+    </w:p>
+    <w:p>
+      <w:pPr>
+        <w:pBdr>
+          <w:top w:val="single" w:sz="8" w:space="0" w:color="000000"/>
+          <w:left w:val="single" w:sz="8" w:space="0" w:color="000000"/>
+          <w:bottom w:val="single" w:sz="8" w:space="0" w:color="000000"/>
+          <w:right w:val="single" w:sz="8" w:space="0" w:color="000000"/>
+        </w:pBdr>
+        <w:spacing w:after="223" w:line="265" w:lineRule="auto"/>
+        <w:ind w:left="745" w:hanging="10"/>
+        <w:rPr>
+          <w:lang w:val="en-US"/>
+        </w:rPr>
+      </w:pPr>
+      <w:r>
+        <w:rPr>
+          <w:rFonts w:ascii="Courier New" w:eastAsia="Courier New" w:hAnsi="Courier New" w:cs="Courier New"/>
+          <w:lang w:val="en-US"/>
+        </w:rPr>
+        <w:t>[R</w:t>
+      </w:r>
+      <w:proofErr w:type="gramStart"/>
+      <w:r>
+        <w:rPr>
+          <w:rFonts w:ascii="Courier New" w:eastAsia="Courier New" w:hAnsi="Courier New" w:cs="Courier New"/>
+          <w:lang w:val="en-US"/>
+        </w:rPr>
+        <w:t>2]</w:t>
+      </w:r>
+      <w:proofErr w:type="spellStart"/>
+      <w:r>
+        <w:rPr>
+          <w:rFonts w:ascii="Courier New" w:eastAsia="Courier New" w:hAnsi="Courier New" w:cs="Courier New"/>
+          <w:lang w:val="en-US"/>
+        </w:rPr>
+        <w:t>ip</w:t>
+      </w:r>
+      <w:proofErr w:type="spellEnd"/>
+      <w:proofErr w:type="gramEnd"/>
+      <w:r>
+        <w:rPr>
+          <w:rFonts w:ascii="Courier New" w:eastAsia="Courier New" w:hAnsi="Courier New" w:cs="Courier New"/>
+          <w:lang w:val="en-US"/>
+        </w:rPr>
+        <w:t xml:space="preserve"> route-static 0.0.0.0 0 192.168.2.254</w:t>
+      </w:r>
+    </w:p>
+    <w:p>
+      <w:pPr>
+        <w:pBdr>
+          <w:top w:val="single" w:sz="8" w:space="0" w:color="000000"/>
+          <w:left w:val="single" w:sz="8" w:space="0" w:color="000000"/>
+          <w:bottom w:val="single" w:sz="8" w:space="0" w:color="000000"/>
+          <w:right w:val="single" w:sz="8" w:space="0" w:color="000000"/>
+        </w:pBdr>
+        <w:spacing w:after="3" w:line="265" w:lineRule="auto"/>
+        <w:ind w:left="745" w:hanging="10"/>
+        <w:rPr>
+          <w:lang w:val="en-US"/>
+        </w:rPr>
+      </w:pPr>
+      <w:r>
+        <w:rPr>
+          <w:rFonts w:ascii="Courier New" w:eastAsia="Courier New" w:hAnsi="Courier New" w:cs="Courier New"/>
+          <w:lang w:val="en-US"/>
+        </w:rPr>
+        <w:t>[R3]int g 0/0/1</w:t>
+      </w:r>
+    </w:p>
+    <w:p>
+      <w:pPr>
+        <w:pBdr>
+          <w:top w:val="single" w:sz="8" w:space="0" w:color="000000"/>
+          <w:left w:val="single" w:sz="8" w:space="0" w:color="000000"/>
+          <w:bottom w:val="single" w:sz="8" w:space="0" w:color="000000"/>
+          <w:right w:val="single" w:sz="8" w:space="0" w:color="000000"/>
+        </w:pBdr>
+        <w:spacing w:after="508" w:line="265" w:lineRule="auto"/>
+        <w:ind w:left="745" w:hanging="10"/>
+        <w:rPr>
+          <w:lang w:val="en-US"/>
+        </w:rPr>
+      </w:pPr>
+      <w:r>
+        <w:rPr>
+          <w:rFonts w:ascii="Courier New" w:eastAsia="Courier New" w:hAnsi="Courier New" w:cs="Courier New"/>
+          <w:lang w:val="en-US"/>
+        </w:rPr>
+        <w:t>[R3-GigabitEthernet0/0/</w:t>
+      </w:r>
+      <w:proofErr w:type="gramStart"/>
+      <w:r>
+        <w:rPr>
+          <w:rFonts w:ascii="Courier New" w:eastAsia="Courier New" w:hAnsi="Courier New" w:cs="Courier New"/>
+          <w:lang w:val="en-US"/>
+        </w:rPr>
+        <w:t>1]</w:t>
+      </w:r>
+      <w:proofErr w:type="spellStart"/>
+      <w:r>
+        <w:rPr>
+          <w:rFonts w:ascii="Courier New" w:eastAsia="Courier New" w:hAnsi="Courier New" w:cs="Courier New"/>
+          <w:lang w:val="en-US"/>
+        </w:rPr>
+        <w:t>ip</w:t>
+      </w:r>
+      <w:proofErr w:type="spellEnd"/>
+      <w:proofErr w:type="gramEnd"/>
+      <w:r>
+        <w:rPr>
+          <w:rFonts w:ascii="Courier New" w:eastAsia="Courier New" w:hAnsi="Courier New" w:cs="Courier New"/>
+          <w:lang w:val="en-US"/>
+        </w:rPr>
+        <w:t xml:space="preserve"> ad 192.168.3.1 24</w:t>
+      </w:r>
+    </w:p>
+    <w:p>
+      <w:pPr>
+        <w:pBdr>
+          <w:top w:val="single" w:sz="8" w:space="0" w:color="000000"/>
+          <w:left w:val="single" w:sz="8" w:space="0" w:color="000000"/>
+          <w:bottom w:val="single" w:sz="8" w:space="0" w:color="000000"/>
+          <w:right w:val="single" w:sz="8" w:space="0" w:color="000000"/>
+        </w:pBdr>
+        <w:spacing w:after="508" w:line="265" w:lineRule="auto"/>
+        <w:ind w:left="745" w:hanging="10"/>
+        <w:rPr>
+          <w:lang w:val="en-US"/>
+        </w:rPr>
+      </w:pPr>
+      <w:r>
+        <w:rPr>
+          <w:rFonts w:ascii="Courier New" w:eastAsia="Courier New" w:hAnsi="Courier New" w:cs="Courier New"/>
+          <w:lang w:val="en-US"/>
+        </w:rPr>
+        <w:t>[R</w:t>
+      </w:r>
+      <w:proofErr w:type="gramStart"/>
+      <w:r>
+        <w:rPr>
+          <w:rFonts w:ascii="Courier New" w:eastAsia="Courier New" w:hAnsi="Courier New" w:cs="Courier New"/>
+          <w:lang w:val="en-US"/>
+        </w:rPr>
+        <w:t>3]</w:t>
+      </w:r>
+      <w:proofErr w:type="spellStart"/>
+      <w:r>
+        <w:rPr>
+          <w:rFonts w:ascii="Courier New" w:eastAsia="Courier New" w:hAnsi="Courier New" w:cs="Courier New"/>
+          <w:lang w:val="en-US"/>
+        </w:rPr>
+        <w:t>ip</w:t>
+      </w:r>
+      <w:proofErr w:type="spellEnd"/>
+      <w:proofErr w:type="gramEnd"/>
+      <w:r>
+        <w:rPr>
+          <w:rFonts w:ascii="Courier New" w:eastAsia="Courier New" w:hAnsi="Courier New" w:cs="Courier New"/>
+          <w:lang w:val="en-US"/>
+        </w:rPr>
+        <w:t xml:space="preserve"> route-static 0.0.0.0 0 192.168.3.254</w:t>
+      </w:r>
+    </w:p>
+    <w:p>
+      <w:pPr>
+        <w:pBdr>
+          <w:top w:val="single" w:sz="8" w:space="0" w:color="000000"/>
+          <w:left w:val="single" w:sz="8" w:space="0" w:color="000000"/>
+          <w:bottom w:val="single" w:sz="8" w:space="0" w:color="000000"/>
+          <w:right w:val="single" w:sz="8" w:space="0" w:color="000000"/>
+        </w:pBdr>
+        <w:spacing w:after="4" w:line="249" w:lineRule="auto"/>
+        <w:ind w:left="745" w:hanging="10"/>
+      </w:pPr>
+      <w:r>
+        <w:rPr>
+          <w:rFonts w:ascii="Courier New" w:eastAsia="Courier New" w:hAnsi="Courier New" w:cs="Courier New"/>
+          <w:b/>
+        </w:rPr>
+        <w:t xml:space="preserve"># Назначение на </w:t>
+      </w:r>
+      <w:r>
+        <w:rPr>
+          <w:rFonts w:ascii="Courier New" w:eastAsia="Courier New" w:hAnsi="Courier New" w:cs="Courier New"/>
+          <w:b/>
+        </w:rPr>
+        <w:t>S</w:t>
+      </w:r>
+      <w:r>
+        <w:rPr>
+          <w:rFonts w:ascii="Courier New" w:eastAsia="Courier New" w:hAnsi="Courier New" w:cs="Courier New"/>
+          <w:b/>
+        </w:rPr>
+        <w:t xml:space="preserve">1 - </w:t>
+      </w:r>
+      <w:r>
+        <w:rPr>
+          <w:rFonts w:ascii="Courier New" w:eastAsia="Courier New" w:hAnsi="Courier New" w:cs="Courier New"/>
+          <w:b/>
+        </w:rPr>
+        <w:t>R</w:t>
+      </w:r>
+      <w:r>
+        <w:rPr>
+          <w:rFonts w:ascii="Courier New" w:eastAsia="Courier New" w:hAnsi="Courier New" w:cs="Courier New"/>
+          <w:b/>
+        </w:rPr>
+        <w:t xml:space="preserve">2 и </w:t>
+      </w:r>
+      <w:r>
+        <w:rPr>
+          <w:rFonts w:ascii="Courier New" w:eastAsia="Courier New" w:hAnsi="Courier New" w:cs="Courier New"/>
+          <w:b/>
+        </w:rPr>
+        <w:t>R</w:t>
+      </w:r>
+      <w:r>
+        <w:rPr>
+          <w:rFonts w:ascii="Courier New" w:eastAsia="Courier New" w:hAnsi="Courier New" w:cs="Courier New"/>
+          <w:b/>
+        </w:rPr>
+        <w:t xml:space="preserve">3 в разные </w:t>
+      </w:r>
+      <w:r>
+        <w:rPr>
+          <w:rFonts w:ascii="Courier New" w:eastAsia="Courier New" w:hAnsi="Courier New" w:cs="Courier New"/>
+          <w:b/>
+        </w:rPr>
+        <w:t>VLAN</w:t>
+      </w:r>
+    </w:p>
+    <w:p>
+      <w:pPr>
+        <w:pBdr>
+          <w:top w:val="single" w:sz="8" w:space="0" w:color="000000"/>
+          <w:left w:val="single" w:sz="8" w:space="0" w:color="000000"/>
+          <w:bottom w:val="single" w:sz="8" w:space="0" w:color="000000"/>
+          <w:right w:val="single" w:sz="8" w:space="0" w:color="000000"/>
+        </w:pBdr>
+        <w:spacing w:after="223" w:line="265" w:lineRule="auto"/>
+        <w:ind w:left="745" w:hanging="10"/>
+        <w:rPr>
+          <w:lang w:val="en-US"/>
+        </w:rPr>
+      </w:pPr>
+      <w:r>
+        <w:rPr>
+          <w:rFonts w:ascii="Courier New" w:eastAsia="Courier New" w:hAnsi="Courier New" w:cs="Courier New"/>
+          <w:lang w:val="en-US"/>
+        </w:rPr>
+        <w:t xml:space="preserve">[S1] </w:t>
+      </w:r>
+      <w:proofErr w:type="spellStart"/>
+      <w:r>
+        <w:rPr>
+          <w:rFonts w:ascii="Courier New" w:eastAsia="Courier New" w:hAnsi="Courier New" w:cs="Courier New"/>
+          <w:lang w:val="en-US"/>
+        </w:rPr>
+        <w:t>vlan</w:t>
+      </w:r>
+      <w:proofErr w:type="spellEnd"/>
+      <w:r>
+        <w:rPr>
+          <w:rFonts w:ascii="Courier New" w:eastAsia="Courier New" w:hAnsi="Courier New" w:cs="Courier New"/>
+          <w:lang w:val="en-US"/>
+        </w:rPr>
+        <w:t xml:space="preserve"> batch 2 3</w:t>
+      </w:r>
+    </w:p>
+    <w:p>
+      <w:pPr>
+        <w:pBdr>
+          <w:top w:val="single" w:sz="8" w:space="0" w:color="000000"/>
+          <w:left w:val="single" w:sz="8" w:space="0" w:color="000000"/>
+          <w:bottom w:val="single" w:sz="8" w:space="0" w:color="000000"/>
+          <w:right w:val="single" w:sz="8" w:space="0" w:color="000000"/>
+        </w:pBdr>
+        <w:spacing w:after="3" w:line="265" w:lineRule="auto"/>
+        <w:ind w:left="745" w:hanging="10"/>
+        <w:rPr>
+          <w:lang w:val="en-US"/>
+        </w:rPr>
+      </w:pPr>
+      <w:r>
+        <w:rPr>
+          <w:rFonts w:ascii="Courier New" w:eastAsia="Courier New" w:hAnsi="Courier New" w:cs="Courier New"/>
+          <w:lang w:val="en-US"/>
+        </w:rPr>
+        <w:t>[S1] int g 0/0/2</w:t>
+      </w:r>
+    </w:p>
+    <w:p>
+      <w:pPr>
+        <w:pBdr>
+          <w:top w:val="single" w:sz="8" w:space="0" w:color="000000"/>
+          <w:left w:val="single" w:sz="8" w:space="0" w:color="000000"/>
+          <w:bottom w:val="single" w:sz="8" w:space="0" w:color="000000"/>
+          <w:right w:val="single" w:sz="8" w:space="0" w:color="000000"/>
+        </w:pBdr>
+        <w:spacing w:after="3" w:line="265" w:lineRule="auto"/>
+        <w:ind w:left="745" w:hanging="10"/>
+        <w:rPr>
+          <w:lang w:val="en-US"/>
+        </w:rPr>
+      </w:pPr>
+      <w:r>
+        <w:rPr>
+          <w:rFonts w:ascii="Courier New" w:eastAsia="Courier New" w:hAnsi="Courier New" w:cs="Courier New"/>
+          <w:lang w:val="en-US"/>
+        </w:rPr>
+        <w:t>[S1-GigabitEthernet0/0/</w:t>
+      </w:r>
+      <w:proofErr w:type="gramStart"/>
+      <w:r>
+        <w:rPr>
+          <w:rFonts w:ascii="Courier New" w:eastAsia="Courier New" w:hAnsi="Courier New" w:cs="Courier New"/>
+          <w:lang w:val="en-US"/>
+        </w:rPr>
+        <w:t>2]port</w:t>
+      </w:r>
+      <w:proofErr w:type="gramEnd"/>
+      <w:r>
+        <w:rPr>
+          <w:rFonts w:ascii="Courier New" w:eastAsia="Courier New" w:hAnsi="Courier New" w:cs="Courier New"/>
+          <w:lang w:val="en-US"/>
+        </w:rPr>
+        <w:t xml:space="preserve"> link-type access</w:t>
+      </w:r>
+    </w:p>
+    <w:p>
+      <w:pPr>
+        <w:pBdr>
+          <w:top w:val="single" w:sz="8" w:space="0" w:color="000000"/>
+          <w:left w:val="single" w:sz="8" w:space="0" w:color="000000"/>
+          <w:bottom w:val="single" w:sz="8" w:space="0" w:color="000000"/>
+          <w:right w:val="single" w:sz="8" w:space="0" w:color="000000"/>
+        </w:pBdr>
+        <w:spacing w:after="223" w:line="265" w:lineRule="auto"/>
+        <w:ind w:left="745" w:hanging="10"/>
+        <w:rPr>
+          <w:lang w:val="en-US"/>
+        </w:rPr>
+      </w:pPr>
+      <w:r>
+        <w:rPr>
+          <w:rFonts w:ascii="Courier New" w:eastAsia="Courier New" w:hAnsi="Courier New" w:cs="Courier New"/>
+          <w:lang w:val="en-US"/>
+        </w:rPr>
+        <w:t>[S1-GigabitEthernet0/0/</w:t>
+      </w:r>
+      <w:proofErr w:type="gramStart"/>
+      <w:r>
+        <w:rPr>
+          <w:rFonts w:ascii="Courier New" w:eastAsia="Courier New" w:hAnsi="Courier New" w:cs="Courier New"/>
+          <w:lang w:val="en-US"/>
+        </w:rPr>
+        <w:t>2]port</w:t>
+      </w:r>
+      <w:proofErr w:type="gramEnd"/>
+      <w:r>
+        <w:rPr>
+          <w:rFonts w:ascii="Courier New" w:eastAsia="Courier New" w:hAnsi="Courier New" w:cs="Courier New"/>
+          <w:lang w:val="en-US"/>
+        </w:rPr>
+        <w:t xml:space="preserve"> default </w:t>
+      </w:r>
+      <w:proofErr w:type="spellStart"/>
+      <w:r>
+        <w:rPr>
+          <w:rFonts w:ascii="Courier New" w:eastAsia="Courier New" w:hAnsi="Courier New" w:cs="Courier New"/>
+          <w:lang w:val="en-US"/>
+        </w:rPr>
+        <w:t>vlan</w:t>
+      </w:r>
+      <w:proofErr w:type="spellEnd"/>
+      <w:r>
+        <w:rPr>
+          <w:rFonts w:ascii="Courier New" w:eastAsia="Courier New" w:hAnsi="Courier New" w:cs="Courier New"/>
+          <w:lang w:val="en-US"/>
+        </w:rPr>
+        <w:t xml:space="preserve"> 2</w:t>
+      </w:r>
+    </w:p>
+    <w:p>
+      <w:pPr>
+        <w:pBdr>
+          <w:top w:val="single" w:sz="8" w:space="0" w:color="000000"/>
+          <w:left w:val="single" w:sz="8" w:space="0" w:color="000000"/>
+          <w:bottom w:val="single" w:sz="8" w:space="0" w:color="000000"/>
+          <w:right w:val="single" w:sz="8" w:space="0" w:color="000000"/>
+        </w:pBdr>
+        <w:spacing w:after="3" w:line="265" w:lineRule="auto"/>
+        <w:ind w:left="745" w:hanging="10"/>
+        <w:rPr>
+          <w:lang w:val="en-US"/>
+        </w:rPr>
+      </w:pPr>
+      <w:r>
+        <w:rPr>
+          <w:rFonts w:ascii="Courier New" w:eastAsia="Courier New" w:hAnsi="Courier New" w:cs="Courier New"/>
+          <w:lang w:val="en-US"/>
+        </w:rPr>
+        <w:lastRenderedPageBreak/>
+        <w:t>[S1] int g 0/0/3</w:t>
+      </w:r>
+    </w:p>
+    <w:p>
+      <w:pPr>
+        <w:pBdr>
+          <w:top w:val="single" w:sz="8" w:space="0" w:color="000000"/>
+          <w:left w:val="single" w:sz="8" w:space="0" w:color="000000"/>
+          <w:bottom w:val="single" w:sz="8" w:space="0" w:color="000000"/>
+          <w:right w:val="single" w:sz="8" w:space="0" w:color="000000"/>
+        </w:pBdr>
+        <w:spacing w:after="3" w:line="265" w:lineRule="auto"/>
+        <w:ind w:left="745" w:hanging="10"/>
+        <w:rPr>
+          <w:lang w:val="en-US"/>
+        </w:rPr>
+      </w:pPr>
+      <w:r>
+        <w:rPr>
+          <w:rFonts w:ascii="Courier New" w:eastAsia="Courier New" w:hAnsi="Courier New" w:cs="Courier New"/>
+          <w:lang w:val="en-US"/>
+        </w:rPr>
+        <w:t>[S1-GigabitEthernet0/0/</w:t>
+      </w:r>
+      <w:proofErr w:type="gramStart"/>
+      <w:r>
+        <w:rPr>
+          <w:rFonts w:ascii="Courier New" w:eastAsia="Courier New" w:hAnsi="Courier New" w:cs="Courier New"/>
+          <w:lang w:val="en-US"/>
+        </w:rPr>
+        <w:t>3]port</w:t>
+      </w:r>
+      <w:proofErr w:type="gramEnd"/>
+      <w:r>
+        <w:rPr>
+          <w:rFonts w:ascii="Courier New" w:eastAsia="Courier New" w:hAnsi="Courier New" w:cs="Courier New"/>
+          <w:lang w:val="en-US"/>
+        </w:rPr>
+        <w:t xml:space="preserve"> link-type access</w:t>
+      </w:r>
+    </w:p>
+    <w:p>
+      <w:pPr>
+        <w:pBdr>
+          <w:top w:val="single" w:sz="8" w:space="0" w:color="000000"/>
+          <w:left w:val="single" w:sz="8" w:space="0" w:color="000000"/>
+          <w:bottom w:val="single" w:sz="8" w:space="0" w:color="000000"/>
+          <w:right w:val="single" w:sz="8" w:space="0" w:color="000000"/>
+        </w:pBdr>
+        <w:spacing w:after="785" w:line="265" w:lineRule="auto"/>
+        <w:ind w:left="745" w:hanging="10"/>
+        <w:rPr>
+          <w:lang w:val="en-US"/>
+        </w:rPr>
+      </w:pPr>
+      <w:r>
+        <w:rPr>
+          <w:rFonts w:ascii="Courier New" w:eastAsia="Courier New" w:hAnsi="Courier New" w:cs="Courier New"/>
+          <w:lang w:val="en-US"/>
+        </w:rPr>
+        <w:t>[S1-GigabitEthernet0/0/</w:t>
+      </w:r>
+      <w:proofErr w:type="gramStart"/>
+      <w:r>
+        <w:rPr>
+          <w:rFonts w:ascii="Courier New" w:eastAsia="Courier New" w:hAnsi="Courier New" w:cs="Courier New"/>
+          <w:lang w:val="en-US"/>
+        </w:rPr>
+        <w:t>3]port</w:t>
+      </w:r>
+      <w:proofErr w:type="gramEnd"/>
+      <w:r>
+        <w:rPr>
+          <w:rFonts w:ascii="Courier New" w:eastAsia="Courier New" w:hAnsi="Courier New" w:cs="Courier New"/>
+          <w:lang w:val="en-US"/>
+        </w:rPr>
+        <w:t xml:space="preserve"> default </w:t>
+      </w:r>
+      <w:proofErr w:type="spellStart"/>
+      <w:r>
+        <w:rPr>
+          <w:rFonts w:ascii="Courier New" w:eastAsia="Courier New" w:hAnsi="Courier New" w:cs="Courier New"/>
+          <w:lang w:val="en-US"/>
+        </w:rPr>
+        <w:t>vlan</w:t>
+      </w:r>
+      <w:proofErr w:type="spellEnd"/>
+      <w:r>
+        <w:rPr>
+          <w:rFonts w:ascii="Courier New" w:eastAsia="Courier New" w:hAnsi="Courier New" w:cs="Courier New"/>
+          <w:lang w:val="en-US"/>
+        </w:rPr>
+        <w:t xml:space="preserve"> 3</w:t>
+      </w:r>
+    </w:p>
+    <w:p>
+      <w:pPr>
+        <w:pStyle w:val="3"/>
+        <w:spacing w:after="421"/>
+        <w:ind w:left="640" w:right="539"/>
+      </w:pPr>
+      <w:bookmarkStart w:id="47" w:name="_Toc33872"/>
+      <w:r>
+        <w:t xml:space="preserve">Настройка </w:t>
+      </w:r>
+      <w:proofErr w:type="spellStart"/>
+      <w:r>
+        <w:t>подинтерфейсов</w:t>
+      </w:r>
+      <w:proofErr w:type="spellEnd"/>
+      <w:r>
+        <w:t xml:space="preserve"> </w:t>
+      </w:r>
+      <w:proofErr w:type="spellStart"/>
+      <w:r>
+        <w:t>терминирования</w:t>
+      </w:r>
+      <w:proofErr w:type="spellEnd"/>
+      <w:r>
+        <w:t xml:space="preserve"> </w:t>
+      </w:r>
+      <w:r>
+        <w:t>dot</w:t>
+      </w:r>
+      <w:r>
+        <w:t>1</w:t>
+      </w:r>
+      <w:r>
+        <w:t>q</w:t>
+      </w:r>
+      <w:r>
+        <w:t xml:space="preserve"> для реализации связи между </w:t>
+      </w:r>
+      <w:r>
+        <w:t>VLAN</w:t>
+      </w:r>
+      <w:bookmarkEnd w:id="47"/>
+    </w:p>
+    <w:p>
+      <w:pPr>
+        <w:pBdr>
+          <w:top w:val="single" w:sz="8" w:space="0" w:color="000000"/>
+          <w:left w:val="single" w:sz="8" w:space="0" w:color="000000"/>
+          <w:bottom w:val="single" w:sz="8" w:space="0" w:color="000000"/>
+          <w:right w:val="single" w:sz="8" w:space="0" w:color="000000"/>
+        </w:pBdr>
+        <w:spacing w:after="4" w:line="249" w:lineRule="auto"/>
+        <w:ind w:left="745" w:hanging="10"/>
+      </w:pPr>
+      <w:r>
+        <w:rPr>
+          <w:rFonts w:ascii="Courier New" w:eastAsia="Courier New" w:hAnsi="Courier New" w:cs="Courier New"/>
+          <w:b/>
+        </w:rPr>
+        <w:t xml:space="preserve"># Настройка магистрального порта на </w:t>
+      </w:r>
+      <w:r>
+        <w:rPr>
+          <w:rFonts w:ascii="Courier New" w:eastAsia="Courier New" w:hAnsi="Courier New" w:cs="Courier New"/>
+          <w:b/>
+        </w:rPr>
+        <w:t>S</w:t>
+      </w:r>
+      <w:r>
+        <w:rPr>
+          <w:rFonts w:ascii="Courier New" w:eastAsia="Courier New" w:hAnsi="Courier New" w:cs="Courier New"/>
+          <w:b/>
+        </w:rPr>
+        <w:t>1</w:t>
+      </w:r>
+    </w:p>
+    <w:p>
+      <w:pPr>
+        <w:pBdr>
+          <w:top w:val="single" w:sz="8" w:space="0" w:color="000000"/>
+          <w:left w:val="single" w:sz="8" w:space="0" w:color="000000"/>
+          <w:bottom w:val="single" w:sz="8" w:space="0" w:color="000000"/>
+          <w:right w:val="single" w:sz="8" w:space="0" w:color="000000"/>
+        </w:pBdr>
+        <w:spacing w:after="3" w:line="265" w:lineRule="auto"/>
+        <w:ind w:left="745" w:hanging="10"/>
+      </w:pPr>
+      <w:r>
+        <w:rPr>
+          <w:rFonts w:ascii="Courier New" w:eastAsia="Courier New" w:hAnsi="Courier New" w:cs="Courier New"/>
+        </w:rPr>
+        <w:t>[</w:t>
+      </w:r>
+      <w:r>
+        <w:rPr>
+          <w:rFonts w:ascii="Courier New" w:eastAsia="Courier New" w:hAnsi="Courier New" w:cs="Courier New"/>
+        </w:rPr>
+        <w:t>S</w:t>
+      </w:r>
+      <w:r>
+        <w:rPr>
+          <w:rFonts w:ascii="Courier New" w:eastAsia="Courier New" w:hAnsi="Courier New" w:cs="Courier New"/>
+        </w:rPr>
+        <w:t>1]</w:t>
+      </w:r>
+      <w:proofErr w:type="spellStart"/>
+      <w:r>
+        <w:rPr>
+          <w:rFonts w:ascii="Courier New" w:eastAsia="Courier New" w:hAnsi="Courier New" w:cs="Courier New"/>
+        </w:rPr>
+        <w:t>int</w:t>
+      </w:r>
+      <w:proofErr w:type="spellEnd"/>
+      <w:r>
+        <w:rPr>
+          <w:rFonts w:ascii="Courier New" w:eastAsia="Courier New" w:hAnsi="Courier New" w:cs="Courier New"/>
+        </w:rPr>
+        <w:t xml:space="preserve"> </w:t>
+      </w:r>
+      <w:r>
+        <w:rPr>
+          <w:rFonts w:ascii="Courier New" w:eastAsia="Courier New" w:hAnsi="Courier New" w:cs="Courier New"/>
+        </w:rPr>
+        <w:t>g</w:t>
+      </w:r>
+      <w:r>
+        <w:rPr>
+          <w:rFonts w:ascii="Courier New" w:eastAsia="Courier New" w:hAnsi="Courier New" w:cs="Courier New"/>
+        </w:rPr>
+        <w:t xml:space="preserve"> 0/0/1</w:t>
+      </w:r>
+    </w:p>
+    <w:p>
+      <w:pPr>
+        <w:pBdr>
+          <w:top w:val="single" w:sz="8" w:space="0" w:color="000000"/>
+          <w:left w:val="single" w:sz="8" w:space="0" w:color="000000"/>
+          <w:bottom w:val="single" w:sz="8" w:space="0" w:color="000000"/>
+          <w:right w:val="single" w:sz="8" w:space="0" w:color="000000"/>
+        </w:pBdr>
+        <w:spacing w:after="3" w:line="265" w:lineRule="auto"/>
+        <w:ind w:left="745" w:hanging="10"/>
+        <w:rPr>
+          <w:lang w:val="en-US"/>
+        </w:rPr>
+      </w:pPr>
+      <w:r>
+        <w:rPr>
+          <w:rFonts w:ascii="Courier New" w:eastAsia="Courier New" w:hAnsi="Courier New" w:cs="Courier New"/>
+          <w:lang w:val="en-US"/>
+        </w:rPr>
+        <w:t>[S1-GigabitEthernet0/0/</w:t>
+      </w:r>
+      <w:proofErr w:type="gramStart"/>
+      <w:r>
+        <w:rPr>
+          <w:rFonts w:ascii="Courier New" w:eastAsia="Courier New" w:hAnsi="Courier New" w:cs="Courier New"/>
+          <w:lang w:val="en-US"/>
+        </w:rPr>
+        <w:t>1]port</w:t>
+      </w:r>
+      <w:proofErr w:type="gramEnd"/>
+      <w:r>
+        <w:rPr>
+          <w:rFonts w:ascii="Courier New" w:eastAsia="Courier New" w:hAnsi="Courier New" w:cs="Courier New"/>
+          <w:lang w:val="en-US"/>
+        </w:rPr>
+        <w:t xml:space="preserve"> link-type trunk</w:t>
+      </w:r>
+    </w:p>
+    <w:p>
+      <w:pPr>
+        <w:pBdr>
+          <w:top w:val="single" w:sz="8" w:space="0" w:color="000000"/>
+          <w:left w:val="single" w:sz="8" w:space="0" w:color="000000"/>
+          <w:bottom w:val="single" w:sz="8" w:space="0" w:color="000000"/>
+          <w:right w:val="single" w:sz="8" w:space="0" w:color="000000"/>
+        </w:pBdr>
+        <w:spacing w:after="223" w:line="265" w:lineRule="auto"/>
+        <w:ind w:left="745" w:hanging="10"/>
+        <w:rPr>
+          <w:lang w:val="en-US"/>
+        </w:rPr>
+      </w:pPr>
+      <w:r>
+        <w:rPr>
+          <w:rFonts w:ascii="Courier New" w:eastAsia="Courier New" w:hAnsi="Courier New" w:cs="Courier New"/>
+          <w:lang w:val="en-US"/>
+        </w:rPr>
+        <w:t>[S1-GigabitEthernet0/0/</w:t>
+      </w:r>
+      <w:proofErr w:type="gramStart"/>
+      <w:r>
+        <w:rPr>
+          <w:rFonts w:ascii="Courier New" w:eastAsia="Courier New" w:hAnsi="Courier New" w:cs="Courier New"/>
+          <w:lang w:val="en-US"/>
+        </w:rPr>
+        <w:t>1]port</w:t>
+      </w:r>
+      <w:proofErr w:type="gramEnd"/>
+      <w:r>
+        <w:rPr>
+          <w:rFonts w:ascii="Courier New" w:eastAsia="Courier New" w:hAnsi="Courier New" w:cs="Courier New"/>
+          <w:lang w:val="en-US"/>
+        </w:rPr>
+        <w:t xml:space="preserve"> trunk allow-pass </w:t>
+      </w:r>
+      <w:proofErr w:type="spellStart"/>
+      <w:r>
+        <w:rPr>
+          <w:rFonts w:ascii="Courier New" w:eastAsia="Courier New" w:hAnsi="Courier New" w:cs="Courier New"/>
+          <w:lang w:val="en-US"/>
+        </w:rPr>
+        <w:t>vlan</w:t>
+      </w:r>
+      <w:proofErr w:type="spellEnd"/>
+      <w:r>
+        <w:rPr>
+          <w:rFonts w:ascii="Courier New" w:eastAsia="Courier New" w:hAnsi="Courier New" w:cs="Courier New"/>
+          <w:lang w:val="en-US"/>
+        </w:rPr>
+        <w:t xml:space="preserve"> 2 3</w:t>
+      </w:r>
+    </w:p>
+    <w:p>
+      <w:pPr>
+        <w:pBdr>
+          <w:top w:val="single" w:sz="8" w:space="0" w:color="000000"/>
+          <w:left w:val="single" w:sz="8" w:space="0" w:color="000000"/>
+          <w:bottom w:val="single" w:sz="8" w:space="0" w:color="000000"/>
+          <w:right w:val="single" w:sz="8" w:space="0" w:color="000000"/>
+        </w:pBdr>
+        <w:spacing w:after="4" w:line="249" w:lineRule="auto"/>
+        <w:ind w:left="745" w:hanging="10"/>
+      </w:pPr>
+      <w:r>
+        <w:rPr>
+          <w:rFonts w:ascii="Courier New" w:eastAsia="Courier New" w:hAnsi="Courier New" w:cs="Courier New"/>
+          <w:b/>
+        </w:rPr>
+        <w:t xml:space="preserve"># Настройка </w:t>
+      </w:r>
+      <w:proofErr w:type="spellStart"/>
+      <w:r>
+        <w:rPr>
+          <w:rFonts w:ascii="Courier New" w:eastAsia="Courier New" w:hAnsi="Courier New" w:cs="Courier New"/>
+          <w:b/>
+        </w:rPr>
+        <w:t>подинтерфейса</w:t>
+      </w:r>
+      <w:proofErr w:type="spellEnd"/>
+      <w:r>
+        <w:rPr>
+          <w:rFonts w:ascii="Courier New" w:eastAsia="Courier New" w:hAnsi="Courier New" w:cs="Courier New"/>
+          <w:b/>
+        </w:rPr>
+        <w:t xml:space="preserve"> </w:t>
+      </w:r>
+      <w:proofErr w:type="spellStart"/>
+      <w:r>
+        <w:rPr>
+          <w:rFonts w:ascii="Courier New" w:eastAsia="Courier New" w:hAnsi="Courier New" w:cs="Courier New"/>
+          <w:b/>
+        </w:rPr>
+        <w:t>терминирования</w:t>
+      </w:r>
+      <w:proofErr w:type="spellEnd"/>
+      <w:r>
+        <w:rPr>
+          <w:rFonts w:ascii="Courier New" w:eastAsia="Courier New" w:hAnsi="Courier New" w:cs="Courier New"/>
+          <w:b/>
+        </w:rPr>
+        <w:t xml:space="preserve"> </w:t>
+      </w:r>
+      <w:r>
+        <w:rPr>
+          <w:rFonts w:ascii="Courier New" w:eastAsia="Courier New" w:hAnsi="Courier New" w:cs="Courier New"/>
+          <w:b/>
+        </w:rPr>
+        <w:t>dot</w:t>
+      </w:r>
+      <w:r>
+        <w:rPr>
+          <w:rFonts w:ascii="Courier New" w:eastAsia="Courier New" w:hAnsi="Courier New" w:cs="Courier New"/>
+          <w:b/>
+        </w:rPr>
+        <w:t>1</w:t>
+      </w:r>
+      <w:r>
+        <w:rPr>
+          <w:rFonts w:ascii="Courier New" w:eastAsia="Courier New" w:hAnsi="Courier New" w:cs="Courier New"/>
+          <w:b/>
+        </w:rPr>
+        <w:t>q</w:t>
+      </w:r>
+      <w:r>
+        <w:rPr>
+          <w:rFonts w:ascii="Courier New" w:eastAsia="Courier New" w:hAnsi="Courier New" w:cs="Courier New"/>
+          <w:b/>
+        </w:rPr>
+        <w:t xml:space="preserve"> на маршрутизаторе </w:t>
+      </w:r>
+      <w:r>
+        <w:rPr>
+          <w:rFonts w:ascii="Courier New" w:eastAsia="Courier New" w:hAnsi="Courier New" w:cs="Courier New"/>
+          <w:b/>
+        </w:rPr>
+        <w:t>R</w:t>
+      </w:r>
+      <w:r>
+        <w:rPr>
+          <w:rFonts w:ascii="Courier New" w:eastAsia="Courier New" w:hAnsi="Courier New" w:cs="Courier New"/>
+          <w:b/>
+        </w:rPr>
+        <w:t>1</w:t>
+      </w:r>
+    </w:p>
+    <w:p>
+      <w:pPr>
+        <w:pBdr>
+          <w:top w:val="single" w:sz="8" w:space="0" w:color="000000"/>
+          <w:left w:val="single" w:sz="8" w:space="0" w:color="000000"/>
+          <w:bottom w:val="single" w:sz="8" w:space="0" w:color="000000"/>
+          <w:right w:val="single" w:sz="8" w:space="0" w:color="000000"/>
+        </w:pBdr>
+        <w:spacing w:after="3" w:line="265" w:lineRule="auto"/>
+        <w:ind w:left="745" w:hanging="10"/>
+        <w:rPr>
+          <w:lang w:val="en-US"/>
+        </w:rPr>
+      </w:pPr>
+      <w:r>
+        <w:rPr>
+          <w:rFonts w:ascii="Courier New" w:eastAsia="Courier New" w:hAnsi="Courier New" w:cs="Courier New"/>
+          <w:lang w:val="en-US"/>
+        </w:rPr>
+        <w:t>[R1]int g 0/0/1.2</w:t>
+      </w:r>
+    </w:p>
+    <w:p>
+      <w:pPr>
+        <w:pBdr>
+          <w:top w:val="single" w:sz="8" w:space="0" w:color="000000"/>
+          <w:left w:val="single" w:sz="8" w:space="0" w:color="000000"/>
+          <w:bottom w:val="single" w:sz="8" w:space="0" w:color="000000"/>
+          <w:right w:val="single" w:sz="8" w:space="0" w:color="000000"/>
+        </w:pBdr>
+        <w:spacing w:after="223" w:line="265" w:lineRule="auto"/>
+        <w:ind w:left="745" w:hanging="10"/>
+        <w:rPr>
+          <w:lang w:val="en-US"/>
+        </w:rPr>
+      </w:pPr>
+      <w:r>
+        <w:rPr>
+          <w:rFonts w:ascii="Courier New" w:eastAsia="Courier New" w:hAnsi="Courier New" w:cs="Courier New"/>
+          <w:lang w:val="en-US"/>
+        </w:rPr>
+        <w:t>[R1-GigabitEthernet0/0/1.2]dot1q termination vid 2</w:t>
+      </w:r>
+    </w:p>
+    <w:p>
+      <w:pPr>
+        <w:pBdr>
+          <w:top w:val="single" w:sz="8" w:space="0" w:color="000000"/>
+          <w:left w:val="single" w:sz="8" w:space="0" w:color="000000"/>
+          <w:bottom w:val="single" w:sz="8" w:space="0" w:color="000000"/>
+          <w:right w:val="single" w:sz="8" w:space="0" w:color="000000"/>
+        </w:pBdr>
+        <w:spacing w:after="4" w:line="249" w:lineRule="auto"/>
+        <w:ind w:left="745" w:hanging="10"/>
+        <w:rPr>
+          <w:lang w:val="en-US"/>
+        </w:rPr>
+      </w:pPr>
+      <w:r>
+        <w:rPr>
+          <w:rFonts w:ascii="Courier New" w:eastAsia="Courier New" w:hAnsi="Courier New" w:cs="Courier New"/>
+          <w:b/>
+          <w:lang w:val="en-US"/>
+        </w:rPr>
+        <w:t xml:space="preserve"># </w:t>
+      </w:r>
+      <w:r>
+        <w:rPr>
+          <w:rFonts w:ascii="Courier New" w:eastAsia="Courier New" w:hAnsi="Courier New" w:cs="Courier New"/>
+          <w:b/>
+        </w:rPr>
+        <w:t>Включение</w:t>
+      </w:r>
+      <w:r>
+        <w:rPr>
+          <w:rFonts w:ascii="Courier New" w:eastAsia="Courier New" w:hAnsi="Courier New" w:cs="Courier New"/>
+          <w:b/>
+          <w:lang w:val="en-US"/>
+        </w:rPr>
+        <w:t xml:space="preserve"> </w:t>
+      </w:r>
+      <w:r>
+        <w:rPr>
+          <w:rFonts w:ascii="Courier New" w:eastAsia="Courier New" w:hAnsi="Courier New" w:cs="Courier New"/>
+          <w:b/>
+        </w:rPr>
+        <w:t>функции</w:t>
+      </w:r>
+      <w:r>
+        <w:rPr>
+          <w:rFonts w:ascii="Courier New" w:eastAsia="Courier New" w:hAnsi="Courier New" w:cs="Courier New"/>
+          <w:b/>
+          <w:lang w:val="en-US"/>
+        </w:rPr>
+        <w:t xml:space="preserve"> </w:t>
+      </w:r>
+      <w:r>
+        <w:rPr>
+          <w:rFonts w:ascii="Courier New" w:eastAsia="Courier New" w:hAnsi="Courier New" w:cs="Courier New"/>
+          <w:b/>
+        </w:rPr>
+        <w:t>широковещательной</w:t>
+      </w:r>
+      <w:r>
+        <w:rPr>
+          <w:rFonts w:ascii="Courier New" w:eastAsia="Courier New" w:hAnsi="Courier New" w:cs="Courier New"/>
+          <w:b/>
+          <w:lang w:val="en-US"/>
+        </w:rPr>
+        <w:t xml:space="preserve"> </w:t>
+      </w:r>
+      <w:r>
+        <w:rPr>
+          <w:rFonts w:ascii="Courier New" w:eastAsia="Courier New" w:hAnsi="Courier New" w:cs="Courier New"/>
+          <w:b/>
+        </w:rPr>
+        <w:t>передачи</w:t>
+      </w:r>
+      <w:r>
+        <w:rPr>
+          <w:rFonts w:ascii="Courier New" w:eastAsia="Courier New" w:hAnsi="Courier New" w:cs="Courier New"/>
+          <w:b/>
+          <w:lang w:val="en-US"/>
+        </w:rPr>
+        <w:t xml:space="preserve"> ARP</w:t>
+      </w:r>
+    </w:p>
+    <w:p>
+      <w:pPr>
+        <w:pBdr>
+          <w:top w:val="single" w:sz="8" w:space="0" w:color="000000"/>
+          <w:left w:val="single" w:sz="8" w:space="0" w:color="000000"/>
+          <w:bottom w:val="single" w:sz="8" w:space="0" w:color="000000"/>
+          <w:right w:val="single" w:sz="8" w:space="0" w:color="000000"/>
+        </w:pBdr>
+        <w:spacing w:after="3" w:line="265" w:lineRule="auto"/>
+        <w:ind w:left="745" w:hanging="10"/>
+        <w:rPr>
+          <w:lang w:val="en-US"/>
+        </w:rPr>
+      </w:pPr>
+      <w:r>
+        <w:rPr>
+          <w:rFonts w:ascii="Courier New" w:eastAsia="Courier New" w:hAnsi="Courier New" w:cs="Courier New"/>
+          <w:lang w:val="en-US"/>
+        </w:rPr>
+        <w:t>[R1-GigabitEthernet0/0/1.</w:t>
+      </w:r>
+      <w:proofErr w:type="gramStart"/>
+      <w:r>
+        <w:rPr>
+          <w:rFonts w:ascii="Courier New" w:eastAsia="Courier New" w:hAnsi="Courier New" w:cs="Courier New"/>
+          <w:lang w:val="en-US"/>
+        </w:rPr>
+        <w:t>2]</w:t>
+      </w:r>
+      <w:proofErr w:type="spellStart"/>
+      <w:r>
+        <w:rPr>
+          <w:rFonts w:ascii="Courier New" w:eastAsia="Courier New" w:hAnsi="Courier New" w:cs="Courier New"/>
+          <w:lang w:val="en-US"/>
+        </w:rPr>
+        <w:t>arp</w:t>
+      </w:r>
+      <w:proofErr w:type="spellEnd"/>
+      <w:proofErr w:type="gramEnd"/>
+      <w:r>
+        <w:rPr>
+          <w:rFonts w:ascii="Courier New" w:eastAsia="Courier New" w:hAnsi="Courier New" w:cs="Courier New"/>
+          <w:lang w:val="en-US"/>
+        </w:rPr>
+        <w:t xml:space="preserve"> broadcast enable</w:t>
+      </w:r>
+    </w:p>
+    <w:p>
+      <w:pPr>
+        <w:pBdr>
+          <w:top w:val="single" w:sz="8" w:space="0" w:color="000000"/>
+          <w:left w:val="single" w:sz="8" w:space="0" w:color="000000"/>
+          <w:bottom w:val="single" w:sz="8" w:space="0" w:color="000000"/>
+          <w:right w:val="single" w:sz="8" w:space="0" w:color="000000"/>
+        </w:pBdr>
+        <w:spacing w:after="223" w:line="265" w:lineRule="auto"/>
+        <w:ind w:left="745" w:hanging="10"/>
+        <w:rPr>
+          <w:lang w:val="en-US"/>
+        </w:rPr>
+      </w:pPr>
+      <w:r>
+        <w:rPr>
+          <w:rFonts w:ascii="Courier New" w:eastAsia="Courier New" w:hAnsi="Courier New" w:cs="Courier New"/>
+          <w:lang w:val="en-US"/>
+        </w:rPr>
+        <w:t>[R1-GigabitEthernet0/0/1.</w:t>
+      </w:r>
+      <w:proofErr w:type="gramStart"/>
+      <w:r>
+        <w:rPr>
+          <w:rFonts w:ascii="Courier New" w:eastAsia="Courier New" w:hAnsi="Courier New" w:cs="Courier New"/>
+          <w:lang w:val="en-US"/>
+        </w:rPr>
+        <w:t>2]</w:t>
+      </w:r>
+      <w:proofErr w:type="spellStart"/>
+      <w:r>
+        <w:rPr>
+          <w:rFonts w:ascii="Courier New" w:eastAsia="Courier New" w:hAnsi="Courier New" w:cs="Courier New"/>
+          <w:lang w:val="en-US"/>
+        </w:rPr>
+        <w:t>ip</w:t>
+      </w:r>
+      <w:proofErr w:type="spellEnd"/>
+      <w:proofErr w:type="gramEnd"/>
+      <w:r>
+        <w:rPr>
+          <w:rFonts w:ascii="Courier New" w:eastAsia="Courier New" w:hAnsi="Courier New" w:cs="Courier New"/>
+          <w:lang w:val="en-US"/>
+        </w:rPr>
+        <w:t xml:space="preserve"> ad 192.168.2.254 24</w:t>
+      </w:r>
+    </w:p>
+    <w:p>
+      <w:pPr>
+        <w:pBdr>
+          <w:top w:val="single" w:sz="8" w:space="0" w:color="000000"/>
+          <w:left w:val="single" w:sz="8" w:space="0" w:color="000000"/>
+          <w:bottom w:val="single" w:sz="8" w:space="0" w:color="000000"/>
+          <w:right w:val="single" w:sz="8" w:space="0" w:color="000000"/>
+        </w:pBdr>
+        <w:spacing w:after="3" w:line="265" w:lineRule="auto"/>
+        <w:ind w:left="745" w:hanging="10"/>
+        <w:rPr>
+          <w:lang w:val="en-US"/>
+        </w:rPr>
+      </w:pPr>
+      <w:r>
+        <w:rPr>
+          <w:rFonts w:ascii="Courier New" w:eastAsia="Courier New" w:hAnsi="Courier New" w:cs="Courier New"/>
+          <w:lang w:val="en-US"/>
+        </w:rPr>
+        <w:t>[R1]int g 0/0/1.3</w:t>
+      </w:r>
+    </w:p>
+    <w:p>
+      <w:pPr>
+        <w:pBdr>
+          <w:top w:val="single" w:sz="8" w:space="0" w:color="000000"/>
+          <w:left w:val="single" w:sz="8" w:space="0" w:color="000000"/>
+          <w:bottom w:val="single" w:sz="8" w:space="0" w:color="000000"/>
+          <w:right w:val="single" w:sz="8" w:space="0" w:color="000000"/>
+        </w:pBdr>
+        <w:spacing w:after="3" w:line="265" w:lineRule="auto"/>
+        <w:ind w:left="745" w:hanging="10"/>
+        <w:rPr>
+          <w:lang w:val="en-US"/>
+        </w:rPr>
+      </w:pPr>
+      <w:r>
+        <w:rPr>
+          <w:rFonts w:ascii="Courier New" w:eastAsia="Courier New" w:hAnsi="Courier New" w:cs="Courier New"/>
+          <w:lang w:val="en-US"/>
+        </w:rPr>
+        <w:t>[R1-GigabitEthernet0/0/1.3]dot1q termination vid 3</w:t>
+      </w:r>
+    </w:p>
+    <w:p>
+      <w:pPr>
+        <w:pBdr>
+          <w:top w:val="single" w:sz="8" w:space="0" w:color="000000"/>
+          <w:left w:val="single" w:sz="8" w:space="0" w:color="000000"/>
+          <w:bottom w:val="single" w:sz="8" w:space="0" w:color="000000"/>
+          <w:right w:val="single" w:sz="8" w:space="0" w:color="000000"/>
+        </w:pBdr>
+        <w:spacing w:after="3" w:line="265" w:lineRule="auto"/>
+        <w:ind w:left="745" w:hanging="10"/>
+        <w:rPr>
+          <w:lang w:val="en-US"/>
+        </w:rPr>
+      </w:pPr>
+      <w:r>
+        <w:rPr>
+          <w:rFonts w:ascii="Courier New" w:eastAsia="Courier New" w:hAnsi="Courier New" w:cs="Courier New"/>
+          <w:lang w:val="en-US"/>
+        </w:rPr>
+        <w:t>[R1-GigabitEthernet0/0/1.</w:t>
+      </w:r>
+      <w:proofErr w:type="gramStart"/>
+      <w:r>
+        <w:rPr>
+          <w:rFonts w:ascii="Courier New" w:eastAsia="Courier New" w:hAnsi="Courier New" w:cs="Courier New"/>
+          <w:lang w:val="en-US"/>
+        </w:rPr>
+        <w:t>3]</w:t>
+      </w:r>
+      <w:proofErr w:type="spellStart"/>
+      <w:r>
+        <w:rPr>
+          <w:rFonts w:ascii="Courier New" w:eastAsia="Courier New" w:hAnsi="Courier New" w:cs="Courier New"/>
+          <w:lang w:val="en-US"/>
+        </w:rPr>
+        <w:t>arp</w:t>
+      </w:r>
+      <w:proofErr w:type="spellEnd"/>
+      <w:proofErr w:type="gramEnd"/>
+      <w:r>
+        <w:rPr>
+          <w:rFonts w:ascii="Courier New" w:eastAsia="Courier New" w:hAnsi="Courier New" w:cs="Courier New"/>
+          <w:lang w:val="en-US"/>
+        </w:rPr>
+        <w:t xml:space="preserve"> broadcast enable</w:t>
+      </w:r>
+    </w:p>
+    <w:p>
+      <w:pPr>
+        <w:pBdr>
+          <w:top w:val="single" w:sz="8" w:space="0" w:color="000000"/>
+          <w:left w:val="single" w:sz="8" w:space="0" w:color="000000"/>
+          <w:bottom w:val="single" w:sz="8" w:space="0" w:color="000000"/>
+          <w:right w:val="single" w:sz="8" w:space="0" w:color="000000"/>
+        </w:pBdr>
+        <w:spacing w:after="137" w:line="265" w:lineRule="auto"/>
+        <w:ind w:left="745" w:hanging="10"/>
+        <w:rPr>
+          <w:lang w:val="en-US"/>
+        </w:rPr>
+      </w:pPr>
+      <w:r>
+        <w:rPr>
+          <w:rFonts w:ascii="Courier New" w:eastAsia="Courier New" w:hAnsi="Courier New" w:cs="Courier New"/>
+          <w:lang w:val="en-US"/>
+        </w:rPr>
+        <w:t>[R1-GigabitEthernet0/0/1.</w:t>
+      </w:r>
+      <w:proofErr w:type="gramStart"/>
+      <w:r>
+        <w:rPr>
+          <w:rFonts w:ascii="Courier New" w:eastAsia="Courier New" w:hAnsi="Courier New" w:cs="Courier New"/>
+          <w:lang w:val="en-US"/>
+        </w:rPr>
+        <w:t>3]</w:t>
+      </w:r>
+      <w:proofErr w:type="spellStart"/>
+      <w:r>
+        <w:rPr>
+          <w:rFonts w:ascii="Courier New" w:eastAsia="Courier New" w:hAnsi="Courier New" w:cs="Courier New"/>
+          <w:lang w:val="en-US"/>
+        </w:rPr>
+        <w:t>ip</w:t>
+      </w:r>
+      <w:proofErr w:type="spellEnd"/>
+      <w:proofErr w:type="gramEnd"/>
+      <w:r>
+        <w:rPr>
+          <w:rFonts w:ascii="Courier New" w:eastAsia="Courier New" w:hAnsi="Courier New" w:cs="Courier New"/>
+          <w:lang w:val="en-US"/>
+        </w:rPr>
+        <w:t xml:space="preserve"> ad 192.168.3.254 24</w:t>
+      </w:r>
+    </w:p>
+    <w:tbl>
+      <w:tblPr>
+        <w:tblStyle w:val="TableGrid"/>
+        <w:tblW w:w="9360" w:type="dxa"/>
+        <w:tblInd w:w="655" w:type="dxa"/>
+        <w:tblCellMar>
+          <w:top w:w="158" w:type="dxa"/>
+          <w:left w:w="95" w:type="dxa"/>
+          <w:right w:w="115" w:type="dxa"/>
+        </w:tblCellMar>
+        <w:tblLook w:val="04A0" w:firstRow="1" w:lastRow="0" w:firstColumn="1" w:lastColumn="0" w:noHBand="0" w:noVBand="1"/>
+      </w:tblPr>
+      <w:tblGrid>
+        <w:gridCol w:w="9360"/>
+      </w:tblGrid>
+      <w:tr>
+        <w:trPr>
+          <w:trHeight w:val="1460"/>
+        </w:trPr>
+        <w:tc>
+          <w:tcPr>
+            <w:tcW w:w="9360" w:type="dxa"/>
+            <w:tcBorders>
+              <w:top w:val="single" w:sz="8" w:space="0" w:color="000000"/>
+              <w:left w:val="single" w:sz="8" w:space="0" w:color="000000"/>
+              <w:bottom w:val="single" w:sz="8" w:space="0" w:color="000000"/>
+              <w:right w:val="single" w:sz="8" w:space="0" w:color="000000"/>
+            </w:tcBorders>
+          </w:tcPr>
+          <w:p>
+            <w:pPr>
+              <w:rPr>
+                <w:lang w:val="ru-RU"/>
+              </w:rPr>
+            </w:pPr>
+            <w:r>
+              <w:rPr>
+                <w:rFonts w:ascii="Courier New" w:eastAsia="Courier New" w:hAnsi="Courier New" w:cs="Courier New"/>
+                <w:b/>
+                <w:lang w:val="ru-RU"/>
+              </w:rPr>
+              <w:t xml:space="preserve"># Проверка связи между </w:t>
+            </w:r>
+            <w:r>
+              <w:rPr>
+                <w:rFonts w:ascii="Courier New" w:eastAsia="Courier New" w:hAnsi="Courier New" w:cs="Courier New"/>
+                <w:b/>
+              </w:rPr>
+              <w:t>VLAN</w:t>
+            </w:r>
+          </w:p>
+          <w:p>
+            <w:pPr>
+              <w:rPr>
+                <w:lang w:val="ru-RU"/>
+              </w:rPr>
+            </w:pPr>
+            <w:r>
+              <w:rPr>
+                <w:rFonts w:ascii="Courier New" w:eastAsia="Courier New" w:hAnsi="Courier New" w:cs="Courier New"/>
+                <w:lang w:val="ru-RU"/>
+              </w:rPr>
+              <w:t>[</w:t>
+            </w:r>
+            <w:r>
+              <w:rPr>
+                <w:rFonts w:ascii="Courier New" w:eastAsia="Courier New" w:hAnsi="Courier New" w:cs="Courier New"/>
+              </w:rPr>
+              <w:t>R</w:t>
+            </w:r>
+            <w:proofErr w:type="gramStart"/>
+            <w:r>
+              <w:rPr>
+                <w:rFonts w:ascii="Courier New" w:eastAsia="Courier New" w:hAnsi="Courier New" w:cs="Courier New"/>
+                <w:lang w:val="ru-RU"/>
+              </w:rPr>
+              <w:t>2]</w:t>
+            </w:r>
+            <w:r>
+              <w:rPr>
+                <w:rFonts w:ascii="Courier New" w:eastAsia="Courier New" w:hAnsi="Courier New" w:cs="Courier New"/>
+              </w:rPr>
+              <w:t>ping</w:t>
+            </w:r>
+            <w:proofErr w:type="gramEnd"/>
+            <w:r>
+              <w:rPr>
+                <w:rFonts w:ascii="Courier New" w:eastAsia="Courier New" w:hAnsi="Courier New" w:cs="Courier New"/>
+                <w:lang w:val="ru-RU"/>
+              </w:rPr>
+              <w:t xml:space="preserve"> 192.168.3.1</w:t>
+            </w:r>
+          </w:p>
+          <w:p>
+            <w:pPr>
+              <w:ind w:left="270"/>
+            </w:pPr>
+            <w:r>
+              <w:rPr>
+                <w:rFonts w:ascii="Courier New" w:eastAsia="Courier New" w:hAnsi="Courier New" w:cs="Courier New"/>
+              </w:rPr>
+              <w:t xml:space="preserve">PING 192.168.3.1: </w:t>
+            </w:r>
+            <w:proofErr w:type="gramStart"/>
+            <w:r>
+              <w:rPr>
+                <w:rFonts w:ascii="Courier New" w:eastAsia="Courier New" w:hAnsi="Courier New" w:cs="Courier New"/>
+              </w:rPr>
+              <w:t>56  data</w:t>
+            </w:r>
+            <w:proofErr w:type="gramEnd"/>
+            <w:r>
+              <w:rPr>
+                <w:rFonts w:ascii="Courier New" w:eastAsia="Courier New" w:hAnsi="Courier New" w:cs="Courier New"/>
+              </w:rPr>
+              <w:t xml:space="preserve"> bytes, press CTRL_C to break</w:t>
+            </w:r>
+          </w:p>
+          <w:p>
+            <w:pPr>
+              <w:ind w:left="540"/>
+            </w:pPr>
+            <w:r>
+              <w:rPr>
+                <w:rFonts w:ascii="Courier New" w:eastAsia="Courier New" w:hAnsi="Courier New" w:cs="Courier New"/>
+              </w:rPr>
+              <w:t xml:space="preserve">Reply from 192.168.3.1: bytes=56 Sequence=1 </w:t>
+            </w:r>
+            <w:proofErr w:type="spellStart"/>
+            <w:r>
+              <w:rPr>
+                <w:rFonts w:ascii="Courier New" w:eastAsia="Courier New" w:hAnsi="Courier New" w:cs="Courier New"/>
+              </w:rPr>
+              <w:t>ttl</w:t>
+            </w:r>
+            <w:proofErr w:type="spellEnd"/>
+            <w:r>
+              <w:rPr>
+                <w:rFonts w:ascii="Courier New" w:eastAsia="Courier New" w:hAnsi="Courier New" w:cs="Courier New"/>
+              </w:rPr>
+              <w:t xml:space="preserve">=254 time=80 </w:t>
+            </w:r>
+            <w:proofErr w:type="spellStart"/>
+            <w:r>
+              <w:rPr>
+                <w:rFonts w:ascii="Courier New" w:eastAsia="Courier New" w:hAnsi="Courier New" w:cs="Courier New"/>
+              </w:rPr>
+              <w:t>ms</w:t>
+            </w:r>
+            <w:proofErr w:type="spellEnd"/>
+          </w:p>
+          <w:p>
+            <w:pPr>
+              <w:ind w:left="540"/>
+            </w:pPr>
+            <w:r>
+              <w:rPr>
+                <w:rFonts w:ascii="Courier New" w:eastAsia="Courier New" w:hAnsi="Courier New" w:cs="Courier New"/>
+              </w:rPr>
+              <w:t xml:space="preserve">Reply from 192.168.3.1: bytes=56 Sequence=2 </w:t>
+            </w:r>
+            <w:proofErr w:type="spellStart"/>
+            <w:r>
+              <w:rPr>
+                <w:rFonts w:ascii="Courier New" w:eastAsia="Courier New" w:hAnsi="Courier New" w:cs="Courier New"/>
+              </w:rPr>
+              <w:t>ttl</w:t>
+            </w:r>
+            <w:proofErr w:type="spellEnd"/>
+            <w:r>
+              <w:rPr>
+                <w:rFonts w:ascii="Courier New" w:eastAsia="Courier New" w:hAnsi="Courier New" w:cs="Courier New"/>
+              </w:rPr>
+              <w:t xml:space="preserve">=254 time=100 </w:t>
+            </w:r>
+            <w:proofErr w:type="spellStart"/>
+            <w:r>
+              <w:rPr>
+                <w:rFonts w:ascii="Courier New" w:eastAsia="Courier New" w:hAnsi="Courier New" w:cs="Courier New"/>
+              </w:rPr>
+              <w:t>ms</w:t>
+            </w:r>
+            <w:proofErr w:type="spellEnd"/>
+          </w:p>
+        </w:tc>
+      </w:tr>
+      <w:tr>
+        <w:trPr>
+          <w:trHeight w:val="4700"/>
+        </w:trPr>
+        <w:tc>
+          <w:tcPr>
+            <w:tcW w:w="9360" w:type="dxa"/>
+            <w:tcBorders>
+              <w:top w:val="single" w:sz="8" w:space="0" w:color="000000"/>
+              <w:left w:val="single" w:sz="8" w:space="0" w:color="000000"/>
+              <w:bottom w:val="single" w:sz="8" w:space="0" w:color="000000"/>
+              <w:right w:val="single" w:sz="8" w:space="0" w:color="000000"/>
+            </w:tcBorders>
+          </w:tcPr>
+          <w:p>
+            <w:pPr>
+              <w:ind w:left="540"/>
+            </w:pPr>
+            <w:r>
+              <w:rPr>
+                <w:rFonts w:ascii="Courier New" w:eastAsia="Courier New" w:hAnsi="Courier New" w:cs="Courier New"/>
+              </w:rPr>
+              <w:t xml:space="preserve">Reply from 192.168.3.1: bytes=56 Sequence=3 </w:t>
+            </w:r>
+            <w:proofErr w:type="spellStart"/>
+            <w:r>
+              <w:rPr>
+                <w:rFonts w:ascii="Courier New" w:eastAsia="Courier New" w:hAnsi="Courier New" w:cs="Courier New"/>
+              </w:rPr>
+              <w:t>ttl</w:t>
+            </w:r>
+            <w:proofErr w:type="spellEnd"/>
+            <w:r>
+              <w:rPr>
+                <w:rFonts w:ascii="Courier New" w:eastAsia="Courier New" w:hAnsi="Courier New" w:cs="Courier New"/>
+              </w:rPr>
+              <w:t xml:space="preserve">=254 time=100 </w:t>
+            </w:r>
+            <w:proofErr w:type="spellStart"/>
+            <w:r>
+              <w:rPr>
+                <w:rFonts w:ascii="Courier New" w:eastAsia="Courier New" w:hAnsi="Courier New" w:cs="Courier New"/>
+              </w:rPr>
+              <w:t>ms</w:t>
+            </w:r>
+            <w:proofErr w:type="spellEnd"/>
+          </w:p>
+          <w:p>
+            <w:pPr>
+              <w:ind w:left="540"/>
+            </w:pPr>
+            <w:r>
+              <w:rPr>
+                <w:rFonts w:ascii="Courier New" w:eastAsia="Courier New" w:hAnsi="Courier New" w:cs="Courier New"/>
+              </w:rPr>
+              <w:t xml:space="preserve">Reply from 192.168.3.1: bytes=56 Sequence=4 </w:t>
+            </w:r>
+            <w:proofErr w:type="spellStart"/>
+            <w:r>
+              <w:rPr>
+                <w:rFonts w:ascii="Courier New" w:eastAsia="Courier New" w:hAnsi="Courier New" w:cs="Courier New"/>
+              </w:rPr>
+              <w:t>ttl</w:t>
+            </w:r>
+            <w:proofErr w:type="spellEnd"/>
+            <w:r>
+              <w:rPr>
+                <w:rFonts w:ascii="Courier New" w:eastAsia="Courier New" w:hAnsi="Courier New" w:cs="Courier New"/>
+              </w:rPr>
+              <w:t xml:space="preserve">=254 time=90 </w:t>
+            </w:r>
+            <w:proofErr w:type="spellStart"/>
+            <w:r>
+              <w:rPr>
+                <w:rFonts w:ascii="Courier New" w:eastAsia="Courier New" w:hAnsi="Courier New" w:cs="Courier New"/>
+              </w:rPr>
+              <w:t>ms</w:t>
+            </w:r>
+            <w:proofErr w:type="spellEnd"/>
+          </w:p>
+          <w:p>
+            <w:pPr>
+              <w:spacing w:after="229"/>
+              <w:ind w:left="540"/>
+            </w:pPr>
+            <w:r>
+              <w:rPr>
+                <w:rFonts w:ascii="Courier New" w:eastAsia="Courier New" w:hAnsi="Courier New" w:cs="Courier New"/>
+              </w:rPr>
+              <w:t xml:space="preserve">Reply from 192.168.3.1: bytes=56 Sequence=5 </w:t>
+            </w:r>
+            <w:proofErr w:type="spellStart"/>
+            <w:r>
+              <w:rPr>
+                <w:rFonts w:ascii="Courier New" w:eastAsia="Courier New" w:hAnsi="Courier New" w:cs="Courier New"/>
+              </w:rPr>
+              <w:t>ttl</w:t>
+            </w:r>
+            <w:proofErr w:type="spellEnd"/>
+            <w:r>
+              <w:rPr>
+                <w:rFonts w:ascii="Courier New" w:eastAsia="Courier New" w:hAnsi="Courier New" w:cs="Courier New"/>
+              </w:rPr>
+              <w:t xml:space="preserve">=254 time=90 </w:t>
+            </w:r>
+            <w:proofErr w:type="spellStart"/>
+            <w:r>
+              <w:rPr>
+                <w:rFonts w:ascii="Courier New" w:eastAsia="Courier New" w:hAnsi="Courier New" w:cs="Courier New"/>
+              </w:rPr>
+              <w:t>ms</w:t>
+            </w:r>
+            <w:proofErr w:type="spellEnd"/>
+          </w:p>
+          <w:p>
+            <w:pPr>
+              <w:ind w:left="270"/>
+            </w:pPr>
+            <w:r>
+              <w:rPr>
+                <w:rFonts w:ascii="Courier New" w:eastAsia="Courier New" w:hAnsi="Courier New" w:cs="Courier New"/>
+              </w:rPr>
+              <w:t>--- 192.168.3.1 ping statistics ---</w:t>
+            </w:r>
+          </w:p>
+          <w:p>
+            <w:pPr>
+              <w:ind w:left="540"/>
+            </w:pPr>
+            <w:r>
+              <w:rPr>
+                <w:rFonts w:ascii="Courier New" w:eastAsia="Courier New" w:hAnsi="Courier New" w:cs="Courier New"/>
+              </w:rPr>
+              <w:t>5 packet(s) transmitted</w:t>
+            </w:r>
+          </w:p>
+          <w:p>
+            <w:pPr>
+              <w:ind w:left="540" w:right="5134"/>
+            </w:pPr>
+            <w:r>
+              <w:rPr>
+                <w:rFonts w:ascii="Courier New" w:eastAsia="Courier New" w:hAnsi="Courier New" w:cs="Courier New"/>
+              </w:rPr>
+              <w:t>5 packet(s) received 0.00% packet loss</w:t>
+            </w:r>
+          </w:p>
+          <w:p>
+            <w:pPr>
+              <w:spacing w:after="229"/>
+              <w:ind w:left="540"/>
+            </w:pPr>
+            <w:r>
+              <w:rPr>
+                <w:rFonts w:ascii="Courier New" w:eastAsia="Courier New" w:hAnsi="Courier New" w:cs="Courier New"/>
+              </w:rPr>
+              <w:t xml:space="preserve">round-trip min/avg/max = 80/92/100 </w:t>
+            </w:r>
+            <w:proofErr w:type="spellStart"/>
+            <w:r>
+              <w:rPr>
+                <w:rFonts w:ascii="Courier New" w:eastAsia="Courier New" w:hAnsi="Courier New" w:cs="Courier New"/>
+              </w:rPr>
+              <w:t>ms</w:t>
+            </w:r>
+            <w:proofErr w:type="spellEnd"/>
+          </w:p>
+          <w:p>
+            <w:pPr>
+              <w:ind w:left="135" w:right="675" w:hanging="135"/>
+              <w:jc w:val="both"/>
+              <w:rPr>
+                <w:rFonts w:ascii="Courier New" w:eastAsia="Courier New" w:hAnsi="Courier New" w:cs="Courier New"/>
+                <w:b/>
+              </w:rPr>
+            </w:pPr>
+            <w:r>
+              <w:rPr>
+                <w:rFonts w:ascii="Courier New" w:eastAsia="Courier New" w:hAnsi="Courier New" w:cs="Courier New"/>
+                <w:b/>
+              </w:rPr>
+              <w:t>[R</w:t>
+            </w:r>
+            <w:proofErr w:type="gramStart"/>
+            <w:r>
+              <w:rPr>
+                <w:rFonts w:ascii="Courier New" w:eastAsia="Courier New" w:hAnsi="Courier New" w:cs="Courier New"/>
+                <w:b/>
+              </w:rPr>
+              <w:t>2]</w:t>
+            </w:r>
+            <w:proofErr w:type="spellStart"/>
+            <w:r>
+              <w:rPr>
+                <w:rFonts w:ascii="Courier New" w:eastAsia="Courier New" w:hAnsi="Courier New" w:cs="Courier New"/>
+                <w:b/>
+              </w:rPr>
+              <w:t>tracert</w:t>
+            </w:r>
+            <w:proofErr w:type="spellEnd"/>
+            <w:proofErr w:type="gramEnd"/>
+            <w:r>
+              <w:rPr>
+                <w:rFonts w:ascii="Courier New" w:eastAsia="Courier New" w:hAnsi="Courier New" w:cs="Courier New"/>
+                <w:b/>
+              </w:rPr>
+              <w:t xml:space="preserve"> 192.168.3.1 </w:t>
+            </w:r>
+          </w:p>
+          <w:p>
+            <w:pPr>
+              <w:ind w:left="135" w:right="675" w:hanging="135"/>
+              <w:jc w:val="both"/>
+            </w:pPr>
+            <w:r>
+              <w:rPr>
+                <w:rFonts w:ascii="Courier New" w:eastAsia="Courier New" w:hAnsi="Courier New" w:cs="Courier New"/>
+              </w:rPr>
+              <w:t xml:space="preserve">traceroute </w:t>
+            </w:r>
+            <w:proofErr w:type="gramStart"/>
+            <w:r>
+              <w:rPr>
+                <w:rFonts w:ascii="Courier New" w:eastAsia="Courier New" w:hAnsi="Courier New" w:cs="Courier New"/>
+              </w:rPr>
+              <w:t>to  192.168.3.1</w:t>
+            </w:r>
+            <w:proofErr w:type="gramEnd"/>
+            <w:r>
+              <w:rPr>
+                <w:rFonts w:ascii="Courier New" w:eastAsia="Courier New" w:hAnsi="Courier New" w:cs="Courier New"/>
+              </w:rPr>
+              <w:t>(192.168.3.1), max hops: 30 ,packet</w:t>
+            </w:r>
+          </w:p>
+          <w:p>
+            <w:r>
+              <w:rPr>
+                <w:rFonts w:ascii="Courier New" w:eastAsia="Courier New" w:hAnsi="Courier New" w:cs="Courier New"/>
+              </w:rPr>
+              <w:t xml:space="preserve">length: </w:t>
+            </w:r>
+            <w:proofErr w:type="gramStart"/>
+            <w:r>
+              <w:rPr>
+                <w:rFonts w:ascii="Courier New" w:eastAsia="Courier New" w:hAnsi="Courier New" w:cs="Courier New"/>
+              </w:rPr>
+              <w:t>40,press</w:t>
+            </w:r>
+            <w:proofErr w:type="gramEnd"/>
+          </w:p>
+          <w:p>
+            <w:pPr>
+              <w:spacing w:after="229"/>
+            </w:pPr>
+            <w:r>
+              <w:rPr>
+                <w:rFonts w:ascii="Courier New" w:eastAsia="Courier New" w:hAnsi="Courier New" w:cs="Courier New"/>
+              </w:rPr>
+              <w:t>CTRL_C to break</w:t>
+            </w:r>
+          </w:p>
+          <w:p>
+            <w:pPr>
+              <w:numPr>
+                <w:ilvl w:val="0"/>
+                <w:numId w:val="8"/>
+              </w:numPr>
+              <w:ind w:hanging="270"/>
+            </w:pPr>
+            <w:r>
+              <w:rPr>
+                <w:rFonts w:ascii="Courier New" w:eastAsia="Courier New" w:hAnsi="Courier New" w:cs="Courier New"/>
+              </w:rPr>
+              <w:t xml:space="preserve">192.168.2.254 60 </w:t>
+            </w:r>
+            <w:proofErr w:type="spellStart"/>
+            <w:proofErr w:type="gramStart"/>
+            <w:r>
+              <w:rPr>
+                <w:rFonts w:ascii="Courier New" w:eastAsia="Courier New" w:hAnsi="Courier New" w:cs="Courier New"/>
+              </w:rPr>
+              <w:t>ms</w:t>
+            </w:r>
+            <w:proofErr w:type="spellEnd"/>
+            <w:r>
+              <w:rPr>
+                <w:rFonts w:ascii="Courier New" w:eastAsia="Courier New" w:hAnsi="Courier New" w:cs="Courier New"/>
+              </w:rPr>
+              <w:t xml:space="preserve">  40</w:t>
+            </w:r>
+            <w:proofErr w:type="gramEnd"/>
+            <w:r>
+              <w:rPr>
+                <w:rFonts w:ascii="Courier New" w:eastAsia="Courier New" w:hAnsi="Courier New" w:cs="Courier New"/>
+              </w:rPr>
+              <w:t xml:space="preserve"> </w:t>
+            </w:r>
+            <w:proofErr w:type="spellStart"/>
+            <w:r>
+              <w:rPr>
+                <w:rFonts w:ascii="Courier New" w:eastAsia="Courier New" w:hAnsi="Courier New" w:cs="Courier New"/>
+              </w:rPr>
+              <w:t>ms</w:t>
+            </w:r>
+            <w:proofErr w:type="spellEnd"/>
+            <w:r>
+              <w:rPr>
+                <w:rFonts w:ascii="Courier New" w:eastAsia="Courier New" w:hAnsi="Courier New" w:cs="Courier New"/>
+              </w:rPr>
+              <w:t xml:space="preserve">  50 </w:t>
+            </w:r>
+            <w:proofErr w:type="spellStart"/>
+            <w:r>
+              <w:rPr>
+                <w:rFonts w:ascii="Courier New" w:eastAsia="Courier New" w:hAnsi="Courier New" w:cs="Courier New"/>
+              </w:rPr>
+              <w:t>ms</w:t>
+            </w:r>
+            <w:proofErr w:type="spellEnd"/>
+          </w:p>
+          <w:p>
+            <w:pPr>
+              <w:numPr>
+                <w:ilvl w:val="0"/>
+                <w:numId w:val="8"/>
+              </w:numPr>
+              <w:ind w:hanging="270"/>
+            </w:pPr>
+            <w:r>
+              <w:rPr>
+                <w:rFonts w:ascii="Courier New" w:eastAsia="Courier New" w:hAnsi="Courier New" w:cs="Courier New"/>
+              </w:rPr>
+              <w:t xml:space="preserve">192.168.3.1 80 </w:t>
+            </w:r>
+            <w:proofErr w:type="spellStart"/>
+            <w:proofErr w:type="gramStart"/>
+            <w:r>
+              <w:rPr>
+                <w:rFonts w:ascii="Courier New" w:eastAsia="Courier New" w:hAnsi="Courier New" w:cs="Courier New"/>
+              </w:rPr>
+              <w:t>ms</w:t>
+            </w:r>
+            <w:proofErr w:type="spellEnd"/>
+            <w:r>
+              <w:rPr>
+                <w:rFonts w:ascii="Courier New" w:eastAsia="Courier New" w:hAnsi="Courier New" w:cs="Courier New"/>
+              </w:rPr>
+              <w:t xml:space="preserve">  80</w:t>
+            </w:r>
+            <w:proofErr w:type="gramEnd"/>
+            <w:r>
+              <w:rPr>
+                <w:rFonts w:ascii="Courier New" w:eastAsia="Courier New" w:hAnsi="Courier New" w:cs="Courier New"/>
+              </w:rPr>
+              <w:t xml:space="preserve"> </w:t>
+            </w:r>
+            <w:proofErr w:type="spellStart"/>
+            <w:r>
+              <w:rPr>
+                <w:rFonts w:ascii="Courier New" w:eastAsia="Courier New" w:hAnsi="Courier New" w:cs="Courier New"/>
+              </w:rPr>
+              <w:t>ms</w:t>
+            </w:r>
+            <w:proofErr w:type="spellEnd"/>
+            <w:r>
+              <w:rPr>
+                <w:rFonts w:ascii="Courier New" w:eastAsia="Courier New" w:hAnsi="Courier New" w:cs="Courier New"/>
+              </w:rPr>
+              <w:t xml:space="preserve">  100 </w:t>
+            </w:r>
+            <w:proofErr w:type="spellStart"/>
+            <w:r>
+              <w:rPr>
+                <w:rFonts w:ascii="Courier New" w:eastAsia="Courier New" w:hAnsi="Courier New" w:cs="Courier New"/>
+              </w:rPr>
+              <w:t>ms</w:t>
+            </w:r>
+            <w:proofErr w:type="spellEnd"/>
+          </w:p>
+        </w:tc>
+      </w:tr>
+    </w:tbl>
+    <w:p>
+      <w:pPr>
+        <w:pStyle w:val="3"/>
+        <w:ind w:left="640" w:right="539"/>
+      </w:pPr>
+      <w:bookmarkStart w:id="48" w:name="_Toc33873"/>
+      <w:r>
+        <w:lastRenderedPageBreak/>
+        <w:t xml:space="preserve">Настройка интерфейсов </w:t>
+      </w:r>
+      <w:r>
+        <w:t>VLANIF</w:t>
+      </w:r>
+      <w:r>
+        <w:t xml:space="preserve"> для реализации связи между </w:t>
+      </w:r>
+      <w:r>
+        <w:t>VLAN</w:t>
+      </w:r>
+      <w:bookmarkEnd w:id="48"/>
+    </w:p>
+    <w:tbl>
+      <w:tblPr>
+        <w:tblStyle w:val="TableGrid"/>
+        <w:tblW w:w="9360" w:type="dxa"/>
+        <w:tblInd w:w="655" w:type="dxa"/>
+        <w:tblCellMar>
+          <w:left w:w="95" w:type="dxa"/>
+          <w:right w:w="115" w:type="dxa"/>
+        </w:tblCellMar>
+        <w:tblLook w:val="04A0" w:firstRow="1" w:lastRow="0" w:firstColumn="1" w:lastColumn="0" w:noHBand="0" w:noVBand="1"/>
+      </w:tblPr>
+      <w:tblGrid>
+        <w:gridCol w:w="9360"/>
+      </w:tblGrid>
+      <w:tr>
+        <w:trPr>
+          <w:trHeight w:val="3480"/>
+        </w:trPr>
+        <w:tc>
+          <w:tcPr>
+            <w:tcW w:w="9360" w:type="dxa"/>
+            <w:tcBorders>
+              <w:top w:val="single" w:sz="8" w:space="0" w:color="000000"/>
+              <w:left w:val="single" w:sz="8" w:space="0" w:color="000000"/>
+              <w:bottom w:val="single" w:sz="8" w:space="0" w:color="000000"/>
+              <w:right w:val="single" w:sz="8" w:space="0" w:color="000000"/>
+            </w:tcBorders>
+            <w:vAlign w:val="center"/>
+          </w:tcPr>
+          <w:p>
+            <w:pPr>
+              <w:rPr>
+                <w:lang w:val="ru-RU"/>
+              </w:rPr>
+            </w:pPr>
+            <w:r>
+              <w:rPr>
+                <w:rFonts w:ascii="Courier New" w:eastAsia="Courier New" w:hAnsi="Courier New" w:cs="Courier New"/>
+                <w:b/>
+                <w:lang w:val="ru-RU"/>
+              </w:rPr>
+              <w:t># Удаление конфигурации, сделанной на предыдущем шаге</w:t>
+            </w:r>
+          </w:p>
+          <w:p>
+            <w:r>
+              <w:rPr>
+                <w:rFonts w:ascii="Courier New" w:eastAsia="Courier New" w:hAnsi="Courier New" w:cs="Courier New"/>
+              </w:rPr>
+              <w:t>[S1]int g 0/0/1</w:t>
+            </w:r>
+          </w:p>
+          <w:p>
+            <w:r>
+              <w:rPr>
+                <w:rFonts w:ascii="Courier New" w:eastAsia="Courier New" w:hAnsi="Courier New" w:cs="Courier New"/>
+              </w:rPr>
+              <w:t>[S1-GigabitEthernet0/0/</w:t>
+            </w:r>
+            <w:proofErr w:type="gramStart"/>
+            <w:r>
+              <w:rPr>
+                <w:rFonts w:ascii="Courier New" w:eastAsia="Courier New" w:hAnsi="Courier New" w:cs="Courier New"/>
+              </w:rPr>
+              <w:t>1]undo</w:t>
+            </w:r>
+            <w:proofErr w:type="gramEnd"/>
+            <w:r>
+              <w:rPr>
+                <w:rFonts w:ascii="Courier New" w:eastAsia="Courier New" w:hAnsi="Courier New" w:cs="Courier New"/>
+              </w:rPr>
+              <w:t xml:space="preserve"> port trunk allow-pass </w:t>
+            </w:r>
+            <w:proofErr w:type="spellStart"/>
+            <w:r>
+              <w:rPr>
+                <w:rFonts w:ascii="Courier New" w:eastAsia="Courier New" w:hAnsi="Courier New" w:cs="Courier New"/>
+              </w:rPr>
+              <w:t>vlan</w:t>
+            </w:r>
+            <w:proofErr w:type="spellEnd"/>
+            <w:r>
+              <w:rPr>
+                <w:rFonts w:ascii="Courier New" w:eastAsia="Courier New" w:hAnsi="Courier New" w:cs="Courier New"/>
+              </w:rPr>
+              <w:t xml:space="preserve"> 2 3</w:t>
+            </w:r>
+          </w:p>
+          <w:p>
+            <w:pPr>
+              <w:spacing w:after="229"/>
+            </w:pPr>
+            <w:r>
+              <w:rPr>
+                <w:rFonts w:ascii="Courier New" w:eastAsia="Courier New" w:hAnsi="Courier New" w:cs="Courier New"/>
+              </w:rPr>
+              <w:t>[S1-GigabitEthernet0/0/</w:t>
+            </w:r>
+            <w:proofErr w:type="gramStart"/>
+            <w:r>
+              <w:rPr>
+                <w:rFonts w:ascii="Courier New" w:eastAsia="Courier New" w:hAnsi="Courier New" w:cs="Courier New"/>
+              </w:rPr>
+              <w:t>1]undo</w:t>
+            </w:r>
+            <w:proofErr w:type="gramEnd"/>
+            <w:r>
+              <w:rPr>
+                <w:rFonts w:ascii="Courier New" w:eastAsia="Courier New" w:hAnsi="Courier New" w:cs="Courier New"/>
+              </w:rPr>
+              <w:t xml:space="preserve"> port link-type</w:t>
+            </w:r>
+          </w:p>
+          <w:p>
+            <w:r>
+              <w:rPr>
+                <w:rFonts w:ascii="Courier New" w:eastAsia="Courier New" w:hAnsi="Courier New" w:cs="Courier New"/>
+              </w:rPr>
+              <w:t>[R</w:t>
+            </w:r>
+            <w:proofErr w:type="gramStart"/>
+            <w:r>
+              <w:rPr>
+                <w:rFonts w:ascii="Courier New" w:eastAsia="Courier New" w:hAnsi="Courier New" w:cs="Courier New"/>
+              </w:rPr>
+              <w:t>1]undo</w:t>
+            </w:r>
+            <w:proofErr w:type="gramEnd"/>
+            <w:r>
+              <w:rPr>
+                <w:rFonts w:ascii="Courier New" w:eastAsia="Courier New" w:hAnsi="Courier New" w:cs="Courier New"/>
+              </w:rPr>
+              <w:t xml:space="preserve"> int g 0/0/1.2</w:t>
+            </w:r>
+          </w:p>
+          <w:p>
+            <w:pPr>
+              <w:spacing w:after="229"/>
+            </w:pPr>
+            <w:r>
+              <w:rPr>
+                <w:rFonts w:ascii="Courier New" w:eastAsia="Courier New" w:hAnsi="Courier New" w:cs="Courier New"/>
+              </w:rPr>
+              <w:t>[R</w:t>
+            </w:r>
+            <w:proofErr w:type="gramStart"/>
+            <w:r>
+              <w:rPr>
+                <w:rFonts w:ascii="Courier New" w:eastAsia="Courier New" w:hAnsi="Courier New" w:cs="Courier New"/>
+              </w:rPr>
+              <w:t>1]undo</w:t>
+            </w:r>
+            <w:proofErr w:type="gramEnd"/>
+            <w:r>
+              <w:rPr>
+                <w:rFonts w:ascii="Courier New" w:eastAsia="Courier New" w:hAnsi="Courier New" w:cs="Courier New"/>
+              </w:rPr>
+              <w:t xml:space="preserve"> int g 0/0/1.3</w:t>
+            </w:r>
+          </w:p>
+          <w:p>
+            <w:pPr>
+              <w:rPr>
+                <w:lang w:val="ru-RU"/>
+              </w:rPr>
+            </w:pPr>
+            <w:r>
+              <w:rPr>
+                <w:rFonts w:ascii="Courier New" w:eastAsia="Courier New" w:hAnsi="Courier New" w:cs="Courier New"/>
+                <w:b/>
+                <w:lang w:val="ru-RU"/>
+              </w:rPr>
+              <w:t xml:space="preserve"># Создание интерфейса </w:t>
+            </w:r>
+            <w:r>
+              <w:rPr>
+                <w:rFonts w:ascii="Courier New" w:eastAsia="Courier New" w:hAnsi="Courier New" w:cs="Courier New"/>
+                <w:b/>
+              </w:rPr>
+              <w:t>VLANIF</w:t>
+            </w:r>
+            <w:r>
+              <w:rPr>
+                <w:rFonts w:ascii="Courier New" w:eastAsia="Courier New" w:hAnsi="Courier New" w:cs="Courier New"/>
+                <w:b/>
+                <w:lang w:val="ru-RU"/>
+              </w:rPr>
+              <w:t xml:space="preserve"> на коммутаторе </w:t>
+            </w:r>
+            <w:r>
+              <w:rPr>
+                <w:rFonts w:ascii="Courier New" w:eastAsia="Courier New" w:hAnsi="Courier New" w:cs="Courier New"/>
+                <w:b/>
+              </w:rPr>
+              <w:t>S</w:t>
+            </w:r>
+            <w:r>
+              <w:rPr>
+                <w:rFonts w:ascii="Courier New" w:eastAsia="Courier New" w:hAnsi="Courier New" w:cs="Courier New"/>
+                <w:b/>
+                <w:lang w:val="ru-RU"/>
+              </w:rPr>
+              <w:t>1</w:t>
+            </w:r>
+          </w:p>
+          <w:p>
+            <w:r>
+              <w:rPr>
+                <w:rFonts w:ascii="Courier New" w:eastAsia="Courier New" w:hAnsi="Courier New" w:cs="Courier New"/>
+              </w:rPr>
+              <w:t xml:space="preserve">[S1]int </w:t>
+            </w:r>
+            <w:proofErr w:type="spellStart"/>
+            <w:r>
+              <w:rPr>
+                <w:rFonts w:ascii="Courier New" w:eastAsia="Courier New" w:hAnsi="Courier New" w:cs="Courier New"/>
+              </w:rPr>
+              <w:t>vlanif</w:t>
+            </w:r>
+            <w:proofErr w:type="spellEnd"/>
+            <w:r>
+              <w:rPr>
+                <w:rFonts w:ascii="Courier New" w:eastAsia="Courier New" w:hAnsi="Courier New" w:cs="Courier New"/>
+              </w:rPr>
+              <w:t xml:space="preserve"> 2</w:t>
+            </w:r>
+          </w:p>
+          <w:p>
+            <w:pPr>
+              <w:ind w:right="3620"/>
+            </w:pPr>
+            <w:r>
+              <w:rPr>
+                <w:rFonts w:ascii="Courier New" w:eastAsia="Courier New" w:hAnsi="Courier New" w:cs="Courier New"/>
+              </w:rPr>
+              <w:t>[S1-Vlanif</w:t>
+            </w:r>
+            <w:proofErr w:type="gramStart"/>
+            <w:r>
+              <w:rPr>
+                <w:rFonts w:ascii="Courier New" w:eastAsia="Courier New" w:hAnsi="Courier New" w:cs="Courier New"/>
+              </w:rPr>
+              <w:t>2]</w:t>
+            </w:r>
+            <w:proofErr w:type="spellStart"/>
+            <w:r>
+              <w:rPr>
+                <w:rFonts w:ascii="Courier New" w:eastAsia="Courier New" w:hAnsi="Courier New" w:cs="Courier New"/>
+              </w:rPr>
+              <w:t>ip</w:t>
+            </w:r>
+            <w:proofErr w:type="spellEnd"/>
+            <w:proofErr w:type="gramEnd"/>
+            <w:r>
+              <w:rPr>
+                <w:rFonts w:ascii="Courier New" w:eastAsia="Courier New" w:hAnsi="Courier New" w:cs="Courier New"/>
+              </w:rPr>
+              <w:t xml:space="preserve"> ad 192.168.2.254 24 [S1]int </w:t>
+            </w:r>
+            <w:proofErr w:type="spellStart"/>
+            <w:r>
+              <w:rPr>
+                <w:rFonts w:ascii="Courier New" w:eastAsia="Courier New" w:hAnsi="Courier New" w:cs="Courier New"/>
+              </w:rPr>
+              <w:t>vlanif</w:t>
+            </w:r>
+            <w:proofErr w:type="spellEnd"/>
+            <w:r>
+              <w:rPr>
+                <w:rFonts w:ascii="Courier New" w:eastAsia="Courier New" w:hAnsi="Courier New" w:cs="Courier New"/>
+              </w:rPr>
+              <w:t xml:space="preserve"> 3</w:t>
+            </w:r>
+          </w:p>
+          <w:p>
+            <w:r>
+              <w:rPr>
+                <w:rFonts w:ascii="Courier New" w:eastAsia="Courier New" w:hAnsi="Courier New" w:cs="Courier New"/>
+              </w:rPr>
+              <w:t>[S1-Vlanif</w:t>
+            </w:r>
+            <w:proofErr w:type="gramStart"/>
+            <w:r>
+              <w:rPr>
+                <w:rFonts w:ascii="Courier New" w:eastAsia="Courier New" w:hAnsi="Courier New" w:cs="Courier New"/>
+              </w:rPr>
+              <w:t>3]</w:t>
+            </w:r>
+            <w:proofErr w:type="spellStart"/>
+            <w:r>
+              <w:rPr>
+                <w:rFonts w:ascii="Courier New" w:eastAsia="Courier New" w:hAnsi="Courier New" w:cs="Courier New"/>
+              </w:rPr>
+              <w:t>ip</w:t>
+            </w:r>
+            <w:proofErr w:type="spellEnd"/>
+            <w:proofErr w:type="gramEnd"/>
+            <w:r>
+              <w:rPr>
+                <w:rFonts w:ascii="Courier New" w:eastAsia="Courier New" w:hAnsi="Courier New" w:cs="Courier New"/>
+              </w:rPr>
+              <w:t xml:space="preserve"> ad 192.168.3.254 24</w:t>
+            </w:r>
+          </w:p>
+        </w:tc>
+      </w:tr>
+      <w:tr>
+        <w:trPr>
+          <w:trHeight w:val="2960"/>
+        </w:trPr>
+        <w:tc>
+          <w:tcPr>
+            <w:tcW w:w="9360" w:type="dxa"/>
+            <w:tcBorders>
+              <w:top w:val="single" w:sz="8" w:space="0" w:color="000000"/>
+              <w:left w:val="single" w:sz="8" w:space="0" w:color="000000"/>
+              <w:bottom w:val="single" w:sz="8" w:space="0" w:color="000000"/>
+              <w:right w:val="single" w:sz="8" w:space="0" w:color="000000"/>
+            </w:tcBorders>
+          </w:tcPr>
+          <w:p>
+            <w:pPr>
+              <w:rPr>
+                <w:lang w:val="ru-RU"/>
+              </w:rPr>
+            </w:pPr>
+            <w:r>
+              <w:rPr>
+                <w:rFonts w:ascii="Courier New" w:eastAsia="Courier New" w:hAnsi="Courier New" w:cs="Courier New"/>
+                <w:b/>
+                <w:lang w:val="ru-RU"/>
+              </w:rPr>
+              <w:t xml:space="preserve"># Проверка связи между </w:t>
+            </w:r>
+            <w:r>
+              <w:rPr>
+                <w:rFonts w:ascii="Courier New" w:eastAsia="Courier New" w:hAnsi="Courier New" w:cs="Courier New"/>
+                <w:b/>
+              </w:rPr>
+              <w:t>VLAN</w:t>
+            </w:r>
+          </w:p>
+          <w:p>
+            <w:pPr>
+              <w:rPr>
+                <w:lang w:val="ru-RU"/>
+              </w:rPr>
+            </w:pPr>
+            <w:r>
+              <w:rPr>
+                <w:rFonts w:ascii="Courier New" w:eastAsia="Courier New" w:hAnsi="Courier New" w:cs="Courier New"/>
+                <w:lang w:val="ru-RU"/>
+              </w:rPr>
+              <w:t>[</w:t>
+            </w:r>
+            <w:r>
+              <w:rPr>
+                <w:rFonts w:ascii="Courier New" w:eastAsia="Courier New" w:hAnsi="Courier New" w:cs="Courier New"/>
+              </w:rPr>
+              <w:t>R</w:t>
+            </w:r>
+            <w:proofErr w:type="gramStart"/>
+            <w:r>
+              <w:rPr>
+                <w:rFonts w:ascii="Courier New" w:eastAsia="Courier New" w:hAnsi="Courier New" w:cs="Courier New"/>
+                <w:lang w:val="ru-RU"/>
+              </w:rPr>
+              <w:t>2]</w:t>
+            </w:r>
+            <w:r>
+              <w:rPr>
+                <w:rFonts w:ascii="Courier New" w:eastAsia="Courier New" w:hAnsi="Courier New" w:cs="Courier New"/>
+              </w:rPr>
+              <w:t>ping</w:t>
+            </w:r>
+            <w:proofErr w:type="gramEnd"/>
+            <w:r>
+              <w:rPr>
+                <w:rFonts w:ascii="Courier New" w:eastAsia="Courier New" w:hAnsi="Courier New" w:cs="Courier New"/>
+                <w:lang w:val="ru-RU"/>
+              </w:rPr>
+              <w:t xml:space="preserve"> 192.168.3.1</w:t>
+            </w:r>
+          </w:p>
+          <w:p>
+            <w:pPr>
+              <w:ind w:left="270"/>
+            </w:pPr>
+            <w:r>
+              <w:rPr>
+                <w:rFonts w:ascii="Courier New" w:eastAsia="Courier New" w:hAnsi="Courier New" w:cs="Courier New"/>
+              </w:rPr>
+              <w:t xml:space="preserve">PING 192.168.3.1: </w:t>
+            </w:r>
+            <w:proofErr w:type="gramStart"/>
+            <w:r>
+              <w:rPr>
+                <w:rFonts w:ascii="Courier New" w:eastAsia="Courier New" w:hAnsi="Courier New" w:cs="Courier New"/>
+              </w:rPr>
+              <w:t>56  data</w:t>
+            </w:r>
+            <w:proofErr w:type="gramEnd"/>
+            <w:r>
+              <w:rPr>
+                <w:rFonts w:ascii="Courier New" w:eastAsia="Courier New" w:hAnsi="Courier New" w:cs="Courier New"/>
+              </w:rPr>
+              <w:t xml:space="preserve"> bytes, press CTRL_C to break</w:t>
+            </w:r>
+          </w:p>
+          <w:p>
+            <w:pPr>
+              <w:ind w:left="540"/>
+            </w:pPr>
+            <w:r>
+              <w:rPr>
+                <w:rFonts w:ascii="Courier New" w:eastAsia="Courier New" w:hAnsi="Courier New" w:cs="Courier New"/>
+              </w:rPr>
+              <w:t xml:space="preserve">Reply from 192.168.3.1: bytes=56 Sequence=1 </w:t>
+            </w:r>
+            <w:proofErr w:type="spellStart"/>
+            <w:r>
+              <w:rPr>
+                <w:rFonts w:ascii="Courier New" w:eastAsia="Courier New" w:hAnsi="Courier New" w:cs="Courier New"/>
+              </w:rPr>
+              <w:t>ttl</w:t>
+            </w:r>
+            <w:proofErr w:type="spellEnd"/>
+            <w:r>
+              <w:rPr>
+                <w:rFonts w:ascii="Courier New" w:eastAsia="Courier New" w:hAnsi="Courier New" w:cs="Courier New"/>
+              </w:rPr>
+              <w:t xml:space="preserve">=254 time=120 </w:t>
+            </w:r>
+            <w:proofErr w:type="spellStart"/>
+            <w:r>
+              <w:rPr>
+                <w:rFonts w:ascii="Courier New" w:eastAsia="Courier New" w:hAnsi="Courier New" w:cs="Courier New"/>
+              </w:rPr>
+              <w:t>ms</w:t>
+            </w:r>
+            <w:proofErr w:type="spellEnd"/>
+          </w:p>
+          <w:p>
+            <w:pPr>
+              <w:ind w:left="540"/>
+            </w:pPr>
+            <w:r>
+              <w:rPr>
+                <w:rFonts w:ascii="Courier New" w:eastAsia="Courier New" w:hAnsi="Courier New" w:cs="Courier New"/>
+              </w:rPr>
+              <w:t xml:space="preserve">Reply from 192.168.3.1: bytes=56 Sequence=2 </w:t>
+            </w:r>
+            <w:proofErr w:type="spellStart"/>
+            <w:r>
+              <w:rPr>
+                <w:rFonts w:ascii="Courier New" w:eastAsia="Courier New" w:hAnsi="Courier New" w:cs="Courier New"/>
+              </w:rPr>
+              <w:t>ttl</w:t>
+            </w:r>
+            <w:proofErr w:type="spellEnd"/>
+            <w:r>
+              <w:rPr>
+                <w:rFonts w:ascii="Courier New" w:eastAsia="Courier New" w:hAnsi="Courier New" w:cs="Courier New"/>
+              </w:rPr>
+              <w:t xml:space="preserve">=254 time=40 </w:t>
+            </w:r>
+            <w:proofErr w:type="spellStart"/>
+            <w:r>
+              <w:rPr>
+                <w:rFonts w:ascii="Courier New" w:eastAsia="Courier New" w:hAnsi="Courier New" w:cs="Courier New"/>
+              </w:rPr>
+              <w:t>ms</w:t>
+            </w:r>
+            <w:proofErr w:type="spellEnd"/>
+          </w:p>
+          <w:p>
+            <w:pPr>
+              <w:ind w:left="540"/>
+            </w:pPr>
+            <w:r>
+              <w:rPr>
+                <w:rFonts w:ascii="Courier New" w:eastAsia="Courier New" w:hAnsi="Courier New" w:cs="Courier New"/>
+              </w:rPr>
+              <w:t xml:space="preserve">Reply from 192.168.3.1: bytes=56 Sequence=3 </w:t>
+            </w:r>
+            <w:proofErr w:type="spellStart"/>
+            <w:r>
+              <w:rPr>
+                <w:rFonts w:ascii="Courier New" w:eastAsia="Courier New" w:hAnsi="Courier New" w:cs="Courier New"/>
+              </w:rPr>
+              <w:t>ttl</w:t>
+            </w:r>
+            <w:proofErr w:type="spellEnd"/>
+            <w:r>
+              <w:rPr>
+                <w:rFonts w:ascii="Courier New" w:eastAsia="Courier New" w:hAnsi="Courier New" w:cs="Courier New"/>
+              </w:rPr>
+              <w:t xml:space="preserve">=254 time=50 </w:t>
+            </w:r>
+            <w:proofErr w:type="spellStart"/>
+            <w:r>
+              <w:rPr>
+                <w:rFonts w:ascii="Courier New" w:eastAsia="Courier New" w:hAnsi="Courier New" w:cs="Courier New"/>
+              </w:rPr>
+              <w:t>ms</w:t>
+            </w:r>
+            <w:proofErr w:type="spellEnd"/>
+          </w:p>
+          <w:p>
+            <w:pPr>
+              <w:ind w:left="540"/>
+            </w:pPr>
+            <w:r>
+              <w:rPr>
+                <w:rFonts w:ascii="Courier New" w:eastAsia="Courier New" w:hAnsi="Courier New" w:cs="Courier New"/>
+              </w:rPr>
+              <w:t xml:space="preserve">Reply from 192.168.3.1: bytes=56 Sequence=4 </w:t>
+            </w:r>
+            <w:proofErr w:type="spellStart"/>
+            <w:r>
+              <w:rPr>
+                <w:rFonts w:ascii="Courier New" w:eastAsia="Courier New" w:hAnsi="Courier New" w:cs="Courier New"/>
+              </w:rPr>
+              <w:t>ttl</w:t>
+            </w:r>
+            <w:proofErr w:type="spellEnd"/>
+            <w:r>
+              <w:rPr>
+                <w:rFonts w:ascii="Courier New" w:eastAsia="Courier New" w:hAnsi="Courier New" w:cs="Courier New"/>
+              </w:rPr>
+              <w:t xml:space="preserve">=254 time=60 </w:t>
+            </w:r>
+            <w:proofErr w:type="spellStart"/>
+            <w:r>
+              <w:rPr>
+                <w:rFonts w:ascii="Courier New" w:eastAsia="Courier New" w:hAnsi="Courier New" w:cs="Courier New"/>
+              </w:rPr>
+              <w:t>ms</w:t>
+            </w:r>
+            <w:proofErr w:type="spellEnd"/>
+          </w:p>
+          <w:p>
+            <w:pPr>
+              <w:spacing w:after="229"/>
+              <w:ind w:left="540"/>
+            </w:pPr>
+            <w:r>
+              <w:rPr>
+                <w:rFonts w:ascii="Courier New" w:eastAsia="Courier New" w:hAnsi="Courier New" w:cs="Courier New"/>
+              </w:rPr>
+              <w:t xml:space="preserve">Reply from 192.168.3.1: bytes=56 Sequence=5 </w:t>
+            </w:r>
+            <w:proofErr w:type="spellStart"/>
+            <w:r>
+              <w:rPr>
+                <w:rFonts w:ascii="Courier New" w:eastAsia="Courier New" w:hAnsi="Courier New" w:cs="Courier New"/>
+              </w:rPr>
+              <w:t>ttl</w:t>
+            </w:r>
+            <w:proofErr w:type="spellEnd"/>
+            <w:r>
+              <w:rPr>
+                <w:rFonts w:ascii="Courier New" w:eastAsia="Courier New" w:hAnsi="Courier New" w:cs="Courier New"/>
+              </w:rPr>
+              <w:t xml:space="preserve">=254 time=60 </w:t>
+            </w:r>
+            <w:proofErr w:type="spellStart"/>
+            <w:r>
+              <w:rPr>
+                <w:rFonts w:ascii="Courier New" w:eastAsia="Courier New" w:hAnsi="Courier New" w:cs="Courier New"/>
+              </w:rPr>
+              <w:t>ms</w:t>
+            </w:r>
+            <w:proofErr w:type="spellEnd"/>
+          </w:p>
+          <w:p>
+            <w:pPr>
+              <w:ind w:left="270"/>
+            </w:pPr>
+            <w:r>
+              <w:rPr>
+                <w:rFonts w:ascii="Courier New" w:eastAsia="Courier New" w:hAnsi="Courier New" w:cs="Courier New"/>
+              </w:rPr>
+              <w:t>--- 192.168.3.1 ping statistics ---</w:t>
+            </w:r>
+          </w:p>
+          <w:p>
+            <w:pPr>
+              <w:ind w:left="540"/>
+            </w:pPr>
+            <w:r>
+              <w:rPr>
+                <w:rFonts w:ascii="Courier New" w:eastAsia="Courier New" w:hAnsi="Courier New" w:cs="Courier New"/>
+              </w:rPr>
+              <w:t>5 packet(s) transmitted</w:t>
+            </w:r>
+          </w:p>
+        </w:tc>
+      </w:tr>
+      <w:tr>
+        <w:trPr>
+          <w:trHeight w:val="2960"/>
+        </w:trPr>
+        <w:tc>
+          <w:tcPr>
+            <w:tcW w:w="9360" w:type="dxa"/>
+            <w:tcBorders>
+              <w:top w:val="single" w:sz="8" w:space="0" w:color="000000"/>
+              <w:left w:val="single" w:sz="8" w:space="0" w:color="000000"/>
+              <w:bottom w:val="single" w:sz="8" w:space="0" w:color="000000"/>
+              <w:right w:val="single" w:sz="8" w:space="0" w:color="000000"/>
+            </w:tcBorders>
+            <w:vAlign w:val="center"/>
+          </w:tcPr>
+          <w:p>
+            <w:pPr>
+              <w:ind w:left="540" w:right="4459"/>
+            </w:pPr>
+            <w:r>
+              <w:rPr>
+                <w:rFonts w:ascii="Courier New" w:eastAsia="Courier New" w:hAnsi="Courier New" w:cs="Courier New"/>
+              </w:rPr>
+              <w:t>5 packet(s) received 0.00% packet loss</w:t>
+            </w:r>
+          </w:p>
+          <w:p>
+            <w:pPr>
+              <w:spacing w:after="229"/>
+              <w:ind w:left="540"/>
+            </w:pPr>
+            <w:r>
+              <w:rPr>
+                <w:rFonts w:ascii="Courier New" w:eastAsia="Courier New" w:hAnsi="Courier New" w:cs="Courier New"/>
+              </w:rPr>
+              <w:t xml:space="preserve">round-trip min/avg/max = 40/66/120 </w:t>
+            </w:r>
+            <w:proofErr w:type="spellStart"/>
+            <w:r>
+              <w:rPr>
+                <w:rFonts w:ascii="Courier New" w:eastAsia="Courier New" w:hAnsi="Courier New" w:cs="Courier New"/>
+              </w:rPr>
+              <w:t>ms</w:t>
+            </w:r>
+            <w:proofErr w:type="spellEnd"/>
+          </w:p>
+          <w:p>
+            <w:pPr>
+              <w:ind w:left="135" w:hanging="135"/>
+              <w:jc w:val="both"/>
+            </w:pPr>
+            <w:r>
+              <w:rPr>
+                <w:rFonts w:ascii="Courier New" w:eastAsia="Courier New" w:hAnsi="Courier New" w:cs="Courier New"/>
+                <w:b/>
+              </w:rPr>
+              <w:t>[R</w:t>
+            </w:r>
+            <w:proofErr w:type="gramStart"/>
+            <w:r>
+              <w:rPr>
+                <w:rFonts w:ascii="Courier New" w:eastAsia="Courier New" w:hAnsi="Courier New" w:cs="Courier New"/>
+                <w:b/>
+              </w:rPr>
+              <w:t>2]</w:t>
+            </w:r>
+            <w:proofErr w:type="spellStart"/>
+            <w:r>
+              <w:rPr>
+                <w:rFonts w:ascii="Courier New" w:eastAsia="Courier New" w:hAnsi="Courier New" w:cs="Courier New"/>
+                <w:b/>
+              </w:rPr>
+              <w:t>tracert</w:t>
+            </w:r>
+            <w:proofErr w:type="spellEnd"/>
+            <w:proofErr w:type="gramEnd"/>
+            <w:r>
+              <w:rPr>
+                <w:rFonts w:ascii="Courier New" w:eastAsia="Courier New" w:hAnsi="Courier New" w:cs="Courier New"/>
+                <w:b/>
+              </w:rPr>
+              <w:t xml:space="preserve"> 192.168.3.1 </w:t>
+            </w:r>
+            <w:r>
+              <w:rPr>
+                <w:rFonts w:ascii="Courier New" w:eastAsia="Courier New" w:hAnsi="Courier New" w:cs="Courier New"/>
+              </w:rPr>
+              <w:t>traceroute to  192.168.3.1(192.168.3.1), max hops: 30 ,packet</w:t>
+            </w:r>
+          </w:p>
+          <w:p>
+            <w:r>
+              <w:rPr>
+                <w:rFonts w:ascii="Courier New" w:eastAsia="Courier New" w:hAnsi="Courier New" w:cs="Courier New"/>
+              </w:rPr>
+              <w:t xml:space="preserve">length: </w:t>
+            </w:r>
+            <w:proofErr w:type="gramStart"/>
+            <w:r>
+              <w:rPr>
+                <w:rFonts w:ascii="Courier New" w:eastAsia="Courier New" w:hAnsi="Courier New" w:cs="Courier New"/>
+              </w:rPr>
+              <w:t>40,press</w:t>
+            </w:r>
+            <w:proofErr w:type="gramEnd"/>
+          </w:p>
+          <w:p>
+            <w:pPr>
+              <w:spacing w:after="229"/>
+            </w:pPr>
+            <w:r>
+              <w:rPr>
+                <w:rFonts w:ascii="Courier New" w:eastAsia="Courier New" w:hAnsi="Courier New" w:cs="Courier New"/>
+              </w:rPr>
+              <w:t>CTRL_C to break</w:t>
+            </w:r>
+          </w:p>
+          <w:p>
+            <w:pPr>
+              <w:numPr>
+                <w:ilvl w:val="0"/>
+                <w:numId w:val="9"/>
+              </w:numPr>
+              <w:ind w:hanging="270"/>
+            </w:pPr>
+            <w:r>
+              <w:rPr>
+                <w:rFonts w:ascii="Courier New" w:eastAsia="Courier New" w:hAnsi="Courier New" w:cs="Courier New"/>
+              </w:rPr>
+              <w:t xml:space="preserve">192.168.2.254 30 </w:t>
+            </w:r>
+            <w:proofErr w:type="spellStart"/>
+            <w:proofErr w:type="gramStart"/>
+            <w:r>
+              <w:rPr>
+                <w:rFonts w:ascii="Courier New" w:eastAsia="Courier New" w:hAnsi="Courier New" w:cs="Courier New"/>
+              </w:rPr>
+              <w:t>ms</w:t>
+            </w:r>
+            <w:proofErr w:type="spellEnd"/>
+            <w:r>
+              <w:rPr>
+                <w:rFonts w:ascii="Courier New" w:eastAsia="Courier New" w:hAnsi="Courier New" w:cs="Courier New"/>
+              </w:rPr>
+              <w:t xml:space="preserve">  20</w:t>
+            </w:r>
+            <w:proofErr w:type="gramEnd"/>
+            <w:r>
+              <w:rPr>
+                <w:rFonts w:ascii="Courier New" w:eastAsia="Courier New" w:hAnsi="Courier New" w:cs="Courier New"/>
+              </w:rPr>
+              <w:t xml:space="preserve"> </w:t>
+            </w:r>
+            <w:proofErr w:type="spellStart"/>
+            <w:r>
+              <w:rPr>
+                <w:rFonts w:ascii="Courier New" w:eastAsia="Courier New" w:hAnsi="Courier New" w:cs="Courier New"/>
+              </w:rPr>
+              <w:t>ms</w:t>
+            </w:r>
+            <w:proofErr w:type="spellEnd"/>
+            <w:r>
+              <w:rPr>
+                <w:rFonts w:ascii="Courier New" w:eastAsia="Courier New" w:hAnsi="Courier New" w:cs="Courier New"/>
+              </w:rPr>
+              <w:t xml:space="preserve">  20 </w:t>
+            </w:r>
+            <w:proofErr w:type="spellStart"/>
+            <w:r>
+              <w:rPr>
+                <w:rFonts w:ascii="Courier New" w:eastAsia="Courier New" w:hAnsi="Courier New" w:cs="Courier New"/>
+              </w:rPr>
+              <w:t>ms</w:t>
+            </w:r>
+            <w:proofErr w:type="spellEnd"/>
+          </w:p>
+          <w:p>
+            <w:pPr>
+              <w:numPr>
+                <w:ilvl w:val="0"/>
+                <w:numId w:val="9"/>
+              </w:numPr>
+              <w:ind w:hanging="270"/>
+            </w:pPr>
+            <w:r>
+              <w:rPr>
+                <w:rFonts w:ascii="Courier New" w:eastAsia="Courier New" w:hAnsi="Courier New" w:cs="Courier New"/>
+              </w:rPr>
+              <w:t xml:space="preserve">192.168.3.1 60 </w:t>
+            </w:r>
+            <w:proofErr w:type="spellStart"/>
+            <w:proofErr w:type="gramStart"/>
+            <w:r>
+              <w:rPr>
+                <w:rFonts w:ascii="Courier New" w:eastAsia="Courier New" w:hAnsi="Courier New" w:cs="Courier New"/>
+              </w:rPr>
+              <w:t>ms</w:t>
+            </w:r>
+            <w:proofErr w:type="spellEnd"/>
+            <w:r>
+              <w:rPr>
+                <w:rFonts w:ascii="Courier New" w:eastAsia="Courier New" w:hAnsi="Courier New" w:cs="Courier New"/>
+              </w:rPr>
+              <w:t xml:space="preserve">  40</w:t>
+            </w:r>
+            <w:proofErr w:type="gramEnd"/>
+            <w:r>
+              <w:rPr>
+                <w:rFonts w:ascii="Courier New" w:eastAsia="Courier New" w:hAnsi="Courier New" w:cs="Courier New"/>
+              </w:rPr>
+              <w:t xml:space="preserve"> </w:t>
+            </w:r>
+            <w:proofErr w:type="spellStart"/>
+            <w:r>
+              <w:rPr>
+                <w:rFonts w:ascii="Courier New" w:eastAsia="Courier New" w:hAnsi="Courier New" w:cs="Courier New"/>
+              </w:rPr>
+              <w:t>ms</w:t>
+            </w:r>
+            <w:proofErr w:type="spellEnd"/>
+            <w:r>
+              <w:rPr>
+                <w:rFonts w:ascii="Courier New" w:eastAsia="Courier New" w:hAnsi="Courier New" w:cs="Courier New"/>
+              </w:rPr>
+              <w:t xml:space="preserve">  40 </w:t>
+            </w:r>
+            <w:proofErr w:type="spellStart"/>
+            <w:r>
+              <w:rPr>
+                <w:rFonts w:ascii="Courier New" w:eastAsia="Courier New" w:hAnsi="Courier New" w:cs="Courier New"/>
+              </w:rPr>
+              <w:t>ms</w:t>
+            </w:r>
+            <w:proofErr w:type="spellEnd"/>
+          </w:p>
+        </w:tc>
+      </w:tr>
+    </w:tbl>
+    <w:p>
+      <w:pPr>
+        <w:rPr>
+          <w:lang w:val="en-US"/>
+        </w:rPr>
+      </w:pPr>
+    </w:p>
+    <w:p>
+      <w:pPr>
         <w:pStyle w:val="1"/>
         <w:spacing w:after="0"/>
         <w:rPr>
           <w:lang w:val="ru-RU"/>
         </w:rPr>
       </w:pPr>
-      <w:bookmarkStart w:id="46" w:name="_Toc33874"/>
-      <w:bookmarkStart w:id="47" w:name="_Toc176707292"/>
+      <w:bookmarkStart w:id="49" w:name="_Toc33874"/>
+      <w:bookmarkStart w:id="50" w:name="_Toc176707292"/>
       <w:r>
         <w:rPr>
           <w:lang w:val="ru-RU"/>
         </w:rPr>
         <w:t>Вывод</w:t>
       </w:r>
-      <w:bookmarkEnd w:id="46"/>
-      <w:bookmarkEnd w:id="47"/>
+      <w:bookmarkEnd w:id="49"/>
+      <w:bookmarkEnd w:id="50"/>
     </w:p>
     <w:p>
       <w:pPr>
         <w:jc w:val="both"/>
         <w:rPr>
           <w:rFonts w:ascii="Times New Roman" w:hAnsi="Times New Roman" w:cs="Times New Roman"/>
-          <w:lang w:val="en-US"/>
         </w:rPr>
       </w:pPr>
       <w:r>
@@ -14970,7 +17685,13 @@
           <w:rFonts w:ascii="Times New Roman" w:eastAsia="Arial" w:hAnsi="Times New Roman" w:cs="Times New Roman"/>
           <w:lang w:val="en-US"/>
         </w:rPr>
-        <w:t>VLAN.</w:t>
+        <w:t>VLAN</w:t>
+      </w:r>
+      <w:r>
+        <w:rPr>
+          <w:rFonts w:ascii="Times New Roman" w:eastAsia="Arial" w:hAnsi="Times New Roman" w:cs="Times New Roman"/>
+        </w:rPr>
+        <w:t>.</w:t>
       </w:r>
     </w:p>
     <w:sectPr>
@@ -15099,6 +17820,218 @@
     </w:lvl>
   </w:abstractNum>
   <w:abstractNum w:abstractNumId="1" w15:restartNumberingAfterBreak="0">
+    <w:nsid w:val="376F6B3A"/>
+    <w:multiLevelType w:val="hybridMultilevel"/>
+    <w:tmpl w:val="A134CE1E"/>
+    <w:lvl w:ilvl="0" w:tplc="E21CFCA6">
+      <w:start w:val="1"/>
+      <w:numFmt w:val="decimal"/>
+      <w:lvlText w:val="%1"/>
+      <w:lvlJc w:val="left"/>
+      <w:pPr>
+        <w:ind w:left="405"/>
+      </w:pPr>
+      <w:rPr>
+        <w:rFonts w:ascii="Courier New" w:eastAsia="Courier New" w:hAnsi="Courier New" w:cs="Courier New"/>
+        <w:b w:val="0"/>
+        <w:i w:val="0"/>
+        <w:strike w:val="0"/>
+        <w:dstrike w:val="0"/>
+        <w:color w:val="000000"/>
+        <w:sz w:val="22"/>
+        <w:szCs w:val="22"/>
+        <w:u w:val="none" w:color="000000"/>
+        <w:bdr w:val="none" w:sz="0" w:space="0" w:color="auto"/>
+        <w:shd w:val="clear" w:color="auto" w:fill="auto"/>
+        <w:vertAlign w:val="baseline"/>
+      </w:rPr>
+    </w:lvl>
+    <w:lvl w:ilvl="1" w:tplc="0CD2424A">
+      <w:start w:val="1"/>
+      <w:numFmt w:val="lowerLetter"/>
+      <w:lvlText w:val="%2"/>
+      <w:lvlJc w:val="left"/>
+      <w:pPr>
+        <w:ind w:left="1310"/>
+      </w:pPr>
+      <w:rPr>
+        <w:rFonts w:ascii="Courier New" w:eastAsia="Courier New" w:hAnsi="Courier New" w:cs="Courier New"/>
+        <w:b w:val="0"/>
+        <w:i w:val="0"/>
+        <w:strike w:val="0"/>
+        <w:dstrike w:val="0"/>
+        <w:color w:val="000000"/>
+        <w:sz w:val="22"/>
+        <w:szCs w:val="22"/>
+        <w:u w:val="none" w:color="000000"/>
+        <w:bdr w:val="none" w:sz="0" w:space="0" w:color="auto"/>
+        <w:shd w:val="clear" w:color="auto" w:fill="auto"/>
+        <w:vertAlign w:val="baseline"/>
+      </w:rPr>
+    </w:lvl>
+    <w:lvl w:ilvl="2" w:tplc="72FA4700">
+      <w:start w:val="1"/>
+      <w:numFmt w:val="lowerRoman"/>
+      <w:lvlText w:val="%3"/>
+      <w:lvlJc w:val="left"/>
+      <w:pPr>
+        <w:ind w:left="2030"/>
+      </w:pPr>
+      <w:rPr>
+        <w:rFonts w:ascii="Courier New" w:eastAsia="Courier New" w:hAnsi="Courier New" w:cs="Courier New"/>
+        <w:b w:val="0"/>
+        <w:i w:val="0"/>
+        <w:strike w:val="0"/>
+        <w:dstrike w:val="0"/>
+        <w:color w:val="000000"/>
+        <w:sz w:val="22"/>
+        <w:szCs w:val="22"/>
+        <w:u w:val="none" w:color="000000"/>
+        <w:bdr w:val="none" w:sz="0" w:space="0" w:color="auto"/>
+        <w:shd w:val="clear" w:color="auto" w:fill="auto"/>
+        <w:vertAlign w:val="baseline"/>
+      </w:rPr>
+    </w:lvl>
+    <w:lvl w:ilvl="3" w:tplc="2D56C628">
+      <w:start w:val="1"/>
+      <w:numFmt w:val="decimal"/>
+      <w:lvlText w:val="%4"/>
+      <w:lvlJc w:val="left"/>
+      <w:pPr>
+        <w:ind w:left="2750"/>
+      </w:pPr>
+      <w:rPr>
+        <w:rFonts w:ascii="Courier New" w:eastAsia="Courier New" w:hAnsi="Courier New" w:cs="Courier New"/>
+        <w:b w:val="0"/>
+        <w:i w:val="0"/>
+        <w:strike w:val="0"/>
+        <w:dstrike w:val="0"/>
+        <w:color w:val="000000"/>
+        <w:sz w:val="22"/>
+        <w:szCs w:val="22"/>
+        <w:u w:val="none" w:color="000000"/>
+        <w:bdr w:val="none" w:sz="0" w:space="0" w:color="auto"/>
+        <w:shd w:val="clear" w:color="auto" w:fill="auto"/>
+        <w:vertAlign w:val="baseline"/>
+      </w:rPr>
+    </w:lvl>
+    <w:lvl w:ilvl="4" w:tplc="70A4E38E">
+      <w:start w:val="1"/>
+      <w:numFmt w:val="lowerLetter"/>
+      <w:lvlText w:val="%5"/>
+      <w:lvlJc w:val="left"/>
+      <w:pPr>
+        <w:ind w:left="3470"/>
+      </w:pPr>
+      <w:rPr>
+        <w:rFonts w:ascii="Courier New" w:eastAsia="Courier New" w:hAnsi="Courier New" w:cs="Courier New"/>
+        <w:b w:val="0"/>
+        <w:i w:val="0"/>
+        <w:strike w:val="0"/>
+        <w:dstrike w:val="0"/>
+        <w:color w:val="000000"/>
+        <w:sz w:val="22"/>
+        <w:szCs w:val="22"/>
+        <w:u w:val="none" w:color="000000"/>
+        <w:bdr w:val="none" w:sz="0" w:space="0" w:color="auto"/>
+        <w:shd w:val="clear" w:color="auto" w:fill="auto"/>
+        <w:vertAlign w:val="baseline"/>
+      </w:rPr>
+    </w:lvl>
+    <w:lvl w:ilvl="5" w:tplc="7E3AD9AE">
+      <w:start w:val="1"/>
+      <w:numFmt w:val="lowerRoman"/>
+      <w:lvlText w:val="%6"/>
+      <w:lvlJc w:val="left"/>
+      <w:pPr>
+        <w:ind w:left="4190"/>
+      </w:pPr>
+      <w:rPr>
+        <w:rFonts w:ascii="Courier New" w:eastAsia="Courier New" w:hAnsi="Courier New" w:cs="Courier New"/>
+        <w:b w:val="0"/>
+        <w:i w:val="0"/>
+        <w:strike w:val="0"/>
+        <w:dstrike w:val="0"/>
+        <w:color w:val="000000"/>
+        <w:sz w:val="22"/>
+        <w:szCs w:val="22"/>
+        <w:u w:val="none" w:color="000000"/>
+        <w:bdr w:val="none" w:sz="0" w:space="0" w:color="auto"/>
+        <w:shd w:val="clear" w:color="auto" w:fill="auto"/>
+        <w:vertAlign w:val="baseline"/>
+      </w:rPr>
+    </w:lvl>
+    <w:lvl w:ilvl="6" w:tplc="AB6499D6">
+      <w:start w:val="1"/>
+      <w:numFmt w:val="decimal"/>
+      <w:lvlText w:val="%7"/>
+      <w:lvlJc w:val="left"/>
+      <w:pPr>
+        <w:ind w:left="4910"/>
+      </w:pPr>
+      <w:rPr>
+        <w:rFonts w:ascii="Courier New" w:eastAsia="Courier New" w:hAnsi="Courier New" w:cs="Courier New"/>
+        <w:b w:val="0"/>
+        <w:i w:val="0"/>
+        <w:strike w:val="0"/>
+        <w:dstrike w:val="0"/>
+        <w:color w:val="000000"/>
+        <w:sz w:val="22"/>
+        <w:szCs w:val="22"/>
+        <w:u w:val="none" w:color="000000"/>
+        <w:bdr w:val="none" w:sz="0" w:space="0" w:color="auto"/>
+        <w:shd w:val="clear" w:color="auto" w:fill="auto"/>
+        <w:vertAlign w:val="baseline"/>
+      </w:rPr>
+    </w:lvl>
+    <w:lvl w:ilvl="7" w:tplc="302C4E7C">
+      <w:start w:val="1"/>
+      <w:numFmt w:val="lowerLetter"/>
+      <w:lvlText w:val="%8"/>
+      <w:lvlJc w:val="left"/>
+      <w:pPr>
+        <w:ind w:left="5630"/>
+      </w:pPr>
+      <w:rPr>
+        <w:rFonts w:ascii="Courier New" w:eastAsia="Courier New" w:hAnsi="Courier New" w:cs="Courier New"/>
+        <w:b w:val="0"/>
+        <w:i w:val="0"/>
+        <w:strike w:val="0"/>
+        <w:dstrike w:val="0"/>
+        <w:color w:val="000000"/>
+        <w:sz w:val="22"/>
+        <w:szCs w:val="22"/>
+        <w:u w:val="none" w:color="000000"/>
+        <w:bdr w:val="none" w:sz="0" w:space="0" w:color="auto"/>
+        <w:shd w:val="clear" w:color="auto" w:fill="auto"/>
+        <w:vertAlign w:val="baseline"/>
+      </w:rPr>
+    </w:lvl>
+    <w:lvl w:ilvl="8" w:tplc="400ECCD0">
+      <w:start w:val="1"/>
+      <w:numFmt w:val="lowerRoman"/>
+      <w:lvlText w:val="%9"/>
+      <w:lvlJc w:val="left"/>
+      <w:pPr>
+        <w:ind w:left="6350"/>
+      </w:pPr>
+      <w:rPr>
+        <w:rFonts w:ascii="Courier New" w:eastAsia="Courier New" w:hAnsi="Courier New" w:cs="Courier New"/>
+        <w:b w:val="0"/>
+        <w:i w:val="0"/>
+        <w:strike w:val="0"/>
+        <w:dstrike w:val="0"/>
+        <w:color w:val="000000"/>
+        <w:sz w:val="22"/>
+        <w:szCs w:val="22"/>
+        <w:u w:val="none" w:color="000000"/>
+        <w:bdr w:val="none" w:sz="0" w:space="0" w:color="auto"/>
+        <w:shd w:val="clear" w:color="auto" w:fill="auto"/>
+        <w:vertAlign w:val="baseline"/>
+      </w:rPr>
+    </w:lvl>
+  </w:abstractNum>
+  <w:abstractNum w:abstractNumId="2" w15:restartNumberingAfterBreak="0">
     <w:nsid w:val="4D270BB1"/>
     <w:multiLevelType w:val="hybridMultilevel"/>
     <w:tmpl w:val="4DAC1A2A"/>
@@ -15310,7 +18243,7 @@
       </w:rPr>
     </w:lvl>
   </w:abstractNum>
-  <w:abstractNum w:abstractNumId="2" w15:restartNumberingAfterBreak="0">
+  <w:abstractNum w:abstractNumId="3" w15:restartNumberingAfterBreak="0">
     <w:nsid w:val="620F2307"/>
     <w:multiLevelType w:val="hybridMultilevel"/>
     <w:tmpl w:val="FBCECA1A"/>
@@ -15522,7 +18455,7 @@
       </w:rPr>
     </w:lvl>
   </w:abstractNum>
-  <w:abstractNum w:abstractNumId="3" w15:restartNumberingAfterBreak="0">
+  <w:abstractNum w:abstractNumId="4" w15:restartNumberingAfterBreak="0">
     <w:nsid w:val="6CA37C46"/>
     <w:multiLevelType w:val="hybridMultilevel"/>
     <w:tmpl w:val="71EC0412"/>
@@ -15611,7 +18544,7 @@
       </w:pPr>
     </w:lvl>
   </w:abstractNum>
-  <w:abstractNum w:abstractNumId="4" w15:restartNumberingAfterBreak="0">
+  <w:abstractNum w:abstractNumId="5" w15:restartNumberingAfterBreak="0">
     <w:nsid w:val="711177B8"/>
     <w:multiLevelType w:val="hybridMultilevel"/>
     <w:tmpl w:val="49BE8DB2"/>
@@ -15823,7 +18756,7 @@
       </w:rPr>
     </w:lvl>
   </w:abstractNum>
-  <w:abstractNum w:abstractNumId="5" w15:restartNumberingAfterBreak="0">
+  <w:abstractNum w:abstractNumId="6" w15:restartNumberingAfterBreak="0">
     <w:nsid w:val="75330733"/>
     <w:multiLevelType w:val="hybridMultilevel"/>
     <w:tmpl w:val="DF5EB036"/>
@@ -16035,7 +18968,219 @@
       </w:rPr>
     </w:lvl>
   </w:abstractNum>
-  <w:abstractNum w:abstractNumId="6" w15:restartNumberingAfterBreak="0">
+  <w:abstractNum w:abstractNumId="7" w15:restartNumberingAfterBreak="0">
+    <w:nsid w:val="7AD228F5"/>
+    <w:multiLevelType w:val="hybridMultilevel"/>
+    <w:tmpl w:val="E1066906"/>
+    <w:lvl w:ilvl="0" w:tplc="AB50A002">
+      <w:start w:val="1"/>
+      <w:numFmt w:val="decimal"/>
+      <w:lvlText w:val="%1"/>
+      <w:lvlJc w:val="left"/>
+      <w:pPr>
+        <w:ind w:left="405"/>
+      </w:pPr>
+      <w:rPr>
+        <w:rFonts w:ascii="Courier New" w:eastAsia="Courier New" w:hAnsi="Courier New" w:cs="Courier New"/>
+        <w:b w:val="0"/>
+        <w:i w:val="0"/>
+        <w:strike w:val="0"/>
+        <w:dstrike w:val="0"/>
+        <w:color w:val="000000"/>
+        <w:sz w:val="22"/>
+        <w:szCs w:val="22"/>
+        <w:u w:val="none" w:color="000000"/>
+        <w:bdr w:val="none" w:sz="0" w:space="0" w:color="auto"/>
+        <w:shd w:val="clear" w:color="auto" w:fill="auto"/>
+        <w:vertAlign w:val="baseline"/>
+      </w:rPr>
+    </w:lvl>
+    <w:lvl w:ilvl="1" w:tplc="FB4A1016">
+      <w:start w:val="1"/>
+      <w:numFmt w:val="lowerLetter"/>
+      <w:lvlText w:val="%2"/>
+      <w:lvlJc w:val="left"/>
+      <w:pPr>
+        <w:ind w:left="1310"/>
+      </w:pPr>
+      <w:rPr>
+        <w:rFonts w:ascii="Courier New" w:eastAsia="Courier New" w:hAnsi="Courier New" w:cs="Courier New"/>
+        <w:b w:val="0"/>
+        <w:i w:val="0"/>
+        <w:strike w:val="0"/>
+        <w:dstrike w:val="0"/>
+        <w:color w:val="000000"/>
+        <w:sz w:val="22"/>
+        <w:szCs w:val="22"/>
+        <w:u w:val="none" w:color="000000"/>
+        <w:bdr w:val="none" w:sz="0" w:space="0" w:color="auto"/>
+        <w:shd w:val="clear" w:color="auto" w:fill="auto"/>
+        <w:vertAlign w:val="baseline"/>
+      </w:rPr>
+    </w:lvl>
+    <w:lvl w:ilvl="2" w:tplc="58B6A5C0">
+      <w:start w:val="1"/>
+      <w:numFmt w:val="lowerRoman"/>
+      <w:lvlText w:val="%3"/>
+      <w:lvlJc w:val="left"/>
+      <w:pPr>
+        <w:ind w:left="2030"/>
+      </w:pPr>
+      <w:rPr>
+        <w:rFonts w:ascii="Courier New" w:eastAsia="Courier New" w:hAnsi="Courier New" w:cs="Courier New"/>
+        <w:b w:val="0"/>
+        <w:i w:val="0"/>
+        <w:strike w:val="0"/>
+        <w:dstrike w:val="0"/>
+        <w:color w:val="000000"/>
+        <w:sz w:val="22"/>
+        <w:szCs w:val="22"/>
+        <w:u w:val="none" w:color="000000"/>
+        <w:bdr w:val="none" w:sz="0" w:space="0" w:color="auto"/>
+        <w:shd w:val="clear" w:color="auto" w:fill="auto"/>
+        <w:vertAlign w:val="baseline"/>
+      </w:rPr>
+    </w:lvl>
+    <w:lvl w:ilvl="3" w:tplc="661A5F3E">
+      <w:start w:val="1"/>
+      <w:numFmt w:val="decimal"/>
+      <w:lvlText w:val="%4"/>
+      <w:lvlJc w:val="left"/>
+      <w:pPr>
+        <w:ind w:left="2750"/>
+      </w:pPr>
+      <w:rPr>
+        <w:rFonts w:ascii="Courier New" w:eastAsia="Courier New" w:hAnsi="Courier New" w:cs="Courier New"/>
+        <w:b w:val="0"/>
+        <w:i w:val="0"/>
+        <w:strike w:val="0"/>
+        <w:dstrike w:val="0"/>
+        <w:color w:val="000000"/>
+        <w:sz w:val="22"/>
+        <w:szCs w:val="22"/>
+        <w:u w:val="none" w:color="000000"/>
+        <w:bdr w:val="none" w:sz="0" w:space="0" w:color="auto"/>
+        <w:shd w:val="clear" w:color="auto" w:fill="auto"/>
+        <w:vertAlign w:val="baseline"/>
+      </w:rPr>
+    </w:lvl>
+    <w:lvl w:ilvl="4" w:tplc="39E8FC2A">
+      <w:start w:val="1"/>
+      <w:numFmt w:val="lowerLetter"/>
+      <w:lvlText w:val="%5"/>
+      <w:lvlJc w:val="left"/>
+      <w:pPr>
+        <w:ind w:left="3470"/>
+      </w:pPr>
+      <w:rPr>
+        <w:rFonts w:ascii="Courier New" w:eastAsia="Courier New" w:hAnsi="Courier New" w:cs="Courier New"/>
+        <w:b w:val="0"/>
+        <w:i w:val="0"/>
+        <w:strike w:val="0"/>
+        <w:dstrike w:val="0"/>
+        <w:color w:val="000000"/>
+        <w:sz w:val="22"/>
+        <w:szCs w:val="22"/>
+        <w:u w:val="none" w:color="000000"/>
+        <w:bdr w:val="none" w:sz="0" w:space="0" w:color="auto"/>
+        <w:shd w:val="clear" w:color="auto" w:fill="auto"/>
+        <w:vertAlign w:val="baseline"/>
+      </w:rPr>
+    </w:lvl>
+    <w:lvl w:ilvl="5" w:tplc="67209D8E">
+      <w:start w:val="1"/>
+      <w:numFmt w:val="lowerRoman"/>
+      <w:lvlText w:val="%6"/>
+      <w:lvlJc w:val="left"/>
+      <w:pPr>
+        <w:ind w:left="4190"/>
+      </w:pPr>
+      <w:rPr>
+        <w:rFonts w:ascii="Courier New" w:eastAsia="Courier New" w:hAnsi="Courier New" w:cs="Courier New"/>
+        <w:b w:val="0"/>
+        <w:i w:val="0"/>
+        <w:strike w:val="0"/>
+        <w:dstrike w:val="0"/>
+        <w:color w:val="000000"/>
+        <w:sz w:val="22"/>
+        <w:szCs w:val="22"/>
+        <w:u w:val="none" w:color="000000"/>
+        <w:bdr w:val="none" w:sz="0" w:space="0" w:color="auto"/>
+        <w:shd w:val="clear" w:color="auto" w:fill="auto"/>
+        <w:vertAlign w:val="baseline"/>
+      </w:rPr>
+    </w:lvl>
+    <w:lvl w:ilvl="6" w:tplc="D96C896C">
+      <w:start w:val="1"/>
+      <w:numFmt w:val="decimal"/>
+      <w:lvlText w:val="%7"/>
+      <w:lvlJc w:val="left"/>
+      <w:pPr>
+        <w:ind w:left="4910"/>
+      </w:pPr>
+      <w:rPr>
+        <w:rFonts w:ascii="Courier New" w:eastAsia="Courier New" w:hAnsi="Courier New" w:cs="Courier New"/>
+        <w:b w:val="0"/>
+        <w:i w:val="0"/>
+        <w:strike w:val="0"/>
+        <w:dstrike w:val="0"/>
+        <w:color w:val="000000"/>
+        <w:sz w:val="22"/>
+        <w:szCs w:val="22"/>
+        <w:u w:val="none" w:color="000000"/>
+        <w:bdr w:val="none" w:sz="0" w:space="0" w:color="auto"/>
+        <w:shd w:val="clear" w:color="auto" w:fill="auto"/>
+        <w:vertAlign w:val="baseline"/>
+      </w:rPr>
+    </w:lvl>
+    <w:lvl w:ilvl="7" w:tplc="70C840C8">
+      <w:start w:val="1"/>
+      <w:numFmt w:val="lowerLetter"/>
+      <w:lvlText w:val="%8"/>
+      <w:lvlJc w:val="left"/>
+      <w:pPr>
+        <w:ind w:left="5630"/>
+      </w:pPr>
+      <w:rPr>
+        <w:rFonts w:ascii="Courier New" w:eastAsia="Courier New" w:hAnsi="Courier New" w:cs="Courier New"/>
+        <w:b w:val="0"/>
+        <w:i w:val="0"/>
+        <w:strike w:val="0"/>
+        <w:dstrike w:val="0"/>
+        <w:color w:val="000000"/>
+        <w:sz w:val="22"/>
+        <w:szCs w:val="22"/>
+        <w:u w:val="none" w:color="000000"/>
+        <w:bdr w:val="none" w:sz="0" w:space="0" w:color="auto"/>
+        <w:shd w:val="clear" w:color="auto" w:fill="auto"/>
+        <w:vertAlign w:val="baseline"/>
+      </w:rPr>
+    </w:lvl>
+    <w:lvl w:ilvl="8" w:tplc="C3C033B6">
+      <w:start w:val="1"/>
+      <w:numFmt w:val="lowerRoman"/>
+      <w:lvlText w:val="%9"/>
+      <w:lvlJc w:val="left"/>
+      <w:pPr>
+        <w:ind w:left="6350"/>
+      </w:pPr>
+      <w:rPr>
+        <w:rFonts w:ascii="Courier New" w:eastAsia="Courier New" w:hAnsi="Courier New" w:cs="Courier New"/>
+        <w:b w:val="0"/>
+        <w:i w:val="0"/>
+        <w:strike w:val="0"/>
+        <w:dstrike w:val="0"/>
+        <w:color w:val="000000"/>
+        <w:sz w:val="22"/>
+        <w:szCs w:val="22"/>
+        <w:u w:val="none" w:color="000000"/>
+        <w:bdr w:val="none" w:sz="0" w:space="0" w:color="auto"/>
+        <w:shd w:val="clear" w:color="auto" w:fill="auto"/>
+        <w:vertAlign w:val="baseline"/>
+      </w:rPr>
+    </w:lvl>
+  </w:abstractNum>
+  <w:abstractNum w:abstractNumId="8" w15:restartNumberingAfterBreak="0">
     <w:nsid w:val="7D1A0FB3"/>
     <w:multiLevelType w:val="hybridMultilevel"/>
     <w:tmpl w:val="03CC246E"/>
@@ -16251,22 +19396,28 @@
     <w:abstractNumId w:val="0"/>
   </w:num>
   <w:num w:numId="2" w16cid:durableId="995374704">
+    <w:abstractNumId w:val="8"/>
+  </w:num>
+  <w:num w:numId="3" w16cid:durableId="1579511614">
+    <w:abstractNumId w:val="4"/>
+  </w:num>
+  <w:num w:numId="4" w16cid:durableId="316148667">
+    <w:abstractNumId w:val="5"/>
+  </w:num>
+  <w:num w:numId="5" w16cid:durableId="1076393678">
+    <w:abstractNumId w:val="2"/>
+  </w:num>
+  <w:num w:numId="6" w16cid:durableId="217934883">
     <w:abstractNumId w:val="6"/>
   </w:num>
-  <w:num w:numId="3" w16cid:durableId="1579511614">
+  <w:num w:numId="7" w16cid:durableId="674840509">
     <w:abstractNumId w:val="3"/>
   </w:num>
-  <w:num w:numId="4" w16cid:durableId="316148667">
-    <w:abstractNumId w:val="4"/>
-  </w:num>
-  <w:num w:numId="5" w16cid:durableId="1076393678">
+  <w:num w:numId="8" w16cid:durableId="1898081591">
     <w:abstractNumId w:val="1"/>
   </w:num>
-  <w:num w:numId="6" w16cid:durableId="217934883">
-    <w:abstractNumId w:val="5"/>
-  </w:num>
-  <w:num w:numId="7" w16cid:durableId="674840509">
-    <w:abstractNumId w:val="2"/>
+  <w:num w:numId="9" w16cid:durableId="1376268441">
+    <w:abstractNumId w:val="7"/>
   </w:num>
 </w:numbering>
 </file>
@@ -16789,6 +19940,7 @@
   <w:style w:type="character" w:default="1" w:styleId="a0">
     <w:name w:val="Default Paragraph Font"/>
     <w:uiPriority w:val="1"/>
+    <w:semiHidden/>
     <w:unhideWhenUsed/>
   </w:style>
   <w:style w:type="table" w:default="1" w:styleId="a1">

--- a/ASS/lab3/lab3.docx
+++ b/ASS/lab3/lab3.docx
@@ -1283,7 +1283,7 @@
           <w:noProof/>
         </w:rPr>
         <w:drawing>
-          <wp:inline distT="0" distB="0" distL="0" distR="0" wp14:anchorId="5992AE33" wp14:editId="16369707">
+          <wp:inline distT="0" distB="0" distL="0" distR="0" wp14:anchorId="5992AE33" wp14:editId="1008A21C">
             <wp:extent cx="2918460" cy="457200"/>
             <wp:effectExtent l="0" t="0" r="0" b="0"/>
             <wp:docPr id="1" name="Рисунок 1" descr="Описание: Macintosh HD:Users:3wfrer:Documents:ENDY works:ИТМО:ITMO_black-01.png"/>
@@ -1411,7 +1411,7 @@
           <w:r>
             <w:fldChar w:fldCharType="separate"/>
           </w:r>
-          <w:hyperlink w:anchor="_Toc176707273" w:history="1">
+          <w:hyperlink w:anchor="_Toc177212380" w:history="1">
             <w:r>
               <w:rPr>
                 <w:rStyle w:val="aa"/>
@@ -1438,7 +1438,7 @@
                 <w:noProof/>
                 <w:webHidden/>
               </w:rPr>
-              <w:instrText xml:space="preserve"> PAGEREF _Toc176707273 \h </w:instrText>
+              <w:instrText xml:space="preserve"> PAGEREF _Toc177212380 \h </w:instrText>
             </w:r>
             <w:r>
               <w:rPr>
@@ -1485,7 +1485,7 @@
               <w14:ligatures w14:val="standardContextual"/>
             </w:rPr>
           </w:pPr>
-          <w:hyperlink w:anchor="_Toc176707274" w:history="1">
+          <w:hyperlink w:anchor="_Toc177212381" w:history="1">
             <w:r>
               <w:rPr>
                 <w:rStyle w:val="aa"/>
@@ -1512,7 +1512,7 @@
                 <w:noProof/>
                 <w:webHidden/>
               </w:rPr>
-              <w:instrText xml:space="preserve"> PAGEREF _Toc176707274 \h </w:instrText>
+              <w:instrText xml:space="preserve"> PAGEREF _Toc177212381 \h </w:instrText>
             </w:r>
             <w:r>
               <w:rPr>
@@ -1559,7 +1559,7 @@
               <w14:ligatures w14:val="standardContextual"/>
             </w:rPr>
           </w:pPr>
-          <w:hyperlink w:anchor="_Toc176707275" w:history="1">
+          <w:hyperlink w:anchor="_Toc177212382" w:history="1">
             <w:r>
               <w:rPr>
                 <w:rStyle w:val="aa"/>
@@ -1586,7 +1586,7 @@
                 <w:noProof/>
                 <w:webHidden/>
               </w:rPr>
-              <w:instrText xml:space="preserve"> PAGEREF _Toc176707275 \h </w:instrText>
+              <w:instrText xml:space="preserve"> PAGEREF _Toc177212382 \h </w:instrText>
             </w:r>
             <w:r>
               <w:rPr>
@@ -1633,7 +1633,7 @@
               <w14:ligatures w14:val="standardContextual"/>
             </w:rPr>
           </w:pPr>
-          <w:hyperlink w:anchor="_Toc176707276" w:history="1">
+          <w:hyperlink w:anchor="_Toc177212383" w:history="1">
             <w:r>
               <w:rPr>
                 <w:rStyle w:val="aa"/>
@@ -1660,7 +1660,7 @@
                 <w:noProof/>
                 <w:webHidden/>
               </w:rPr>
-              <w:instrText xml:space="preserve"> PAGEREF _Toc176707276 \h </w:instrText>
+              <w:instrText xml:space="preserve"> PAGEREF _Toc177212383 \h </w:instrText>
             </w:r>
             <w:r>
               <w:rPr>
@@ -1707,7 +1707,7 @@
               <w14:ligatures w14:val="standardContextual"/>
             </w:rPr>
           </w:pPr>
-          <w:hyperlink w:anchor="_Toc176707277" w:history="1">
+          <w:hyperlink w:anchor="_Toc177212384" w:history="1">
             <w:r>
               <w:rPr>
                 <w:rStyle w:val="aa"/>
@@ -1734,7 +1734,7 @@
                 <w:noProof/>
                 <w:webHidden/>
               </w:rPr>
-              <w:instrText xml:space="preserve"> PAGEREF _Toc176707277 \h </w:instrText>
+              <w:instrText xml:space="preserve"> PAGEREF _Toc177212384 \h </w:instrText>
             </w:r>
             <w:r>
               <w:rPr>
@@ -1781,7 +1781,7 @@
               <w14:ligatures w14:val="standardContextual"/>
             </w:rPr>
           </w:pPr>
-          <w:hyperlink w:anchor="_Toc176707278" w:history="1">
+          <w:hyperlink w:anchor="_Toc177212385" w:history="1">
             <w:r>
               <w:rPr>
                 <w:rStyle w:val="aa"/>
@@ -1808,7 +1808,7 @@
                 <w:noProof/>
                 <w:webHidden/>
               </w:rPr>
-              <w:instrText xml:space="preserve"> PAGEREF _Toc176707278 \h </w:instrText>
+              <w:instrText xml:space="preserve"> PAGEREF _Toc177212385 \h </w:instrText>
             </w:r>
             <w:r>
               <w:rPr>
@@ -1855,7 +1855,7 @@
               <w14:ligatures w14:val="standardContextual"/>
             </w:rPr>
           </w:pPr>
-          <w:hyperlink w:anchor="_Toc176707279" w:history="1">
+          <w:hyperlink w:anchor="_Toc177212386" w:history="1">
             <w:r>
               <w:rPr>
                 <w:rStyle w:val="aa"/>
@@ -1882,7 +1882,7 @@
                 <w:noProof/>
                 <w:webHidden/>
               </w:rPr>
-              <w:instrText xml:space="preserve"> PAGEREF _Toc176707279 \h </w:instrText>
+              <w:instrText xml:space="preserve"> PAGEREF _Toc177212386 \h </w:instrText>
             </w:r>
             <w:r>
               <w:rPr>
@@ -1929,7 +1929,7 @@
               <w14:ligatures w14:val="standardContextual"/>
             </w:rPr>
           </w:pPr>
-          <w:hyperlink w:anchor="_Toc176707280" w:history="1">
+          <w:hyperlink w:anchor="_Toc177212387" w:history="1">
             <w:r>
               <w:rPr>
                 <w:rStyle w:val="aa"/>
@@ -1956,7 +1956,7 @@
                 <w:noProof/>
                 <w:webHidden/>
               </w:rPr>
-              <w:instrText xml:space="preserve"> PAGEREF _Toc176707280 \h </w:instrText>
+              <w:instrText xml:space="preserve"> PAGEREF _Toc177212387 \h </w:instrText>
             </w:r>
             <w:r>
               <w:rPr>
@@ -2003,7 +2003,7 @@
               <w14:ligatures w14:val="standardContextual"/>
             </w:rPr>
           </w:pPr>
-          <w:hyperlink w:anchor="_Toc176707281" w:history="1">
+          <w:hyperlink w:anchor="_Toc177212388" w:history="1">
             <w:r>
               <w:rPr>
                 <w:rStyle w:val="aa"/>
@@ -2030,7 +2030,7 @@
                 <w:noProof/>
                 <w:webHidden/>
               </w:rPr>
-              <w:instrText xml:space="preserve"> PAGEREF _Toc176707281 \h </w:instrText>
+              <w:instrText xml:space="preserve"> PAGEREF _Toc177212388 \h </w:instrText>
             </w:r>
             <w:r>
               <w:rPr>
@@ -2077,7 +2077,7 @@
               <w14:ligatures w14:val="standardContextual"/>
             </w:rPr>
           </w:pPr>
-          <w:hyperlink w:anchor="_Toc176707282" w:history="1">
+          <w:hyperlink w:anchor="_Toc177212389" w:history="1">
             <w:r>
               <w:rPr>
                 <w:rStyle w:val="aa"/>
@@ -2104,7 +2104,7 @@
                 <w:noProof/>
                 <w:webHidden/>
               </w:rPr>
-              <w:instrText xml:space="preserve"> PAGEREF _Toc176707282 \h </w:instrText>
+              <w:instrText xml:space="preserve"> PAGEREF _Toc177212389 \h </w:instrText>
             </w:r>
             <w:r>
               <w:rPr>
@@ -2151,7 +2151,7 @@
               <w14:ligatures w14:val="standardContextual"/>
             </w:rPr>
           </w:pPr>
-          <w:hyperlink w:anchor="_Toc176707283" w:history="1">
+          <w:hyperlink w:anchor="_Toc177212390" w:history="1">
             <w:r>
               <w:rPr>
                 <w:rStyle w:val="aa"/>
@@ -2178,7 +2178,7 @@
                 <w:noProof/>
                 <w:webHidden/>
               </w:rPr>
-              <w:instrText xml:space="preserve"> PAGEREF _Toc176707283 \h </w:instrText>
+              <w:instrText xml:space="preserve"> PAGEREF _Toc177212390 \h </w:instrText>
             </w:r>
             <w:r>
               <w:rPr>
@@ -2199,6 +2199,702 @@
                 <w:webHidden/>
               </w:rPr>
               <w:t>8</w:t>
+            </w:r>
+            <w:r>
+              <w:rPr>
+                <w:noProof/>
+                <w:webHidden/>
+              </w:rPr>
+              <w:fldChar w:fldCharType="end"/>
+            </w:r>
+          </w:hyperlink>
+        </w:p>
+        <w:p>
+          <w:pPr>
+            <w:pStyle w:val="21"/>
+            <w:tabs>
+              <w:tab w:val="right" w:leader="dot" w:pos="9345"/>
+            </w:tabs>
+            <w:rPr>
+              <w:rFonts w:eastAsiaTheme="minorEastAsia"/>
+              <w:noProof/>
+              <w:kern w:val="2"/>
+              <w:sz w:val="24"/>
+              <w:szCs w:val="24"/>
+              <w:lang w:eastAsia="ru-RU"/>
+              <w14:ligatures w14:val="standardContextual"/>
+            </w:rPr>
+          </w:pPr>
+          <w:hyperlink w:anchor="_Toc177212391" w:history="1">
+            <w:r>
+              <w:rPr>
+                <w:rStyle w:val="aa"/>
+                <w:noProof/>
+              </w:rPr>
+              <w:t>Топология сети</w:t>
+            </w:r>
+            <w:r>
+              <w:rPr>
+                <w:noProof/>
+                <w:webHidden/>
+              </w:rPr>
+              <w:tab/>
+            </w:r>
+            <w:r>
+              <w:rPr>
+                <w:noProof/>
+                <w:webHidden/>
+              </w:rPr>
+              <w:fldChar w:fldCharType="begin"/>
+            </w:r>
+            <w:r>
+              <w:rPr>
+                <w:noProof/>
+                <w:webHidden/>
+              </w:rPr>
+              <w:instrText xml:space="preserve"> PAGEREF _Toc177212391 \h </w:instrText>
+            </w:r>
+            <w:r>
+              <w:rPr>
+                <w:noProof/>
+                <w:webHidden/>
+              </w:rPr>
+            </w:r>
+            <w:r>
+              <w:rPr>
+                <w:noProof/>
+                <w:webHidden/>
+              </w:rPr>
+              <w:fldChar w:fldCharType="separate"/>
+            </w:r>
+            <w:r>
+              <w:rPr>
+                <w:noProof/>
+                <w:webHidden/>
+              </w:rPr>
+              <w:t>8</w:t>
+            </w:r>
+            <w:r>
+              <w:rPr>
+                <w:noProof/>
+                <w:webHidden/>
+              </w:rPr>
+              <w:fldChar w:fldCharType="end"/>
+            </w:r>
+          </w:hyperlink>
+        </w:p>
+        <w:p>
+          <w:pPr>
+            <w:pStyle w:val="21"/>
+            <w:tabs>
+              <w:tab w:val="right" w:leader="dot" w:pos="9345"/>
+            </w:tabs>
+            <w:rPr>
+              <w:rFonts w:eastAsiaTheme="minorEastAsia"/>
+              <w:noProof/>
+              <w:kern w:val="2"/>
+              <w:sz w:val="24"/>
+              <w:szCs w:val="24"/>
+              <w:lang w:eastAsia="ru-RU"/>
+              <w14:ligatures w14:val="standardContextual"/>
+            </w:rPr>
+          </w:pPr>
+          <w:hyperlink w:anchor="_Toc177212392" w:history="1">
+            <w:r>
+              <w:rPr>
+                <w:rStyle w:val="aa"/>
+                <w:noProof/>
+              </w:rPr>
+              <w:t>Конфигурация</w:t>
+            </w:r>
+            <w:r>
+              <w:rPr>
+                <w:noProof/>
+                <w:webHidden/>
+              </w:rPr>
+              <w:tab/>
+            </w:r>
+            <w:r>
+              <w:rPr>
+                <w:noProof/>
+                <w:webHidden/>
+              </w:rPr>
+              <w:fldChar w:fldCharType="begin"/>
+            </w:r>
+            <w:r>
+              <w:rPr>
+                <w:noProof/>
+                <w:webHidden/>
+              </w:rPr>
+              <w:instrText xml:space="preserve"> PAGEREF _Toc177212392 \h </w:instrText>
+            </w:r>
+            <w:r>
+              <w:rPr>
+                <w:noProof/>
+                <w:webHidden/>
+              </w:rPr>
+            </w:r>
+            <w:r>
+              <w:rPr>
+                <w:noProof/>
+                <w:webHidden/>
+              </w:rPr>
+              <w:fldChar w:fldCharType="separate"/>
+            </w:r>
+            <w:r>
+              <w:rPr>
+                <w:noProof/>
+                <w:webHidden/>
+              </w:rPr>
+              <w:t>8</w:t>
+            </w:r>
+            <w:r>
+              <w:rPr>
+                <w:noProof/>
+                <w:webHidden/>
+              </w:rPr>
+              <w:fldChar w:fldCharType="end"/>
+            </w:r>
+          </w:hyperlink>
+        </w:p>
+        <w:p>
+          <w:pPr>
+            <w:pStyle w:val="31"/>
+            <w:tabs>
+              <w:tab w:val="right" w:leader="dot" w:pos="9345"/>
+            </w:tabs>
+            <w:rPr>
+              <w:rFonts w:eastAsiaTheme="minorEastAsia"/>
+              <w:noProof/>
+              <w:kern w:val="2"/>
+              <w:sz w:val="24"/>
+              <w:szCs w:val="24"/>
+              <w:lang w:eastAsia="ru-RU"/>
+              <w14:ligatures w14:val="standardContextual"/>
+            </w:rPr>
+          </w:pPr>
+          <w:hyperlink w:anchor="_Toc177212393" w:history="1">
+            <w:r>
+              <w:rPr>
+                <w:rStyle w:val="aa"/>
+                <w:noProof/>
+              </w:rPr>
+              <w:t>Отключение ненужных портов</w:t>
+            </w:r>
+            <w:r>
+              <w:rPr>
+                <w:noProof/>
+                <w:webHidden/>
+              </w:rPr>
+              <w:tab/>
+            </w:r>
+            <w:r>
+              <w:rPr>
+                <w:noProof/>
+                <w:webHidden/>
+              </w:rPr>
+              <w:fldChar w:fldCharType="begin"/>
+            </w:r>
+            <w:r>
+              <w:rPr>
+                <w:noProof/>
+                <w:webHidden/>
+              </w:rPr>
+              <w:instrText xml:space="preserve"> PAGEREF _Toc177212393 \h </w:instrText>
+            </w:r>
+            <w:r>
+              <w:rPr>
+                <w:noProof/>
+                <w:webHidden/>
+              </w:rPr>
+            </w:r>
+            <w:r>
+              <w:rPr>
+                <w:noProof/>
+                <w:webHidden/>
+              </w:rPr>
+              <w:fldChar w:fldCharType="separate"/>
+            </w:r>
+            <w:r>
+              <w:rPr>
+                <w:noProof/>
+                <w:webHidden/>
+              </w:rPr>
+              <w:t>8</w:t>
+            </w:r>
+            <w:r>
+              <w:rPr>
+                <w:noProof/>
+                <w:webHidden/>
+              </w:rPr>
+              <w:fldChar w:fldCharType="end"/>
+            </w:r>
+          </w:hyperlink>
+        </w:p>
+        <w:p>
+          <w:pPr>
+            <w:pStyle w:val="31"/>
+            <w:tabs>
+              <w:tab w:val="right" w:leader="dot" w:pos="9345"/>
+            </w:tabs>
+            <w:rPr>
+              <w:rFonts w:eastAsiaTheme="minorEastAsia"/>
+              <w:noProof/>
+              <w:kern w:val="2"/>
+              <w:sz w:val="24"/>
+              <w:szCs w:val="24"/>
+              <w:lang w:eastAsia="ru-RU"/>
+              <w14:ligatures w14:val="standardContextual"/>
+            </w:rPr>
+          </w:pPr>
+          <w:hyperlink w:anchor="_Toc177212394" w:history="1">
+            <w:r>
+              <w:rPr>
+                <w:rStyle w:val="aa"/>
+                <w:noProof/>
+              </w:rPr>
+              <w:t>Включение STP</w:t>
+            </w:r>
+            <w:r>
+              <w:rPr>
+                <w:noProof/>
+                <w:webHidden/>
+              </w:rPr>
+              <w:tab/>
+            </w:r>
+            <w:r>
+              <w:rPr>
+                <w:noProof/>
+                <w:webHidden/>
+              </w:rPr>
+              <w:fldChar w:fldCharType="begin"/>
+            </w:r>
+            <w:r>
+              <w:rPr>
+                <w:noProof/>
+                <w:webHidden/>
+              </w:rPr>
+              <w:instrText xml:space="preserve"> PAGEREF _Toc177212394 \h </w:instrText>
+            </w:r>
+            <w:r>
+              <w:rPr>
+                <w:noProof/>
+                <w:webHidden/>
+              </w:rPr>
+            </w:r>
+            <w:r>
+              <w:rPr>
+                <w:noProof/>
+                <w:webHidden/>
+              </w:rPr>
+              <w:fldChar w:fldCharType="separate"/>
+            </w:r>
+            <w:r>
+              <w:rPr>
+                <w:noProof/>
+                <w:webHidden/>
+              </w:rPr>
+              <w:t>9</w:t>
+            </w:r>
+            <w:r>
+              <w:rPr>
+                <w:noProof/>
+                <w:webHidden/>
+              </w:rPr>
+              <w:fldChar w:fldCharType="end"/>
+            </w:r>
+          </w:hyperlink>
+        </w:p>
+        <w:p>
+          <w:pPr>
+            <w:pStyle w:val="31"/>
+            <w:tabs>
+              <w:tab w:val="right" w:leader="dot" w:pos="9345"/>
+            </w:tabs>
+            <w:rPr>
+              <w:rFonts w:eastAsiaTheme="minorEastAsia"/>
+              <w:noProof/>
+              <w:kern w:val="2"/>
+              <w:sz w:val="24"/>
+              <w:szCs w:val="24"/>
+              <w:lang w:eastAsia="ru-RU"/>
+              <w14:ligatures w14:val="standardContextual"/>
+            </w:rPr>
+          </w:pPr>
+          <w:hyperlink w:anchor="_Toc177212395" w:history="1">
+            <w:r>
+              <w:rPr>
+                <w:rStyle w:val="aa"/>
+                <w:noProof/>
+              </w:rPr>
+              <w:t>Изменение параметров устройства, чтобы сделать S1 корневым мостом, а S2 — резервным корневым мостом</w:t>
+            </w:r>
+            <w:r>
+              <w:rPr>
+                <w:noProof/>
+                <w:webHidden/>
+              </w:rPr>
+              <w:tab/>
+            </w:r>
+            <w:r>
+              <w:rPr>
+                <w:noProof/>
+                <w:webHidden/>
+              </w:rPr>
+              <w:fldChar w:fldCharType="begin"/>
+            </w:r>
+            <w:r>
+              <w:rPr>
+                <w:noProof/>
+                <w:webHidden/>
+              </w:rPr>
+              <w:instrText xml:space="preserve"> PAGEREF _Toc177212395 \h </w:instrText>
+            </w:r>
+            <w:r>
+              <w:rPr>
+                <w:noProof/>
+                <w:webHidden/>
+              </w:rPr>
+            </w:r>
+            <w:r>
+              <w:rPr>
+                <w:noProof/>
+                <w:webHidden/>
+              </w:rPr>
+              <w:fldChar w:fldCharType="separate"/>
+            </w:r>
+            <w:r>
+              <w:rPr>
+                <w:noProof/>
+                <w:webHidden/>
+              </w:rPr>
+              <w:t>10</w:t>
+            </w:r>
+            <w:r>
+              <w:rPr>
+                <w:noProof/>
+                <w:webHidden/>
+              </w:rPr>
+              <w:fldChar w:fldCharType="end"/>
+            </w:r>
+          </w:hyperlink>
+        </w:p>
+        <w:p>
+          <w:pPr>
+            <w:pStyle w:val="31"/>
+            <w:tabs>
+              <w:tab w:val="right" w:leader="dot" w:pos="9345"/>
+            </w:tabs>
+            <w:rPr>
+              <w:rFonts w:eastAsiaTheme="minorEastAsia"/>
+              <w:noProof/>
+              <w:kern w:val="2"/>
+              <w:sz w:val="24"/>
+              <w:szCs w:val="24"/>
+              <w:lang w:eastAsia="ru-RU"/>
+              <w14:ligatures w14:val="standardContextual"/>
+            </w:rPr>
+          </w:pPr>
+          <w:hyperlink w:anchor="_Toc177212396" w:history="1">
+            <w:r>
+              <w:rPr>
+                <w:rStyle w:val="aa"/>
+                <w:noProof/>
+              </w:rPr>
+              <w:t>Изменение параметров устройства, чтобы назначить порт GigabitEthernet0/0/2 коммутатора S4 корневым портом</w:t>
+            </w:r>
+            <w:r>
+              <w:rPr>
+                <w:noProof/>
+                <w:webHidden/>
+              </w:rPr>
+              <w:tab/>
+            </w:r>
+            <w:r>
+              <w:rPr>
+                <w:noProof/>
+                <w:webHidden/>
+              </w:rPr>
+              <w:fldChar w:fldCharType="begin"/>
+            </w:r>
+            <w:r>
+              <w:rPr>
+                <w:noProof/>
+                <w:webHidden/>
+              </w:rPr>
+              <w:instrText xml:space="preserve"> PAGEREF _Toc177212396 \h </w:instrText>
+            </w:r>
+            <w:r>
+              <w:rPr>
+                <w:noProof/>
+                <w:webHidden/>
+              </w:rPr>
+            </w:r>
+            <w:r>
+              <w:rPr>
+                <w:noProof/>
+                <w:webHidden/>
+              </w:rPr>
+              <w:fldChar w:fldCharType="separate"/>
+            </w:r>
+            <w:r>
+              <w:rPr>
+                <w:noProof/>
+                <w:webHidden/>
+              </w:rPr>
+              <w:t>12</w:t>
+            </w:r>
+            <w:r>
+              <w:rPr>
+                <w:noProof/>
+                <w:webHidden/>
+              </w:rPr>
+              <w:fldChar w:fldCharType="end"/>
+            </w:r>
+          </w:hyperlink>
+        </w:p>
+        <w:p>
+          <w:pPr>
+            <w:pStyle w:val="31"/>
+            <w:tabs>
+              <w:tab w:val="right" w:leader="dot" w:pos="9345"/>
+            </w:tabs>
+            <w:rPr>
+              <w:rFonts w:eastAsiaTheme="minorEastAsia"/>
+              <w:noProof/>
+              <w:kern w:val="2"/>
+              <w:sz w:val="24"/>
+              <w:szCs w:val="24"/>
+              <w:lang w:eastAsia="ru-RU"/>
+              <w14:ligatures w14:val="standardContextual"/>
+            </w:rPr>
+          </w:pPr>
+          <w:hyperlink w:anchor="_Toc177212397" w:history="1">
+            <w:r>
+              <w:rPr>
+                <w:rStyle w:val="aa"/>
+                <w:noProof/>
+              </w:rPr>
+              <w:t>Изменение режима связующего дерева на RSTP</w:t>
+            </w:r>
+            <w:r>
+              <w:rPr>
+                <w:noProof/>
+                <w:webHidden/>
+              </w:rPr>
+              <w:tab/>
+            </w:r>
+            <w:r>
+              <w:rPr>
+                <w:noProof/>
+                <w:webHidden/>
+              </w:rPr>
+              <w:fldChar w:fldCharType="begin"/>
+            </w:r>
+            <w:r>
+              <w:rPr>
+                <w:noProof/>
+                <w:webHidden/>
+              </w:rPr>
+              <w:instrText xml:space="preserve"> PAGEREF _Toc177212397 \h </w:instrText>
+            </w:r>
+            <w:r>
+              <w:rPr>
+                <w:noProof/>
+                <w:webHidden/>
+              </w:rPr>
+            </w:r>
+            <w:r>
+              <w:rPr>
+                <w:noProof/>
+                <w:webHidden/>
+              </w:rPr>
+              <w:fldChar w:fldCharType="separate"/>
+            </w:r>
+            <w:r>
+              <w:rPr>
+                <w:noProof/>
+                <w:webHidden/>
+              </w:rPr>
+              <w:t>14</w:t>
+            </w:r>
+            <w:r>
+              <w:rPr>
+                <w:noProof/>
+                <w:webHidden/>
+              </w:rPr>
+              <w:fldChar w:fldCharType="end"/>
+            </w:r>
+          </w:hyperlink>
+        </w:p>
+        <w:p>
+          <w:pPr>
+            <w:pStyle w:val="31"/>
+            <w:tabs>
+              <w:tab w:val="right" w:leader="dot" w:pos="9345"/>
+            </w:tabs>
+            <w:rPr>
+              <w:rFonts w:eastAsiaTheme="minorEastAsia"/>
+              <w:noProof/>
+              <w:kern w:val="2"/>
+              <w:sz w:val="24"/>
+              <w:szCs w:val="24"/>
+              <w:lang w:eastAsia="ru-RU"/>
+              <w14:ligatures w14:val="standardContextual"/>
+            </w:rPr>
+          </w:pPr>
+          <w:hyperlink w:anchor="_Toc177212398" w:history="1">
+            <w:r>
+              <w:rPr>
+                <w:rStyle w:val="aa"/>
+                <w:noProof/>
+              </w:rPr>
+              <w:t>Настройка</w:t>
+            </w:r>
+            <w:r>
+              <w:rPr>
+                <w:rStyle w:val="aa"/>
+                <w:noProof/>
+                <w:lang w:val="en-US"/>
+              </w:rPr>
+              <w:t xml:space="preserve"> </w:t>
+            </w:r>
+            <w:r>
+              <w:rPr>
+                <w:rStyle w:val="aa"/>
+                <w:noProof/>
+              </w:rPr>
+              <w:t>граничных</w:t>
+            </w:r>
+            <w:r>
+              <w:rPr>
+                <w:rStyle w:val="aa"/>
+                <w:noProof/>
+                <w:lang w:val="en-US"/>
+              </w:rPr>
+              <w:t xml:space="preserve"> </w:t>
+            </w:r>
+            <w:r>
+              <w:rPr>
+                <w:rStyle w:val="aa"/>
+                <w:noProof/>
+              </w:rPr>
+              <w:t>портов</w:t>
+            </w:r>
+            <w:r>
+              <w:rPr>
+                <w:noProof/>
+                <w:webHidden/>
+              </w:rPr>
+              <w:tab/>
+            </w:r>
+            <w:r>
+              <w:rPr>
+                <w:noProof/>
+                <w:webHidden/>
+              </w:rPr>
+              <w:fldChar w:fldCharType="begin"/>
+            </w:r>
+            <w:r>
+              <w:rPr>
+                <w:noProof/>
+                <w:webHidden/>
+              </w:rPr>
+              <w:instrText xml:space="preserve"> PAGEREF _Toc177212398 \h </w:instrText>
+            </w:r>
+            <w:r>
+              <w:rPr>
+                <w:noProof/>
+                <w:webHidden/>
+              </w:rPr>
+            </w:r>
+            <w:r>
+              <w:rPr>
+                <w:noProof/>
+                <w:webHidden/>
+              </w:rPr>
+              <w:fldChar w:fldCharType="separate"/>
+            </w:r>
+            <w:r>
+              <w:rPr>
+                <w:noProof/>
+                <w:webHidden/>
+              </w:rPr>
+              <w:t>14</w:t>
+            </w:r>
+            <w:r>
+              <w:rPr>
+                <w:noProof/>
+                <w:webHidden/>
+              </w:rPr>
+              <w:fldChar w:fldCharType="end"/>
+            </w:r>
+          </w:hyperlink>
+        </w:p>
+        <w:p>
+          <w:pPr>
+            <w:pStyle w:val="21"/>
+            <w:tabs>
+              <w:tab w:val="right" w:leader="dot" w:pos="9345"/>
+            </w:tabs>
+            <w:rPr>
+              <w:rFonts w:eastAsiaTheme="minorEastAsia"/>
+              <w:noProof/>
+              <w:kern w:val="2"/>
+              <w:sz w:val="24"/>
+              <w:szCs w:val="24"/>
+              <w:lang w:eastAsia="ru-RU"/>
+              <w14:ligatures w14:val="standardContextual"/>
+            </w:rPr>
+          </w:pPr>
+          <w:hyperlink w:anchor="_Toc177212399" w:history="1">
+            <w:r>
+              <w:rPr>
+                <w:rStyle w:val="aa"/>
+                <w:noProof/>
+              </w:rPr>
+              <w:t>Проверка</w:t>
+            </w:r>
+            <w:r>
+              <w:rPr>
+                <w:noProof/>
+                <w:webHidden/>
+              </w:rPr>
+              <w:tab/>
+            </w:r>
+            <w:r>
+              <w:rPr>
+                <w:noProof/>
+                <w:webHidden/>
+              </w:rPr>
+              <w:fldChar w:fldCharType="begin"/>
+            </w:r>
+            <w:r>
+              <w:rPr>
+                <w:noProof/>
+                <w:webHidden/>
+              </w:rPr>
+              <w:instrText xml:space="preserve"> PAGEREF _Toc177212399 \h </w:instrText>
+            </w:r>
+            <w:r>
+              <w:rPr>
+                <w:noProof/>
+                <w:webHidden/>
+              </w:rPr>
+            </w:r>
+            <w:r>
+              <w:rPr>
+                <w:noProof/>
+                <w:webHidden/>
+              </w:rPr>
+              <w:fldChar w:fldCharType="separate"/>
+            </w:r>
+            <w:r>
+              <w:rPr>
+                <w:noProof/>
+                <w:webHidden/>
+              </w:rPr>
+              <w:t>15</w:t>
             </w:r>
             <w:r>
               <w:rPr>
@@ -2225,7 +2921,7 @@
               <w14:ligatures w14:val="standardContextual"/>
             </w:rPr>
           </w:pPr>
-          <w:hyperlink w:anchor="_Toc176707284" w:history="1">
+          <w:hyperlink w:anchor="_Toc177212400" w:history="1">
             <w:r>
               <w:rPr>
                 <w:rStyle w:val="aa"/>
@@ -2252,7 +2948,7 @@
                 <w:noProof/>
                 <w:webHidden/>
               </w:rPr>
-              <w:instrText xml:space="preserve"> PAGEREF _Toc176707284 \h </w:instrText>
+              <w:instrText xml:space="preserve"> PAGEREF _Toc177212400 \h </w:instrText>
             </w:r>
             <w:r>
               <w:rPr>
@@ -2272,7 +2968,7 @@
                 <w:noProof/>
                 <w:webHidden/>
               </w:rPr>
-              <w:t>8</w:t>
+              <w:t>16</w:t>
             </w:r>
             <w:r>
               <w:rPr>
@@ -2299,7 +2995,7 @@
               <w14:ligatures w14:val="standardContextual"/>
             </w:rPr>
           </w:pPr>
-          <w:hyperlink w:anchor="_Toc176707285" w:history="1">
+          <w:hyperlink w:anchor="_Toc177212401" w:history="1">
             <w:r>
               <w:rPr>
                 <w:rStyle w:val="aa"/>
@@ -2326,7 +3022,7 @@
                 <w:noProof/>
                 <w:webHidden/>
               </w:rPr>
-              <w:instrText xml:space="preserve"> PAGEREF _Toc176707285 \h </w:instrText>
+              <w:instrText xml:space="preserve"> PAGEREF _Toc177212401 \h </w:instrText>
             </w:r>
             <w:r>
               <w:rPr>
@@ -2346,7 +3042,7 @@
                 <w:noProof/>
                 <w:webHidden/>
               </w:rPr>
-              <w:t>8</w:t>
+              <w:t>16</w:t>
             </w:r>
             <w:r>
               <w:rPr>
@@ -2373,7 +3069,7 @@
               <w14:ligatures w14:val="standardContextual"/>
             </w:rPr>
           </w:pPr>
-          <w:hyperlink w:anchor="_Toc176707286" w:history="1">
+          <w:hyperlink w:anchor="_Toc177212402" w:history="1">
             <w:r>
               <w:rPr>
                 <w:rStyle w:val="aa"/>
@@ -2400,7 +3096,7 @@
                 <w:noProof/>
                 <w:webHidden/>
               </w:rPr>
-              <w:instrText xml:space="preserve"> PAGEREF _Toc176707286 \h </w:instrText>
+              <w:instrText xml:space="preserve"> PAGEREF _Toc177212402 \h </w:instrText>
             </w:r>
             <w:r>
               <w:rPr>
@@ -2420,7 +3116,7 @@
                 <w:noProof/>
                 <w:webHidden/>
               </w:rPr>
-              <w:t>8</w:t>
+              <w:t>16</w:t>
             </w:r>
             <w:r>
               <w:rPr>
@@ -2447,7 +3143,7 @@
               <w14:ligatures w14:val="standardContextual"/>
             </w:rPr>
           </w:pPr>
-          <w:hyperlink w:anchor="_Toc176707287" w:history="1">
+          <w:hyperlink w:anchor="_Toc177212403" w:history="1">
             <w:r>
               <w:rPr>
                 <w:rStyle w:val="aa"/>
@@ -2474,7 +3170,7 @@
                 <w:noProof/>
                 <w:webHidden/>
               </w:rPr>
-              <w:instrText xml:space="preserve"> PAGEREF _Toc176707287 \h </w:instrText>
+              <w:instrText xml:space="preserve"> PAGEREF _Toc177212403 \h </w:instrText>
             </w:r>
             <w:r>
               <w:rPr>
@@ -2494,7 +3190,7 @@
                 <w:noProof/>
                 <w:webHidden/>
               </w:rPr>
-              <w:t>8</w:t>
+              <w:t>16</w:t>
             </w:r>
             <w:r>
               <w:rPr>
@@ -2521,13 +3217,13 @@
               <w14:ligatures w14:val="standardContextual"/>
             </w:rPr>
           </w:pPr>
-          <w:hyperlink w:anchor="_Toc176707288" w:history="1">
+          <w:hyperlink w:anchor="_Toc177212404" w:history="1">
             <w:r>
               <w:rPr>
                 <w:rStyle w:val="aa"/>
                 <w:noProof/>
               </w:rPr>
-              <w:t xml:space="preserve">Настройка агрегирования каналов в режиме </w:t>
+              <w:t>Настройка</w:t>
             </w:r>
             <w:r>
               <w:rPr>
@@ -2535,7 +3231,67 @@
                 <w:noProof/>
                 <w:lang w:val="en-US"/>
               </w:rPr>
-              <w:t>LCAP</w:t>
+              <w:t xml:space="preserve"> </w:t>
+            </w:r>
+            <w:r>
+              <w:rPr>
+                <w:rStyle w:val="aa"/>
+                <w:noProof/>
+              </w:rPr>
+              <w:t>агрегирования</w:t>
+            </w:r>
+            <w:r>
+              <w:rPr>
+                <w:rStyle w:val="aa"/>
+                <w:noProof/>
+                <w:lang w:val="en-US"/>
+              </w:rPr>
+              <w:t xml:space="preserve"> </w:t>
+            </w:r>
+            <w:r>
+              <w:rPr>
+                <w:rStyle w:val="aa"/>
+                <w:noProof/>
+              </w:rPr>
+              <w:t>каналов</w:t>
+            </w:r>
+            <w:r>
+              <w:rPr>
+                <w:rStyle w:val="aa"/>
+                <w:noProof/>
+                <w:lang w:val="en-US"/>
+              </w:rPr>
+              <w:t xml:space="preserve"> </w:t>
+            </w:r>
+            <w:r>
+              <w:rPr>
+                <w:rStyle w:val="aa"/>
+                <w:noProof/>
+              </w:rPr>
+              <w:t>в</w:t>
+            </w:r>
+            <w:r>
+              <w:rPr>
+                <w:rStyle w:val="aa"/>
+                <w:noProof/>
+                <w:lang w:val="en-US"/>
+              </w:rPr>
+              <w:t xml:space="preserve"> </w:t>
+            </w:r>
+            <w:r>
+              <w:rPr>
+                <w:rStyle w:val="aa"/>
+                <w:noProof/>
+              </w:rPr>
+              <w:t>режиме</w:t>
+            </w:r>
+            <w:r>
+              <w:rPr>
+                <w:rStyle w:val="aa"/>
+                <w:noProof/>
+                <w:lang w:val="en-US"/>
+              </w:rPr>
+              <w:t xml:space="preserve"> LCAP</w:t>
             </w:r>
             <w:r>
               <w:rPr>
@@ -2556,7 +3312,7 @@
                 <w:noProof/>
                 <w:webHidden/>
               </w:rPr>
-              <w:instrText xml:space="preserve"> PAGEREF _Toc176707288 \h </w:instrText>
+              <w:instrText xml:space="preserve"> PAGEREF _Toc177212404 \h </w:instrText>
             </w:r>
             <w:r>
               <w:rPr>
@@ -2576,7 +3332,7 @@
                 <w:noProof/>
                 <w:webHidden/>
               </w:rPr>
-              <w:t>9</w:t>
+              <w:t>16</w:t>
             </w:r>
             <w:r>
               <w:rPr>
@@ -2603,7 +3359,7 @@
               <w14:ligatures w14:val="standardContextual"/>
             </w:rPr>
           </w:pPr>
-          <w:hyperlink w:anchor="_Toc176707289" w:history="1">
+          <w:hyperlink w:anchor="_Toc177212405" w:history="1">
             <w:r>
               <w:rPr>
                 <w:rStyle w:val="aa"/>
@@ -2630,7 +3386,7 @@
                 <w:noProof/>
                 <w:webHidden/>
               </w:rPr>
-              <w:instrText xml:space="preserve"> PAGEREF _Toc176707289 \h </w:instrText>
+              <w:instrText xml:space="preserve"> PAGEREF _Toc177212405 \h </w:instrText>
             </w:r>
             <w:r>
               <w:rPr>
@@ -2650,7 +3406,7 @@
                 <w:noProof/>
                 <w:webHidden/>
               </w:rPr>
-              <w:t>9</w:t>
+              <w:t>17</w:t>
             </w:r>
             <w:r>
               <w:rPr>
@@ -2677,7 +3433,7 @@
               <w14:ligatures w14:val="standardContextual"/>
             </w:rPr>
           </w:pPr>
-          <w:hyperlink w:anchor="_Toc176707290" w:history="1">
+          <w:hyperlink w:anchor="_Toc177212406" w:history="1">
             <w:r>
               <w:rPr>
                 <w:rStyle w:val="aa"/>
@@ -2704,7 +3460,7 @@
                 <w:noProof/>
                 <w:webHidden/>
               </w:rPr>
-              <w:instrText xml:space="preserve"> PAGEREF _Toc176707290 \h </w:instrText>
+              <w:instrText xml:space="preserve"> PAGEREF _Toc177212406 \h </w:instrText>
             </w:r>
             <w:r>
               <w:rPr>
@@ -2724,7 +3480,7 @@
                 <w:noProof/>
                 <w:webHidden/>
               </w:rPr>
-              <w:t>12</w:t>
+              <w:t>20</w:t>
             </w:r>
             <w:r>
               <w:rPr>
@@ -2751,7 +3507,7 @@
               <w14:ligatures w14:val="standardContextual"/>
             </w:rPr>
           </w:pPr>
-          <w:hyperlink w:anchor="_Toc176707291" w:history="1">
+          <w:hyperlink w:anchor="_Toc177212407" w:history="1">
             <w:r>
               <w:rPr>
                 <w:rStyle w:val="aa"/>
@@ -2778,7 +3534,7 @@
                 <w:noProof/>
                 <w:webHidden/>
               </w:rPr>
-              <w:instrText xml:space="preserve"> PAGEREF _Toc176707291 \h </w:instrText>
+              <w:instrText xml:space="preserve"> PAGEREF _Toc177212407 \h </w:instrText>
             </w:r>
             <w:r>
               <w:rPr>
@@ -2798,7 +3554,303 @@
                 <w:noProof/>
                 <w:webHidden/>
               </w:rPr>
-              <w:t>13</w:t>
+              <w:t>21</w:t>
+            </w:r>
+            <w:r>
+              <w:rPr>
+                <w:noProof/>
+                <w:webHidden/>
+              </w:rPr>
+              <w:fldChar w:fldCharType="end"/>
+            </w:r>
+          </w:hyperlink>
+        </w:p>
+        <w:p>
+          <w:pPr>
+            <w:pStyle w:val="21"/>
+            <w:tabs>
+              <w:tab w:val="right" w:leader="dot" w:pos="9345"/>
+            </w:tabs>
+            <w:rPr>
+              <w:rFonts w:eastAsiaTheme="minorEastAsia"/>
+              <w:noProof/>
+              <w:kern w:val="2"/>
+              <w:sz w:val="24"/>
+              <w:szCs w:val="24"/>
+              <w:lang w:eastAsia="ru-RU"/>
+              <w14:ligatures w14:val="standardContextual"/>
+            </w:rPr>
+          </w:pPr>
+          <w:hyperlink w:anchor="_Toc177212408" w:history="1">
+            <w:r>
+              <w:rPr>
+                <w:rStyle w:val="aa"/>
+                <w:noProof/>
+              </w:rPr>
+              <w:t>Топология</w:t>
+            </w:r>
+            <w:r>
+              <w:rPr>
+                <w:noProof/>
+                <w:webHidden/>
+              </w:rPr>
+              <w:tab/>
+            </w:r>
+            <w:r>
+              <w:rPr>
+                <w:noProof/>
+                <w:webHidden/>
+              </w:rPr>
+              <w:fldChar w:fldCharType="begin"/>
+            </w:r>
+            <w:r>
+              <w:rPr>
+                <w:noProof/>
+                <w:webHidden/>
+              </w:rPr>
+              <w:instrText xml:space="preserve"> PAGEREF _Toc177212408 \h </w:instrText>
+            </w:r>
+            <w:r>
+              <w:rPr>
+                <w:noProof/>
+                <w:webHidden/>
+              </w:rPr>
+            </w:r>
+            <w:r>
+              <w:rPr>
+                <w:noProof/>
+                <w:webHidden/>
+              </w:rPr>
+              <w:fldChar w:fldCharType="separate"/>
+            </w:r>
+            <w:r>
+              <w:rPr>
+                <w:noProof/>
+                <w:webHidden/>
+              </w:rPr>
+              <w:t>21</w:t>
+            </w:r>
+            <w:r>
+              <w:rPr>
+                <w:noProof/>
+                <w:webHidden/>
+              </w:rPr>
+              <w:fldChar w:fldCharType="end"/>
+            </w:r>
+          </w:hyperlink>
+        </w:p>
+        <w:p>
+          <w:pPr>
+            <w:pStyle w:val="31"/>
+            <w:tabs>
+              <w:tab w:val="right" w:leader="dot" w:pos="9345"/>
+            </w:tabs>
+            <w:rPr>
+              <w:rFonts w:eastAsiaTheme="minorEastAsia"/>
+              <w:noProof/>
+              <w:kern w:val="2"/>
+              <w:sz w:val="24"/>
+              <w:szCs w:val="24"/>
+              <w:lang w:eastAsia="ru-RU"/>
+              <w14:ligatures w14:val="standardContextual"/>
+            </w:rPr>
+          </w:pPr>
+          <w:hyperlink w:anchor="_Toc177212409" w:history="1">
+            <w:r>
+              <w:rPr>
+                <w:rStyle w:val="aa"/>
+                <w:noProof/>
+              </w:rPr>
+              <w:t>Настройка основных параметров устройств</w:t>
+            </w:r>
+            <w:r>
+              <w:rPr>
+                <w:noProof/>
+                <w:webHidden/>
+              </w:rPr>
+              <w:tab/>
+            </w:r>
+            <w:r>
+              <w:rPr>
+                <w:noProof/>
+                <w:webHidden/>
+              </w:rPr>
+              <w:fldChar w:fldCharType="begin"/>
+            </w:r>
+            <w:r>
+              <w:rPr>
+                <w:noProof/>
+                <w:webHidden/>
+              </w:rPr>
+              <w:instrText xml:space="preserve"> PAGEREF _Toc177212409 \h </w:instrText>
+            </w:r>
+            <w:r>
+              <w:rPr>
+                <w:noProof/>
+                <w:webHidden/>
+              </w:rPr>
+            </w:r>
+            <w:r>
+              <w:rPr>
+                <w:noProof/>
+                <w:webHidden/>
+              </w:rPr>
+              <w:fldChar w:fldCharType="separate"/>
+            </w:r>
+            <w:r>
+              <w:rPr>
+                <w:noProof/>
+                <w:webHidden/>
+              </w:rPr>
+              <w:t>21</w:t>
+            </w:r>
+            <w:r>
+              <w:rPr>
+                <w:noProof/>
+                <w:webHidden/>
+              </w:rPr>
+              <w:fldChar w:fldCharType="end"/>
+            </w:r>
+          </w:hyperlink>
+        </w:p>
+        <w:p>
+          <w:pPr>
+            <w:pStyle w:val="31"/>
+            <w:tabs>
+              <w:tab w:val="right" w:leader="dot" w:pos="9345"/>
+            </w:tabs>
+            <w:rPr>
+              <w:rFonts w:eastAsiaTheme="minorEastAsia"/>
+              <w:noProof/>
+              <w:kern w:val="2"/>
+              <w:sz w:val="24"/>
+              <w:szCs w:val="24"/>
+              <w:lang w:eastAsia="ru-RU"/>
+              <w14:ligatures w14:val="standardContextual"/>
+            </w:rPr>
+          </w:pPr>
+          <w:hyperlink w:anchor="_Toc177212410" w:history="1">
+            <w:r>
+              <w:rPr>
+                <w:rStyle w:val="aa"/>
+                <w:noProof/>
+              </w:rPr>
+              <w:t>Настройка подинтерфейсов терминирования dot1q для реализации связи между VLAN</w:t>
+            </w:r>
+            <w:r>
+              <w:rPr>
+                <w:noProof/>
+                <w:webHidden/>
+              </w:rPr>
+              <w:tab/>
+            </w:r>
+            <w:r>
+              <w:rPr>
+                <w:noProof/>
+                <w:webHidden/>
+              </w:rPr>
+              <w:fldChar w:fldCharType="begin"/>
+            </w:r>
+            <w:r>
+              <w:rPr>
+                <w:noProof/>
+                <w:webHidden/>
+              </w:rPr>
+              <w:instrText xml:space="preserve"> PAGEREF _Toc177212410 \h </w:instrText>
+            </w:r>
+            <w:r>
+              <w:rPr>
+                <w:noProof/>
+                <w:webHidden/>
+              </w:rPr>
+            </w:r>
+            <w:r>
+              <w:rPr>
+                <w:noProof/>
+                <w:webHidden/>
+              </w:rPr>
+              <w:fldChar w:fldCharType="separate"/>
+            </w:r>
+            <w:r>
+              <w:rPr>
+                <w:noProof/>
+                <w:webHidden/>
+              </w:rPr>
+              <w:t>22</w:t>
+            </w:r>
+            <w:r>
+              <w:rPr>
+                <w:noProof/>
+                <w:webHidden/>
+              </w:rPr>
+              <w:fldChar w:fldCharType="end"/>
+            </w:r>
+          </w:hyperlink>
+        </w:p>
+        <w:p>
+          <w:pPr>
+            <w:pStyle w:val="31"/>
+            <w:tabs>
+              <w:tab w:val="right" w:leader="dot" w:pos="9345"/>
+            </w:tabs>
+            <w:rPr>
+              <w:rFonts w:eastAsiaTheme="minorEastAsia"/>
+              <w:noProof/>
+              <w:kern w:val="2"/>
+              <w:sz w:val="24"/>
+              <w:szCs w:val="24"/>
+              <w:lang w:eastAsia="ru-RU"/>
+              <w14:ligatures w14:val="standardContextual"/>
+            </w:rPr>
+          </w:pPr>
+          <w:hyperlink w:anchor="_Toc177212411" w:history="1">
+            <w:r>
+              <w:rPr>
+                <w:rStyle w:val="aa"/>
+                <w:noProof/>
+              </w:rPr>
+              <w:t>Настройка интерфейсов VLANIF для реализации связи между VLAN</w:t>
+            </w:r>
+            <w:r>
+              <w:rPr>
+                <w:noProof/>
+                <w:webHidden/>
+              </w:rPr>
+              <w:tab/>
+            </w:r>
+            <w:r>
+              <w:rPr>
+                <w:noProof/>
+                <w:webHidden/>
+              </w:rPr>
+              <w:fldChar w:fldCharType="begin"/>
+            </w:r>
+            <w:r>
+              <w:rPr>
+                <w:noProof/>
+                <w:webHidden/>
+              </w:rPr>
+              <w:instrText xml:space="preserve"> PAGEREF _Toc177212411 \h </w:instrText>
+            </w:r>
+            <w:r>
+              <w:rPr>
+                <w:noProof/>
+                <w:webHidden/>
+              </w:rPr>
+            </w:r>
+            <w:r>
+              <w:rPr>
+                <w:noProof/>
+                <w:webHidden/>
+              </w:rPr>
+              <w:fldChar w:fldCharType="separate"/>
+            </w:r>
+            <w:r>
+              <w:rPr>
+                <w:noProof/>
+                <w:webHidden/>
+              </w:rPr>
+              <w:t>23</w:t>
             </w:r>
             <w:r>
               <w:rPr>
@@ -2825,7 +3877,7 @@
               <w14:ligatures w14:val="standardContextual"/>
             </w:rPr>
           </w:pPr>
-          <w:hyperlink w:anchor="_Toc176707292" w:history="1">
+          <w:hyperlink w:anchor="_Toc177212412" w:history="1">
             <w:r>
               <w:rPr>
                 <w:rStyle w:val="aa"/>
@@ -2852,7 +3904,7 @@
                 <w:noProof/>
                 <w:webHidden/>
               </w:rPr>
-              <w:instrText xml:space="preserve"> PAGEREF _Toc176707292 \h </w:instrText>
+              <w:instrText xml:space="preserve"> PAGEREF _Toc177212412 \h </w:instrText>
             </w:r>
             <w:r>
               <w:rPr>
@@ -2872,7 +3924,7 @@
                 <w:noProof/>
                 <w:webHidden/>
               </w:rPr>
-              <w:t>13</w:t>
+              <w:t>23</w:t>
             </w:r>
             <w:r>
               <w:rPr>
@@ -2894,60 +3946,6 @@
         </w:p>
       </w:sdtContent>
     </w:sdt>
-    <w:p/>
-    <w:p/>
-    <w:p/>
-    <w:p/>
-    <w:p/>
-    <w:p>
-      <w:pPr>
-        <w:rPr>
-          <w:lang w:val="en-US"/>
-        </w:rPr>
-      </w:pPr>
-    </w:p>
-    <w:p>
-      <w:pPr>
-        <w:rPr>
-          <w:lang w:val="en-US"/>
-        </w:rPr>
-      </w:pPr>
-    </w:p>
-    <w:p>
-      <w:pPr>
-        <w:rPr>
-          <w:lang w:val="en-US"/>
-        </w:rPr>
-      </w:pPr>
-    </w:p>
-    <w:p>
-      <w:pPr>
-        <w:rPr>
-          <w:lang w:val="en-US"/>
-        </w:rPr>
-      </w:pPr>
-    </w:p>
-    <w:p>
-      <w:pPr>
-        <w:rPr>
-          <w:lang w:val="en-US"/>
-        </w:rPr>
-      </w:pPr>
-    </w:p>
-    <w:p>
-      <w:pPr>
-        <w:rPr>
-          <w:lang w:val="en-US"/>
-        </w:rPr>
-      </w:pPr>
-    </w:p>
-    <w:p>
-      <w:pPr>
-        <w:rPr>
-          <w:lang w:val="en-US"/>
-        </w:rPr>
-      </w:pPr>
-    </w:p>
     <w:p>
       <w:pPr>
         <w:pStyle w:val="1"/>
@@ -2956,7 +3954,7 @@
         </w:rPr>
       </w:pPr>
       <w:bookmarkStart w:id="0" w:name="_Toc176703423"/>
-      <w:bookmarkStart w:id="1" w:name="_Toc176707273"/>
+      <w:bookmarkStart w:id="1" w:name="_Toc177212380"/>
       <w:r>
         <w:rPr>
           <w:lang w:val="ru-RU"/>
@@ -2990,7 +3988,7 @@
         <w:br/>
       </w:r>
       <w:bookmarkStart w:id="2" w:name="_Toc176703424"/>
-      <w:bookmarkStart w:id="3" w:name="_Toc176707274"/>
+      <w:bookmarkStart w:id="3" w:name="_Toc177212381"/>
       <w:r>
         <w:rPr>
           <w:rStyle w:val="20"/>
@@ -3054,7 +4052,7 @@
         <w:pStyle w:val="2"/>
       </w:pPr>
       <w:bookmarkStart w:id="4" w:name="_Toc176703425"/>
-      <w:bookmarkStart w:id="5" w:name="_Toc176707275"/>
+      <w:bookmarkStart w:id="5" w:name="_Toc177212382"/>
       <w:r>
         <w:t>Конфигурация</w:t>
       </w:r>
@@ -3069,7 +4067,7 @@
       </w:pPr>
       <w:bookmarkStart w:id="6" w:name="_Toc33842"/>
       <w:bookmarkStart w:id="7" w:name="_Toc176703426"/>
-      <w:bookmarkStart w:id="8" w:name="_Toc176707276"/>
+      <w:bookmarkStart w:id="8" w:name="_Toc177212383"/>
       <w:r>
         <w:t xml:space="preserve">Отключение ненужных портов </w:t>
       </w:r>
@@ -3404,7 +4402,7 @@
       </w:pPr>
       <w:bookmarkStart w:id="9" w:name="_Toc33843"/>
       <w:bookmarkStart w:id="10" w:name="_Toc176703427"/>
-      <w:bookmarkStart w:id="11" w:name="_Toc176707277"/>
+      <w:bookmarkStart w:id="11" w:name="_Toc177212384"/>
       <w:r>
         <w:t xml:space="preserve">Настройка </w:t>
       </w:r>
@@ -3623,6 +4621,7 @@
         <w:ind w:right="650" w:hanging="10"/>
         <w:rPr>
           <w:rFonts w:ascii="Times New Roman" w:hAnsi="Times New Roman" w:cs="Times New Roman"/>
+          <w:lang w:val="en-US"/>
         </w:rPr>
       </w:pPr>
       <w:r>
@@ -3634,6 +4633,7 @@
       <w:r>
         <w:rPr>
           <w:rFonts w:ascii="Times New Roman" w:eastAsia="Arial" w:hAnsi="Times New Roman" w:cs="Times New Roman"/>
+          <w:lang w:val="en-US"/>
         </w:rPr>
         <w:t xml:space="preserve"> </w:t>
       </w:r>
@@ -3647,6 +4647,7 @@
       <w:r>
         <w:rPr>
           <w:rFonts w:ascii="Times New Roman" w:eastAsia="Arial" w:hAnsi="Times New Roman" w:cs="Times New Roman"/>
+          <w:lang w:val="en-US"/>
         </w:rPr>
         <w:t xml:space="preserve"> 3.</w:t>
       </w:r>
@@ -3661,11 +4662,15 @@
         </w:pBdr>
         <w:spacing w:after="203" w:line="265" w:lineRule="auto"/>
         <w:ind w:hanging="10"/>
-      </w:pPr>
-      <w:r>
-        <w:rPr>
-          <w:rFonts w:ascii="Courier New" w:eastAsia="Courier New" w:hAnsi="Courier New" w:cs="Courier New"/>
-          <w:sz w:val="20"/>
+        <w:rPr>
+          <w:lang w:val="en-US"/>
+        </w:rPr>
+      </w:pPr>
+      <w:r>
+        <w:rPr>
+          <w:rFonts w:ascii="Courier New" w:eastAsia="Courier New" w:hAnsi="Courier New" w:cs="Courier New"/>
+          <w:sz w:val="20"/>
+          <w:lang w:val="en-US"/>
         </w:rPr>
         <w:t>[</w:t>
       </w:r>
@@ -3682,6 +4687,7 @@
         <w:rPr>
           <w:rFonts w:ascii="Courier New" w:eastAsia="Courier New" w:hAnsi="Courier New" w:cs="Courier New"/>
           <w:sz w:val="20"/>
+          <w:lang w:val="en-US"/>
         </w:rPr>
         <w:t>3]</w:t>
       </w:r>
@@ -3700,6 +4706,7 @@
         <w:rPr>
           <w:rFonts w:ascii="Courier New" w:eastAsia="Courier New" w:hAnsi="Courier New" w:cs="Courier New"/>
           <w:sz w:val="20"/>
+          <w:lang w:val="en-US"/>
         </w:rPr>
         <w:t xml:space="preserve"> 3</w:t>
       </w:r>
@@ -3714,11 +4721,15 @@
         </w:pBdr>
         <w:spacing w:after="427" w:line="265" w:lineRule="auto"/>
         <w:ind w:hanging="10"/>
-      </w:pPr>
-      <w:r>
-        <w:rPr>
-          <w:rFonts w:ascii="Courier New" w:eastAsia="Courier New" w:hAnsi="Courier New" w:cs="Courier New"/>
-          <w:sz w:val="20"/>
+        <w:rPr>
+          <w:lang w:val="en-US"/>
+        </w:rPr>
+      </w:pPr>
+      <w:r>
+        <w:rPr>
+          <w:rFonts w:ascii="Courier New" w:eastAsia="Courier New" w:hAnsi="Courier New" w:cs="Courier New"/>
+          <w:sz w:val="20"/>
+          <w:lang w:val="en-US"/>
         </w:rPr>
         <w:t>[</w:t>
       </w:r>
@@ -3735,6 +4746,7 @@
         <w:rPr>
           <w:rFonts w:ascii="Courier New" w:eastAsia="Courier New" w:hAnsi="Courier New" w:cs="Courier New"/>
           <w:sz w:val="20"/>
+          <w:lang w:val="en-US"/>
         </w:rPr>
         <w:t>4]</w:t>
       </w:r>
@@ -3753,6 +4765,7 @@
         <w:rPr>
           <w:rFonts w:ascii="Courier New" w:eastAsia="Courier New" w:hAnsi="Courier New" w:cs="Courier New"/>
           <w:sz w:val="20"/>
+          <w:lang w:val="en-US"/>
         </w:rPr>
         <w:t xml:space="preserve"> 3</w:t>
       </w:r>
@@ -4297,7 +5310,7 @@
       </w:pPr>
       <w:bookmarkStart w:id="12" w:name="_Toc33844"/>
       <w:bookmarkStart w:id="13" w:name="_Toc176703428"/>
-      <w:bookmarkStart w:id="14" w:name="_Toc176707278"/>
+      <w:bookmarkStart w:id="14" w:name="_Toc177212385"/>
       <w:r>
         <w:t xml:space="preserve">Создание </w:t>
       </w:r>
@@ -4432,7 +5445,7 @@
       </w:pPr>
       <w:bookmarkStart w:id="15" w:name="_Toc33845"/>
       <w:bookmarkStart w:id="16" w:name="_Toc176703429"/>
-      <w:bookmarkStart w:id="17" w:name="_Toc176707279"/>
+      <w:bookmarkStart w:id="17" w:name="_Toc177212386"/>
       <w:r>
         <w:t xml:space="preserve">Настройка сети </w:t>
       </w:r>
@@ -5306,7 +6319,7 @@
       </w:pPr>
       <w:bookmarkStart w:id="18" w:name="_Toc33846"/>
       <w:bookmarkStart w:id="19" w:name="_Toc176703430"/>
-      <w:bookmarkStart w:id="20" w:name="_Toc176707280"/>
+      <w:bookmarkStart w:id="20" w:name="_Toc177212387"/>
       <w:r>
         <w:lastRenderedPageBreak/>
         <w:t xml:space="preserve">Сконфигурируйте сети </w:t>
@@ -6355,7 +7368,7 @@
       </w:pPr>
       <w:bookmarkStart w:id="21" w:name="_Toc33847"/>
       <w:bookmarkStart w:id="22" w:name="_Toc176703431"/>
-      <w:bookmarkStart w:id="23" w:name="_Toc176707281"/>
+      <w:bookmarkStart w:id="23" w:name="_Toc177212388"/>
       <w:r>
         <w:lastRenderedPageBreak/>
         <w:t>Вывод информации о конфигурации</w:t>
@@ -7657,11 +8670,15 @@
         <w:spacing w:after="0"/>
         <w:ind w:right="4390" w:hanging="10"/>
         <w:jc w:val="both"/>
+        <w:rPr>
+          <w:lang w:val="en-US"/>
+        </w:rPr>
       </w:pPr>
       <w:r>
         <w:rPr>
           <w:rFonts w:ascii="Courier New" w:eastAsia="Courier New" w:hAnsi="Courier New" w:cs="Courier New"/>
           <w:sz w:val="18"/>
+          <w:lang w:val="en-US"/>
         </w:rPr>
         <w:t>---------------------------------------------------</w:t>
       </w:r>
@@ -7677,23 +8694,18 @@
         <w:spacing w:after="0"/>
         <w:ind w:right="4390" w:hanging="10"/>
         <w:jc w:val="both"/>
+        <w:rPr>
+          <w:lang w:val="en-US"/>
+        </w:rPr>
       </w:pPr>
       <w:r>
         <w:rPr>
           <w:rFonts w:ascii="Courier New" w:eastAsia="Courier New" w:hAnsi="Courier New" w:cs="Courier New"/>
           <w:sz w:val="18"/>
-        </w:rPr>
-        <w:t xml:space="preserve">MAC Address     MASK            VLAN    </w:t>
-      </w:r>
-      <w:proofErr w:type="spellStart"/>
-      <w:r>
-        <w:rPr>
-          <w:rFonts w:ascii="Courier New" w:eastAsia="Courier New" w:hAnsi="Courier New" w:cs="Courier New"/>
-          <w:sz w:val="18"/>
-        </w:rPr>
-        <w:t>Priority</w:t>
-      </w:r>
-      <w:proofErr w:type="spellEnd"/>
+          <w:lang w:val="en-US"/>
+        </w:rPr>
+        <w:t>MAC Address     MASK            VLAN    Priority</w:t>
+      </w:r>
     </w:p>
     <w:p>
       <w:pPr>
@@ -7762,7 +8774,7 @@
       </w:pPr>
       <w:bookmarkStart w:id="24" w:name="_Toc33848"/>
       <w:bookmarkStart w:id="25" w:name="_Toc176703432"/>
-      <w:bookmarkStart w:id="26" w:name="_Toc176707282"/>
+      <w:bookmarkStart w:id="26" w:name="_Toc177212389"/>
       <w:r>
         <w:t>Проверка</w:t>
       </w:r>
@@ -8829,7 +9841,7 @@
         </w:rPr>
       </w:pPr>
       <w:bookmarkStart w:id="27" w:name="_Toc33849"/>
-      <w:bookmarkStart w:id="28" w:name="_Toc176707283"/>
+      <w:bookmarkStart w:id="28" w:name="_Toc177212390"/>
       <w:r>
         <w:rPr>
           <w:lang w:val="ru-RU"/>
@@ -8850,42 +9862,5997 @@
     </w:p>
     <w:p>
       <w:pPr>
-        <w:jc w:val="both"/>
-      </w:pPr>
-    </w:p>
-    <w:p>
-      <w:pPr>
-        <w:pStyle w:val="1"/>
-        <w:rPr>
-          <w:lang w:val="ru-RU"/>
-        </w:rPr>
-      </w:pPr>
-      <w:bookmarkStart w:id="29" w:name="_Toc33860"/>
-      <w:bookmarkStart w:id="30" w:name="_Toc176707284"/>
-      <w:r>
-        <w:rPr>
-          <w:lang w:val="ru-RU"/>
-        </w:rPr>
-        <w:t xml:space="preserve">Агрегирование каналов </w:t>
-      </w:r>
-      <w:r>
-        <w:t>Ethernet</w:t>
+        <w:pStyle w:val="2"/>
+        <w:ind w:left="0"/>
+      </w:pPr>
+      <w:bookmarkStart w:id="29" w:name="_Toc33850"/>
+      <w:bookmarkStart w:id="30" w:name="_Toc177212391"/>
+      <w:r>
+        <w:t>Топология сети</w:t>
       </w:r>
       <w:bookmarkEnd w:id="29"/>
       <w:bookmarkEnd w:id="30"/>
     </w:p>
     <w:p>
       <w:pPr>
+        <w:spacing w:after="512"/>
+      </w:pPr>
+      <w:r>
+        <w:rPr>
+          <w:noProof/>
+          <w14:ligatures w14:val="standardContextual"/>
+        </w:rPr>
+        <w:drawing>
+          <wp:inline distT="0" distB="0" distL="0" distR="0" wp14:anchorId="7EC3FEB9" wp14:editId="51D7C5A4">
+            <wp:extent cx="5940425" cy="4202430"/>
+            <wp:effectExtent l="0" t="0" r="3175" b="7620"/>
+            <wp:docPr id="1718048524" name="Рисунок 1" descr="Изображение выглядит как текст, линия, диаграмма, снимок экрана&#10;&#10;Автоматически созданное описание"/>
+            <wp:cNvGraphicFramePr>
+              <a:graphicFrameLocks xmlns:a="http://schemas.openxmlformats.org/drawingml/2006/main" noChangeAspect="1"/>
+            </wp:cNvGraphicFramePr>
+            <a:graphic xmlns:a="http://schemas.openxmlformats.org/drawingml/2006/main">
+              <a:graphicData uri="http://schemas.openxmlformats.org/drawingml/2006/picture">
+                <pic:pic xmlns:pic="http://schemas.openxmlformats.org/drawingml/2006/picture">
+                  <pic:nvPicPr>
+                    <pic:cNvPr id="1718048524" name="Рисунок 1" descr="Изображение выглядит как текст, линия, диаграмма, снимок экрана&#10;&#10;Автоматически созданное описание"/>
+                    <pic:cNvPicPr/>
+                  </pic:nvPicPr>
+                  <pic:blipFill>
+                    <a:blip r:embed="rId8"/>
+                    <a:stretch>
+                      <a:fillRect/>
+                    </a:stretch>
+                  </pic:blipFill>
+                  <pic:spPr>
+                    <a:xfrm>
+                      <a:off x="0" y="0"/>
+                      <a:ext cx="5940425" cy="4202430"/>
+                    </a:xfrm>
+                    <a:prstGeom prst="rect">
+                      <a:avLst/>
+                    </a:prstGeom>
+                  </pic:spPr>
+                </pic:pic>
+              </a:graphicData>
+            </a:graphic>
+          </wp:inline>
+        </w:drawing>
+      </w:r>
+    </w:p>
+    <w:p>
+      <w:pPr>
+        <w:pStyle w:val="2"/>
+        <w:spacing w:after="300"/>
+        <w:ind w:left="0"/>
+      </w:pPr>
+      <w:bookmarkStart w:id="31" w:name="_Toc33851"/>
+      <w:bookmarkStart w:id="32" w:name="_Toc177212392"/>
+      <w:r>
+        <w:t>Конфигурация</w:t>
+      </w:r>
+      <w:bookmarkEnd w:id="31"/>
+      <w:bookmarkEnd w:id="32"/>
+    </w:p>
+    <w:p>
+      <w:pPr>
+        <w:pStyle w:val="3"/>
+        <w:ind w:right="539"/>
+      </w:pPr>
+      <w:bookmarkStart w:id="33" w:name="_Toc33852"/>
+      <w:bookmarkStart w:id="34" w:name="_Toc177212393"/>
+      <w:r>
+        <w:t>Отключение ненужных портов</w:t>
+      </w:r>
+      <w:bookmarkEnd w:id="33"/>
+      <w:bookmarkEnd w:id="34"/>
+    </w:p>
+    <w:p>
+      <w:pPr>
+        <w:spacing w:after="89" w:line="268" w:lineRule="auto"/>
+        <w:ind w:right="650" w:hanging="10"/>
+        <w:rPr>
+          <w:rFonts w:ascii="Times New Roman" w:hAnsi="Times New Roman" w:cs="Times New Roman"/>
+        </w:rPr>
+      </w:pPr>
+      <w:r>
+        <w:rPr>
+          <w:rFonts w:ascii="Times New Roman" w:eastAsia="Arial" w:hAnsi="Times New Roman" w:cs="Times New Roman"/>
+        </w:rPr>
+        <w:t>Отключение портов GigabitEthernet0/0/12 между S1 и S2.</w:t>
+      </w:r>
+    </w:p>
+    <w:p>
+      <w:pPr>
+        <w:pBdr>
+          <w:top w:val="single" w:sz="8" w:space="0" w:color="000000"/>
+          <w:left w:val="single" w:sz="8" w:space="0" w:color="000000"/>
+          <w:bottom w:val="single" w:sz="8" w:space="0" w:color="000000"/>
+          <w:right w:val="single" w:sz="8" w:space="0" w:color="000000"/>
+        </w:pBdr>
+        <w:spacing w:after="3" w:line="265" w:lineRule="auto"/>
+        <w:ind w:hanging="10"/>
+        <w:rPr>
+          <w:lang w:val="en-US"/>
+        </w:rPr>
+      </w:pPr>
+      <w:r>
+        <w:rPr>
+          <w:rFonts w:ascii="Courier New" w:eastAsia="Courier New" w:hAnsi="Courier New" w:cs="Courier New"/>
+          <w:sz w:val="20"/>
+          <w:lang w:val="en-US"/>
+        </w:rPr>
+        <w:t>[S</w:t>
+      </w:r>
+      <w:proofErr w:type="gramStart"/>
+      <w:r>
+        <w:rPr>
+          <w:rFonts w:ascii="Courier New" w:eastAsia="Courier New" w:hAnsi="Courier New" w:cs="Courier New"/>
+          <w:sz w:val="20"/>
+          <w:lang w:val="en-US"/>
+        </w:rPr>
+        <w:t>1]interface</w:t>
+      </w:r>
+      <w:proofErr w:type="gramEnd"/>
+      <w:r>
+        <w:rPr>
+          <w:rFonts w:ascii="Courier New" w:eastAsia="Courier New" w:hAnsi="Courier New" w:cs="Courier New"/>
+          <w:sz w:val="20"/>
+          <w:lang w:val="en-US"/>
+        </w:rPr>
+        <w:t xml:space="preserve"> g0/0/12</w:t>
+      </w:r>
+    </w:p>
+    <w:p>
+      <w:pPr>
+        <w:pBdr>
+          <w:top w:val="single" w:sz="8" w:space="0" w:color="000000"/>
+          <w:left w:val="single" w:sz="8" w:space="0" w:color="000000"/>
+          <w:bottom w:val="single" w:sz="8" w:space="0" w:color="000000"/>
+          <w:right w:val="single" w:sz="8" w:space="0" w:color="000000"/>
+        </w:pBdr>
+        <w:spacing w:after="203" w:line="265" w:lineRule="auto"/>
+        <w:ind w:hanging="10"/>
+        <w:rPr>
+          <w:lang w:val="en-US"/>
+        </w:rPr>
+      </w:pPr>
+      <w:r>
+        <w:rPr>
+          <w:rFonts w:ascii="Courier New" w:eastAsia="Courier New" w:hAnsi="Courier New" w:cs="Courier New"/>
+          <w:sz w:val="20"/>
+          <w:lang w:val="en-US"/>
+        </w:rPr>
+        <w:t>[S1-GigabitEthernet0/0/</w:t>
+      </w:r>
+      <w:proofErr w:type="gramStart"/>
+      <w:r>
+        <w:rPr>
+          <w:rFonts w:ascii="Courier New" w:eastAsia="Courier New" w:hAnsi="Courier New" w:cs="Courier New"/>
+          <w:sz w:val="20"/>
+          <w:lang w:val="en-US"/>
+        </w:rPr>
+        <w:t>12]shutdown</w:t>
+      </w:r>
+      <w:proofErr w:type="gramEnd"/>
+    </w:p>
+    <w:p>
+      <w:pPr>
+        <w:pBdr>
+          <w:top w:val="single" w:sz="8" w:space="0" w:color="000000"/>
+          <w:left w:val="single" w:sz="8" w:space="0" w:color="000000"/>
+          <w:bottom w:val="single" w:sz="8" w:space="0" w:color="000000"/>
+          <w:right w:val="single" w:sz="8" w:space="0" w:color="000000"/>
+        </w:pBdr>
+        <w:spacing w:after="3" w:line="265" w:lineRule="auto"/>
+        <w:ind w:hanging="10"/>
+        <w:rPr>
+          <w:lang w:val="en-US"/>
+        </w:rPr>
+      </w:pPr>
+      <w:r>
+        <w:rPr>
+          <w:rFonts w:ascii="Courier New" w:eastAsia="Courier New" w:hAnsi="Courier New" w:cs="Courier New"/>
+          <w:sz w:val="20"/>
+          <w:lang w:val="en-US"/>
+        </w:rPr>
+        <w:t>[S</w:t>
+      </w:r>
+      <w:proofErr w:type="gramStart"/>
+      <w:r>
+        <w:rPr>
+          <w:rFonts w:ascii="Courier New" w:eastAsia="Courier New" w:hAnsi="Courier New" w:cs="Courier New"/>
+          <w:sz w:val="20"/>
+          <w:lang w:val="en-US"/>
+        </w:rPr>
+        <w:t>2]interface</w:t>
+      </w:r>
+      <w:proofErr w:type="gramEnd"/>
+      <w:r>
+        <w:rPr>
+          <w:rFonts w:ascii="Courier New" w:eastAsia="Courier New" w:hAnsi="Courier New" w:cs="Courier New"/>
+          <w:sz w:val="20"/>
+          <w:lang w:val="en-US"/>
+        </w:rPr>
+        <w:t xml:space="preserve"> g0/0/12</w:t>
+      </w:r>
+    </w:p>
+    <w:p>
+      <w:pPr>
+        <w:pBdr>
+          <w:top w:val="single" w:sz="8" w:space="0" w:color="000000"/>
+          <w:left w:val="single" w:sz="8" w:space="0" w:color="000000"/>
+          <w:bottom w:val="single" w:sz="8" w:space="0" w:color="000000"/>
+          <w:right w:val="single" w:sz="8" w:space="0" w:color="000000"/>
+        </w:pBdr>
+        <w:spacing w:after="804" w:line="265" w:lineRule="auto"/>
+        <w:ind w:hanging="10"/>
+        <w:rPr>
+          <w:lang w:val="en-US"/>
+        </w:rPr>
+      </w:pPr>
+      <w:r>
+        <w:rPr>
+          <w:rFonts w:ascii="Courier New" w:eastAsia="Courier New" w:hAnsi="Courier New" w:cs="Courier New"/>
+          <w:sz w:val="20"/>
+          <w:lang w:val="en-US"/>
+        </w:rPr>
+        <w:t>[S2-GigabitEthernet0/0/</w:t>
+      </w:r>
+      <w:proofErr w:type="gramStart"/>
+      <w:r>
+        <w:rPr>
+          <w:rFonts w:ascii="Courier New" w:eastAsia="Courier New" w:hAnsi="Courier New" w:cs="Courier New"/>
+          <w:sz w:val="20"/>
+          <w:lang w:val="en-US"/>
+        </w:rPr>
+        <w:t>12]shutdown</w:t>
+      </w:r>
+      <w:proofErr w:type="gramEnd"/>
+    </w:p>
+    <w:p>
+      <w:pPr>
+        <w:pStyle w:val="3"/>
+        <w:ind w:right="539"/>
+      </w:pPr>
+      <w:bookmarkStart w:id="35" w:name="_Toc33853"/>
+      <w:bookmarkStart w:id="36" w:name="_Toc177212394"/>
+      <w:r>
+        <w:lastRenderedPageBreak/>
+        <w:t>Включение STP</w:t>
+      </w:r>
+      <w:bookmarkEnd w:id="35"/>
+      <w:bookmarkEnd w:id="36"/>
+    </w:p>
+    <w:tbl>
+      <w:tblPr>
+        <w:tblStyle w:val="TableGrid"/>
+        <w:tblW w:w="9360" w:type="dxa"/>
+        <w:tblInd w:w="-10" w:type="dxa"/>
+        <w:tblCellMar>
+          <w:left w:w="95" w:type="dxa"/>
+          <w:right w:w="4106" w:type="dxa"/>
+        </w:tblCellMar>
+        <w:tblLook w:val="04A0" w:firstRow="1" w:lastRow="0" w:firstColumn="1" w:lastColumn="0" w:noHBand="0" w:noVBand="1"/>
+      </w:tblPr>
+      <w:tblGrid>
+        <w:gridCol w:w="9360"/>
+      </w:tblGrid>
+      <w:tr>
+        <w:trPr>
+          <w:trHeight w:val="1800"/>
+        </w:trPr>
+        <w:tc>
+          <w:tcPr>
+            <w:tcW w:w="9360" w:type="dxa"/>
+            <w:tcBorders>
+              <w:top w:val="single" w:sz="8" w:space="0" w:color="000000"/>
+              <w:left w:val="single" w:sz="8" w:space="0" w:color="000000"/>
+              <w:bottom w:val="single" w:sz="8" w:space="0" w:color="000000"/>
+              <w:right w:val="single" w:sz="8" w:space="0" w:color="000000"/>
+            </w:tcBorders>
+            <w:vAlign w:val="center"/>
+          </w:tcPr>
+          <w:p>
+            <w:pPr>
+              <w:spacing w:after="227"/>
+              <w:ind w:right="1337"/>
+              <w:jc w:val="both"/>
+              <w:rPr>
+                <w:lang w:val="ru-RU"/>
+              </w:rPr>
+            </w:pPr>
+            <w:r>
+              <w:rPr>
+                <w:rFonts w:ascii="Courier New" w:eastAsia="Courier New" w:hAnsi="Courier New" w:cs="Courier New"/>
+                <w:b/>
+                <w:sz w:val="20"/>
+                <w:lang w:val="ru-RU"/>
+              </w:rPr>
+              <w:t xml:space="preserve">#Включение </w:t>
+            </w:r>
+            <w:r>
+              <w:rPr>
+                <w:rFonts w:ascii="Courier New" w:eastAsia="Courier New" w:hAnsi="Courier New" w:cs="Courier New"/>
+                <w:b/>
+                <w:sz w:val="20"/>
+              </w:rPr>
+              <w:t>STP</w:t>
+            </w:r>
+            <w:r>
+              <w:rPr>
+                <w:rFonts w:ascii="Courier New" w:eastAsia="Courier New" w:hAnsi="Courier New" w:cs="Courier New"/>
+                <w:b/>
+                <w:sz w:val="20"/>
+                <w:lang w:val="ru-RU"/>
+              </w:rPr>
+              <w:t xml:space="preserve"> глобально. </w:t>
+            </w:r>
+            <w:r>
+              <w:rPr>
+                <w:rFonts w:ascii="Courier New" w:eastAsia="Courier New" w:hAnsi="Courier New" w:cs="Courier New"/>
+                <w:sz w:val="20"/>
+                <w:lang w:val="ru-RU"/>
+              </w:rPr>
+              <w:t>[</w:t>
+            </w:r>
+            <w:r>
+              <w:rPr>
+                <w:rFonts w:ascii="Courier New" w:eastAsia="Courier New" w:hAnsi="Courier New" w:cs="Courier New"/>
+                <w:sz w:val="20"/>
+              </w:rPr>
+              <w:t>S</w:t>
+            </w:r>
+            <w:r>
+              <w:rPr>
+                <w:rFonts w:ascii="Courier New" w:eastAsia="Courier New" w:hAnsi="Courier New" w:cs="Courier New"/>
+                <w:sz w:val="20"/>
+                <w:lang w:val="ru-RU"/>
+              </w:rPr>
+              <w:t>1]</w:t>
+            </w:r>
+            <w:proofErr w:type="spellStart"/>
+            <w:r>
+              <w:rPr>
+                <w:rFonts w:ascii="Courier New" w:eastAsia="Courier New" w:hAnsi="Courier New" w:cs="Courier New"/>
+                <w:sz w:val="20"/>
+              </w:rPr>
+              <w:t>stp</w:t>
+            </w:r>
+            <w:proofErr w:type="spellEnd"/>
+            <w:r>
+              <w:rPr>
+                <w:rFonts w:ascii="Courier New" w:eastAsia="Courier New" w:hAnsi="Courier New" w:cs="Courier New"/>
+                <w:sz w:val="20"/>
+                <w:lang w:val="ru-RU"/>
+              </w:rPr>
+              <w:t xml:space="preserve"> </w:t>
+            </w:r>
+            <w:r>
+              <w:rPr>
+                <w:rFonts w:ascii="Courier New" w:eastAsia="Courier New" w:hAnsi="Courier New" w:cs="Courier New"/>
+                <w:sz w:val="20"/>
+              </w:rPr>
+              <w:t>enable</w:t>
+            </w:r>
+          </w:p>
+          <w:p>
+            <w:pPr>
+              <w:rPr>
+                <w:lang w:val="ru-RU"/>
+              </w:rPr>
+            </w:pPr>
+            <w:r>
+              <w:rPr>
+                <w:rFonts w:ascii="Courier New" w:eastAsia="Courier New" w:hAnsi="Courier New" w:cs="Courier New"/>
+                <w:b/>
+                <w:sz w:val="20"/>
+                <w:lang w:val="ru-RU"/>
+              </w:rPr>
+              <w:t xml:space="preserve">#Изменение режима связующего дерева на </w:t>
+            </w:r>
+            <w:r>
+              <w:rPr>
+                <w:rFonts w:ascii="Courier New" w:eastAsia="Courier New" w:hAnsi="Courier New" w:cs="Courier New"/>
+                <w:b/>
+                <w:sz w:val="20"/>
+              </w:rPr>
+              <w:t>STP</w:t>
+            </w:r>
+            <w:r>
+              <w:rPr>
+                <w:rFonts w:ascii="Courier New" w:eastAsia="Courier New" w:hAnsi="Courier New" w:cs="Courier New"/>
+                <w:b/>
+                <w:sz w:val="20"/>
+                <w:lang w:val="ru-RU"/>
+              </w:rPr>
+              <w:t>.</w:t>
+            </w:r>
+          </w:p>
+          <w:p>
+            <w:r>
+              <w:rPr>
+                <w:rFonts w:ascii="Courier New" w:eastAsia="Courier New" w:hAnsi="Courier New" w:cs="Courier New"/>
+                <w:sz w:val="20"/>
+              </w:rPr>
+              <w:t>[S1]</w:t>
+            </w:r>
+            <w:proofErr w:type="spellStart"/>
+            <w:r>
+              <w:rPr>
+                <w:rFonts w:ascii="Courier New" w:eastAsia="Courier New" w:hAnsi="Courier New" w:cs="Courier New"/>
+                <w:sz w:val="20"/>
+              </w:rPr>
+              <w:t>stp</w:t>
+            </w:r>
+            <w:proofErr w:type="spellEnd"/>
+            <w:r>
+              <w:rPr>
+                <w:rFonts w:ascii="Courier New" w:eastAsia="Courier New" w:hAnsi="Courier New" w:cs="Courier New"/>
+                <w:sz w:val="20"/>
+              </w:rPr>
+              <w:t xml:space="preserve"> mode </w:t>
+            </w:r>
+            <w:proofErr w:type="spellStart"/>
+            <w:r>
+              <w:rPr>
+                <w:rFonts w:ascii="Courier New" w:eastAsia="Courier New" w:hAnsi="Courier New" w:cs="Courier New"/>
+                <w:sz w:val="20"/>
+              </w:rPr>
+              <w:t>stp</w:t>
+            </w:r>
+            <w:proofErr w:type="spellEnd"/>
+          </w:p>
+          <w:p>
+            <w:r>
+              <w:rPr>
+                <w:rFonts w:ascii="Courier New" w:eastAsia="Courier New" w:hAnsi="Courier New" w:cs="Courier New"/>
+                <w:sz w:val="20"/>
+              </w:rPr>
+              <w:t>[S2]</w:t>
+            </w:r>
+            <w:proofErr w:type="spellStart"/>
+            <w:r>
+              <w:rPr>
+                <w:rFonts w:ascii="Courier New" w:eastAsia="Courier New" w:hAnsi="Courier New" w:cs="Courier New"/>
+                <w:sz w:val="20"/>
+              </w:rPr>
+              <w:t>stp</w:t>
+            </w:r>
+            <w:proofErr w:type="spellEnd"/>
+            <w:r>
+              <w:rPr>
+                <w:rFonts w:ascii="Courier New" w:eastAsia="Courier New" w:hAnsi="Courier New" w:cs="Courier New"/>
+                <w:sz w:val="20"/>
+              </w:rPr>
+              <w:t xml:space="preserve"> mode </w:t>
+            </w:r>
+            <w:proofErr w:type="spellStart"/>
+            <w:r>
+              <w:rPr>
+                <w:rFonts w:ascii="Courier New" w:eastAsia="Courier New" w:hAnsi="Courier New" w:cs="Courier New"/>
+                <w:sz w:val="20"/>
+              </w:rPr>
+              <w:t>stp</w:t>
+            </w:r>
+            <w:proofErr w:type="spellEnd"/>
+          </w:p>
+          <w:p>
+            <w:pPr>
+              <w:rPr>
+                <w:rFonts w:ascii="Courier New" w:eastAsia="Courier New" w:hAnsi="Courier New" w:cs="Courier New"/>
+                <w:sz w:val="20"/>
+              </w:rPr>
+            </w:pPr>
+            <w:r>
+              <w:rPr>
+                <w:rFonts w:ascii="Courier New" w:eastAsia="Courier New" w:hAnsi="Courier New" w:cs="Courier New"/>
+                <w:sz w:val="20"/>
+              </w:rPr>
+              <w:t>[S3]</w:t>
+            </w:r>
+            <w:proofErr w:type="spellStart"/>
+            <w:r>
+              <w:rPr>
+                <w:rFonts w:ascii="Courier New" w:eastAsia="Courier New" w:hAnsi="Courier New" w:cs="Courier New"/>
+                <w:sz w:val="20"/>
+              </w:rPr>
+              <w:t>stp</w:t>
+            </w:r>
+            <w:proofErr w:type="spellEnd"/>
+            <w:r>
+              <w:rPr>
+                <w:rFonts w:ascii="Courier New" w:eastAsia="Courier New" w:hAnsi="Courier New" w:cs="Courier New"/>
+                <w:sz w:val="20"/>
+              </w:rPr>
+              <w:t xml:space="preserve"> mode </w:t>
+            </w:r>
+            <w:proofErr w:type="spellStart"/>
+            <w:r>
+              <w:rPr>
+                <w:rFonts w:ascii="Courier New" w:eastAsia="Courier New" w:hAnsi="Courier New" w:cs="Courier New"/>
+                <w:sz w:val="20"/>
+              </w:rPr>
+              <w:t>stp</w:t>
+            </w:r>
+            <w:proofErr w:type="spellEnd"/>
+          </w:p>
+          <w:p>
+            <w:pPr>
+              <w:rPr>
+                <w:rFonts w:ascii="Courier New" w:eastAsia="Courier New" w:hAnsi="Courier New" w:cs="Courier New"/>
+                <w:sz w:val="20"/>
+              </w:rPr>
+            </w:pPr>
+            <w:r>
+              <w:rPr>
+                <w:rFonts w:ascii="Courier New" w:eastAsia="Courier New" w:hAnsi="Courier New" w:cs="Courier New"/>
+                <w:sz w:val="20"/>
+              </w:rPr>
+              <w:t>[S4]</w:t>
+            </w:r>
+            <w:proofErr w:type="spellStart"/>
+            <w:r>
+              <w:rPr>
+                <w:rFonts w:ascii="Courier New" w:eastAsia="Courier New" w:hAnsi="Courier New" w:cs="Courier New"/>
+                <w:sz w:val="20"/>
+              </w:rPr>
+              <w:t>stp</w:t>
+            </w:r>
+            <w:proofErr w:type="spellEnd"/>
+            <w:r>
+              <w:rPr>
+                <w:rFonts w:ascii="Courier New" w:eastAsia="Courier New" w:hAnsi="Courier New" w:cs="Courier New"/>
+                <w:sz w:val="20"/>
+              </w:rPr>
+              <w:t xml:space="preserve"> mode </w:t>
+            </w:r>
+            <w:proofErr w:type="spellStart"/>
+            <w:r>
+              <w:rPr>
+                <w:rFonts w:ascii="Courier New" w:eastAsia="Courier New" w:hAnsi="Courier New" w:cs="Courier New"/>
+                <w:sz w:val="20"/>
+              </w:rPr>
+              <w:t>stp</w:t>
+            </w:r>
+            <w:proofErr w:type="spellEnd"/>
+          </w:p>
+        </w:tc>
+      </w:tr>
+    </w:tbl>
+    <w:p>
+      <w:pPr>
+        <w:spacing w:after="0" w:line="268" w:lineRule="auto"/>
+        <w:ind w:right="650" w:hanging="10"/>
+        <w:rPr>
+          <w:rFonts w:ascii="Times New Roman" w:hAnsi="Times New Roman" w:cs="Times New Roman"/>
+          <w:sz w:val="24"/>
+          <w:szCs w:val="24"/>
+        </w:rPr>
+      </w:pPr>
+      <w:r>
+        <w:rPr>
+          <w:rFonts w:ascii="Times New Roman" w:eastAsia="Arial" w:hAnsi="Times New Roman" w:cs="Times New Roman"/>
+          <w:sz w:val="24"/>
+          <w:szCs w:val="24"/>
+        </w:rPr>
+        <w:t>Краткая информация о связующем дереве на каждом коммутаторе.</w:t>
+      </w:r>
+    </w:p>
+    <w:tbl>
+      <w:tblPr>
+        <w:tblStyle w:val="TableGrid"/>
+        <w:tblW w:w="9360" w:type="dxa"/>
+        <w:tblInd w:w="-10" w:type="dxa"/>
+        <w:tblCellMar>
+          <w:top w:w="162" w:type="dxa"/>
+          <w:left w:w="95" w:type="dxa"/>
+          <w:right w:w="115" w:type="dxa"/>
+        </w:tblCellMar>
+        <w:tblLook w:val="04A0" w:firstRow="1" w:lastRow="0" w:firstColumn="1" w:lastColumn="0" w:noHBand="0" w:noVBand="1"/>
+      </w:tblPr>
+      <w:tblGrid>
+        <w:gridCol w:w="9360"/>
+      </w:tblGrid>
+      <w:tr>
+        <w:trPr>
+          <w:trHeight w:val="5320"/>
+        </w:trPr>
+        <w:tc>
+          <w:tcPr>
+            <w:tcW w:w="9360" w:type="dxa"/>
+            <w:tcBorders>
+              <w:top w:val="single" w:sz="8" w:space="0" w:color="000000"/>
+              <w:left w:val="single" w:sz="8" w:space="0" w:color="000000"/>
+              <w:bottom w:val="single" w:sz="8" w:space="0" w:color="000000"/>
+              <w:right w:val="single" w:sz="8" w:space="0" w:color="000000"/>
+            </w:tcBorders>
+          </w:tcPr>
+          <w:p>
+            <w:pPr>
+              <w:rPr>
+                <w:rFonts w:ascii="Courier New" w:eastAsia="Courier New" w:hAnsi="Courier New" w:cs="Courier New"/>
+                <w:sz w:val="18"/>
+              </w:rPr>
+            </w:pPr>
+            <w:r>
+              <w:rPr>
+                <w:rFonts w:ascii="Courier New" w:eastAsia="Courier New" w:hAnsi="Courier New" w:cs="Courier New"/>
+                <w:sz w:val="18"/>
+              </w:rPr>
+              <w:t>[S</w:t>
+            </w:r>
+            <w:proofErr w:type="gramStart"/>
+            <w:r>
+              <w:rPr>
+                <w:rFonts w:ascii="Courier New" w:eastAsia="Courier New" w:hAnsi="Courier New" w:cs="Courier New"/>
+                <w:sz w:val="18"/>
+              </w:rPr>
+              <w:t>1]dis</w:t>
+            </w:r>
+            <w:proofErr w:type="gramEnd"/>
+            <w:r>
+              <w:rPr>
+                <w:rFonts w:ascii="Courier New" w:eastAsia="Courier New" w:hAnsi="Courier New" w:cs="Courier New"/>
+                <w:sz w:val="18"/>
+              </w:rPr>
+              <w:t xml:space="preserve"> </w:t>
+            </w:r>
+            <w:proofErr w:type="spellStart"/>
+            <w:r>
+              <w:rPr>
+                <w:rFonts w:ascii="Courier New" w:eastAsia="Courier New" w:hAnsi="Courier New" w:cs="Courier New"/>
+                <w:sz w:val="18"/>
+              </w:rPr>
+              <w:t>stp</w:t>
+            </w:r>
+            <w:proofErr w:type="spellEnd"/>
+            <w:r>
+              <w:rPr>
+                <w:rFonts w:ascii="Courier New" w:eastAsia="Courier New" w:hAnsi="Courier New" w:cs="Courier New"/>
+                <w:sz w:val="18"/>
+              </w:rPr>
+              <w:t xml:space="preserve"> brief</w:t>
+            </w:r>
+          </w:p>
+          <w:p>
+            <w:pPr>
+              <w:rPr>
+                <w:rFonts w:ascii="Courier New" w:eastAsia="Courier New" w:hAnsi="Courier New" w:cs="Courier New"/>
+                <w:sz w:val="18"/>
+              </w:rPr>
+            </w:pPr>
+            <w:r>
+              <w:rPr>
+                <w:rFonts w:ascii="Courier New" w:eastAsia="Courier New" w:hAnsi="Courier New" w:cs="Courier New"/>
+                <w:sz w:val="18"/>
+              </w:rPr>
+              <w:t xml:space="preserve"> </w:t>
+            </w:r>
+            <w:proofErr w:type="gramStart"/>
+            <w:r>
+              <w:rPr>
+                <w:rFonts w:ascii="Courier New" w:eastAsia="Courier New" w:hAnsi="Courier New" w:cs="Courier New"/>
+                <w:sz w:val="18"/>
+              </w:rPr>
+              <w:t>MSTID  Port</w:t>
+            </w:r>
+            <w:proofErr w:type="gramEnd"/>
+            <w:r>
+              <w:rPr>
+                <w:rFonts w:ascii="Courier New" w:eastAsia="Courier New" w:hAnsi="Courier New" w:cs="Courier New"/>
+                <w:sz w:val="18"/>
+              </w:rPr>
+              <w:t xml:space="preserve">                        Role  STP State     Protection</w:t>
+            </w:r>
+          </w:p>
+          <w:p>
+            <w:pPr>
+              <w:rPr>
+                <w:rFonts w:ascii="Courier New" w:eastAsia="Courier New" w:hAnsi="Courier New" w:cs="Courier New"/>
+                <w:sz w:val="18"/>
+              </w:rPr>
+            </w:pPr>
+            <w:r>
+              <w:rPr>
+                <w:rFonts w:ascii="Courier New" w:eastAsia="Courier New" w:hAnsi="Courier New" w:cs="Courier New"/>
+                <w:sz w:val="18"/>
+              </w:rPr>
+              <w:t xml:space="preserve">   0    GigabitEthernet0/0/10       </w:t>
+            </w:r>
+            <w:proofErr w:type="gramStart"/>
+            <w:r>
+              <w:rPr>
+                <w:rFonts w:ascii="Courier New" w:eastAsia="Courier New" w:hAnsi="Courier New" w:cs="Courier New"/>
+                <w:sz w:val="18"/>
+              </w:rPr>
+              <w:t>ALTE  DISCARDING</w:t>
+            </w:r>
+            <w:proofErr w:type="gramEnd"/>
+            <w:r>
+              <w:rPr>
+                <w:rFonts w:ascii="Courier New" w:eastAsia="Courier New" w:hAnsi="Courier New" w:cs="Courier New"/>
+                <w:sz w:val="18"/>
+              </w:rPr>
+              <w:t xml:space="preserve">      NONE</w:t>
+            </w:r>
+          </w:p>
+          <w:p>
+            <w:pPr>
+              <w:rPr>
+                <w:rFonts w:ascii="Courier New" w:eastAsia="Courier New" w:hAnsi="Courier New" w:cs="Courier New"/>
+                <w:sz w:val="18"/>
+              </w:rPr>
+            </w:pPr>
+            <w:r>
+              <w:rPr>
+                <w:rFonts w:ascii="Courier New" w:eastAsia="Courier New" w:hAnsi="Courier New" w:cs="Courier New"/>
+                <w:sz w:val="18"/>
+              </w:rPr>
+              <w:t xml:space="preserve">   0    GigabitEthernet0/0/11       </w:t>
+            </w:r>
+            <w:proofErr w:type="gramStart"/>
+            <w:r>
+              <w:rPr>
+                <w:rFonts w:ascii="Courier New" w:eastAsia="Courier New" w:hAnsi="Courier New" w:cs="Courier New"/>
+                <w:sz w:val="18"/>
+              </w:rPr>
+              <w:t>ALTE  DISCARDING</w:t>
+            </w:r>
+            <w:proofErr w:type="gramEnd"/>
+            <w:r>
+              <w:rPr>
+                <w:rFonts w:ascii="Courier New" w:eastAsia="Courier New" w:hAnsi="Courier New" w:cs="Courier New"/>
+                <w:sz w:val="18"/>
+              </w:rPr>
+              <w:t xml:space="preserve">      NONE</w:t>
+            </w:r>
+          </w:p>
+          <w:p>
+            <w:pPr>
+              <w:rPr>
+                <w:rFonts w:ascii="Courier New" w:eastAsia="Courier New" w:hAnsi="Courier New" w:cs="Courier New"/>
+                <w:sz w:val="18"/>
+              </w:rPr>
+            </w:pPr>
+            <w:r>
+              <w:rPr>
+                <w:rFonts w:ascii="Courier New" w:eastAsia="Courier New" w:hAnsi="Courier New" w:cs="Courier New"/>
+                <w:sz w:val="18"/>
+              </w:rPr>
+              <w:t xml:space="preserve">   0    GigabitEthernet0/0/13       </w:t>
+            </w:r>
+            <w:proofErr w:type="gramStart"/>
+            <w:r>
+              <w:rPr>
+                <w:rFonts w:ascii="Courier New" w:eastAsia="Courier New" w:hAnsi="Courier New" w:cs="Courier New"/>
+                <w:sz w:val="18"/>
+              </w:rPr>
+              <w:t>ROOT  FORWARDING</w:t>
+            </w:r>
+            <w:proofErr w:type="gramEnd"/>
+            <w:r>
+              <w:rPr>
+                <w:rFonts w:ascii="Courier New" w:eastAsia="Courier New" w:hAnsi="Courier New" w:cs="Courier New"/>
+                <w:sz w:val="18"/>
+              </w:rPr>
+              <w:t xml:space="preserve">      NONE</w:t>
+            </w:r>
+          </w:p>
+          <w:p>
+            <w:pPr>
+              <w:rPr>
+                <w:rFonts w:ascii="Courier New" w:eastAsia="Courier New" w:hAnsi="Courier New" w:cs="Courier New"/>
+                <w:sz w:val="18"/>
+              </w:rPr>
+            </w:pPr>
+            <w:r>
+              <w:rPr>
+                <w:rFonts w:ascii="Courier New" w:eastAsia="Courier New" w:hAnsi="Courier New" w:cs="Courier New"/>
+                <w:sz w:val="18"/>
+              </w:rPr>
+              <w:t xml:space="preserve">   0    GigabitEthernet0/0/14       </w:t>
+            </w:r>
+            <w:proofErr w:type="gramStart"/>
+            <w:r>
+              <w:rPr>
+                <w:rFonts w:ascii="Courier New" w:eastAsia="Courier New" w:hAnsi="Courier New" w:cs="Courier New"/>
+                <w:sz w:val="18"/>
+              </w:rPr>
+              <w:t>ALTE  DISCARDING</w:t>
+            </w:r>
+            <w:proofErr w:type="gramEnd"/>
+            <w:r>
+              <w:rPr>
+                <w:rFonts w:ascii="Courier New" w:eastAsia="Courier New" w:hAnsi="Courier New" w:cs="Courier New"/>
+                <w:sz w:val="18"/>
+              </w:rPr>
+              <w:t xml:space="preserve">      NONE </w:t>
+            </w:r>
+          </w:p>
+          <w:p>
+            <w:pPr>
+              <w:rPr>
+                <w:rFonts w:ascii="Courier New" w:eastAsia="Courier New" w:hAnsi="Courier New" w:cs="Courier New"/>
+                <w:sz w:val="18"/>
+              </w:rPr>
+            </w:pPr>
+          </w:p>
+          <w:p>
+            <w:pPr>
+              <w:rPr>
+                <w:rFonts w:ascii="Courier New" w:eastAsia="Courier New" w:hAnsi="Courier New" w:cs="Courier New"/>
+                <w:sz w:val="18"/>
+              </w:rPr>
+            </w:pPr>
+            <w:r>
+              <w:rPr>
+                <w:rFonts w:ascii="Courier New" w:eastAsia="Courier New" w:hAnsi="Courier New" w:cs="Courier New"/>
+                <w:sz w:val="18"/>
+              </w:rPr>
+              <w:t>[S</w:t>
+            </w:r>
+            <w:proofErr w:type="gramStart"/>
+            <w:r>
+              <w:rPr>
+                <w:rFonts w:ascii="Courier New" w:eastAsia="Courier New" w:hAnsi="Courier New" w:cs="Courier New"/>
+                <w:sz w:val="18"/>
+              </w:rPr>
+              <w:t>2]dis</w:t>
+            </w:r>
+            <w:proofErr w:type="gramEnd"/>
+            <w:r>
+              <w:rPr>
+                <w:rFonts w:ascii="Courier New" w:eastAsia="Courier New" w:hAnsi="Courier New" w:cs="Courier New"/>
+                <w:sz w:val="18"/>
+              </w:rPr>
+              <w:t xml:space="preserve"> stp brief</w:t>
+            </w:r>
+          </w:p>
+          <w:p>
+            <w:pPr>
+              <w:rPr>
+                <w:rFonts w:ascii="Courier New" w:eastAsia="Courier New" w:hAnsi="Courier New" w:cs="Courier New"/>
+                <w:sz w:val="18"/>
+              </w:rPr>
+            </w:pPr>
+            <w:r>
+              <w:rPr>
+                <w:rFonts w:ascii="Courier New" w:eastAsia="Courier New" w:hAnsi="Courier New" w:cs="Courier New"/>
+                <w:sz w:val="18"/>
+              </w:rPr>
+              <w:t xml:space="preserve"> </w:t>
+            </w:r>
+            <w:proofErr w:type="gramStart"/>
+            <w:r>
+              <w:rPr>
+                <w:rFonts w:ascii="Courier New" w:eastAsia="Courier New" w:hAnsi="Courier New" w:cs="Courier New"/>
+                <w:sz w:val="18"/>
+              </w:rPr>
+              <w:t>MSTID  Port</w:t>
+            </w:r>
+            <w:proofErr w:type="gramEnd"/>
+            <w:r>
+              <w:rPr>
+                <w:rFonts w:ascii="Courier New" w:eastAsia="Courier New" w:hAnsi="Courier New" w:cs="Courier New"/>
+                <w:sz w:val="18"/>
+              </w:rPr>
+              <w:t xml:space="preserve">                        Role  STP State     Protection</w:t>
+            </w:r>
+          </w:p>
+          <w:p>
+            <w:pPr>
+              <w:rPr>
+                <w:rFonts w:ascii="Courier New" w:eastAsia="Courier New" w:hAnsi="Courier New" w:cs="Courier New"/>
+                <w:sz w:val="18"/>
+              </w:rPr>
+            </w:pPr>
+            <w:r>
+              <w:rPr>
+                <w:rFonts w:ascii="Courier New" w:eastAsia="Courier New" w:hAnsi="Courier New" w:cs="Courier New"/>
+                <w:sz w:val="18"/>
+              </w:rPr>
+              <w:t xml:space="preserve">   0    GigabitEthernet0/0/10       </w:t>
+            </w:r>
+            <w:proofErr w:type="gramStart"/>
+            <w:r>
+              <w:rPr>
+                <w:rFonts w:ascii="Courier New" w:eastAsia="Courier New" w:hAnsi="Courier New" w:cs="Courier New"/>
+                <w:sz w:val="18"/>
+              </w:rPr>
+              <w:t>DESI  FORWARDING</w:t>
+            </w:r>
+            <w:proofErr w:type="gramEnd"/>
+            <w:r>
+              <w:rPr>
+                <w:rFonts w:ascii="Courier New" w:eastAsia="Courier New" w:hAnsi="Courier New" w:cs="Courier New"/>
+                <w:sz w:val="18"/>
+              </w:rPr>
+              <w:t xml:space="preserve">      NONE</w:t>
+            </w:r>
+          </w:p>
+          <w:p>
+            <w:pPr>
+              <w:rPr>
+                <w:rFonts w:ascii="Courier New" w:eastAsia="Courier New" w:hAnsi="Courier New" w:cs="Courier New"/>
+                <w:sz w:val="18"/>
+              </w:rPr>
+            </w:pPr>
+            <w:r>
+              <w:rPr>
+                <w:rFonts w:ascii="Courier New" w:eastAsia="Courier New" w:hAnsi="Courier New" w:cs="Courier New"/>
+                <w:sz w:val="18"/>
+              </w:rPr>
+              <w:t xml:space="preserve">   0    GigabitEthernet0/0/11       </w:t>
+            </w:r>
+            <w:proofErr w:type="gramStart"/>
+            <w:r>
+              <w:rPr>
+                <w:rFonts w:ascii="Courier New" w:eastAsia="Courier New" w:hAnsi="Courier New" w:cs="Courier New"/>
+                <w:sz w:val="18"/>
+              </w:rPr>
+              <w:t>DESI  FORWARDING</w:t>
+            </w:r>
+            <w:proofErr w:type="gramEnd"/>
+            <w:r>
+              <w:rPr>
+                <w:rFonts w:ascii="Courier New" w:eastAsia="Courier New" w:hAnsi="Courier New" w:cs="Courier New"/>
+                <w:sz w:val="18"/>
+              </w:rPr>
+              <w:t xml:space="preserve">      NONE</w:t>
+            </w:r>
+          </w:p>
+          <w:p>
+            <w:pPr>
+              <w:rPr>
+                <w:rFonts w:ascii="Courier New" w:eastAsia="Courier New" w:hAnsi="Courier New" w:cs="Courier New"/>
+                <w:sz w:val="18"/>
+              </w:rPr>
+            </w:pPr>
+            <w:r>
+              <w:rPr>
+                <w:rFonts w:ascii="Courier New" w:eastAsia="Courier New" w:hAnsi="Courier New" w:cs="Courier New"/>
+                <w:sz w:val="18"/>
+              </w:rPr>
+              <w:t xml:space="preserve">   0    GigabitEthernet0/0/13       </w:t>
+            </w:r>
+            <w:proofErr w:type="gramStart"/>
+            <w:r>
+              <w:rPr>
+                <w:rFonts w:ascii="Courier New" w:eastAsia="Courier New" w:hAnsi="Courier New" w:cs="Courier New"/>
+                <w:sz w:val="18"/>
+              </w:rPr>
+              <w:t>ROOT  FORWARDING</w:t>
+            </w:r>
+            <w:proofErr w:type="gramEnd"/>
+            <w:r>
+              <w:rPr>
+                <w:rFonts w:ascii="Courier New" w:eastAsia="Courier New" w:hAnsi="Courier New" w:cs="Courier New"/>
+                <w:sz w:val="18"/>
+              </w:rPr>
+              <w:t xml:space="preserve">      NONE</w:t>
+            </w:r>
+          </w:p>
+          <w:p>
+            <w:pPr>
+              <w:rPr>
+                <w:rFonts w:ascii="Courier New" w:eastAsia="Courier New" w:hAnsi="Courier New" w:cs="Courier New"/>
+                <w:sz w:val="18"/>
+              </w:rPr>
+            </w:pPr>
+            <w:r>
+              <w:rPr>
+                <w:rFonts w:ascii="Courier New" w:eastAsia="Courier New" w:hAnsi="Courier New" w:cs="Courier New"/>
+                <w:sz w:val="18"/>
+              </w:rPr>
+              <w:t xml:space="preserve">   0    GigabitEthernet0/0/14       </w:t>
+            </w:r>
+            <w:proofErr w:type="gramStart"/>
+            <w:r>
+              <w:rPr>
+                <w:rFonts w:ascii="Courier New" w:eastAsia="Courier New" w:hAnsi="Courier New" w:cs="Courier New"/>
+                <w:sz w:val="18"/>
+              </w:rPr>
+              <w:t>DESI  FORWARDING</w:t>
+            </w:r>
+            <w:proofErr w:type="gramEnd"/>
+            <w:r>
+              <w:rPr>
+                <w:rFonts w:ascii="Courier New" w:eastAsia="Courier New" w:hAnsi="Courier New" w:cs="Courier New"/>
+                <w:sz w:val="18"/>
+              </w:rPr>
+              <w:t xml:space="preserve">      NONE </w:t>
+            </w:r>
+          </w:p>
+          <w:p>
+            <w:pPr>
+              <w:rPr>
+                <w:rFonts w:ascii="Courier New" w:eastAsia="Courier New" w:hAnsi="Courier New" w:cs="Courier New"/>
+                <w:sz w:val="18"/>
+              </w:rPr>
+            </w:pPr>
+          </w:p>
+          <w:p>
+            <w:pPr>
+              <w:rPr>
+                <w:rFonts w:ascii="Courier New" w:eastAsia="Courier New" w:hAnsi="Courier New" w:cs="Courier New"/>
+                <w:sz w:val="18"/>
+              </w:rPr>
+            </w:pPr>
+            <w:r>
+              <w:rPr>
+                <w:rFonts w:ascii="Courier New" w:eastAsia="Courier New" w:hAnsi="Courier New" w:cs="Courier New"/>
+                <w:sz w:val="18"/>
+              </w:rPr>
+              <w:t>[S</w:t>
+            </w:r>
+            <w:proofErr w:type="gramStart"/>
+            <w:r>
+              <w:rPr>
+                <w:rFonts w:ascii="Courier New" w:eastAsia="Courier New" w:hAnsi="Courier New" w:cs="Courier New"/>
+                <w:sz w:val="18"/>
+              </w:rPr>
+              <w:t>3]dis</w:t>
+            </w:r>
+            <w:proofErr w:type="gramEnd"/>
+            <w:r>
+              <w:rPr>
+                <w:rFonts w:ascii="Courier New" w:eastAsia="Courier New" w:hAnsi="Courier New" w:cs="Courier New"/>
+                <w:sz w:val="18"/>
+              </w:rPr>
+              <w:t xml:space="preserve"> </w:t>
+            </w:r>
+            <w:proofErr w:type="spellStart"/>
+            <w:r>
+              <w:rPr>
+                <w:rFonts w:ascii="Courier New" w:eastAsia="Courier New" w:hAnsi="Courier New" w:cs="Courier New"/>
+                <w:sz w:val="18"/>
+              </w:rPr>
+              <w:t>stp</w:t>
+            </w:r>
+            <w:proofErr w:type="spellEnd"/>
+            <w:r>
+              <w:rPr>
+                <w:rFonts w:ascii="Courier New" w:eastAsia="Courier New" w:hAnsi="Courier New" w:cs="Courier New"/>
+                <w:sz w:val="18"/>
+              </w:rPr>
+              <w:t xml:space="preserve"> brief</w:t>
+            </w:r>
+          </w:p>
+          <w:p>
+            <w:pPr>
+              <w:rPr>
+                <w:rFonts w:ascii="Courier New" w:eastAsia="Courier New" w:hAnsi="Courier New" w:cs="Courier New"/>
+                <w:sz w:val="18"/>
+              </w:rPr>
+            </w:pPr>
+            <w:r>
+              <w:rPr>
+                <w:rFonts w:ascii="Courier New" w:eastAsia="Courier New" w:hAnsi="Courier New" w:cs="Courier New"/>
+                <w:sz w:val="18"/>
+              </w:rPr>
+              <w:t xml:space="preserve"> </w:t>
+            </w:r>
+            <w:proofErr w:type="gramStart"/>
+            <w:r>
+              <w:rPr>
+                <w:rFonts w:ascii="Courier New" w:eastAsia="Courier New" w:hAnsi="Courier New" w:cs="Courier New"/>
+                <w:sz w:val="18"/>
+              </w:rPr>
+              <w:t>MSTID  Port</w:t>
+            </w:r>
+            <w:proofErr w:type="gramEnd"/>
+            <w:r>
+              <w:rPr>
+                <w:rFonts w:ascii="Courier New" w:eastAsia="Courier New" w:hAnsi="Courier New" w:cs="Courier New"/>
+                <w:sz w:val="18"/>
+              </w:rPr>
+              <w:t xml:space="preserve">                        Role  STP State     Protection</w:t>
+            </w:r>
+          </w:p>
+          <w:p>
+            <w:pPr>
+              <w:rPr>
+                <w:rFonts w:ascii="Courier New" w:eastAsia="Courier New" w:hAnsi="Courier New" w:cs="Courier New"/>
+                <w:sz w:val="18"/>
+              </w:rPr>
+            </w:pPr>
+            <w:r>
+              <w:rPr>
+                <w:rFonts w:ascii="Courier New" w:eastAsia="Courier New" w:hAnsi="Courier New" w:cs="Courier New"/>
+                <w:sz w:val="18"/>
+              </w:rPr>
+              <w:t xml:space="preserve">   0    GigabitEthernet0/0/1        </w:t>
+            </w:r>
+            <w:proofErr w:type="gramStart"/>
+            <w:r>
+              <w:rPr>
+                <w:rFonts w:ascii="Courier New" w:eastAsia="Courier New" w:hAnsi="Courier New" w:cs="Courier New"/>
+                <w:sz w:val="18"/>
+              </w:rPr>
+              <w:t>DESI  FORWARDING</w:t>
+            </w:r>
+            <w:proofErr w:type="gramEnd"/>
+            <w:r>
+              <w:rPr>
+                <w:rFonts w:ascii="Courier New" w:eastAsia="Courier New" w:hAnsi="Courier New" w:cs="Courier New"/>
+                <w:sz w:val="18"/>
+              </w:rPr>
+              <w:t xml:space="preserve">      NONE</w:t>
+            </w:r>
+          </w:p>
+          <w:p>
+            <w:pPr>
+              <w:rPr>
+                <w:rFonts w:ascii="Courier New" w:eastAsia="Courier New" w:hAnsi="Courier New" w:cs="Courier New"/>
+                <w:sz w:val="18"/>
+              </w:rPr>
+            </w:pPr>
+            <w:r>
+              <w:rPr>
+                <w:rFonts w:ascii="Courier New" w:eastAsia="Courier New" w:hAnsi="Courier New" w:cs="Courier New"/>
+                <w:sz w:val="18"/>
+              </w:rPr>
+              <w:t xml:space="preserve">   0    GigabitEthernet0/0/2        </w:t>
+            </w:r>
+            <w:proofErr w:type="gramStart"/>
+            <w:r>
+              <w:rPr>
+                <w:rFonts w:ascii="Courier New" w:eastAsia="Courier New" w:hAnsi="Courier New" w:cs="Courier New"/>
+                <w:sz w:val="18"/>
+              </w:rPr>
+              <w:t>DESI  FORWARDING</w:t>
+            </w:r>
+            <w:proofErr w:type="gramEnd"/>
+            <w:r>
+              <w:rPr>
+                <w:rFonts w:ascii="Courier New" w:eastAsia="Courier New" w:hAnsi="Courier New" w:cs="Courier New"/>
+                <w:sz w:val="18"/>
+              </w:rPr>
+              <w:t xml:space="preserve">      NONE</w:t>
+            </w:r>
+          </w:p>
+          <w:p>
+            <w:pPr>
+              <w:rPr>
+                <w:rFonts w:ascii="Courier New" w:eastAsia="Courier New" w:hAnsi="Courier New" w:cs="Courier New"/>
+                <w:sz w:val="18"/>
+              </w:rPr>
+            </w:pPr>
+            <w:r>
+              <w:rPr>
+                <w:rFonts w:ascii="Courier New" w:eastAsia="Courier New" w:hAnsi="Courier New" w:cs="Courier New"/>
+                <w:sz w:val="18"/>
+              </w:rPr>
+              <w:t xml:space="preserve">   0    GigabitEthernet0/0/3        </w:t>
+            </w:r>
+            <w:proofErr w:type="gramStart"/>
+            <w:r>
+              <w:rPr>
+                <w:rFonts w:ascii="Courier New" w:eastAsia="Courier New" w:hAnsi="Courier New" w:cs="Courier New"/>
+                <w:sz w:val="18"/>
+              </w:rPr>
+              <w:t>DESI  FORWARDING</w:t>
+            </w:r>
+            <w:proofErr w:type="gramEnd"/>
+            <w:r>
+              <w:rPr>
+                <w:rFonts w:ascii="Courier New" w:eastAsia="Courier New" w:hAnsi="Courier New" w:cs="Courier New"/>
+                <w:sz w:val="18"/>
+              </w:rPr>
+              <w:t xml:space="preserve">      NONE </w:t>
+            </w:r>
+          </w:p>
+          <w:p>
+            <w:pPr>
+              <w:rPr>
+                <w:rFonts w:ascii="Courier New" w:eastAsia="Courier New" w:hAnsi="Courier New" w:cs="Courier New"/>
+                <w:sz w:val="18"/>
+              </w:rPr>
+            </w:pPr>
+          </w:p>
+          <w:p>
+            <w:pPr>
+              <w:rPr>
+                <w:rFonts w:ascii="Courier New" w:eastAsia="Courier New" w:hAnsi="Courier New" w:cs="Courier New"/>
+                <w:sz w:val="18"/>
+              </w:rPr>
+            </w:pPr>
+            <w:r>
+              <w:rPr>
+                <w:rFonts w:ascii="Courier New" w:eastAsia="Courier New" w:hAnsi="Courier New" w:cs="Courier New"/>
+                <w:sz w:val="18"/>
+              </w:rPr>
+              <w:t>[S</w:t>
+            </w:r>
+            <w:proofErr w:type="gramStart"/>
+            <w:r>
+              <w:rPr>
+                <w:rFonts w:ascii="Courier New" w:eastAsia="Courier New" w:hAnsi="Courier New" w:cs="Courier New"/>
+                <w:sz w:val="18"/>
+              </w:rPr>
+              <w:t>4]dis</w:t>
+            </w:r>
+            <w:proofErr w:type="gramEnd"/>
+            <w:r>
+              <w:rPr>
+                <w:rFonts w:ascii="Courier New" w:eastAsia="Courier New" w:hAnsi="Courier New" w:cs="Courier New"/>
+                <w:sz w:val="18"/>
+              </w:rPr>
+              <w:t xml:space="preserve"> stp brief</w:t>
+            </w:r>
+          </w:p>
+          <w:p>
+            <w:pPr>
+              <w:rPr>
+                <w:rFonts w:ascii="Courier New" w:eastAsia="Courier New" w:hAnsi="Courier New" w:cs="Courier New"/>
+                <w:sz w:val="18"/>
+              </w:rPr>
+            </w:pPr>
+            <w:r>
+              <w:rPr>
+                <w:rFonts w:ascii="Courier New" w:eastAsia="Courier New" w:hAnsi="Courier New" w:cs="Courier New"/>
+                <w:sz w:val="18"/>
+              </w:rPr>
+              <w:t xml:space="preserve"> </w:t>
+            </w:r>
+            <w:proofErr w:type="gramStart"/>
+            <w:r>
+              <w:rPr>
+                <w:rFonts w:ascii="Courier New" w:eastAsia="Courier New" w:hAnsi="Courier New" w:cs="Courier New"/>
+                <w:sz w:val="18"/>
+              </w:rPr>
+              <w:t>MSTID  Port</w:t>
+            </w:r>
+            <w:proofErr w:type="gramEnd"/>
+            <w:r>
+              <w:rPr>
+                <w:rFonts w:ascii="Courier New" w:eastAsia="Courier New" w:hAnsi="Courier New" w:cs="Courier New"/>
+                <w:sz w:val="18"/>
+              </w:rPr>
+              <w:t xml:space="preserve">                        Role  STP State     Protection</w:t>
+            </w:r>
+          </w:p>
+          <w:p>
+            <w:pPr>
+              <w:rPr>
+                <w:rFonts w:ascii="Courier New" w:eastAsia="Courier New" w:hAnsi="Courier New" w:cs="Courier New"/>
+                <w:sz w:val="18"/>
+              </w:rPr>
+            </w:pPr>
+            <w:r>
+              <w:rPr>
+                <w:rFonts w:ascii="Courier New" w:eastAsia="Courier New" w:hAnsi="Courier New" w:cs="Courier New"/>
+                <w:sz w:val="18"/>
+              </w:rPr>
+              <w:t xml:space="preserve">   0    GigabitEthernet0/0/1        </w:t>
+            </w:r>
+            <w:proofErr w:type="gramStart"/>
+            <w:r>
+              <w:rPr>
+                <w:rFonts w:ascii="Courier New" w:eastAsia="Courier New" w:hAnsi="Courier New" w:cs="Courier New"/>
+                <w:sz w:val="18"/>
+              </w:rPr>
+              <w:t>DESI  FORWARDING</w:t>
+            </w:r>
+            <w:proofErr w:type="gramEnd"/>
+            <w:r>
+              <w:rPr>
+                <w:rFonts w:ascii="Courier New" w:eastAsia="Courier New" w:hAnsi="Courier New" w:cs="Courier New"/>
+                <w:sz w:val="18"/>
+              </w:rPr>
+              <w:t xml:space="preserve">      NONE</w:t>
+            </w:r>
+          </w:p>
+          <w:p>
+            <w:pPr>
+              <w:rPr>
+                <w:rFonts w:ascii="Courier New" w:eastAsia="Courier New" w:hAnsi="Courier New" w:cs="Courier New"/>
+                <w:sz w:val="18"/>
+              </w:rPr>
+            </w:pPr>
+            <w:r>
+              <w:rPr>
+                <w:rFonts w:ascii="Courier New" w:eastAsia="Courier New" w:hAnsi="Courier New" w:cs="Courier New"/>
+                <w:sz w:val="18"/>
+              </w:rPr>
+              <w:t xml:space="preserve">   0    GigabitEthernet0/0/2        </w:t>
+            </w:r>
+            <w:proofErr w:type="gramStart"/>
+            <w:r>
+              <w:rPr>
+                <w:rFonts w:ascii="Courier New" w:eastAsia="Courier New" w:hAnsi="Courier New" w:cs="Courier New"/>
+                <w:sz w:val="18"/>
+              </w:rPr>
+              <w:t>ALTE  DISCARDING</w:t>
+            </w:r>
+            <w:proofErr w:type="gramEnd"/>
+            <w:r>
+              <w:rPr>
+                <w:rFonts w:ascii="Courier New" w:eastAsia="Courier New" w:hAnsi="Courier New" w:cs="Courier New"/>
+                <w:sz w:val="18"/>
+              </w:rPr>
+              <w:t xml:space="preserve">      NONE</w:t>
+            </w:r>
+          </w:p>
+          <w:p>
+            <w:r>
+              <w:rPr>
+                <w:rFonts w:ascii="Courier New" w:eastAsia="Courier New" w:hAnsi="Courier New" w:cs="Courier New"/>
+                <w:sz w:val="18"/>
+              </w:rPr>
+              <w:t xml:space="preserve">   0    GigabitEthernet0/0/3        </w:t>
+            </w:r>
+            <w:proofErr w:type="gramStart"/>
+            <w:r>
+              <w:rPr>
+                <w:rFonts w:ascii="Courier New" w:eastAsia="Courier New" w:hAnsi="Courier New" w:cs="Courier New"/>
+                <w:sz w:val="18"/>
+              </w:rPr>
+              <w:t>ROOT  FORWARDING</w:t>
+            </w:r>
+            <w:proofErr w:type="gramEnd"/>
+            <w:r>
+              <w:rPr>
+                <w:rFonts w:ascii="Courier New" w:eastAsia="Courier New" w:hAnsi="Courier New" w:cs="Courier New"/>
+                <w:sz w:val="18"/>
+              </w:rPr>
+              <w:t xml:space="preserve">      NONE</w:t>
+            </w:r>
+          </w:p>
+        </w:tc>
+      </w:tr>
+    </w:tbl>
+    <w:p>
+      <w:pPr>
+        <w:spacing w:after="0" w:line="268" w:lineRule="auto"/>
+        <w:ind w:right="650" w:hanging="10"/>
+        <w:rPr>
+          <w:rFonts w:ascii="Times New Roman" w:eastAsia="Arial" w:hAnsi="Times New Roman" w:cs="Times New Roman"/>
+          <w:sz w:val="24"/>
+          <w:szCs w:val="24"/>
+          <w:lang w:val="en-US"/>
+        </w:rPr>
+      </w:pPr>
+    </w:p>
+    <w:p>
+      <w:pPr>
+        <w:spacing w:after="0" w:line="268" w:lineRule="auto"/>
+        <w:ind w:right="650" w:hanging="10"/>
+        <w:rPr>
+          <w:rFonts w:ascii="Times New Roman" w:eastAsia="Arial" w:hAnsi="Times New Roman" w:cs="Times New Roman"/>
+          <w:sz w:val="24"/>
+          <w:szCs w:val="24"/>
+          <w:lang w:val="en-US"/>
+        </w:rPr>
+      </w:pPr>
+    </w:p>
+    <w:p>
+      <w:pPr>
+        <w:spacing w:after="0" w:line="268" w:lineRule="auto"/>
+        <w:ind w:right="650" w:hanging="10"/>
+        <w:rPr>
+          <w:rFonts w:ascii="Times New Roman" w:eastAsia="Arial" w:hAnsi="Times New Roman" w:cs="Times New Roman"/>
+          <w:sz w:val="24"/>
+          <w:szCs w:val="24"/>
+          <w:lang w:val="en-US"/>
+        </w:rPr>
+      </w:pPr>
+    </w:p>
+    <w:p>
+      <w:pPr>
+        <w:spacing w:after="0" w:line="268" w:lineRule="auto"/>
+        <w:ind w:right="650" w:hanging="10"/>
+        <w:rPr>
+          <w:rFonts w:ascii="Times New Roman" w:eastAsia="Arial" w:hAnsi="Times New Roman" w:cs="Times New Roman"/>
+          <w:sz w:val="24"/>
+          <w:szCs w:val="24"/>
+          <w:lang w:val="en-US"/>
+        </w:rPr>
+      </w:pPr>
+    </w:p>
+    <w:p>
+      <w:pPr>
+        <w:spacing w:after="0" w:line="268" w:lineRule="auto"/>
+        <w:ind w:right="650" w:hanging="10"/>
+        <w:rPr>
+          <w:rFonts w:ascii="Times New Roman" w:eastAsia="Arial" w:hAnsi="Times New Roman" w:cs="Times New Roman"/>
+          <w:sz w:val="24"/>
+          <w:szCs w:val="24"/>
+          <w:lang w:val="en-US"/>
+        </w:rPr>
+      </w:pPr>
+    </w:p>
+    <w:p>
+      <w:pPr>
+        <w:spacing w:after="0" w:line="268" w:lineRule="auto"/>
+        <w:ind w:right="650" w:hanging="10"/>
+        <w:rPr>
+          <w:rFonts w:ascii="Times New Roman" w:eastAsia="Arial" w:hAnsi="Times New Roman" w:cs="Times New Roman"/>
+          <w:sz w:val="24"/>
+          <w:szCs w:val="24"/>
+          <w:lang w:val="en-US"/>
+        </w:rPr>
+      </w:pPr>
+    </w:p>
+    <w:p>
+      <w:pPr>
+        <w:spacing w:after="0" w:line="268" w:lineRule="auto"/>
+        <w:ind w:right="650" w:hanging="10"/>
+        <w:rPr>
+          <w:rFonts w:ascii="Times New Roman" w:eastAsia="Arial" w:hAnsi="Times New Roman" w:cs="Times New Roman"/>
+          <w:sz w:val="24"/>
+          <w:szCs w:val="24"/>
+          <w:lang w:val="en-US"/>
+        </w:rPr>
+      </w:pPr>
+    </w:p>
+    <w:p>
+      <w:pPr>
+        <w:spacing w:after="0" w:line="268" w:lineRule="auto"/>
+        <w:ind w:right="650" w:hanging="10"/>
+        <w:rPr>
+          <w:rFonts w:ascii="Times New Roman" w:eastAsia="Arial" w:hAnsi="Times New Roman" w:cs="Times New Roman"/>
+          <w:sz w:val="24"/>
+          <w:szCs w:val="24"/>
+          <w:lang w:val="en-US"/>
+        </w:rPr>
+      </w:pPr>
+    </w:p>
+    <w:p>
+      <w:pPr>
+        <w:spacing w:after="0" w:line="268" w:lineRule="auto"/>
+        <w:ind w:right="650" w:hanging="10"/>
+        <w:rPr>
+          <w:rFonts w:ascii="Times New Roman" w:eastAsia="Arial" w:hAnsi="Times New Roman" w:cs="Times New Roman"/>
+          <w:sz w:val="24"/>
+          <w:szCs w:val="24"/>
+          <w:lang w:val="en-US"/>
+        </w:rPr>
+      </w:pPr>
+    </w:p>
+    <w:p>
+      <w:pPr>
+        <w:spacing w:after="0" w:line="268" w:lineRule="auto"/>
+        <w:ind w:right="650" w:hanging="10"/>
+        <w:rPr>
+          <w:rFonts w:ascii="Times New Roman" w:eastAsia="Arial" w:hAnsi="Times New Roman" w:cs="Times New Roman"/>
+          <w:sz w:val="24"/>
+          <w:szCs w:val="24"/>
+          <w:lang w:val="en-US"/>
+        </w:rPr>
+      </w:pPr>
+    </w:p>
+    <w:p>
+      <w:pPr>
+        <w:spacing w:after="0" w:line="268" w:lineRule="auto"/>
+        <w:ind w:right="650" w:hanging="10"/>
+        <w:rPr>
+          <w:rFonts w:ascii="Times New Roman" w:eastAsia="Arial" w:hAnsi="Times New Roman" w:cs="Times New Roman"/>
+          <w:sz w:val="24"/>
+          <w:szCs w:val="24"/>
+          <w:lang w:val="en-US"/>
+        </w:rPr>
+      </w:pPr>
+    </w:p>
+    <w:p>
+      <w:pPr>
+        <w:spacing w:after="0" w:line="268" w:lineRule="auto"/>
+        <w:ind w:right="650" w:hanging="10"/>
+        <w:rPr>
+          <w:rFonts w:ascii="Times New Roman" w:eastAsia="Arial" w:hAnsi="Times New Roman" w:cs="Times New Roman"/>
+          <w:sz w:val="24"/>
+          <w:szCs w:val="24"/>
+          <w:lang w:val="en-US"/>
+        </w:rPr>
+      </w:pPr>
+    </w:p>
+    <w:p>
+      <w:pPr>
+        <w:spacing w:after="0" w:line="268" w:lineRule="auto"/>
+        <w:ind w:right="650" w:hanging="10"/>
+        <w:rPr>
+          <w:rFonts w:ascii="Times New Roman" w:eastAsia="Arial" w:hAnsi="Times New Roman" w:cs="Times New Roman"/>
+          <w:sz w:val="24"/>
+          <w:szCs w:val="24"/>
+          <w:lang w:val="en-US"/>
+        </w:rPr>
+      </w:pPr>
+    </w:p>
+    <w:p>
+      <w:pPr>
+        <w:spacing w:after="0" w:line="268" w:lineRule="auto"/>
+        <w:ind w:right="650" w:hanging="10"/>
+        <w:rPr>
+          <w:rFonts w:ascii="Times New Roman" w:eastAsia="Arial" w:hAnsi="Times New Roman" w:cs="Times New Roman"/>
+          <w:sz w:val="24"/>
+          <w:szCs w:val="24"/>
+          <w:lang w:val="en-US"/>
+        </w:rPr>
+      </w:pPr>
+    </w:p>
+    <w:p>
+      <w:pPr>
+        <w:spacing w:after="0" w:line="268" w:lineRule="auto"/>
+        <w:ind w:right="650" w:hanging="10"/>
+        <w:rPr>
+          <w:rFonts w:ascii="Times New Roman" w:eastAsia="Arial" w:hAnsi="Times New Roman" w:cs="Times New Roman"/>
+          <w:sz w:val="24"/>
+          <w:szCs w:val="24"/>
+          <w:lang w:val="en-US"/>
+        </w:rPr>
+      </w:pPr>
+    </w:p>
+    <w:p>
+      <w:pPr>
+        <w:spacing w:after="0" w:line="268" w:lineRule="auto"/>
+        <w:ind w:right="650" w:hanging="10"/>
+        <w:rPr>
+          <w:rFonts w:ascii="Times New Roman" w:eastAsia="Arial" w:hAnsi="Times New Roman" w:cs="Times New Roman"/>
+          <w:sz w:val="24"/>
+          <w:szCs w:val="24"/>
+          <w:lang w:val="en-US"/>
+        </w:rPr>
+      </w:pPr>
+    </w:p>
+    <w:p>
+      <w:pPr>
+        <w:spacing w:after="0" w:line="268" w:lineRule="auto"/>
+        <w:ind w:right="650" w:hanging="10"/>
+        <w:rPr>
+          <w:rFonts w:ascii="Times New Roman" w:eastAsia="Arial" w:hAnsi="Times New Roman" w:cs="Times New Roman"/>
+          <w:sz w:val="24"/>
+          <w:szCs w:val="24"/>
+          <w:lang w:val="en-US"/>
+        </w:rPr>
+      </w:pPr>
+    </w:p>
+    <w:p>
+      <w:pPr>
+        <w:spacing w:after="0" w:line="268" w:lineRule="auto"/>
+        <w:ind w:right="650" w:hanging="10"/>
+        <w:rPr>
+          <w:rFonts w:ascii="Times New Roman" w:eastAsia="Arial" w:hAnsi="Times New Roman" w:cs="Times New Roman"/>
+          <w:sz w:val="24"/>
+          <w:szCs w:val="24"/>
+          <w:lang w:val="en-US"/>
+        </w:rPr>
+      </w:pPr>
+    </w:p>
+    <w:p>
+      <w:pPr>
+        <w:spacing w:after="0" w:line="268" w:lineRule="auto"/>
+        <w:ind w:right="650" w:hanging="10"/>
+        <w:rPr>
+          <w:rFonts w:ascii="Times New Roman" w:eastAsia="Arial" w:hAnsi="Times New Roman" w:cs="Times New Roman"/>
+          <w:sz w:val="24"/>
+          <w:szCs w:val="24"/>
+          <w:lang w:val="en-US"/>
+        </w:rPr>
+      </w:pPr>
+    </w:p>
+    <w:p>
+      <w:pPr>
+        <w:spacing w:after="0" w:line="268" w:lineRule="auto"/>
+        <w:ind w:right="650" w:hanging="10"/>
+        <w:rPr>
+          <w:rFonts w:ascii="Times New Roman" w:hAnsi="Times New Roman" w:cs="Times New Roman"/>
+          <w:sz w:val="24"/>
+          <w:szCs w:val="24"/>
+        </w:rPr>
+      </w:pPr>
+      <w:r>
+        <w:rPr>
+          <w:rFonts w:ascii="Times New Roman" w:eastAsia="Arial" w:hAnsi="Times New Roman" w:cs="Times New Roman"/>
+          <w:sz w:val="24"/>
+          <w:szCs w:val="24"/>
+        </w:rPr>
+        <w:lastRenderedPageBreak/>
+        <w:t>На основании идентификатора корневого моста и информации о порте каждого коммутатора текущая топология выглядит следующим образом:</w:t>
+      </w:r>
+    </w:p>
+    <w:p>
+      <w:pPr>
+        <w:spacing w:after="131"/>
+        <w:rPr>
+          <w:lang w:val="en-US"/>
+        </w:rPr>
+      </w:pPr>
+      <w:r>
+        <w:rPr>
+          <w:noProof/>
+          <w14:ligatures w14:val="standardContextual"/>
+        </w:rPr>
+        <w:drawing>
+          <wp:inline distT="0" distB="0" distL="0" distR="0" wp14:anchorId="083C2B70" wp14:editId="7B8A6D0B">
+            <wp:extent cx="4844912" cy="3280868"/>
+            <wp:effectExtent l="0" t="0" r="0" b="0"/>
+            <wp:docPr id="1683820401" name="Рисунок 1" descr="Изображение выглядит как текст, линия, диаграмма, снимок экрана&#10;&#10;Автоматически созданное описание"/>
+            <wp:cNvGraphicFramePr>
+              <a:graphicFrameLocks xmlns:a="http://schemas.openxmlformats.org/drawingml/2006/main" noChangeAspect="1"/>
+            </wp:cNvGraphicFramePr>
+            <a:graphic xmlns:a="http://schemas.openxmlformats.org/drawingml/2006/main">
+              <a:graphicData uri="http://schemas.openxmlformats.org/drawingml/2006/picture">
+                <pic:pic xmlns:pic="http://schemas.openxmlformats.org/drawingml/2006/picture">
+                  <pic:nvPicPr>
+                    <pic:cNvPr id="1683820401" name="Рисунок 1" descr="Изображение выглядит как текст, линия, диаграмма, снимок экрана&#10;&#10;Автоматически созданное описание"/>
+                    <pic:cNvPicPr/>
+                  </pic:nvPicPr>
+                  <pic:blipFill>
+                    <a:blip r:embed="rId9"/>
+                    <a:stretch>
+                      <a:fillRect/>
+                    </a:stretch>
+                  </pic:blipFill>
+                  <pic:spPr>
+                    <a:xfrm>
+                      <a:off x="0" y="0"/>
+                      <a:ext cx="4858480" cy="3290056"/>
+                    </a:xfrm>
+                    <a:prstGeom prst="rect">
+                      <a:avLst/>
+                    </a:prstGeom>
+                  </pic:spPr>
+                </pic:pic>
+              </a:graphicData>
+            </a:graphic>
+          </wp:inline>
+        </w:drawing>
+      </w:r>
+    </w:p>
+    <w:p>
+      <w:pPr>
+        <w:spacing w:after="131"/>
+        <w:rPr>
+          <w:lang w:val="en-US"/>
+        </w:rPr>
+      </w:pPr>
+      <w:r>
+        <w:rPr>
+          <w:noProof/>
+          <w14:ligatures w14:val="standardContextual"/>
+        </w:rPr>
+        <w:drawing>
+          <wp:inline distT="0" distB="0" distL="0" distR="0" wp14:anchorId="01D56EB1" wp14:editId="70A4D763">
+            <wp:extent cx="4893869" cy="3518041"/>
+            <wp:effectExtent l="0" t="0" r="2540" b="6350"/>
+            <wp:docPr id="2027504426" name="Рисунок 1" descr="Изображение выглядит как текст, линия, диаграмма, снимок экрана&#10;&#10;Автоматически созданное описание"/>
+            <wp:cNvGraphicFramePr>
+              <a:graphicFrameLocks xmlns:a="http://schemas.openxmlformats.org/drawingml/2006/main" noChangeAspect="1"/>
+            </wp:cNvGraphicFramePr>
+            <a:graphic xmlns:a="http://schemas.openxmlformats.org/drawingml/2006/main">
+              <a:graphicData uri="http://schemas.openxmlformats.org/drawingml/2006/picture">
+                <pic:pic xmlns:pic="http://schemas.openxmlformats.org/drawingml/2006/picture">
+                  <pic:nvPicPr>
+                    <pic:cNvPr id="2027504426" name="Рисунок 1" descr="Изображение выглядит как текст, линия, диаграмма, снимок экрана&#10;&#10;Автоматически созданное описание"/>
+                    <pic:cNvPicPr/>
+                  </pic:nvPicPr>
+                  <pic:blipFill>
+                    <a:blip r:embed="rId10"/>
+                    <a:stretch>
+                      <a:fillRect/>
+                    </a:stretch>
+                  </pic:blipFill>
+                  <pic:spPr>
+                    <a:xfrm>
+                      <a:off x="0" y="0"/>
+                      <a:ext cx="4896524" cy="3519950"/>
+                    </a:xfrm>
+                    <a:prstGeom prst="rect">
+                      <a:avLst/>
+                    </a:prstGeom>
+                  </pic:spPr>
+                </pic:pic>
+              </a:graphicData>
+            </a:graphic>
+          </wp:inline>
+        </w:drawing>
+      </w:r>
+    </w:p>
+    <w:p>
+      <w:pPr>
+        <w:spacing w:after="10" w:line="268" w:lineRule="auto"/>
+        <w:ind w:right="650" w:hanging="10"/>
+        <w:rPr>
+          <w:rFonts w:ascii="Times New Roman" w:hAnsi="Times New Roman" w:cs="Times New Roman"/>
+        </w:rPr>
+      </w:pPr>
+      <w:r>
+        <w:rPr>
+          <w:rFonts w:ascii="Times New Roman" w:eastAsia="Arial" w:hAnsi="Times New Roman" w:cs="Times New Roman"/>
+        </w:rPr>
+        <w:t>DP - назначенный порт</w:t>
+      </w:r>
+    </w:p>
+    <w:p>
+      <w:pPr>
+        <w:spacing w:after="10" w:line="268" w:lineRule="auto"/>
+        <w:ind w:right="650" w:hanging="10"/>
+        <w:rPr>
+          <w:rFonts w:ascii="Times New Roman" w:hAnsi="Times New Roman" w:cs="Times New Roman"/>
+        </w:rPr>
+      </w:pPr>
+      <w:r>
+        <w:rPr>
+          <w:rFonts w:ascii="Times New Roman" w:eastAsia="Arial" w:hAnsi="Times New Roman" w:cs="Times New Roman"/>
+        </w:rPr>
+        <w:t>AP - альтернативный порт</w:t>
+      </w:r>
+    </w:p>
+    <w:p>
+      <w:pPr>
+        <w:spacing w:after="386" w:line="268" w:lineRule="auto"/>
+        <w:ind w:right="650" w:hanging="10"/>
+        <w:rPr>
+          <w:rFonts w:ascii="Times New Roman" w:hAnsi="Times New Roman" w:cs="Times New Roman"/>
+        </w:rPr>
+      </w:pPr>
+      <w:r>
+        <w:rPr>
+          <w:rFonts w:ascii="Times New Roman" w:eastAsia="Arial" w:hAnsi="Times New Roman" w:cs="Times New Roman"/>
+        </w:rPr>
+        <w:t>RP - корневой порт</w:t>
+      </w:r>
+    </w:p>
+    <w:p>
+      <w:pPr>
+        <w:pStyle w:val="3"/>
+        <w:ind w:right="539"/>
+      </w:pPr>
+      <w:bookmarkStart w:id="37" w:name="_Toc33854"/>
+      <w:bookmarkStart w:id="38" w:name="_Toc177212395"/>
+      <w:r>
+        <w:t xml:space="preserve">Изменение параметров устройства, чтобы сделать </w:t>
+      </w:r>
+      <w:r>
+        <w:t>S</w:t>
+      </w:r>
+      <w:r>
+        <w:t xml:space="preserve">1 корневым мостом, а </w:t>
+      </w:r>
+      <w:r>
+        <w:t>S</w:t>
+      </w:r>
+      <w:r>
+        <w:t>2 — резервным корневым мостом</w:t>
+      </w:r>
+      <w:bookmarkEnd w:id="37"/>
+      <w:bookmarkEnd w:id="38"/>
+    </w:p>
+    <w:p>
+      <w:pPr>
+        <w:spacing w:after="52" w:line="268" w:lineRule="auto"/>
+        <w:ind w:right="650" w:hanging="10"/>
+        <w:rPr>
+          <w:rFonts w:ascii="Times New Roman" w:hAnsi="Times New Roman" w:cs="Times New Roman"/>
+        </w:rPr>
+      </w:pPr>
+      <w:r>
+        <w:rPr>
+          <w:rFonts w:ascii="Times New Roman" w:eastAsia="Arial" w:hAnsi="Times New Roman" w:cs="Times New Roman"/>
+        </w:rPr>
+        <w:t>Изменение приоритетов мостов S1 и S2.</w:t>
+      </w:r>
+    </w:p>
+    <w:p>
+      <w:pPr>
+        <w:pBdr>
+          <w:top w:val="single" w:sz="8" w:space="0" w:color="000000"/>
+          <w:left w:val="single" w:sz="8" w:space="0" w:color="000000"/>
+          <w:bottom w:val="single" w:sz="8" w:space="0" w:color="000000"/>
+          <w:right w:val="single" w:sz="8" w:space="0" w:color="000000"/>
+        </w:pBdr>
+        <w:spacing w:after="203" w:line="265" w:lineRule="auto"/>
+        <w:ind w:hanging="10"/>
+        <w:rPr>
+          <w:lang w:val="en-US"/>
+        </w:rPr>
+      </w:pPr>
+      <w:r>
+        <w:rPr>
+          <w:rFonts w:ascii="Courier New" w:eastAsia="Courier New" w:hAnsi="Courier New" w:cs="Courier New"/>
+          <w:sz w:val="20"/>
+          <w:lang w:val="en-US"/>
+        </w:rPr>
+        <w:t>[S1]</w:t>
+      </w:r>
+      <w:proofErr w:type="spellStart"/>
+      <w:r>
+        <w:rPr>
+          <w:rFonts w:ascii="Courier New" w:eastAsia="Courier New" w:hAnsi="Courier New" w:cs="Courier New"/>
+          <w:sz w:val="20"/>
+          <w:lang w:val="en-US"/>
+        </w:rPr>
+        <w:t>stp</w:t>
+      </w:r>
+      <w:proofErr w:type="spellEnd"/>
+      <w:r>
+        <w:rPr>
+          <w:rFonts w:ascii="Courier New" w:eastAsia="Courier New" w:hAnsi="Courier New" w:cs="Courier New"/>
+          <w:sz w:val="20"/>
+          <w:lang w:val="en-US"/>
+        </w:rPr>
+        <w:t xml:space="preserve"> root primary</w:t>
+      </w:r>
+    </w:p>
+    <w:p>
+      <w:pPr>
+        <w:pBdr>
+          <w:top w:val="single" w:sz="8" w:space="0" w:color="000000"/>
+          <w:left w:val="single" w:sz="8" w:space="0" w:color="000000"/>
+          <w:bottom w:val="single" w:sz="8" w:space="0" w:color="000000"/>
+          <w:right w:val="single" w:sz="8" w:space="0" w:color="000000"/>
+        </w:pBdr>
+        <w:spacing w:after="427" w:line="265" w:lineRule="auto"/>
+        <w:ind w:hanging="10"/>
+        <w:rPr>
+          <w:lang w:val="en-US"/>
+        </w:rPr>
+      </w:pPr>
+      <w:r>
+        <w:rPr>
+          <w:rFonts w:ascii="Courier New" w:eastAsia="Courier New" w:hAnsi="Courier New" w:cs="Courier New"/>
+          <w:sz w:val="20"/>
+          <w:lang w:val="en-US"/>
+        </w:rPr>
+        <w:t>[S2]</w:t>
+      </w:r>
+      <w:proofErr w:type="spellStart"/>
+      <w:r>
+        <w:rPr>
+          <w:rFonts w:ascii="Courier New" w:eastAsia="Courier New" w:hAnsi="Courier New" w:cs="Courier New"/>
+          <w:sz w:val="20"/>
+          <w:lang w:val="en-US"/>
+        </w:rPr>
+        <w:t>stp</w:t>
+      </w:r>
+      <w:proofErr w:type="spellEnd"/>
+      <w:r>
+        <w:rPr>
+          <w:rFonts w:ascii="Courier New" w:eastAsia="Courier New" w:hAnsi="Courier New" w:cs="Courier New"/>
+          <w:sz w:val="20"/>
+          <w:lang w:val="en-US"/>
+        </w:rPr>
+        <w:t xml:space="preserve"> root secondary</w:t>
+      </w:r>
+    </w:p>
+    <w:p>
+      <w:pPr>
+        <w:spacing w:after="89" w:line="268" w:lineRule="auto"/>
+        <w:ind w:right="650" w:hanging="10"/>
+        <w:rPr>
+          <w:rFonts w:ascii="Times New Roman" w:hAnsi="Times New Roman" w:cs="Times New Roman"/>
+        </w:rPr>
+      </w:pPr>
+      <w:r>
+        <w:rPr>
+          <w:rFonts w:ascii="Times New Roman" w:eastAsia="Arial" w:hAnsi="Times New Roman" w:cs="Times New Roman"/>
+        </w:rPr>
+        <w:lastRenderedPageBreak/>
+        <w:t>Вывод статуса STP на S1.</w:t>
+      </w:r>
+    </w:p>
+    <w:p>
+      <w:pPr>
+        <w:pBdr>
+          <w:top w:val="single" w:sz="8" w:space="0" w:color="000000"/>
+          <w:left w:val="single" w:sz="8" w:space="0" w:color="000000"/>
+          <w:bottom w:val="single" w:sz="8" w:space="0" w:color="000000"/>
+          <w:right w:val="single" w:sz="8" w:space="0" w:color="000000"/>
+        </w:pBdr>
+        <w:spacing w:after="3" w:line="265" w:lineRule="auto"/>
+        <w:ind w:hanging="10"/>
+        <w:rPr>
+          <w:rFonts w:ascii="Courier New" w:hAnsi="Courier New" w:cs="Courier New"/>
+          <w:lang w:val="en-US"/>
+        </w:rPr>
+      </w:pPr>
+      <w:r>
+        <w:rPr>
+          <w:rFonts w:ascii="Courier New" w:hAnsi="Courier New" w:cs="Courier New"/>
+          <w:lang w:val="en-US"/>
+        </w:rPr>
+        <w:t>[S</w:t>
+      </w:r>
+      <w:proofErr w:type="gramStart"/>
+      <w:r>
+        <w:rPr>
+          <w:rFonts w:ascii="Courier New" w:hAnsi="Courier New" w:cs="Courier New"/>
+          <w:lang w:val="en-US"/>
+        </w:rPr>
+        <w:t>1]dis</w:t>
+      </w:r>
+      <w:proofErr w:type="gramEnd"/>
+      <w:r>
+        <w:rPr>
+          <w:rFonts w:ascii="Courier New" w:hAnsi="Courier New" w:cs="Courier New"/>
+          <w:lang w:val="en-US"/>
+        </w:rPr>
+        <w:t xml:space="preserve"> </w:t>
+      </w:r>
+      <w:proofErr w:type="spellStart"/>
+      <w:r>
+        <w:rPr>
+          <w:rFonts w:ascii="Courier New" w:hAnsi="Courier New" w:cs="Courier New"/>
+          <w:lang w:val="en-US"/>
+        </w:rPr>
+        <w:t>stp</w:t>
+      </w:r>
+      <w:proofErr w:type="spellEnd"/>
+    </w:p>
+    <w:p>
+      <w:pPr>
+        <w:pBdr>
+          <w:top w:val="single" w:sz="8" w:space="0" w:color="000000"/>
+          <w:left w:val="single" w:sz="8" w:space="0" w:color="000000"/>
+          <w:bottom w:val="single" w:sz="8" w:space="0" w:color="000000"/>
+          <w:right w:val="single" w:sz="8" w:space="0" w:color="000000"/>
+        </w:pBdr>
+        <w:spacing w:after="3" w:line="265" w:lineRule="auto"/>
+        <w:ind w:hanging="10"/>
+        <w:rPr>
+          <w:rFonts w:ascii="Courier New" w:hAnsi="Courier New" w:cs="Courier New"/>
+          <w:lang w:val="en-US"/>
+        </w:rPr>
+      </w:pPr>
+      <w:r>
+        <w:rPr>
+          <w:rFonts w:ascii="Courier New" w:hAnsi="Courier New" w:cs="Courier New"/>
+          <w:lang w:val="en-US"/>
+        </w:rPr>
+        <w:t xml:space="preserve">-------[CIST Global </w:t>
+      </w:r>
+      <w:proofErr w:type="gramStart"/>
+      <w:r>
+        <w:rPr>
+          <w:rFonts w:ascii="Courier New" w:hAnsi="Courier New" w:cs="Courier New"/>
+          <w:lang w:val="en-US"/>
+        </w:rPr>
+        <w:t>Info][</w:t>
+      </w:r>
+      <w:proofErr w:type="gramEnd"/>
+      <w:r>
+        <w:rPr>
+          <w:rFonts w:ascii="Courier New" w:hAnsi="Courier New" w:cs="Courier New"/>
+          <w:lang w:val="en-US"/>
+        </w:rPr>
+        <w:t>Mode STP]-------</w:t>
+      </w:r>
+    </w:p>
+    <w:p>
+      <w:pPr>
+        <w:pBdr>
+          <w:top w:val="single" w:sz="8" w:space="0" w:color="000000"/>
+          <w:left w:val="single" w:sz="8" w:space="0" w:color="000000"/>
+          <w:bottom w:val="single" w:sz="8" w:space="0" w:color="000000"/>
+          <w:right w:val="single" w:sz="8" w:space="0" w:color="000000"/>
+        </w:pBdr>
+        <w:spacing w:after="3" w:line="265" w:lineRule="auto"/>
+        <w:ind w:hanging="10"/>
+        <w:rPr>
+          <w:rFonts w:ascii="Courier New" w:hAnsi="Courier New" w:cs="Courier New"/>
+          <w:b/>
+          <w:bCs/>
+        </w:rPr>
+      </w:pPr>
+      <w:r>
+        <w:rPr>
+          <w:rFonts w:ascii="Courier New" w:hAnsi="Courier New" w:cs="Courier New"/>
+          <w:lang w:val="en-US"/>
+        </w:rPr>
+        <w:t>CIST</w:t>
+      </w:r>
+      <w:r>
+        <w:rPr>
+          <w:rFonts w:ascii="Courier New" w:hAnsi="Courier New" w:cs="Courier New"/>
+        </w:rPr>
+        <w:t xml:space="preserve"> </w:t>
+      </w:r>
+      <w:r>
+        <w:rPr>
+          <w:rFonts w:ascii="Courier New" w:hAnsi="Courier New" w:cs="Courier New"/>
+          <w:lang w:val="en-US"/>
+        </w:rPr>
+        <w:t>Bridge</w:t>
+      </w:r>
+      <w:r>
+        <w:rPr>
+          <w:rFonts w:ascii="Courier New" w:hAnsi="Courier New" w:cs="Courier New"/>
+        </w:rPr>
+        <w:t xml:space="preserve">         :0    </w:t>
+      </w:r>
+      <w:r>
+        <w:rPr>
+          <w:rFonts w:ascii="Courier New" w:hAnsi="Courier New" w:cs="Courier New"/>
+          <w:b/>
+          <w:bCs/>
+        </w:rPr>
+        <w:t>.4</w:t>
+      </w:r>
+      <w:r>
+        <w:rPr>
+          <w:rFonts w:ascii="Courier New" w:hAnsi="Courier New" w:cs="Courier New"/>
+          <w:b/>
+          <w:bCs/>
+          <w:lang w:val="en-US"/>
+        </w:rPr>
+        <w:t>c</w:t>
+      </w:r>
+      <w:r>
+        <w:rPr>
+          <w:rFonts w:ascii="Courier New" w:hAnsi="Courier New" w:cs="Courier New"/>
+          <w:b/>
+          <w:bCs/>
+        </w:rPr>
+        <w:t>1</w:t>
+      </w:r>
+      <w:r>
+        <w:rPr>
+          <w:rFonts w:ascii="Courier New" w:hAnsi="Courier New" w:cs="Courier New"/>
+          <w:b/>
+          <w:bCs/>
+          <w:lang w:val="en-US"/>
+        </w:rPr>
+        <w:t>f</w:t>
+      </w:r>
+      <w:r>
+        <w:rPr>
+          <w:rFonts w:ascii="Courier New" w:hAnsi="Courier New" w:cs="Courier New"/>
+          <w:b/>
+          <w:bCs/>
+        </w:rPr>
+        <w:t>-</w:t>
+      </w:r>
+      <w:r>
+        <w:rPr>
+          <w:rFonts w:ascii="Courier New" w:hAnsi="Courier New" w:cs="Courier New"/>
+          <w:b/>
+          <w:bCs/>
+          <w:lang w:val="en-US"/>
+        </w:rPr>
+        <w:t>ccc</w:t>
+      </w:r>
+      <w:r>
+        <w:rPr>
+          <w:rFonts w:ascii="Courier New" w:hAnsi="Courier New" w:cs="Courier New"/>
+          <w:b/>
+          <w:bCs/>
+        </w:rPr>
+        <w:t>4-7</w:t>
+      </w:r>
+      <w:r>
+        <w:rPr>
+          <w:rFonts w:ascii="Courier New" w:hAnsi="Courier New" w:cs="Courier New"/>
+          <w:b/>
+          <w:bCs/>
+          <w:lang w:val="en-US"/>
+        </w:rPr>
+        <w:t>b</w:t>
+      </w:r>
+      <w:r>
+        <w:rPr>
+          <w:rFonts w:ascii="Courier New" w:hAnsi="Courier New" w:cs="Courier New"/>
+          <w:b/>
+          <w:bCs/>
+        </w:rPr>
+        <w:t>4</w:t>
+      </w:r>
+      <w:r>
+        <w:rPr>
+          <w:rFonts w:ascii="Courier New" w:hAnsi="Courier New" w:cs="Courier New"/>
+          <w:b/>
+          <w:bCs/>
+          <w:lang w:val="en-US"/>
+        </w:rPr>
+        <w:t>b</w:t>
+      </w:r>
+      <w:r>
+        <w:rPr>
+          <w:rFonts w:ascii="Courier New" w:hAnsi="Courier New" w:cs="Courier New"/>
+          <w:b/>
+          <w:bCs/>
+        </w:rPr>
+        <w:t>//Идентификатор моста устройства.</w:t>
+      </w:r>
+    </w:p>
+    <w:p>
+      <w:pPr>
+        <w:pBdr>
+          <w:top w:val="single" w:sz="8" w:space="0" w:color="000000"/>
+          <w:left w:val="single" w:sz="8" w:space="0" w:color="000000"/>
+          <w:bottom w:val="single" w:sz="8" w:space="0" w:color="000000"/>
+          <w:right w:val="single" w:sz="8" w:space="0" w:color="000000"/>
+        </w:pBdr>
+        <w:spacing w:after="3" w:line="265" w:lineRule="auto"/>
+        <w:ind w:hanging="10"/>
+        <w:rPr>
+          <w:rFonts w:ascii="Courier New" w:hAnsi="Courier New" w:cs="Courier New"/>
+          <w:lang w:val="en-US"/>
+        </w:rPr>
+      </w:pPr>
+      <w:r>
+        <w:rPr>
+          <w:rFonts w:ascii="Courier New" w:hAnsi="Courier New" w:cs="Courier New"/>
+          <w:lang w:val="en-US"/>
+        </w:rPr>
+        <w:t xml:space="preserve">Config Times      </w:t>
+      </w:r>
+      <w:proofErr w:type="gramStart"/>
+      <w:r>
+        <w:rPr>
+          <w:rFonts w:ascii="Courier New" w:hAnsi="Courier New" w:cs="Courier New"/>
+          <w:lang w:val="en-US"/>
+        </w:rPr>
+        <w:t xml:space="preserve">  :Hello</w:t>
+      </w:r>
+      <w:proofErr w:type="gramEnd"/>
+      <w:r>
+        <w:rPr>
+          <w:rFonts w:ascii="Courier New" w:hAnsi="Courier New" w:cs="Courier New"/>
+          <w:lang w:val="en-US"/>
+        </w:rPr>
+        <w:t xml:space="preserve"> 2s </w:t>
+      </w:r>
+      <w:proofErr w:type="spellStart"/>
+      <w:r>
+        <w:rPr>
+          <w:rFonts w:ascii="Courier New" w:hAnsi="Courier New" w:cs="Courier New"/>
+          <w:lang w:val="en-US"/>
+        </w:rPr>
+        <w:t>MaxAge</w:t>
+      </w:r>
+      <w:proofErr w:type="spellEnd"/>
+      <w:r>
+        <w:rPr>
+          <w:rFonts w:ascii="Courier New" w:hAnsi="Courier New" w:cs="Courier New"/>
+          <w:lang w:val="en-US"/>
+        </w:rPr>
+        <w:t xml:space="preserve"> 20s </w:t>
+      </w:r>
+      <w:proofErr w:type="spellStart"/>
+      <w:r>
+        <w:rPr>
+          <w:rFonts w:ascii="Courier New" w:hAnsi="Courier New" w:cs="Courier New"/>
+          <w:lang w:val="en-US"/>
+        </w:rPr>
+        <w:t>FwDly</w:t>
+      </w:r>
+      <w:proofErr w:type="spellEnd"/>
+      <w:r>
+        <w:rPr>
+          <w:rFonts w:ascii="Courier New" w:hAnsi="Courier New" w:cs="Courier New"/>
+          <w:lang w:val="en-US"/>
+        </w:rPr>
+        <w:t xml:space="preserve"> 15s </w:t>
+      </w:r>
+      <w:proofErr w:type="spellStart"/>
+      <w:r>
+        <w:rPr>
+          <w:rFonts w:ascii="Courier New" w:hAnsi="Courier New" w:cs="Courier New"/>
+          <w:lang w:val="en-US"/>
+        </w:rPr>
+        <w:t>MaxHop</w:t>
+      </w:r>
+      <w:proofErr w:type="spellEnd"/>
+      <w:r>
+        <w:rPr>
+          <w:rFonts w:ascii="Courier New" w:hAnsi="Courier New" w:cs="Courier New"/>
+          <w:lang w:val="en-US"/>
+        </w:rPr>
+        <w:t xml:space="preserve"> 20</w:t>
+      </w:r>
+    </w:p>
+    <w:p>
+      <w:pPr>
+        <w:pBdr>
+          <w:top w:val="single" w:sz="8" w:space="0" w:color="000000"/>
+          <w:left w:val="single" w:sz="8" w:space="0" w:color="000000"/>
+          <w:bottom w:val="single" w:sz="8" w:space="0" w:color="000000"/>
+          <w:right w:val="single" w:sz="8" w:space="0" w:color="000000"/>
+        </w:pBdr>
+        <w:spacing w:after="3" w:line="265" w:lineRule="auto"/>
+        <w:ind w:hanging="10"/>
+        <w:rPr>
+          <w:rFonts w:ascii="Courier New" w:hAnsi="Courier New" w:cs="Courier New"/>
+          <w:lang w:val="en-US"/>
+        </w:rPr>
+      </w:pPr>
+      <w:r>
+        <w:rPr>
+          <w:rFonts w:ascii="Courier New" w:hAnsi="Courier New" w:cs="Courier New"/>
+          <w:lang w:val="en-US"/>
+        </w:rPr>
+        <w:t xml:space="preserve">Active Times      </w:t>
+      </w:r>
+      <w:proofErr w:type="gramStart"/>
+      <w:r>
+        <w:rPr>
+          <w:rFonts w:ascii="Courier New" w:hAnsi="Courier New" w:cs="Courier New"/>
+          <w:lang w:val="en-US"/>
+        </w:rPr>
+        <w:t xml:space="preserve">  :Hello</w:t>
+      </w:r>
+      <w:proofErr w:type="gramEnd"/>
+      <w:r>
+        <w:rPr>
+          <w:rFonts w:ascii="Courier New" w:hAnsi="Courier New" w:cs="Courier New"/>
+          <w:lang w:val="en-US"/>
+        </w:rPr>
+        <w:t xml:space="preserve"> 2s </w:t>
+      </w:r>
+      <w:proofErr w:type="spellStart"/>
+      <w:r>
+        <w:rPr>
+          <w:rFonts w:ascii="Courier New" w:hAnsi="Courier New" w:cs="Courier New"/>
+          <w:lang w:val="en-US"/>
+        </w:rPr>
+        <w:t>MaxAge</w:t>
+      </w:r>
+      <w:proofErr w:type="spellEnd"/>
+      <w:r>
+        <w:rPr>
+          <w:rFonts w:ascii="Courier New" w:hAnsi="Courier New" w:cs="Courier New"/>
+          <w:lang w:val="en-US"/>
+        </w:rPr>
+        <w:t xml:space="preserve"> 20s </w:t>
+      </w:r>
+      <w:proofErr w:type="spellStart"/>
+      <w:r>
+        <w:rPr>
+          <w:rFonts w:ascii="Courier New" w:hAnsi="Courier New" w:cs="Courier New"/>
+          <w:lang w:val="en-US"/>
+        </w:rPr>
+        <w:t>FwDly</w:t>
+      </w:r>
+      <w:proofErr w:type="spellEnd"/>
+      <w:r>
+        <w:rPr>
+          <w:rFonts w:ascii="Courier New" w:hAnsi="Courier New" w:cs="Courier New"/>
+          <w:lang w:val="en-US"/>
+        </w:rPr>
+        <w:t xml:space="preserve"> 15s </w:t>
+      </w:r>
+      <w:proofErr w:type="spellStart"/>
+      <w:r>
+        <w:rPr>
+          <w:rFonts w:ascii="Courier New" w:hAnsi="Courier New" w:cs="Courier New"/>
+          <w:lang w:val="en-US"/>
+        </w:rPr>
+        <w:t>MaxHop</w:t>
+      </w:r>
+      <w:proofErr w:type="spellEnd"/>
+      <w:r>
+        <w:rPr>
+          <w:rFonts w:ascii="Courier New" w:hAnsi="Courier New" w:cs="Courier New"/>
+          <w:lang w:val="en-US"/>
+        </w:rPr>
+        <w:t xml:space="preserve"> 20</w:t>
+      </w:r>
+    </w:p>
+    <w:p>
+      <w:pPr>
+        <w:pBdr>
+          <w:top w:val="single" w:sz="8" w:space="0" w:color="000000"/>
+          <w:left w:val="single" w:sz="8" w:space="0" w:color="000000"/>
+          <w:bottom w:val="single" w:sz="8" w:space="0" w:color="000000"/>
+          <w:right w:val="single" w:sz="8" w:space="0" w:color="000000"/>
+        </w:pBdr>
+        <w:spacing w:after="3" w:line="265" w:lineRule="auto"/>
+        <w:ind w:hanging="10"/>
+        <w:rPr>
+          <w:rFonts w:ascii="Courier New" w:hAnsi="Courier New" w:cs="Courier New"/>
+          <w:b/>
+          <w:bCs/>
+        </w:rPr>
+      </w:pPr>
+      <w:r>
+        <w:rPr>
+          <w:rFonts w:ascii="Courier New" w:hAnsi="Courier New" w:cs="Courier New"/>
+          <w:lang w:val="en-US"/>
+        </w:rPr>
+        <w:t>CIST</w:t>
+      </w:r>
+      <w:r>
+        <w:rPr>
+          <w:rFonts w:ascii="Courier New" w:hAnsi="Courier New" w:cs="Courier New"/>
+        </w:rPr>
+        <w:t xml:space="preserve"> </w:t>
+      </w:r>
+      <w:r>
+        <w:rPr>
+          <w:rFonts w:ascii="Courier New" w:hAnsi="Courier New" w:cs="Courier New"/>
+          <w:lang w:val="en-US"/>
+        </w:rPr>
+        <w:t>Root</w:t>
+      </w:r>
+      <w:r>
+        <w:rPr>
+          <w:rFonts w:ascii="Courier New" w:hAnsi="Courier New" w:cs="Courier New"/>
+        </w:rPr>
+        <w:t>/</w:t>
+      </w:r>
+      <w:r>
+        <w:rPr>
+          <w:rFonts w:ascii="Courier New" w:hAnsi="Courier New" w:cs="Courier New"/>
+          <w:lang w:val="en-US"/>
+        </w:rPr>
+        <w:t>ERPC</w:t>
+      </w:r>
+      <w:r>
+        <w:rPr>
+          <w:rFonts w:ascii="Courier New" w:hAnsi="Courier New" w:cs="Courier New"/>
+        </w:rPr>
+        <w:t xml:space="preserve">      :0    </w:t>
+      </w:r>
+      <w:r>
+        <w:rPr>
+          <w:rFonts w:ascii="Courier New" w:hAnsi="Courier New" w:cs="Courier New"/>
+          <w:b/>
+          <w:bCs/>
+        </w:rPr>
+        <w:t>.4</w:t>
+      </w:r>
+      <w:r>
+        <w:rPr>
+          <w:rFonts w:ascii="Courier New" w:hAnsi="Courier New" w:cs="Courier New"/>
+          <w:b/>
+          <w:bCs/>
+          <w:lang w:val="en-US"/>
+        </w:rPr>
+        <w:t>c</w:t>
+      </w:r>
+      <w:r>
+        <w:rPr>
+          <w:rFonts w:ascii="Courier New" w:hAnsi="Courier New" w:cs="Courier New"/>
+          <w:b/>
+          <w:bCs/>
+        </w:rPr>
+        <w:t>1</w:t>
+      </w:r>
+      <w:r>
+        <w:rPr>
+          <w:rFonts w:ascii="Courier New" w:hAnsi="Courier New" w:cs="Courier New"/>
+          <w:b/>
+          <w:bCs/>
+          <w:lang w:val="en-US"/>
+        </w:rPr>
+        <w:t>f</w:t>
+      </w:r>
+      <w:r>
+        <w:rPr>
+          <w:rFonts w:ascii="Courier New" w:hAnsi="Courier New" w:cs="Courier New"/>
+          <w:b/>
+          <w:bCs/>
+        </w:rPr>
+        <w:t>-</w:t>
+      </w:r>
+      <w:r>
+        <w:rPr>
+          <w:rFonts w:ascii="Courier New" w:hAnsi="Courier New" w:cs="Courier New"/>
+          <w:b/>
+          <w:bCs/>
+          <w:lang w:val="en-US"/>
+        </w:rPr>
+        <w:t>ccc</w:t>
+      </w:r>
+      <w:r>
+        <w:rPr>
+          <w:rFonts w:ascii="Courier New" w:hAnsi="Courier New" w:cs="Courier New"/>
+          <w:b/>
+          <w:bCs/>
+        </w:rPr>
+        <w:t>4-7</w:t>
+      </w:r>
+      <w:r>
+        <w:rPr>
+          <w:rFonts w:ascii="Courier New" w:hAnsi="Courier New" w:cs="Courier New"/>
+          <w:b/>
+          <w:bCs/>
+          <w:lang w:val="en-US"/>
+        </w:rPr>
+        <w:t>b</w:t>
+      </w:r>
+      <w:r>
+        <w:rPr>
+          <w:rFonts w:ascii="Courier New" w:hAnsi="Courier New" w:cs="Courier New"/>
+          <w:b/>
+          <w:bCs/>
+        </w:rPr>
+        <w:t>4</w:t>
+      </w:r>
+      <w:r>
+        <w:rPr>
+          <w:rFonts w:ascii="Courier New" w:hAnsi="Courier New" w:cs="Courier New"/>
+          <w:b/>
+          <w:bCs/>
+          <w:lang w:val="en-US"/>
+        </w:rPr>
+        <w:t>b</w:t>
+      </w:r>
+      <w:r>
+        <w:rPr>
+          <w:rFonts w:ascii="Courier New" w:hAnsi="Courier New" w:cs="Courier New"/>
+          <w:b/>
+          <w:bCs/>
+        </w:rPr>
+        <w:t xml:space="preserve"> / 0</w:t>
+      </w:r>
+      <w:r>
+        <w:rPr>
+          <w:rFonts w:ascii="Courier New" w:hAnsi="Courier New" w:cs="Courier New"/>
+        </w:rPr>
+        <w:t xml:space="preserve">   </w:t>
+      </w:r>
+      <w:r>
+        <w:rPr>
+          <w:rFonts w:ascii="Courier New" w:hAnsi="Courier New" w:cs="Courier New"/>
+          <w:b/>
+          <w:bCs/>
+        </w:rPr>
+        <w:t>//Идентификатор и стоимость маршрута текущего корневого моста.</w:t>
+      </w:r>
+    </w:p>
+    <w:p>
+      <w:pPr>
+        <w:pBdr>
+          <w:top w:val="single" w:sz="8" w:space="0" w:color="000000"/>
+          <w:left w:val="single" w:sz="8" w:space="0" w:color="000000"/>
+          <w:bottom w:val="single" w:sz="8" w:space="0" w:color="000000"/>
+          <w:right w:val="single" w:sz="8" w:space="0" w:color="000000"/>
+        </w:pBdr>
+        <w:spacing w:after="3" w:line="265" w:lineRule="auto"/>
+        <w:ind w:hanging="10"/>
+        <w:rPr>
+          <w:rFonts w:ascii="Courier New" w:hAnsi="Courier New" w:cs="Courier New"/>
+          <w:lang w:val="en-US"/>
+        </w:rPr>
+      </w:pPr>
+      <w:r>
+        <w:rPr>
+          <w:rFonts w:ascii="Courier New" w:hAnsi="Courier New" w:cs="Courier New"/>
+          <w:lang w:val="en-US"/>
+        </w:rPr>
+        <w:t xml:space="preserve">CIST </w:t>
+      </w:r>
+      <w:proofErr w:type="spellStart"/>
+      <w:r>
+        <w:rPr>
+          <w:rFonts w:ascii="Courier New" w:hAnsi="Courier New" w:cs="Courier New"/>
+          <w:lang w:val="en-US"/>
+        </w:rPr>
+        <w:t>RegRoot</w:t>
+      </w:r>
+      <w:proofErr w:type="spellEnd"/>
+      <w:r>
+        <w:rPr>
+          <w:rFonts w:ascii="Courier New" w:hAnsi="Courier New" w:cs="Courier New"/>
+          <w:lang w:val="en-US"/>
+        </w:rPr>
+        <w:t>/IRPC   :0    .4c1f-ccc4-7b4b / 0</w:t>
+      </w:r>
+    </w:p>
+    <w:p>
+      <w:pPr>
+        <w:pBdr>
+          <w:top w:val="single" w:sz="8" w:space="0" w:color="000000"/>
+          <w:left w:val="single" w:sz="8" w:space="0" w:color="000000"/>
+          <w:bottom w:val="single" w:sz="8" w:space="0" w:color="000000"/>
+          <w:right w:val="single" w:sz="8" w:space="0" w:color="000000"/>
+        </w:pBdr>
+        <w:spacing w:after="3" w:line="265" w:lineRule="auto"/>
+        <w:ind w:hanging="10"/>
+        <w:rPr>
+          <w:rFonts w:ascii="Courier New" w:hAnsi="Courier New" w:cs="Courier New"/>
+          <w:lang w:val="en-US"/>
+        </w:rPr>
+      </w:pPr>
+      <w:r>
+        <w:rPr>
+          <w:rFonts w:ascii="Courier New" w:hAnsi="Courier New" w:cs="Courier New"/>
+          <w:lang w:val="en-US"/>
+        </w:rPr>
+        <w:t xml:space="preserve">CIST </w:t>
+      </w:r>
+      <w:proofErr w:type="spellStart"/>
+      <w:r>
+        <w:rPr>
+          <w:rFonts w:ascii="Courier New" w:hAnsi="Courier New" w:cs="Courier New"/>
+          <w:lang w:val="en-US"/>
+        </w:rPr>
+        <w:t>RootPortId</w:t>
+      </w:r>
+      <w:proofErr w:type="spellEnd"/>
+      <w:r>
+        <w:rPr>
+          <w:rFonts w:ascii="Courier New" w:hAnsi="Courier New" w:cs="Courier New"/>
+          <w:lang w:val="en-US"/>
+        </w:rPr>
+        <w:t xml:space="preserve">     :0.0</w:t>
+      </w:r>
+    </w:p>
+    <w:p>
+      <w:pPr>
+        <w:pBdr>
+          <w:top w:val="single" w:sz="8" w:space="0" w:color="000000"/>
+          <w:left w:val="single" w:sz="8" w:space="0" w:color="000000"/>
+          <w:bottom w:val="single" w:sz="8" w:space="0" w:color="000000"/>
+          <w:right w:val="single" w:sz="8" w:space="0" w:color="000000"/>
+        </w:pBdr>
+        <w:spacing w:after="3" w:line="265" w:lineRule="auto"/>
+        <w:ind w:hanging="10"/>
+        <w:rPr>
+          <w:rFonts w:ascii="Courier New" w:hAnsi="Courier New" w:cs="Courier New"/>
+          <w:lang w:val="en-US"/>
+        </w:rPr>
+      </w:pPr>
+      <w:r>
+        <w:rPr>
+          <w:rFonts w:ascii="Courier New" w:hAnsi="Courier New" w:cs="Courier New"/>
+          <w:lang w:val="en-US"/>
+        </w:rPr>
+        <w:t xml:space="preserve">BPDU-Protection   </w:t>
+      </w:r>
+      <w:proofErr w:type="gramStart"/>
+      <w:r>
+        <w:rPr>
+          <w:rFonts w:ascii="Courier New" w:hAnsi="Courier New" w:cs="Courier New"/>
+          <w:lang w:val="en-US"/>
+        </w:rPr>
+        <w:t xml:space="preserve">  :Disabled</w:t>
+      </w:r>
+      <w:proofErr w:type="gramEnd"/>
+    </w:p>
+    <w:p>
+      <w:pPr>
+        <w:pBdr>
+          <w:top w:val="single" w:sz="8" w:space="0" w:color="000000"/>
+          <w:left w:val="single" w:sz="8" w:space="0" w:color="000000"/>
+          <w:bottom w:val="single" w:sz="8" w:space="0" w:color="000000"/>
+          <w:right w:val="single" w:sz="8" w:space="0" w:color="000000"/>
+        </w:pBdr>
+        <w:spacing w:after="3" w:line="265" w:lineRule="auto"/>
+        <w:ind w:hanging="10"/>
+        <w:rPr>
+          <w:rFonts w:ascii="Courier New" w:hAnsi="Courier New" w:cs="Courier New"/>
+          <w:lang w:val="en-US"/>
+        </w:rPr>
+      </w:pPr>
+      <w:r>
+        <w:rPr>
+          <w:rFonts w:ascii="Courier New" w:hAnsi="Courier New" w:cs="Courier New"/>
+          <w:lang w:val="en-US"/>
+        </w:rPr>
+        <w:t xml:space="preserve">CIST Root Type    </w:t>
+      </w:r>
+      <w:proofErr w:type="gramStart"/>
+      <w:r>
+        <w:rPr>
+          <w:rFonts w:ascii="Courier New" w:hAnsi="Courier New" w:cs="Courier New"/>
+          <w:lang w:val="en-US"/>
+        </w:rPr>
+        <w:t xml:space="preserve">  :Primary</w:t>
+      </w:r>
+      <w:proofErr w:type="gramEnd"/>
+      <w:r>
+        <w:rPr>
+          <w:rFonts w:ascii="Courier New" w:hAnsi="Courier New" w:cs="Courier New"/>
+          <w:lang w:val="en-US"/>
+        </w:rPr>
+        <w:t xml:space="preserve"> root</w:t>
+      </w:r>
+    </w:p>
+    <w:p>
+      <w:pPr>
+        <w:spacing w:after="0" w:line="268" w:lineRule="auto"/>
+        <w:ind w:right="650" w:hanging="10"/>
+        <w:rPr>
+          <w:rFonts w:ascii="Times New Roman" w:hAnsi="Times New Roman" w:cs="Times New Roman"/>
+        </w:rPr>
+      </w:pPr>
+      <w:r>
+        <w:rPr>
+          <w:rFonts w:ascii="Times New Roman" w:eastAsia="Arial" w:hAnsi="Times New Roman" w:cs="Times New Roman"/>
+        </w:rPr>
+        <w:t>Вывод краткой информации о статусе STP на всех устройствах.</w:t>
+      </w:r>
+    </w:p>
+    <w:tbl>
+      <w:tblPr>
+        <w:tblStyle w:val="TableGrid"/>
+        <w:tblW w:w="9360" w:type="dxa"/>
+        <w:tblInd w:w="-10" w:type="dxa"/>
+        <w:tblCellMar>
+          <w:top w:w="165" w:type="dxa"/>
+          <w:left w:w="95" w:type="dxa"/>
+          <w:right w:w="115" w:type="dxa"/>
+        </w:tblCellMar>
+        <w:tblLook w:val="04A0" w:firstRow="1" w:lastRow="0" w:firstColumn="1" w:lastColumn="0" w:noHBand="0" w:noVBand="1"/>
+      </w:tblPr>
+      <w:tblGrid>
+        <w:gridCol w:w="9360"/>
+      </w:tblGrid>
+      <w:tr>
+        <w:trPr>
+          <w:trHeight w:val="5320"/>
+        </w:trPr>
+        <w:tc>
+          <w:tcPr>
+            <w:tcW w:w="9360" w:type="dxa"/>
+            <w:tcBorders>
+              <w:top w:val="single" w:sz="8" w:space="0" w:color="000000"/>
+              <w:left w:val="single" w:sz="8" w:space="0" w:color="000000"/>
+              <w:bottom w:val="single" w:sz="8" w:space="0" w:color="000000"/>
+              <w:right w:val="single" w:sz="8" w:space="0" w:color="000000"/>
+            </w:tcBorders>
+          </w:tcPr>
+          <w:p>
+            <w:pPr>
+              <w:rPr>
+                <w:rFonts w:ascii="Courier New" w:eastAsia="Courier New" w:hAnsi="Courier New" w:cs="Courier New"/>
+                <w:sz w:val="18"/>
+              </w:rPr>
+            </w:pPr>
+            <w:r>
+              <w:rPr>
+                <w:rFonts w:ascii="Courier New" w:eastAsia="Courier New" w:hAnsi="Courier New" w:cs="Courier New"/>
+                <w:sz w:val="18"/>
+              </w:rPr>
+              <w:t>[S</w:t>
+            </w:r>
+            <w:proofErr w:type="gramStart"/>
+            <w:r>
+              <w:rPr>
+                <w:rFonts w:ascii="Courier New" w:eastAsia="Courier New" w:hAnsi="Courier New" w:cs="Courier New"/>
+                <w:sz w:val="18"/>
+              </w:rPr>
+              <w:t>1]dis</w:t>
+            </w:r>
+            <w:proofErr w:type="gramEnd"/>
+            <w:r>
+              <w:rPr>
+                <w:rFonts w:ascii="Courier New" w:eastAsia="Courier New" w:hAnsi="Courier New" w:cs="Courier New"/>
+                <w:sz w:val="18"/>
+              </w:rPr>
+              <w:t xml:space="preserve"> </w:t>
+            </w:r>
+            <w:proofErr w:type="spellStart"/>
+            <w:r>
+              <w:rPr>
+                <w:rFonts w:ascii="Courier New" w:eastAsia="Courier New" w:hAnsi="Courier New" w:cs="Courier New"/>
+                <w:sz w:val="18"/>
+              </w:rPr>
+              <w:t>stp</w:t>
+            </w:r>
+            <w:proofErr w:type="spellEnd"/>
+            <w:r>
+              <w:rPr>
+                <w:rFonts w:ascii="Courier New" w:eastAsia="Courier New" w:hAnsi="Courier New" w:cs="Courier New"/>
+                <w:sz w:val="18"/>
+              </w:rPr>
+              <w:t xml:space="preserve"> brief</w:t>
+            </w:r>
+          </w:p>
+          <w:p>
+            <w:pPr>
+              <w:rPr>
+                <w:rFonts w:ascii="Courier New" w:eastAsia="Courier New" w:hAnsi="Courier New" w:cs="Courier New"/>
+                <w:sz w:val="18"/>
+              </w:rPr>
+            </w:pPr>
+            <w:r>
+              <w:rPr>
+                <w:rFonts w:ascii="Courier New" w:eastAsia="Courier New" w:hAnsi="Courier New" w:cs="Courier New"/>
+                <w:sz w:val="18"/>
+              </w:rPr>
+              <w:t xml:space="preserve"> </w:t>
+            </w:r>
+            <w:proofErr w:type="gramStart"/>
+            <w:r>
+              <w:rPr>
+                <w:rFonts w:ascii="Courier New" w:eastAsia="Courier New" w:hAnsi="Courier New" w:cs="Courier New"/>
+                <w:sz w:val="18"/>
+              </w:rPr>
+              <w:t>MSTID  Port</w:t>
+            </w:r>
+            <w:proofErr w:type="gramEnd"/>
+            <w:r>
+              <w:rPr>
+                <w:rFonts w:ascii="Courier New" w:eastAsia="Courier New" w:hAnsi="Courier New" w:cs="Courier New"/>
+                <w:sz w:val="18"/>
+              </w:rPr>
+              <w:t xml:space="preserve">                        Role  STP State     Protection</w:t>
+            </w:r>
+          </w:p>
+          <w:p>
+            <w:pPr>
+              <w:rPr>
+                <w:rFonts w:ascii="Courier New" w:eastAsia="Courier New" w:hAnsi="Courier New" w:cs="Courier New"/>
+                <w:sz w:val="18"/>
+              </w:rPr>
+            </w:pPr>
+            <w:r>
+              <w:rPr>
+                <w:rFonts w:ascii="Courier New" w:eastAsia="Courier New" w:hAnsi="Courier New" w:cs="Courier New"/>
+                <w:sz w:val="18"/>
+              </w:rPr>
+              <w:t xml:space="preserve">   0    GigabitEthernet0/0/10       </w:t>
+            </w:r>
+            <w:proofErr w:type="gramStart"/>
+            <w:r>
+              <w:rPr>
+                <w:rFonts w:ascii="Courier New" w:eastAsia="Courier New" w:hAnsi="Courier New" w:cs="Courier New"/>
+                <w:sz w:val="18"/>
+              </w:rPr>
+              <w:t>DESI  FORWARDING</w:t>
+            </w:r>
+            <w:proofErr w:type="gramEnd"/>
+            <w:r>
+              <w:rPr>
+                <w:rFonts w:ascii="Courier New" w:eastAsia="Courier New" w:hAnsi="Courier New" w:cs="Courier New"/>
+                <w:sz w:val="18"/>
+              </w:rPr>
+              <w:t xml:space="preserve">      NONE</w:t>
+            </w:r>
+          </w:p>
+          <w:p>
+            <w:pPr>
+              <w:rPr>
+                <w:rFonts w:ascii="Courier New" w:eastAsia="Courier New" w:hAnsi="Courier New" w:cs="Courier New"/>
+                <w:sz w:val="18"/>
+              </w:rPr>
+            </w:pPr>
+            <w:r>
+              <w:rPr>
+                <w:rFonts w:ascii="Courier New" w:eastAsia="Courier New" w:hAnsi="Courier New" w:cs="Courier New"/>
+                <w:sz w:val="18"/>
+              </w:rPr>
+              <w:t xml:space="preserve">   0    GigabitEthernet0/0/11       </w:t>
+            </w:r>
+            <w:proofErr w:type="gramStart"/>
+            <w:r>
+              <w:rPr>
+                <w:rFonts w:ascii="Courier New" w:eastAsia="Courier New" w:hAnsi="Courier New" w:cs="Courier New"/>
+                <w:sz w:val="18"/>
+              </w:rPr>
+              <w:t>DESI  FORWARDING</w:t>
+            </w:r>
+            <w:proofErr w:type="gramEnd"/>
+            <w:r>
+              <w:rPr>
+                <w:rFonts w:ascii="Courier New" w:eastAsia="Courier New" w:hAnsi="Courier New" w:cs="Courier New"/>
+                <w:sz w:val="18"/>
+              </w:rPr>
+              <w:t xml:space="preserve">      NONE</w:t>
+            </w:r>
+          </w:p>
+          <w:p>
+            <w:pPr>
+              <w:rPr>
+                <w:rFonts w:ascii="Courier New" w:eastAsia="Courier New" w:hAnsi="Courier New" w:cs="Courier New"/>
+                <w:sz w:val="18"/>
+              </w:rPr>
+            </w:pPr>
+            <w:r>
+              <w:rPr>
+                <w:rFonts w:ascii="Courier New" w:eastAsia="Courier New" w:hAnsi="Courier New" w:cs="Courier New"/>
+                <w:sz w:val="18"/>
+              </w:rPr>
+              <w:t xml:space="preserve">   0    GigabitEthernet0/0/13       </w:t>
+            </w:r>
+            <w:proofErr w:type="gramStart"/>
+            <w:r>
+              <w:rPr>
+                <w:rFonts w:ascii="Courier New" w:eastAsia="Courier New" w:hAnsi="Courier New" w:cs="Courier New"/>
+                <w:sz w:val="18"/>
+              </w:rPr>
+              <w:t>DESI  FORWARDING</w:t>
+            </w:r>
+            <w:proofErr w:type="gramEnd"/>
+            <w:r>
+              <w:rPr>
+                <w:rFonts w:ascii="Courier New" w:eastAsia="Courier New" w:hAnsi="Courier New" w:cs="Courier New"/>
+                <w:sz w:val="18"/>
+              </w:rPr>
+              <w:t xml:space="preserve">      NONE</w:t>
+            </w:r>
+          </w:p>
+          <w:p>
+            <w:pPr>
+              <w:rPr>
+                <w:rFonts w:ascii="Courier New" w:eastAsia="Courier New" w:hAnsi="Courier New" w:cs="Courier New"/>
+                <w:sz w:val="18"/>
+              </w:rPr>
+            </w:pPr>
+            <w:r>
+              <w:rPr>
+                <w:rFonts w:ascii="Courier New" w:eastAsia="Courier New" w:hAnsi="Courier New" w:cs="Courier New"/>
+                <w:sz w:val="18"/>
+              </w:rPr>
+              <w:t xml:space="preserve">   0    GigabitEthernet0/0/14       </w:t>
+            </w:r>
+            <w:proofErr w:type="gramStart"/>
+            <w:r>
+              <w:rPr>
+                <w:rFonts w:ascii="Courier New" w:eastAsia="Courier New" w:hAnsi="Courier New" w:cs="Courier New"/>
+                <w:sz w:val="18"/>
+              </w:rPr>
+              <w:t>DESI  FORWARDING</w:t>
+            </w:r>
+            <w:proofErr w:type="gramEnd"/>
+            <w:r>
+              <w:rPr>
+                <w:rFonts w:ascii="Courier New" w:eastAsia="Courier New" w:hAnsi="Courier New" w:cs="Courier New"/>
+                <w:sz w:val="18"/>
+              </w:rPr>
+              <w:t xml:space="preserve">      NONE </w:t>
+            </w:r>
+          </w:p>
+          <w:p>
+            <w:pPr>
+              <w:rPr>
+                <w:rFonts w:ascii="Courier New" w:eastAsia="Courier New" w:hAnsi="Courier New" w:cs="Courier New"/>
+                <w:sz w:val="18"/>
+              </w:rPr>
+            </w:pPr>
+            <w:r>
+              <w:rPr>
+                <w:rFonts w:ascii="Courier New" w:eastAsia="Courier New" w:hAnsi="Courier New" w:cs="Courier New"/>
+                <w:sz w:val="18"/>
+              </w:rPr>
+              <w:t>[S</w:t>
+            </w:r>
+            <w:proofErr w:type="gramStart"/>
+            <w:r>
+              <w:rPr>
+                <w:rFonts w:ascii="Courier New" w:eastAsia="Courier New" w:hAnsi="Courier New" w:cs="Courier New"/>
+                <w:sz w:val="18"/>
+              </w:rPr>
+              <w:t>2]dis</w:t>
+            </w:r>
+            <w:proofErr w:type="gramEnd"/>
+            <w:r>
+              <w:rPr>
+                <w:rFonts w:ascii="Courier New" w:eastAsia="Courier New" w:hAnsi="Courier New" w:cs="Courier New"/>
+                <w:sz w:val="18"/>
+              </w:rPr>
+              <w:t xml:space="preserve"> stp brief</w:t>
+            </w:r>
+          </w:p>
+          <w:p>
+            <w:pPr>
+              <w:rPr>
+                <w:rFonts w:ascii="Courier New" w:eastAsia="Courier New" w:hAnsi="Courier New" w:cs="Courier New"/>
+                <w:sz w:val="18"/>
+              </w:rPr>
+            </w:pPr>
+            <w:r>
+              <w:rPr>
+                <w:rFonts w:ascii="Courier New" w:eastAsia="Courier New" w:hAnsi="Courier New" w:cs="Courier New"/>
+                <w:sz w:val="18"/>
+              </w:rPr>
+              <w:t xml:space="preserve"> </w:t>
+            </w:r>
+            <w:proofErr w:type="gramStart"/>
+            <w:r>
+              <w:rPr>
+                <w:rFonts w:ascii="Courier New" w:eastAsia="Courier New" w:hAnsi="Courier New" w:cs="Courier New"/>
+                <w:sz w:val="18"/>
+              </w:rPr>
+              <w:t>MSTID  Port</w:t>
+            </w:r>
+            <w:proofErr w:type="gramEnd"/>
+            <w:r>
+              <w:rPr>
+                <w:rFonts w:ascii="Courier New" w:eastAsia="Courier New" w:hAnsi="Courier New" w:cs="Courier New"/>
+                <w:sz w:val="18"/>
+              </w:rPr>
+              <w:t xml:space="preserve">                        Role  STP State     Protection</w:t>
+            </w:r>
+          </w:p>
+          <w:p>
+            <w:pPr>
+              <w:rPr>
+                <w:rFonts w:ascii="Courier New" w:eastAsia="Courier New" w:hAnsi="Courier New" w:cs="Courier New"/>
+                <w:sz w:val="18"/>
+              </w:rPr>
+            </w:pPr>
+            <w:r>
+              <w:rPr>
+                <w:rFonts w:ascii="Courier New" w:eastAsia="Courier New" w:hAnsi="Courier New" w:cs="Courier New"/>
+                <w:sz w:val="18"/>
+              </w:rPr>
+              <w:t xml:space="preserve">   0    GigabitEthernet0/0/10       </w:t>
+            </w:r>
+            <w:proofErr w:type="gramStart"/>
+            <w:r>
+              <w:rPr>
+                <w:rFonts w:ascii="Courier New" w:eastAsia="Courier New" w:hAnsi="Courier New" w:cs="Courier New"/>
+                <w:sz w:val="18"/>
+              </w:rPr>
+              <w:t>ROOT  FORWARDING</w:t>
+            </w:r>
+            <w:proofErr w:type="gramEnd"/>
+            <w:r>
+              <w:rPr>
+                <w:rFonts w:ascii="Courier New" w:eastAsia="Courier New" w:hAnsi="Courier New" w:cs="Courier New"/>
+                <w:sz w:val="18"/>
+              </w:rPr>
+              <w:t xml:space="preserve">      NONE</w:t>
+            </w:r>
+          </w:p>
+          <w:p>
+            <w:pPr>
+              <w:rPr>
+                <w:rFonts w:ascii="Courier New" w:eastAsia="Courier New" w:hAnsi="Courier New" w:cs="Courier New"/>
+                <w:sz w:val="18"/>
+              </w:rPr>
+            </w:pPr>
+            <w:r>
+              <w:rPr>
+                <w:rFonts w:ascii="Courier New" w:eastAsia="Courier New" w:hAnsi="Courier New" w:cs="Courier New"/>
+                <w:sz w:val="18"/>
+              </w:rPr>
+              <w:t xml:space="preserve">   0    GigabitEthernet0/0/11       </w:t>
+            </w:r>
+            <w:proofErr w:type="gramStart"/>
+            <w:r>
+              <w:rPr>
+                <w:rFonts w:ascii="Courier New" w:eastAsia="Courier New" w:hAnsi="Courier New" w:cs="Courier New"/>
+                <w:sz w:val="18"/>
+              </w:rPr>
+              <w:t>ALTE  DISCARDING</w:t>
+            </w:r>
+            <w:proofErr w:type="gramEnd"/>
+            <w:r>
+              <w:rPr>
+                <w:rFonts w:ascii="Courier New" w:eastAsia="Courier New" w:hAnsi="Courier New" w:cs="Courier New"/>
+                <w:sz w:val="18"/>
+              </w:rPr>
+              <w:t xml:space="preserve">      NONE</w:t>
+            </w:r>
+          </w:p>
+          <w:p>
+            <w:pPr>
+              <w:rPr>
+                <w:rFonts w:ascii="Courier New" w:eastAsia="Courier New" w:hAnsi="Courier New" w:cs="Courier New"/>
+                <w:sz w:val="18"/>
+              </w:rPr>
+            </w:pPr>
+            <w:r>
+              <w:rPr>
+                <w:rFonts w:ascii="Courier New" w:eastAsia="Courier New" w:hAnsi="Courier New" w:cs="Courier New"/>
+                <w:sz w:val="18"/>
+              </w:rPr>
+              <w:t xml:space="preserve">   0    GigabitEthernet0/0/13       </w:t>
+            </w:r>
+            <w:proofErr w:type="gramStart"/>
+            <w:r>
+              <w:rPr>
+                <w:rFonts w:ascii="Courier New" w:eastAsia="Courier New" w:hAnsi="Courier New" w:cs="Courier New"/>
+                <w:sz w:val="18"/>
+              </w:rPr>
+              <w:t>DESI  FORWARDING</w:t>
+            </w:r>
+            <w:proofErr w:type="gramEnd"/>
+            <w:r>
+              <w:rPr>
+                <w:rFonts w:ascii="Courier New" w:eastAsia="Courier New" w:hAnsi="Courier New" w:cs="Courier New"/>
+                <w:sz w:val="18"/>
+              </w:rPr>
+              <w:t xml:space="preserve">      NONE</w:t>
+            </w:r>
+          </w:p>
+          <w:p>
+            <w:pPr>
+              <w:rPr>
+                <w:rFonts w:ascii="Courier New" w:eastAsia="Courier New" w:hAnsi="Courier New" w:cs="Courier New"/>
+                <w:sz w:val="18"/>
+              </w:rPr>
+            </w:pPr>
+            <w:r>
+              <w:rPr>
+                <w:rFonts w:ascii="Courier New" w:eastAsia="Courier New" w:hAnsi="Courier New" w:cs="Courier New"/>
+                <w:sz w:val="18"/>
+              </w:rPr>
+              <w:t xml:space="preserve">   0    GigabitEthernet0/0/14       </w:t>
+            </w:r>
+            <w:proofErr w:type="gramStart"/>
+            <w:r>
+              <w:rPr>
+                <w:rFonts w:ascii="Courier New" w:eastAsia="Courier New" w:hAnsi="Courier New" w:cs="Courier New"/>
+                <w:sz w:val="18"/>
+              </w:rPr>
+              <w:t>DESI  FORWARDING</w:t>
+            </w:r>
+            <w:proofErr w:type="gramEnd"/>
+            <w:r>
+              <w:rPr>
+                <w:rFonts w:ascii="Courier New" w:eastAsia="Courier New" w:hAnsi="Courier New" w:cs="Courier New"/>
+                <w:sz w:val="18"/>
+              </w:rPr>
+              <w:t xml:space="preserve">      NONE </w:t>
+            </w:r>
+          </w:p>
+          <w:p>
+            <w:pPr>
+              <w:rPr>
+                <w:rFonts w:ascii="Courier New" w:eastAsia="Courier New" w:hAnsi="Courier New" w:cs="Courier New"/>
+                <w:sz w:val="18"/>
+              </w:rPr>
+            </w:pPr>
+          </w:p>
+          <w:p>
+            <w:pPr>
+              <w:rPr>
+                <w:rFonts w:ascii="Courier New" w:eastAsia="Courier New" w:hAnsi="Courier New" w:cs="Courier New"/>
+                <w:sz w:val="18"/>
+              </w:rPr>
+            </w:pPr>
+            <w:r>
+              <w:rPr>
+                <w:rFonts w:ascii="Courier New" w:eastAsia="Courier New" w:hAnsi="Courier New" w:cs="Courier New"/>
+                <w:sz w:val="18"/>
+              </w:rPr>
+              <w:t>[S</w:t>
+            </w:r>
+            <w:proofErr w:type="gramStart"/>
+            <w:r>
+              <w:rPr>
+                <w:rFonts w:ascii="Courier New" w:eastAsia="Courier New" w:hAnsi="Courier New" w:cs="Courier New"/>
+                <w:sz w:val="18"/>
+              </w:rPr>
+              <w:t>3]dis</w:t>
+            </w:r>
+            <w:proofErr w:type="gramEnd"/>
+            <w:r>
+              <w:rPr>
+                <w:rFonts w:ascii="Courier New" w:eastAsia="Courier New" w:hAnsi="Courier New" w:cs="Courier New"/>
+                <w:sz w:val="18"/>
+              </w:rPr>
+              <w:t xml:space="preserve"> stp brief</w:t>
+            </w:r>
+          </w:p>
+          <w:p>
+            <w:pPr>
+              <w:rPr>
+                <w:rFonts w:ascii="Courier New" w:eastAsia="Courier New" w:hAnsi="Courier New" w:cs="Courier New"/>
+                <w:sz w:val="18"/>
+              </w:rPr>
+            </w:pPr>
+            <w:r>
+              <w:rPr>
+                <w:rFonts w:ascii="Courier New" w:eastAsia="Courier New" w:hAnsi="Courier New" w:cs="Courier New"/>
+                <w:sz w:val="18"/>
+              </w:rPr>
+              <w:t xml:space="preserve"> </w:t>
+            </w:r>
+            <w:proofErr w:type="gramStart"/>
+            <w:r>
+              <w:rPr>
+                <w:rFonts w:ascii="Courier New" w:eastAsia="Courier New" w:hAnsi="Courier New" w:cs="Courier New"/>
+                <w:sz w:val="18"/>
+              </w:rPr>
+              <w:t>MSTID  Port</w:t>
+            </w:r>
+            <w:proofErr w:type="gramEnd"/>
+            <w:r>
+              <w:rPr>
+                <w:rFonts w:ascii="Courier New" w:eastAsia="Courier New" w:hAnsi="Courier New" w:cs="Courier New"/>
+                <w:sz w:val="18"/>
+              </w:rPr>
+              <w:t xml:space="preserve">                        Role  STP State     Protection</w:t>
+            </w:r>
+          </w:p>
+          <w:p>
+            <w:pPr>
+              <w:rPr>
+                <w:rFonts w:ascii="Courier New" w:eastAsia="Courier New" w:hAnsi="Courier New" w:cs="Courier New"/>
+                <w:sz w:val="18"/>
+              </w:rPr>
+            </w:pPr>
+            <w:r>
+              <w:rPr>
+                <w:rFonts w:ascii="Courier New" w:eastAsia="Courier New" w:hAnsi="Courier New" w:cs="Courier New"/>
+                <w:sz w:val="18"/>
+              </w:rPr>
+              <w:t xml:space="preserve">   0    GigabitEthernet0/0/1        </w:t>
+            </w:r>
+            <w:proofErr w:type="gramStart"/>
+            <w:r>
+              <w:rPr>
+                <w:rFonts w:ascii="Courier New" w:eastAsia="Courier New" w:hAnsi="Courier New" w:cs="Courier New"/>
+                <w:sz w:val="18"/>
+              </w:rPr>
+              <w:t>ROOT  FORWARDING</w:t>
+            </w:r>
+            <w:proofErr w:type="gramEnd"/>
+            <w:r>
+              <w:rPr>
+                <w:rFonts w:ascii="Courier New" w:eastAsia="Courier New" w:hAnsi="Courier New" w:cs="Courier New"/>
+                <w:sz w:val="18"/>
+              </w:rPr>
+              <w:t xml:space="preserve">      NONE</w:t>
+            </w:r>
+          </w:p>
+          <w:p>
+            <w:pPr>
+              <w:rPr>
+                <w:rFonts w:ascii="Courier New" w:eastAsia="Courier New" w:hAnsi="Courier New" w:cs="Courier New"/>
+                <w:sz w:val="18"/>
+              </w:rPr>
+            </w:pPr>
+            <w:r>
+              <w:rPr>
+                <w:rFonts w:ascii="Courier New" w:eastAsia="Courier New" w:hAnsi="Courier New" w:cs="Courier New"/>
+                <w:sz w:val="18"/>
+              </w:rPr>
+              <w:t xml:space="preserve">   0    GigabitEthernet0/0/2        </w:t>
+            </w:r>
+            <w:proofErr w:type="gramStart"/>
+            <w:r>
+              <w:rPr>
+                <w:rFonts w:ascii="Courier New" w:eastAsia="Courier New" w:hAnsi="Courier New" w:cs="Courier New"/>
+                <w:sz w:val="18"/>
+              </w:rPr>
+              <w:t>ALTE  DISCARDING</w:t>
+            </w:r>
+            <w:proofErr w:type="gramEnd"/>
+            <w:r>
+              <w:rPr>
+                <w:rFonts w:ascii="Courier New" w:eastAsia="Courier New" w:hAnsi="Courier New" w:cs="Courier New"/>
+                <w:sz w:val="18"/>
+              </w:rPr>
+              <w:t xml:space="preserve">      NONE</w:t>
+            </w:r>
+          </w:p>
+          <w:p>
+            <w:pPr>
+              <w:rPr>
+                <w:rFonts w:ascii="Courier New" w:eastAsia="Courier New" w:hAnsi="Courier New" w:cs="Courier New"/>
+                <w:sz w:val="18"/>
+              </w:rPr>
+            </w:pPr>
+            <w:r>
+              <w:rPr>
+                <w:rFonts w:ascii="Courier New" w:eastAsia="Courier New" w:hAnsi="Courier New" w:cs="Courier New"/>
+                <w:sz w:val="18"/>
+              </w:rPr>
+              <w:t xml:space="preserve">   0    GigabitEthernet0/0/3        </w:t>
+            </w:r>
+            <w:proofErr w:type="gramStart"/>
+            <w:r>
+              <w:rPr>
+                <w:rFonts w:ascii="Courier New" w:eastAsia="Courier New" w:hAnsi="Courier New" w:cs="Courier New"/>
+                <w:sz w:val="18"/>
+              </w:rPr>
+              <w:t>DESI  FORWARDING</w:t>
+            </w:r>
+            <w:proofErr w:type="gramEnd"/>
+            <w:r>
+              <w:rPr>
+                <w:rFonts w:ascii="Courier New" w:eastAsia="Courier New" w:hAnsi="Courier New" w:cs="Courier New"/>
+                <w:sz w:val="18"/>
+              </w:rPr>
+              <w:t xml:space="preserve">      NONE </w:t>
+            </w:r>
+          </w:p>
+          <w:p>
+            <w:pPr>
+              <w:rPr>
+                <w:rFonts w:ascii="Courier New" w:eastAsia="Courier New" w:hAnsi="Courier New" w:cs="Courier New"/>
+                <w:sz w:val="18"/>
+              </w:rPr>
+            </w:pPr>
+          </w:p>
+          <w:p>
+            <w:pPr>
+              <w:rPr>
+                <w:rFonts w:ascii="Courier New" w:eastAsia="Courier New" w:hAnsi="Courier New" w:cs="Courier New"/>
+                <w:sz w:val="18"/>
+              </w:rPr>
+            </w:pPr>
+            <w:r>
+              <w:rPr>
+                <w:rFonts w:ascii="Courier New" w:eastAsia="Courier New" w:hAnsi="Courier New" w:cs="Courier New"/>
+                <w:sz w:val="18"/>
+              </w:rPr>
+              <w:t>[S</w:t>
+            </w:r>
+            <w:proofErr w:type="gramStart"/>
+            <w:r>
+              <w:rPr>
+                <w:rFonts w:ascii="Courier New" w:eastAsia="Courier New" w:hAnsi="Courier New" w:cs="Courier New"/>
+                <w:sz w:val="18"/>
+              </w:rPr>
+              <w:t>4]dis</w:t>
+            </w:r>
+            <w:proofErr w:type="gramEnd"/>
+            <w:r>
+              <w:rPr>
+                <w:rFonts w:ascii="Courier New" w:eastAsia="Courier New" w:hAnsi="Courier New" w:cs="Courier New"/>
+                <w:sz w:val="18"/>
+              </w:rPr>
+              <w:t xml:space="preserve"> stp brief</w:t>
+            </w:r>
+          </w:p>
+          <w:p>
+            <w:pPr>
+              <w:rPr>
+                <w:rFonts w:ascii="Courier New" w:eastAsia="Courier New" w:hAnsi="Courier New" w:cs="Courier New"/>
+                <w:sz w:val="18"/>
+              </w:rPr>
+            </w:pPr>
+            <w:r>
+              <w:rPr>
+                <w:rFonts w:ascii="Courier New" w:eastAsia="Courier New" w:hAnsi="Courier New" w:cs="Courier New"/>
+                <w:sz w:val="18"/>
+              </w:rPr>
+              <w:t xml:space="preserve"> </w:t>
+            </w:r>
+            <w:proofErr w:type="gramStart"/>
+            <w:r>
+              <w:rPr>
+                <w:rFonts w:ascii="Courier New" w:eastAsia="Courier New" w:hAnsi="Courier New" w:cs="Courier New"/>
+                <w:sz w:val="18"/>
+              </w:rPr>
+              <w:t>MSTID  Port</w:t>
+            </w:r>
+            <w:proofErr w:type="gramEnd"/>
+            <w:r>
+              <w:rPr>
+                <w:rFonts w:ascii="Courier New" w:eastAsia="Courier New" w:hAnsi="Courier New" w:cs="Courier New"/>
+                <w:sz w:val="18"/>
+              </w:rPr>
+              <w:t xml:space="preserve">                        Role  STP State     Protection</w:t>
+            </w:r>
+          </w:p>
+          <w:p>
+            <w:pPr>
+              <w:rPr>
+                <w:rFonts w:ascii="Courier New" w:eastAsia="Courier New" w:hAnsi="Courier New" w:cs="Courier New"/>
+                <w:sz w:val="18"/>
+              </w:rPr>
+            </w:pPr>
+            <w:r>
+              <w:rPr>
+                <w:rFonts w:ascii="Courier New" w:eastAsia="Courier New" w:hAnsi="Courier New" w:cs="Courier New"/>
+                <w:sz w:val="18"/>
+              </w:rPr>
+              <w:t xml:space="preserve">   0    GigabitEthernet0/0/1        </w:t>
+            </w:r>
+            <w:proofErr w:type="gramStart"/>
+            <w:r>
+              <w:rPr>
+                <w:rFonts w:ascii="Courier New" w:eastAsia="Courier New" w:hAnsi="Courier New" w:cs="Courier New"/>
+                <w:sz w:val="18"/>
+              </w:rPr>
+              <w:t>ROOT  FORWARDING</w:t>
+            </w:r>
+            <w:proofErr w:type="gramEnd"/>
+            <w:r>
+              <w:rPr>
+                <w:rFonts w:ascii="Courier New" w:eastAsia="Courier New" w:hAnsi="Courier New" w:cs="Courier New"/>
+                <w:sz w:val="18"/>
+              </w:rPr>
+              <w:t xml:space="preserve">      NONE</w:t>
+            </w:r>
+          </w:p>
+          <w:p>
+            <w:pPr>
+              <w:rPr>
+                <w:rFonts w:ascii="Courier New" w:eastAsia="Courier New" w:hAnsi="Courier New" w:cs="Courier New"/>
+                <w:sz w:val="18"/>
+              </w:rPr>
+            </w:pPr>
+            <w:r>
+              <w:rPr>
+                <w:rFonts w:ascii="Courier New" w:eastAsia="Courier New" w:hAnsi="Courier New" w:cs="Courier New"/>
+                <w:sz w:val="18"/>
+              </w:rPr>
+              <w:t xml:space="preserve">   0    GigabitEthernet0/0/2        </w:t>
+            </w:r>
+            <w:proofErr w:type="gramStart"/>
+            <w:r>
+              <w:rPr>
+                <w:rFonts w:ascii="Courier New" w:eastAsia="Courier New" w:hAnsi="Courier New" w:cs="Courier New"/>
+                <w:sz w:val="18"/>
+              </w:rPr>
+              <w:t>ALTE  DISCARDING</w:t>
+            </w:r>
+            <w:proofErr w:type="gramEnd"/>
+            <w:r>
+              <w:rPr>
+                <w:rFonts w:ascii="Courier New" w:eastAsia="Courier New" w:hAnsi="Courier New" w:cs="Courier New"/>
+                <w:sz w:val="18"/>
+              </w:rPr>
+              <w:t xml:space="preserve">      NONE</w:t>
+            </w:r>
+          </w:p>
+          <w:p>
+            <w:r>
+              <w:rPr>
+                <w:rFonts w:ascii="Courier New" w:eastAsia="Courier New" w:hAnsi="Courier New" w:cs="Courier New"/>
+                <w:sz w:val="18"/>
+              </w:rPr>
+              <w:t xml:space="preserve">   0    GigabitEthernet0/0/3        </w:t>
+            </w:r>
+            <w:proofErr w:type="gramStart"/>
+            <w:r>
+              <w:rPr>
+                <w:rFonts w:ascii="Courier New" w:eastAsia="Courier New" w:hAnsi="Courier New" w:cs="Courier New"/>
+                <w:sz w:val="18"/>
+              </w:rPr>
+              <w:t>ALTE  DISCARDING</w:t>
+            </w:r>
+            <w:proofErr w:type="gramEnd"/>
+            <w:r>
+              <w:rPr>
+                <w:rFonts w:ascii="Courier New" w:eastAsia="Courier New" w:hAnsi="Courier New" w:cs="Courier New"/>
+                <w:sz w:val="18"/>
+              </w:rPr>
+              <w:t xml:space="preserve">      NONE</w:t>
+            </w:r>
+          </w:p>
+        </w:tc>
+      </w:tr>
+    </w:tbl>
+    <w:p>
+      <w:pPr>
+        <w:spacing w:after="8" w:line="268" w:lineRule="auto"/>
+        <w:ind w:right="650" w:hanging="10"/>
+        <w:rPr>
+          <w:rFonts w:ascii="Times New Roman" w:eastAsia="Arial" w:hAnsi="Times New Roman" w:cs="Times New Roman"/>
+          <w:lang w:val="en-US"/>
+        </w:rPr>
+      </w:pPr>
+    </w:p>
+    <w:p>
+      <w:pPr>
+        <w:spacing w:after="8" w:line="268" w:lineRule="auto"/>
+        <w:ind w:right="650" w:hanging="10"/>
+        <w:rPr>
+          <w:rFonts w:ascii="Times New Roman" w:eastAsia="Arial" w:hAnsi="Times New Roman" w:cs="Times New Roman"/>
+          <w:lang w:val="en-US"/>
+        </w:rPr>
+      </w:pPr>
+    </w:p>
+    <w:p>
+      <w:pPr>
+        <w:spacing w:after="8" w:line="268" w:lineRule="auto"/>
+        <w:ind w:right="650" w:hanging="10"/>
+        <w:rPr>
+          <w:rFonts w:ascii="Times New Roman" w:eastAsia="Arial" w:hAnsi="Times New Roman" w:cs="Times New Roman"/>
+          <w:lang w:val="en-US"/>
+        </w:rPr>
+      </w:pPr>
+    </w:p>
+    <w:p>
+      <w:pPr>
+        <w:spacing w:after="8" w:line="268" w:lineRule="auto"/>
+        <w:ind w:right="650" w:hanging="10"/>
+        <w:rPr>
+          <w:rFonts w:ascii="Times New Roman" w:eastAsia="Arial" w:hAnsi="Times New Roman" w:cs="Times New Roman"/>
+          <w:lang w:val="en-US"/>
+        </w:rPr>
+      </w:pPr>
+    </w:p>
+    <w:p>
+      <w:pPr>
+        <w:spacing w:after="8" w:line="268" w:lineRule="auto"/>
+        <w:ind w:right="650" w:hanging="10"/>
+        <w:rPr>
+          <w:rFonts w:ascii="Times New Roman" w:eastAsia="Arial" w:hAnsi="Times New Roman" w:cs="Times New Roman"/>
+          <w:lang w:val="en-US"/>
+        </w:rPr>
+      </w:pPr>
+    </w:p>
+    <w:p>
+      <w:pPr>
+        <w:spacing w:after="8" w:line="268" w:lineRule="auto"/>
+        <w:ind w:right="650" w:hanging="10"/>
+        <w:rPr>
+          <w:rFonts w:ascii="Times New Roman" w:eastAsia="Arial" w:hAnsi="Times New Roman" w:cs="Times New Roman"/>
+          <w:lang w:val="en-US"/>
+        </w:rPr>
+      </w:pPr>
+    </w:p>
+    <w:p>
+      <w:pPr>
+        <w:spacing w:after="8" w:line="268" w:lineRule="auto"/>
+        <w:ind w:right="650" w:hanging="10"/>
+        <w:rPr>
+          <w:rFonts w:ascii="Times New Roman" w:eastAsia="Arial" w:hAnsi="Times New Roman" w:cs="Times New Roman"/>
+          <w:lang w:val="en-US"/>
+        </w:rPr>
+      </w:pPr>
+    </w:p>
+    <w:p>
+      <w:pPr>
+        <w:spacing w:after="8" w:line="268" w:lineRule="auto"/>
+        <w:ind w:right="650" w:hanging="10"/>
+        <w:rPr>
+          <w:rFonts w:ascii="Times New Roman" w:eastAsia="Arial" w:hAnsi="Times New Roman" w:cs="Times New Roman"/>
+          <w:lang w:val="en-US"/>
+        </w:rPr>
+      </w:pPr>
+    </w:p>
+    <w:p>
+      <w:pPr>
+        <w:spacing w:after="8" w:line="268" w:lineRule="auto"/>
+        <w:ind w:right="650" w:hanging="10"/>
+        <w:rPr>
+          <w:rFonts w:ascii="Times New Roman" w:eastAsia="Arial" w:hAnsi="Times New Roman" w:cs="Times New Roman"/>
+          <w:lang w:val="en-US"/>
+        </w:rPr>
+      </w:pPr>
+    </w:p>
+    <w:p>
+      <w:pPr>
+        <w:spacing w:after="8" w:line="268" w:lineRule="auto"/>
+        <w:ind w:right="650" w:hanging="10"/>
+        <w:rPr>
+          <w:rFonts w:ascii="Times New Roman" w:eastAsia="Arial" w:hAnsi="Times New Roman" w:cs="Times New Roman"/>
+          <w:lang w:val="en-US"/>
+        </w:rPr>
+      </w:pPr>
+    </w:p>
+    <w:p>
+      <w:pPr>
+        <w:spacing w:after="8" w:line="268" w:lineRule="auto"/>
+        <w:ind w:right="650" w:hanging="10"/>
+        <w:rPr>
+          <w:rFonts w:ascii="Times New Roman" w:eastAsia="Arial" w:hAnsi="Times New Roman" w:cs="Times New Roman"/>
+          <w:lang w:val="en-US"/>
+        </w:rPr>
+      </w:pPr>
+    </w:p>
+    <w:p>
+      <w:pPr>
+        <w:spacing w:after="8" w:line="268" w:lineRule="auto"/>
+        <w:ind w:right="650" w:hanging="10"/>
+        <w:rPr>
+          <w:rFonts w:ascii="Times New Roman" w:eastAsia="Arial" w:hAnsi="Times New Roman" w:cs="Times New Roman"/>
+          <w:lang w:val="en-US"/>
+        </w:rPr>
+      </w:pPr>
+    </w:p>
+    <w:p>
+      <w:pPr>
+        <w:spacing w:after="8" w:line="268" w:lineRule="auto"/>
+        <w:ind w:right="650" w:hanging="10"/>
+        <w:rPr>
+          <w:rFonts w:ascii="Times New Roman" w:eastAsia="Arial" w:hAnsi="Times New Roman" w:cs="Times New Roman"/>
+          <w:lang w:val="en-US"/>
+        </w:rPr>
+      </w:pPr>
+    </w:p>
+    <w:p>
+      <w:pPr>
+        <w:spacing w:after="8" w:line="268" w:lineRule="auto"/>
+        <w:ind w:right="650" w:hanging="10"/>
+        <w:rPr>
+          <w:rFonts w:ascii="Times New Roman" w:eastAsia="Arial" w:hAnsi="Times New Roman" w:cs="Times New Roman"/>
+          <w:lang w:val="en-US"/>
+        </w:rPr>
+      </w:pPr>
+    </w:p>
+    <w:p>
+      <w:pPr>
+        <w:spacing w:after="8" w:line="268" w:lineRule="auto"/>
+        <w:ind w:right="650" w:hanging="10"/>
+        <w:rPr>
+          <w:rFonts w:ascii="Times New Roman" w:eastAsia="Arial" w:hAnsi="Times New Roman" w:cs="Times New Roman"/>
+          <w:lang w:val="en-US"/>
+        </w:rPr>
+      </w:pPr>
+    </w:p>
+    <w:p>
+      <w:pPr>
+        <w:spacing w:after="8" w:line="268" w:lineRule="auto"/>
+        <w:ind w:right="650" w:hanging="10"/>
+        <w:rPr>
+          <w:rFonts w:ascii="Times New Roman" w:eastAsia="Arial" w:hAnsi="Times New Roman" w:cs="Times New Roman"/>
+          <w:lang w:val="en-US"/>
+        </w:rPr>
+      </w:pPr>
+    </w:p>
+    <w:p>
+      <w:pPr>
+        <w:spacing w:after="8" w:line="268" w:lineRule="auto"/>
+        <w:ind w:right="650" w:hanging="10"/>
+        <w:rPr>
+          <w:rFonts w:ascii="Times New Roman" w:hAnsi="Times New Roman" w:cs="Times New Roman"/>
+        </w:rPr>
+      </w:pPr>
+      <w:r>
+        <w:rPr>
+          <w:rFonts w:ascii="Times New Roman" w:eastAsia="Arial" w:hAnsi="Times New Roman" w:cs="Times New Roman"/>
+        </w:rPr>
+        <w:lastRenderedPageBreak/>
+        <w:t>На основании идентификатора корневого моста и информации о порте каждого коммутатора текущая топология выглядит следующим образом:</w:t>
+      </w:r>
+    </w:p>
+    <w:p>
+      <w:pPr>
+        <w:spacing w:after="0"/>
+        <w:rPr>
+          <w:lang w:val="en-US"/>
+        </w:rPr>
+      </w:pPr>
+      <w:r>
+        <w:rPr>
+          <w:noProof/>
+          <w14:ligatures w14:val="standardContextual"/>
+        </w:rPr>
+        <w:drawing>
+          <wp:inline distT="0" distB="0" distL="0" distR="0" wp14:anchorId="24BCC2FA" wp14:editId="5BDD0250">
+            <wp:extent cx="5940425" cy="3862705"/>
+            <wp:effectExtent l="0" t="0" r="3175" b="4445"/>
+            <wp:docPr id="1744801629" name="Рисунок 1" descr="Изображение выглядит как текст, диаграмма, линия, снимок экрана&#10;&#10;Автоматически созданное описание"/>
+            <wp:cNvGraphicFramePr>
+              <a:graphicFrameLocks xmlns:a="http://schemas.openxmlformats.org/drawingml/2006/main" noChangeAspect="1"/>
+            </wp:cNvGraphicFramePr>
+            <a:graphic xmlns:a="http://schemas.openxmlformats.org/drawingml/2006/main">
+              <a:graphicData uri="http://schemas.openxmlformats.org/drawingml/2006/picture">
+                <pic:pic xmlns:pic="http://schemas.openxmlformats.org/drawingml/2006/picture">
+                  <pic:nvPicPr>
+                    <pic:cNvPr id="1744801629" name="Рисунок 1" descr="Изображение выглядит как текст, диаграмма, линия, снимок экрана&#10;&#10;Автоматически созданное описание"/>
+                    <pic:cNvPicPr/>
+                  </pic:nvPicPr>
+                  <pic:blipFill>
+                    <a:blip r:embed="rId11"/>
+                    <a:stretch>
+                      <a:fillRect/>
+                    </a:stretch>
+                  </pic:blipFill>
+                  <pic:spPr>
+                    <a:xfrm>
+                      <a:off x="0" y="0"/>
+                      <a:ext cx="5940425" cy="3862705"/>
+                    </a:xfrm>
+                    <a:prstGeom prst="rect">
+                      <a:avLst/>
+                    </a:prstGeom>
+                  </pic:spPr>
+                </pic:pic>
+              </a:graphicData>
+            </a:graphic>
+          </wp:inline>
+        </w:drawing>
+      </w:r>
+    </w:p>
+    <w:p>
+      <w:pPr>
+        <w:spacing w:after="0"/>
+        <w:rPr>
+          <w:lang w:val="en-US"/>
+        </w:rPr>
+      </w:pPr>
+      <w:r>
+        <w:rPr>
+          <w:noProof/>
+          <w14:ligatures w14:val="standardContextual"/>
+        </w:rPr>
+        <w:drawing>
+          <wp:inline distT="0" distB="0" distL="0" distR="0" wp14:anchorId="2F97CE10" wp14:editId="0BE874E6">
+            <wp:extent cx="5940425" cy="3715385"/>
+            <wp:effectExtent l="0" t="0" r="3175" b="0"/>
+            <wp:docPr id="147360000" name="Рисунок 1" descr="Изображение выглядит как текст, линия, диаграмма, снимок экрана&#10;&#10;Автоматически созданное описание"/>
+            <wp:cNvGraphicFramePr>
+              <a:graphicFrameLocks xmlns:a="http://schemas.openxmlformats.org/drawingml/2006/main" noChangeAspect="1"/>
+            </wp:cNvGraphicFramePr>
+            <a:graphic xmlns:a="http://schemas.openxmlformats.org/drawingml/2006/main">
+              <a:graphicData uri="http://schemas.openxmlformats.org/drawingml/2006/picture">
+                <pic:pic xmlns:pic="http://schemas.openxmlformats.org/drawingml/2006/picture">
+                  <pic:nvPicPr>
+                    <pic:cNvPr id="147360000" name="Рисунок 1" descr="Изображение выглядит как текст, линия, диаграмма, снимок экрана&#10;&#10;Автоматически созданное описание"/>
+                    <pic:cNvPicPr/>
+                  </pic:nvPicPr>
+                  <pic:blipFill>
+                    <a:blip r:embed="rId12"/>
+                    <a:stretch>
+                      <a:fillRect/>
+                    </a:stretch>
+                  </pic:blipFill>
+                  <pic:spPr>
+                    <a:xfrm>
+                      <a:off x="0" y="0"/>
+                      <a:ext cx="5940425" cy="3715385"/>
+                    </a:xfrm>
+                    <a:prstGeom prst="rect">
+                      <a:avLst/>
+                    </a:prstGeom>
+                  </pic:spPr>
+                </pic:pic>
+              </a:graphicData>
+            </a:graphic>
+          </wp:inline>
+        </w:drawing>
+      </w:r>
+    </w:p>
+    <w:p>
+      <w:pPr>
+        <w:pStyle w:val="3"/>
+        <w:ind w:right="539"/>
+      </w:pPr>
+      <w:bookmarkStart w:id="39" w:name="_Toc33855"/>
+      <w:bookmarkStart w:id="40" w:name="_Toc177212396"/>
+      <w:r>
+        <w:t>Изменение параметров устройства, чтобы назначить порт</w:t>
+      </w:r>
+      <w:bookmarkStart w:id="41" w:name="_Toc33856"/>
+      <w:bookmarkEnd w:id="39"/>
+      <w:r>
+        <w:t xml:space="preserve"> </w:t>
+      </w:r>
+      <w:r>
+        <w:t>GigabitEthernet</w:t>
+      </w:r>
+      <w:r>
+        <w:t xml:space="preserve">0/0/2 коммутатора </w:t>
+      </w:r>
+      <w:r>
+        <w:t>S</w:t>
+      </w:r>
+      <w:r>
+        <w:t>4 корневым портом</w:t>
+      </w:r>
+      <w:bookmarkEnd w:id="40"/>
+      <w:bookmarkEnd w:id="41"/>
+    </w:p>
+    <w:p>
+      <w:pPr>
+        <w:spacing w:after="89" w:line="268" w:lineRule="auto"/>
+        <w:ind w:right="650" w:hanging="10"/>
+        <w:rPr>
+          <w:rFonts w:ascii="Times New Roman" w:hAnsi="Times New Roman" w:cs="Times New Roman"/>
+        </w:rPr>
+      </w:pPr>
+      <w:r>
+        <w:rPr>
+          <w:rFonts w:ascii="Times New Roman" w:eastAsia="Arial" w:hAnsi="Times New Roman" w:cs="Times New Roman"/>
+        </w:rPr>
+        <w:t>Вывод информации STP на S4.</w:t>
+      </w:r>
+    </w:p>
+    <w:p>
+      <w:pPr>
+        <w:pBdr>
+          <w:top w:val="single" w:sz="8" w:space="0" w:color="000000"/>
+          <w:left w:val="single" w:sz="8" w:space="0" w:color="000000"/>
+          <w:bottom w:val="single" w:sz="8" w:space="0" w:color="000000"/>
+          <w:right w:val="single" w:sz="8" w:space="0" w:color="000000"/>
+        </w:pBdr>
+        <w:spacing w:after="3" w:line="265" w:lineRule="auto"/>
+        <w:ind w:hanging="10"/>
+        <w:rPr>
+          <w:rFonts w:ascii="Courier New" w:eastAsia="Courier New" w:hAnsi="Courier New" w:cs="Courier New"/>
+          <w:sz w:val="20"/>
+          <w:lang w:val="en-US"/>
+        </w:rPr>
+      </w:pPr>
+      <w:r>
+        <w:rPr>
+          <w:rFonts w:ascii="Courier New" w:eastAsia="Courier New" w:hAnsi="Courier New" w:cs="Courier New"/>
+          <w:sz w:val="20"/>
+          <w:lang w:val="en-US"/>
+        </w:rPr>
+        <w:t>[S</w:t>
+      </w:r>
+      <w:proofErr w:type="gramStart"/>
+      <w:r>
+        <w:rPr>
+          <w:rFonts w:ascii="Courier New" w:eastAsia="Courier New" w:hAnsi="Courier New" w:cs="Courier New"/>
+          <w:sz w:val="20"/>
+          <w:lang w:val="en-US"/>
+        </w:rPr>
+        <w:t>4]dis</w:t>
+      </w:r>
+      <w:proofErr w:type="gramEnd"/>
+      <w:r>
+        <w:rPr>
+          <w:rFonts w:ascii="Courier New" w:eastAsia="Courier New" w:hAnsi="Courier New" w:cs="Courier New"/>
+          <w:sz w:val="20"/>
+          <w:lang w:val="en-US"/>
+        </w:rPr>
+        <w:t xml:space="preserve"> </w:t>
+      </w:r>
+      <w:proofErr w:type="spellStart"/>
+      <w:r>
+        <w:rPr>
+          <w:rFonts w:ascii="Courier New" w:eastAsia="Courier New" w:hAnsi="Courier New" w:cs="Courier New"/>
+          <w:sz w:val="20"/>
+          <w:lang w:val="en-US"/>
+        </w:rPr>
+        <w:t>stp</w:t>
+      </w:r>
+      <w:proofErr w:type="spellEnd"/>
+    </w:p>
+    <w:p>
+      <w:pPr>
+        <w:pBdr>
+          <w:top w:val="single" w:sz="8" w:space="0" w:color="000000"/>
+          <w:left w:val="single" w:sz="8" w:space="0" w:color="000000"/>
+          <w:bottom w:val="single" w:sz="8" w:space="0" w:color="000000"/>
+          <w:right w:val="single" w:sz="8" w:space="0" w:color="000000"/>
+        </w:pBdr>
+        <w:spacing w:after="3" w:line="265" w:lineRule="auto"/>
+        <w:ind w:hanging="10"/>
+        <w:rPr>
+          <w:rFonts w:ascii="Courier New" w:hAnsi="Courier New" w:cs="Courier New"/>
+          <w:lang w:val="en-US"/>
+        </w:rPr>
+      </w:pPr>
+      <w:r>
+        <w:rPr>
+          <w:rFonts w:ascii="Courier New" w:hAnsi="Courier New" w:cs="Courier New"/>
+          <w:lang w:val="en-US"/>
+        </w:rPr>
+        <w:t xml:space="preserve">-------[CIST Global </w:t>
+      </w:r>
+      <w:proofErr w:type="gramStart"/>
+      <w:r>
+        <w:rPr>
+          <w:rFonts w:ascii="Courier New" w:hAnsi="Courier New" w:cs="Courier New"/>
+          <w:lang w:val="en-US"/>
+        </w:rPr>
+        <w:t>Info][</w:t>
+      </w:r>
+      <w:proofErr w:type="gramEnd"/>
+      <w:r>
+        <w:rPr>
+          <w:rFonts w:ascii="Courier New" w:hAnsi="Courier New" w:cs="Courier New"/>
+          <w:lang w:val="en-US"/>
+        </w:rPr>
+        <w:t>Mode STP]-------</w:t>
+      </w:r>
+    </w:p>
+    <w:p>
+      <w:pPr>
+        <w:pBdr>
+          <w:top w:val="single" w:sz="8" w:space="0" w:color="000000"/>
+          <w:left w:val="single" w:sz="8" w:space="0" w:color="000000"/>
+          <w:bottom w:val="single" w:sz="8" w:space="0" w:color="000000"/>
+          <w:right w:val="single" w:sz="8" w:space="0" w:color="000000"/>
+        </w:pBdr>
+        <w:spacing w:after="3" w:line="265" w:lineRule="auto"/>
+        <w:ind w:hanging="10"/>
+        <w:rPr>
+          <w:rFonts w:ascii="Courier New" w:hAnsi="Courier New" w:cs="Courier New"/>
+          <w:lang w:val="en-US"/>
+        </w:rPr>
+      </w:pPr>
+      <w:r>
+        <w:rPr>
+          <w:rFonts w:ascii="Courier New" w:hAnsi="Courier New" w:cs="Courier New"/>
+          <w:lang w:val="en-US"/>
+        </w:rPr>
+        <w:t>CIST Bridge         :32768.4c1f-cc8a-50e2</w:t>
+      </w:r>
+    </w:p>
+    <w:p>
+      <w:pPr>
+        <w:pBdr>
+          <w:top w:val="single" w:sz="8" w:space="0" w:color="000000"/>
+          <w:left w:val="single" w:sz="8" w:space="0" w:color="000000"/>
+          <w:bottom w:val="single" w:sz="8" w:space="0" w:color="000000"/>
+          <w:right w:val="single" w:sz="8" w:space="0" w:color="000000"/>
+        </w:pBdr>
+        <w:spacing w:after="3" w:line="265" w:lineRule="auto"/>
+        <w:ind w:hanging="10"/>
+        <w:rPr>
+          <w:rFonts w:ascii="Courier New" w:hAnsi="Courier New" w:cs="Courier New"/>
+          <w:lang w:val="en-US"/>
+        </w:rPr>
+      </w:pPr>
+      <w:r>
+        <w:rPr>
+          <w:rFonts w:ascii="Courier New" w:hAnsi="Courier New" w:cs="Courier New"/>
+          <w:lang w:val="en-US"/>
+        </w:rPr>
+        <w:lastRenderedPageBreak/>
+        <w:t xml:space="preserve">Config Times      </w:t>
+      </w:r>
+      <w:proofErr w:type="gramStart"/>
+      <w:r>
+        <w:rPr>
+          <w:rFonts w:ascii="Courier New" w:hAnsi="Courier New" w:cs="Courier New"/>
+          <w:lang w:val="en-US"/>
+        </w:rPr>
+        <w:t xml:space="preserve">  :Hello</w:t>
+      </w:r>
+      <w:proofErr w:type="gramEnd"/>
+      <w:r>
+        <w:rPr>
+          <w:rFonts w:ascii="Courier New" w:hAnsi="Courier New" w:cs="Courier New"/>
+          <w:lang w:val="en-US"/>
+        </w:rPr>
+        <w:t xml:space="preserve"> 2s </w:t>
+      </w:r>
+      <w:proofErr w:type="spellStart"/>
+      <w:r>
+        <w:rPr>
+          <w:rFonts w:ascii="Courier New" w:hAnsi="Courier New" w:cs="Courier New"/>
+          <w:lang w:val="en-US"/>
+        </w:rPr>
+        <w:t>MaxAge</w:t>
+      </w:r>
+      <w:proofErr w:type="spellEnd"/>
+      <w:r>
+        <w:rPr>
+          <w:rFonts w:ascii="Courier New" w:hAnsi="Courier New" w:cs="Courier New"/>
+          <w:lang w:val="en-US"/>
+        </w:rPr>
+        <w:t xml:space="preserve"> 20s </w:t>
+      </w:r>
+      <w:proofErr w:type="spellStart"/>
+      <w:r>
+        <w:rPr>
+          <w:rFonts w:ascii="Courier New" w:hAnsi="Courier New" w:cs="Courier New"/>
+          <w:lang w:val="en-US"/>
+        </w:rPr>
+        <w:t>FwDly</w:t>
+      </w:r>
+      <w:proofErr w:type="spellEnd"/>
+      <w:r>
+        <w:rPr>
+          <w:rFonts w:ascii="Courier New" w:hAnsi="Courier New" w:cs="Courier New"/>
+          <w:lang w:val="en-US"/>
+        </w:rPr>
+        <w:t xml:space="preserve"> 15s </w:t>
+      </w:r>
+      <w:proofErr w:type="spellStart"/>
+      <w:r>
+        <w:rPr>
+          <w:rFonts w:ascii="Courier New" w:hAnsi="Courier New" w:cs="Courier New"/>
+          <w:lang w:val="en-US"/>
+        </w:rPr>
+        <w:t>MaxHop</w:t>
+      </w:r>
+      <w:proofErr w:type="spellEnd"/>
+      <w:r>
+        <w:rPr>
+          <w:rFonts w:ascii="Courier New" w:hAnsi="Courier New" w:cs="Courier New"/>
+          <w:lang w:val="en-US"/>
+        </w:rPr>
+        <w:t xml:space="preserve"> 20</w:t>
+      </w:r>
+    </w:p>
+    <w:p>
+      <w:pPr>
+        <w:pBdr>
+          <w:top w:val="single" w:sz="8" w:space="0" w:color="000000"/>
+          <w:left w:val="single" w:sz="8" w:space="0" w:color="000000"/>
+          <w:bottom w:val="single" w:sz="8" w:space="0" w:color="000000"/>
+          <w:right w:val="single" w:sz="8" w:space="0" w:color="000000"/>
+        </w:pBdr>
+        <w:spacing w:after="3" w:line="265" w:lineRule="auto"/>
+        <w:ind w:hanging="10"/>
+        <w:rPr>
+          <w:rFonts w:ascii="Courier New" w:hAnsi="Courier New" w:cs="Courier New"/>
+          <w:lang w:val="en-US"/>
+        </w:rPr>
+      </w:pPr>
+      <w:r>
+        <w:rPr>
+          <w:rFonts w:ascii="Courier New" w:hAnsi="Courier New" w:cs="Courier New"/>
+          <w:lang w:val="en-US"/>
+        </w:rPr>
+        <w:t xml:space="preserve">Active Times      </w:t>
+      </w:r>
+      <w:proofErr w:type="gramStart"/>
+      <w:r>
+        <w:rPr>
+          <w:rFonts w:ascii="Courier New" w:hAnsi="Courier New" w:cs="Courier New"/>
+          <w:lang w:val="en-US"/>
+        </w:rPr>
+        <w:t xml:space="preserve">  :Hello</w:t>
+      </w:r>
+      <w:proofErr w:type="gramEnd"/>
+      <w:r>
+        <w:rPr>
+          <w:rFonts w:ascii="Courier New" w:hAnsi="Courier New" w:cs="Courier New"/>
+          <w:lang w:val="en-US"/>
+        </w:rPr>
+        <w:t xml:space="preserve"> 2s </w:t>
+      </w:r>
+      <w:proofErr w:type="spellStart"/>
+      <w:r>
+        <w:rPr>
+          <w:rFonts w:ascii="Courier New" w:hAnsi="Courier New" w:cs="Courier New"/>
+          <w:lang w:val="en-US"/>
+        </w:rPr>
+        <w:t>MaxAge</w:t>
+      </w:r>
+      <w:proofErr w:type="spellEnd"/>
+      <w:r>
+        <w:rPr>
+          <w:rFonts w:ascii="Courier New" w:hAnsi="Courier New" w:cs="Courier New"/>
+          <w:lang w:val="en-US"/>
+        </w:rPr>
+        <w:t xml:space="preserve"> 20s </w:t>
+      </w:r>
+      <w:proofErr w:type="spellStart"/>
+      <w:r>
+        <w:rPr>
+          <w:rFonts w:ascii="Courier New" w:hAnsi="Courier New" w:cs="Courier New"/>
+          <w:lang w:val="en-US"/>
+        </w:rPr>
+        <w:t>FwDly</w:t>
+      </w:r>
+      <w:proofErr w:type="spellEnd"/>
+      <w:r>
+        <w:rPr>
+          <w:rFonts w:ascii="Courier New" w:hAnsi="Courier New" w:cs="Courier New"/>
+          <w:lang w:val="en-US"/>
+        </w:rPr>
+        <w:t xml:space="preserve"> 15s </w:t>
+      </w:r>
+      <w:proofErr w:type="spellStart"/>
+      <w:r>
+        <w:rPr>
+          <w:rFonts w:ascii="Courier New" w:hAnsi="Courier New" w:cs="Courier New"/>
+          <w:lang w:val="en-US"/>
+        </w:rPr>
+        <w:t>MaxHop</w:t>
+      </w:r>
+      <w:proofErr w:type="spellEnd"/>
+      <w:r>
+        <w:rPr>
+          <w:rFonts w:ascii="Courier New" w:hAnsi="Courier New" w:cs="Courier New"/>
+          <w:lang w:val="en-US"/>
+        </w:rPr>
+        <w:t xml:space="preserve"> 20</w:t>
+      </w:r>
+    </w:p>
+    <w:p>
+      <w:pPr>
+        <w:pBdr>
+          <w:top w:val="single" w:sz="8" w:space="0" w:color="000000"/>
+          <w:left w:val="single" w:sz="8" w:space="0" w:color="000000"/>
+          <w:bottom w:val="single" w:sz="8" w:space="0" w:color="000000"/>
+          <w:right w:val="single" w:sz="8" w:space="0" w:color="000000"/>
+        </w:pBdr>
+        <w:spacing w:after="3" w:line="265" w:lineRule="auto"/>
+        <w:ind w:hanging="10"/>
+        <w:rPr>
+          <w:rFonts w:ascii="Courier New" w:hAnsi="Courier New" w:cs="Courier New"/>
+          <w:b/>
+          <w:bCs/>
+          <w:lang w:val="en-US"/>
+        </w:rPr>
+      </w:pPr>
+      <w:r>
+        <w:rPr>
+          <w:rFonts w:ascii="Courier New" w:hAnsi="Courier New" w:cs="Courier New"/>
+          <w:lang w:val="en-US"/>
+        </w:rPr>
+        <w:t xml:space="preserve">CIST Root/ERPC      :0    </w:t>
+      </w:r>
+      <w:r>
+        <w:rPr>
+          <w:rFonts w:ascii="Courier New" w:hAnsi="Courier New" w:cs="Courier New"/>
+          <w:b/>
+          <w:bCs/>
+          <w:lang w:val="en-US"/>
+        </w:rPr>
+        <w:t>.4c1f-ccc4-7b4b / 20000</w:t>
+      </w:r>
+    </w:p>
+    <w:p>
+      <w:pPr>
+        <w:pBdr>
+          <w:top w:val="single" w:sz="8" w:space="0" w:color="000000"/>
+          <w:left w:val="single" w:sz="8" w:space="0" w:color="000000"/>
+          <w:bottom w:val="single" w:sz="8" w:space="0" w:color="000000"/>
+          <w:right w:val="single" w:sz="8" w:space="0" w:color="000000"/>
+        </w:pBdr>
+        <w:spacing w:after="3" w:line="265" w:lineRule="auto"/>
+        <w:ind w:hanging="10"/>
+        <w:rPr>
+          <w:rFonts w:ascii="Courier New" w:hAnsi="Courier New" w:cs="Courier New"/>
+          <w:lang w:val="en-US"/>
+        </w:rPr>
+      </w:pPr>
+      <w:r>
+        <w:rPr>
+          <w:rFonts w:ascii="Courier New" w:hAnsi="Courier New" w:cs="Courier New"/>
+          <w:lang w:val="en-US"/>
+        </w:rPr>
+        <w:t xml:space="preserve">CIST </w:t>
+      </w:r>
+      <w:proofErr w:type="spellStart"/>
+      <w:r>
+        <w:rPr>
+          <w:rFonts w:ascii="Courier New" w:hAnsi="Courier New" w:cs="Courier New"/>
+          <w:lang w:val="en-US"/>
+        </w:rPr>
+        <w:t>RegRoot</w:t>
+      </w:r>
+      <w:proofErr w:type="spellEnd"/>
+      <w:r>
+        <w:rPr>
+          <w:rFonts w:ascii="Courier New" w:hAnsi="Courier New" w:cs="Courier New"/>
+          <w:lang w:val="en-US"/>
+        </w:rPr>
+        <w:t>/IRPC   :32768.4c1f-cc8a-50e2 / 0</w:t>
+      </w:r>
+    </w:p>
+    <w:p>
+      <w:pPr>
+        <w:spacing w:after="301" w:line="268" w:lineRule="auto"/>
+        <w:ind w:right="650" w:hanging="10"/>
+        <w:rPr>
+          <w:rFonts w:ascii="Times New Roman" w:hAnsi="Times New Roman" w:cs="Times New Roman"/>
+        </w:rPr>
+      </w:pPr>
+      <w:r>
+        <w:rPr>
+          <w:rFonts w:ascii="Times New Roman" w:eastAsia="Arial" w:hAnsi="Times New Roman" w:cs="Times New Roman"/>
+        </w:rPr>
+        <w:t>Стоимость корневого маршрута от S4 до S1 имеет значение 20000.</w:t>
+      </w:r>
+    </w:p>
+    <w:p>
+      <w:pPr>
+        <w:spacing w:after="89" w:line="268" w:lineRule="auto"/>
+        <w:ind w:right="650" w:hanging="10"/>
+        <w:rPr>
+          <w:rFonts w:ascii="Times New Roman" w:hAnsi="Times New Roman" w:cs="Times New Roman"/>
+        </w:rPr>
+      </w:pPr>
+      <w:r>
+        <w:rPr>
+          <w:rFonts w:ascii="Times New Roman" w:eastAsia="Arial" w:hAnsi="Times New Roman" w:cs="Times New Roman"/>
+        </w:rPr>
+        <w:t xml:space="preserve">Изменение стоимости STP порта </w:t>
+      </w:r>
+      <w:proofErr w:type="spellStart"/>
+      <w:r>
+        <w:rPr>
+          <w:rFonts w:ascii="Times New Roman" w:eastAsia="Arial" w:hAnsi="Times New Roman" w:cs="Times New Roman"/>
+        </w:rPr>
+        <w:t>GigabitEthernet</w:t>
+      </w:r>
+      <w:proofErr w:type="spellEnd"/>
+      <w:r>
+        <w:rPr>
+          <w:rFonts w:ascii="Times New Roman" w:eastAsia="Arial" w:hAnsi="Times New Roman" w:cs="Times New Roman"/>
+        </w:rPr>
+        <w:t xml:space="preserve"> 0/0/1 коммутатора S4 на 50000.</w:t>
+      </w:r>
+    </w:p>
+    <w:p>
+      <w:pPr>
+        <w:pBdr>
+          <w:top w:val="single" w:sz="8" w:space="0" w:color="000000"/>
+          <w:left w:val="single" w:sz="8" w:space="0" w:color="000000"/>
+          <w:bottom w:val="single" w:sz="8" w:space="0" w:color="000000"/>
+          <w:right w:val="single" w:sz="8" w:space="0" w:color="000000"/>
+        </w:pBdr>
+        <w:spacing w:after="3" w:line="265" w:lineRule="auto"/>
+        <w:ind w:hanging="10"/>
+        <w:rPr>
+          <w:lang w:val="en-US"/>
+        </w:rPr>
+      </w:pPr>
+      <w:r>
+        <w:rPr>
+          <w:rFonts w:ascii="Courier New" w:eastAsia="Courier New" w:hAnsi="Courier New" w:cs="Courier New"/>
+          <w:sz w:val="20"/>
+          <w:lang w:val="en-US"/>
+        </w:rPr>
+        <w:t>[S</w:t>
+      </w:r>
+      <w:proofErr w:type="gramStart"/>
+      <w:r>
+        <w:rPr>
+          <w:rFonts w:ascii="Courier New" w:eastAsia="Courier New" w:hAnsi="Courier New" w:cs="Courier New"/>
+          <w:sz w:val="20"/>
+          <w:lang w:val="en-US"/>
+        </w:rPr>
+        <w:t>4]interface</w:t>
+      </w:r>
+      <w:proofErr w:type="gramEnd"/>
+      <w:r>
+        <w:rPr>
+          <w:rFonts w:ascii="Courier New" w:eastAsia="Courier New" w:hAnsi="Courier New" w:cs="Courier New"/>
+          <w:sz w:val="20"/>
+          <w:lang w:val="en-US"/>
+        </w:rPr>
+        <w:t xml:space="preserve"> g0/0/1</w:t>
+      </w:r>
+    </w:p>
+    <w:p>
+      <w:pPr>
+        <w:pBdr>
+          <w:top w:val="single" w:sz="8" w:space="0" w:color="000000"/>
+          <w:left w:val="single" w:sz="8" w:space="0" w:color="000000"/>
+          <w:bottom w:val="single" w:sz="8" w:space="0" w:color="000000"/>
+          <w:right w:val="single" w:sz="8" w:space="0" w:color="000000"/>
+        </w:pBdr>
+        <w:spacing w:after="427" w:line="265" w:lineRule="auto"/>
+        <w:ind w:hanging="10"/>
+        <w:rPr>
+          <w:lang w:val="en-US"/>
+        </w:rPr>
+      </w:pPr>
+      <w:r>
+        <w:rPr>
+          <w:rFonts w:ascii="Courier New" w:eastAsia="Courier New" w:hAnsi="Courier New" w:cs="Courier New"/>
+          <w:sz w:val="20"/>
+          <w:lang w:val="en-US"/>
+        </w:rPr>
+        <w:t>[S4-GigabitEthernet0/0/1]</w:t>
+      </w:r>
+      <w:proofErr w:type="spellStart"/>
+      <w:r>
+        <w:rPr>
+          <w:rFonts w:ascii="Courier New" w:eastAsia="Courier New" w:hAnsi="Courier New" w:cs="Courier New"/>
+          <w:sz w:val="20"/>
+          <w:lang w:val="en-US"/>
+        </w:rPr>
+        <w:t>stp</w:t>
+      </w:r>
+      <w:proofErr w:type="spellEnd"/>
+      <w:r>
+        <w:rPr>
+          <w:rFonts w:ascii="Courier New" w:eastAsia="Courier New" w:hAnsi="Courier New" w:cs="Courier New"/>
+          <w:sz w:val="20"/>
+          <w:lang w:val="en-US"/>
+        </w:rPr>
+        <w:t xml:space="preserve"> cost 50000</w:t>
+      </w:r>
+    </w:p>
+    <w:p>
+      <w:pPr>
+        <w:spacing w:after="0" w:line="268" w:lineRule="auto"/>
+        <w:ind w:right="650" w:hanging="10"/>
+        <w:rPr>
+          <w:rFonts w:ascii="Times New Roman" w:hAnsi="Times New Roman" w:cs="Times New Roman"/>
+        </w:rPr>
+      </w:pPr>
+      <w:r>
+        <w:rPr>
+          <w:rFonts w:ascii="Times New Roman" w:eastAsia="Arial" w:hAnsi="Times New Roman" w:cs="Times New Roman"/>
+        </w:rPr>
+        <w:t>Вывод краткой информации о статусе STP.</w:t>
+      </w:r>
+    </w:p>
+    <w:tbl>
+      <w:tblPr>
+        <w:tblStyle w:val="TableGrid"/>
+        <w:tblW w:w="9360" w:type="dxa"/>
+        <w:tblInd w:w="-10" w:type="dxa"/>
+        <w:tblCellMar>
+          <w:top w:w="172" w:type="dxa"/>
+          <w:left w:w="95" w:type="dxa"/>
+          <w:right w:w="115" w:type="dxa"/>
+        </w:tblCellMar>
+        <w:tblLook w:val="04A0" w:firstRow="1" w:lastRow="0" w:firstColumn="1" w:lastColumn="0" w:noHBand="0" w:noVBand="1"/>
+      </w:tblPr>
+      <w:tblGrid>
+        <w:gridCol w:w="9360"/>
+      </w:tblGrid>
+      <w:tr>
+        <w:trPr>
+          <w:trHeight w:val="1360"/>
+        </w:trPr>
+        <w:tc>
+          <w:tcPr>
+            <w:tcW w:w="9360" w:type="dxa"/>
+            <w:tcBorders>
+              <w:top w:val="single" w:sz="8" w:space="0" w:color="000000"/>
+              <w:left w:val="single" w:sz="8" w:space="0" w:color="000000"/>
+              <w:bottom w:val="single" w:sz="8" w:space="0" w:color="000000"/>
+              <w:right w:val="single" w:sz="8" w:space="0" w:color="000000"/>
+            </w:tcBorders>
+          </w:tcPr>
+          <w:p>
+            <w:pPr>
+              <w:rPr>
+                <w:rFonts w:ascii="Courier New" w:eastAsia="Courier New" w:hAnsi="Courier New" w:cs="Courier New"/>
+                <w:sz w:val="20"/>
+              </w:rPr>
+            </w:pPr>
+            <w:r>
+              <w:rPr>
+                <w:rFonts w:ascii="Courier New" w:eastAsia="Courier New" w:hAnsi="Courier New" w:cs="Courier New"/>
+                <w:sz w:val="20"/>
+              </w:rPr>
+              <w:t>[S</w:t>
+            </w:r>
+            <w:proofErr w:type="gramStart"/>
+            <w:r>
+              <w:rPr>
+                <w:rFonts w:ascii="Courier New" w:eastAsia="Courier New" w:hAnsi="Courier New" w:cs="Courier New"/>
+                <w:sz w:val="20"/>
+              </w:rPr>
+              <w:t>4]dis</w:t>
+            </w:r>
+            <w:proofErr w:type="gramEnd"/>
+            <w:r>
+              <w:rPr>
+                <w:rFonts w:ascii="Courier New" w:eastAsia="Courier New" w:hAnsi="Courier New" w:cs="Courier New"/>
+                <w:sz w:val="20"/>
+              </w:rPr>
+              <w:t xml:space="preserve"> </w:t>
+            </w:r>
+            <w:proofErr w:type="spellStart"/>
+            <w:r>
+              <w:rPr>
+                <w:rFonts w:ascii="Courier New" w:eastAsia="Courier New" w:hAnsi="Courier New" w:cs="Courier New"/>
+                <w:sz w:val="20"/>
+              </w:rPr>
+              <w:t>stp</w:t>
+            </w:r>
+            <w:proofErr w:type="spellEnd"/>
+            <w:r>
+              <w:rPr>
+                <w:rFonts w:ascii="Courier New" w:eastAsia="Courier New" w:hAnsi="Courier New" w:cs="Courier New"/>
+                <w:sz w:val="20"/>
+              </w:rPr>
+              <w:t xml:space="preserve"> brief</w:t>
+            </w:r>
+          </w:p>
+          <w:p>
+            <w:pPr>
+              <w:rPr>
+                <w:rFonts w:ascii="Courier New" w:eastAsia="Courier New" w:hAnsi="Courier New" w:cs="Courier New"/>
+                <w:sz w:val="20"/>
+              </w:rPr>
+            </w:pPr>
+            <w:r>
+              <w:rPr>
+                <w:rFonts w:ascii="Courier New" w:eastAsia="Courier New" w:hAnsi="Courier New" w:cs="Courier New"/>
+                <w:sz w:val="20"/>
+              </w:rPr>
+              <w:t xml:space="preserve"> </w:t>
+            </w:r>
+            <w:proofErr w:type="gramStart"/>
+            <w:r>
+              <w:rPr>
+                <w:rFonts w:ascii="Courier New" w:eastAsia="Courier New" w:hAnsi="Courier New" w:cs="Courier New"/>
+                <w:sz w:val="20"/>
+              </w:rPr>
+              <w:t>MSTID  Port</w:t>
+            </w:r>
+            <w:proofErr w:type="gramEnd"/>
+            <w:r>
+              <w:rPr>
+                <w:rFonts w:ascii="Courier New" w:eastAsia="Courier New" w:hAnsi="Courier New" w:cs="Courier New"/>
+                <w:sz w:val="20"/>
+              </w:rPr>
+              <w:t xml:space="preserve">                        Role  STP State     Protection</w:t>
+            </w:r>
+          </w:p>
+          <w:p>
+            <w:pPr>
+              <w:rPr>
+                <w:rFonts w:ascii="Courier New" w:eastAsia="Courier New" w:hAnsi="Courier New" w:cs="Courier New"/>
+                <w:sz w:val="20"/>
+              </w:rPr>
+            </w:pPr>
+            <w:r>
+              <w:rPr>
+                <w:rFonts w:ascii="Courier New" w:eastAsia="Courier New" w:hAnsi="Courier New" w:cs="Courier New"/>
+                <w:sz w:val="20"/>
+              </w:rPr>
+              <w:t xml:space="preserve">   0    GigabitEthernet0/0/1        </w:t>
+            </w:r>
+            <w:proofErr w:type="gramStart"/>
+            <w:r>
+              <w:rPr>
+                <w:rFonts w:ascii="Courier New" w:eastAsia="Courier New" w:hAnsi="Courier New" w:cs="Courier New"/>
+                <w:sz w:val="20"/>
+              </w:rPr>
+              <w:t>ALTE  DISCARDING</w:t>
+            </w:r>
+            <w:proofErr w:type="gramEnd"/>
+            <w:r>
+              <w:rPr>
+                <w:rFonts w:ascii="Courier New" w:eastAsia="Courier New" w:hAnsi="Courier New" w:cs="Courier New"/>
+                <w:sz w:val="20"/>
+              </w:rPr>
+              <w:t xml:space="preserve">      NONE</w:t>
+            </w:r>
+          </w:p>
+          <w:p>
+            <w:pPr>
+              <w:rPr>
+                <w:rFonts w:ascii="Courier New" w:eastAsia="Courier New" w:hAnsi="Courier New" w:cs="Courier New"/>
+                <w:sz w:val="20"/>
+              </w:rPr>
+            </w:pPr>
+            <w:r>
+              <w:rPr>
+                <w:rFonts w:ascii="Courier New" w:eastAsia="Courier New" w:hAnsi="Courier New" w:cs="Courier New"/>
+                <w:sz w:val="20"/>
+              </w:rPr>
+              <w:t xml:space="preserve">   0    GigabitEthernet0/0/2        </w:t>
+            </w:r>
+            <w:proofErr w:type="gramStart"/>
+            <w:r>
+              <w:rPr>
+                <w:rFonts w:ascii="Courier New" w:eastAsia="Courier New" w:hAnsi="Courier New" w:cs="Courier New"/>
+                <w:sz w:val="20"/>
+              </w:rPr>
+              <w:t>ROOT  DISCARDING</w:t>
+            </w:r>
+            <w:proofErr w:type="gramEnd"/>
+            <w:r>
+              <w:rPr>
+                <w:rFonts w:ascii="Courier New" w:eastAsia="Courier New" w:hAnsi="Courier New" w:cs="Courier New"/>
+                <w:sz w:val="20"/>
+              </w:rPr>
+              <w:t xml:space="preserve">      NONE</w:t>
+            </w:r>
+          </w:p>
+          <w:p>
+            <w:r>
+              <w:rPr>
+                <w:rFonts w:ascii="Courier New" w:eastAsia="Courier New" w:hAnsi="Courier New" w:cs="Courier New"/>
+                <w:sz w:val="20"/>
+              </w:rPr>
+              <w:t xml:space="preserve">   0    GigabitEthernet0/0/3        </w:t>
+            </w:r>
+            <w:proofErr w:type="gramStart"/>
+            <w:r>
+              <w:rPr>
+                <w:rFonts w:ascii="Courier New" w:eastAsia="Courier New" w:hAnsi="Courier New" w:cs="Courier New"/>
+                <w:sz w:val="20"/>
+              </w:rPr>
+              <w:t>ALTE  DISCARDING</w:t>
+            </w:r>
+            <w:proofErr w:type="gramEnd"/>
+            <w:r>
+              <w:rPr>
+                <w:rFonts w:ascii="Courier New" w:eastAsia="Courier New" w:hAnsi="Courier New" w:cs="Courier New"/>
+                <w:sz w:val="20"/>
+              </w:rPr>
+              <w:t xml:space="preserve">      NONE</w:t>
+            </w:r>
+          </w:p>
+        </w:tc>
+      </w:tr>
+    </w:tbl>
+    <w:p>
+      <w:pPr>
+        <w:spacing w:after="301" w:line="268" w:lineRule="auto"/>
+        <w:ind w:right="650" w:hanging="10"/>
+        <w:rPr>
+          <w:rFonts w:ascii="Times New Roman" w:hAnsi="Times New Roman" w:cs="Times New Roman"/>
+        </w:rPr>
+      </w:pPr>
+      <w:r>
+        <w:rPr>
+          <w:rFonts w:ascii="Times New Roman" w:eastAsia="Arial" w:hAnsi="Times New Roman" w:cs="Times New Roman"/>
+        </w:rPr>
+        <w:t>Порт GigabitEthernet0/0/2 на S4 стал корневым портом.</w:t>
+      </w:r>
+    </w:p>
+    <w:p>
+      <w:pPr>
+        <w:spacing w:after="89" w:line="268" w:lineRule="auto"/>
+        <w:ind w:right="650" w:hanging="10"/>
+        <w:rPr>
+          <w:rFonts w:ascii="Times New Roman" w:hAnsi="Times New Roman" w:cs="Times New Roman"/>
+        </w:rPr>
+      </w:pPr>
+      <w:r>
+        <w:rPr>
+          <w:rFonts w:ascii="Times New Roman" w:eastAsia="Arial" w:hAnsi="Times New Roman" w:cs="Times New Roman"/>
+        </w:rPr>
+        <w:t>Вывод информации о текущем статусе STP.</w:t>
+      </w:r>
+    </w:p>
+    <w:p>
+      <w:pPr>
+        <w:pBdr>
+          <w:top w:val="single" w:sz="8" w:space="0" w:color="000000"/>
+          <w:left w:val="single" w:sz="8" w:space="0" w:color="000000"/>
+          <w:bottom w:val="single" w:sz="8" w:space="0" w:color="000000"/>
+          <w:right w:val="single" w:sz="8" w:space="0" w:color="000000"/>
+        </w:pBdr>
+        <w:spacing w:after="3" w:line="265" w:lineRule="auto"/>
+        <w:ind w:hanging="10"/>
+        <w:rPr>
+          <w:rFonts w:ascii="Courier New" w:eastAsia="Courier New" w:hAnsi="Courier New" w:cs="Courier New"/>
+          <w:sz w:val="20"/>
+          <w:lang w:val="en-US"/>
+        </w:rPr>
+      </w:pPr>
+      <w:r>
+        <w:rPr>
+          <w:rFonts w:ascii="Courier New" w:eastAsia="Courier New" w:hAnsi="Courier New" w:cs="Courier New"/>
+          <w:sz w:val="20"/>
+          <w:lang w:val="en-US"/>
+        </w:rPr>
+        <w:t>[S</w:t>
+      </w:r>
+      <w:proofErr w:type="gramStart"/>
+      <w:r>
+        <w:rPr>
+          <w:rFonts w:ascii="Courier New" w:eastAsia="Courier New" w:hAnsi="Courier New" w:cs="Courier New"/>
+          <w:sz w:val="20"/>
+          <w:lang w:val="en-US"/>
+        </w:rPr>
+        <w:t>4]dis</w:t>
+      </w:r>
+      <w:proofErr w:type="gramEnd"/>
+      <w:r>
+        <w:rPr>
+          <w:rFonts w:ascii="Courier New" w:eastAsia="Courier New" w:hAnsi="Courier New" w:cs="Courier New"/>
+          <w:sz w:val="20"/>
+          <w:lang w:val="en-US"/>
+        </w:rPr>
+        <w:t xml:space="preserve"> </w:t>
+      </w:r>
+      <w:proofErr w:type="spellStart"/>
+      <w:r>
+        <w:rPr>
+          <w:rFonts w:ascii="Courier New" w:eastAsia="Courier New" w:hAnsi="Courier New" w:cs="Courier New"/>
+          <w:sz w:val="20"/>
+          <w:lang w:val="en-US"/>
+        </w:rPr>
+        <w:t>stp</w:t>
+      </w:r>
+      <w:proofErr w:type="spellEnd"/>
+    </w:p>
+    <w:p>
+      <w:pPr>
+        <w:pBdr>
+          <w:top w:val="single" w:sz="8" w:space="0" w:color="000000"/>
+          <w:left w:val="single" w:sz="8" w:space="0" w:color="000000"/>
+          <w:bottom w:val="single" w:sz="8" w:space="0" w:color="000000"/>
+          <w:right w:val="single" w:sz="8" w:space="0" w:color="000000"/>
+        </w:pBdr>
+        <w:spacing w:after="3" w:line="265" w:lineRule="auto"/>
+        <w:ind w:hanging="10"/>
+        <w:rPr>
+          <w:rFonts w:ascii="Courier New" w:hAnsi="Courier New" w:cs="Courier New"/>
+          <w:lang w:val="en-US"/>
+        </w:rPr>
+      </w:pPr>
+      <w:r>
+        <w:rPr>
+          <w:rFonts w:ascii="Courier New" w:hAnsi="Courier New" w:cs="Courier New"/>
+          <w:lang w:val="en-US"/>
+        </w:rPr>
+        <w:t xml:space="preserve">-------[CIST Global </w:t>
+      </w:r>
+      <w:proofErr w:type="gramStart"/>
+      <w:r>
+        <w:rPr>
+          <w:rFonts w:ascii="Courier New" w:hAnsi="Courier New" w:cs="Courier New"/>
+          <w:lang w:val="en-US"/>
+        </w:rPr>
+        <w:t>Info][</w:t>
+      </w:r>
+      <w:proofErr w:type="gramEnd"/>
+      <w:r>
+        <w:rPr>
+          <w:rFonts w:ascii="Courier New" w:hAnsi="Courier New" w:cs="Courier New"/>
+          <w:lang w:val="en-US"/>
+        </w:rPr>
+        <w:t>Mode STP]-------</w:t>
+      </w:r>
+    </w:p>
+    <w:p>
+      <w:pPr>
+        <w:pBdr>
+          <w:top w:val="single" w:sz="8" w:space="0" w:color="000000"/>
+          <w:left w:val="single" w:sz="8" w:space="0" w:color="000000"/>
+          <w:bottom w:val="single" w:sz="8" w:space="0" w:color="000000"/>
+          <w:right w:val="single" w:sz="8" w:space="0" w:color="000000"/>
+        </w:pBdr>
+        <w:spacing w:after="3" w:line="265" w:lineRule="auto"/>
+        <w:ind w:hanging="10"/>
+        <w:rPr>
+          <w:rFonts w:ascii="Courier New" w:hAnsi="Courier New" w:cs="Courier New"/>
+          <w:lang w:val="en-US"/>
+        </w:rPr>
+      </w:pPr>
+      <w:r>
+        <w:rPr>
+          <w:rFonts w:ascii="Courier New" w:hAnsi="Courier New" w:cs="Courier New"/>
+          <w:lang w:val="en-US"/>
+        </w:rPr>
+        <w:t>CIST Bridge         :32768.4c1f-cc8a-50e2</w:t>
+      </w:r>
+    </w:p>
+    <w:p>
+      <w:pPr>
+        <w:pBdr>
+          <w:top w:val="single" w:sz="8" w:space="0" w:color="000000"/>
+          <w:left w:val="single" w:sz="8" w:space="0" w:color="000000"/>
+          <w:bottom w:val="single" w:sz="8" w:space="0" w:color="000000"/>
+          <w:right w:val="single" w:sz="8" w:space="0" w:color="000000"/>
+        </w:pBdr>
+        <w:spacing w:after="3" w:line="265" w:lineRule="auto"/>
+        <w:ind w:hanging="10"/>
+        <w:rPr>
+          <w:rFonts w:ascii="Courier New" w:hAnsi="Courier New" w:cs="Courier New"/>
+          <w:lang w:val="en-US"/>
+        </w:rPr>
+      </w:pPr>
+      <w:r>
+        <w:rPr>
+          <w:rFonts w:ascii="Courier New" w:hAnsi="Courier New" w:cs="Courier New"/>
+          <w:lang w:val="en-US"/>
+        </w:rPr>
+        <w:t xml:space="preserve">Config Times      </w:t>
+      </w:r>
+      <w:proofErr w:type="gramStart"/>
+      <w:r>
+        <w:rPr>
+          <w:rFonts w:ascii="Courier New" w:hAnsi="Courier New" w:cs="Courier New"/>
+          <w:lang w:val="en-US"/>
+        </w:rPr>
+        <w:t xml:space="preserve">  :Hello</w:t>
+      </w:r>
+      <w:proofErr w:type="gramEnd"/>
+      <w:r>
+        <w:rPr>
+          <w:rFonts w:ascii="Courier New" w:hAnsi="Courier New" w:cs="Courier New"/>
+          <w:lang w:val="en-US"/>
+        </w:rPr>
+        <w:t xml:space="preserve"> 2s </w:t>
+      </w:r>
+      <w:proofErr w:type="spellStart"/>
+      <w:r>
+        <w:rPr>
+          <w:rFonts w:ascii="Courier New" w:hAnsi="Courier New" w:cs="Courier New"/>
+          <w:lang w:val="en-US"/>
+        </w:rPr>
+        <w:t>MaxAge</w:t>
+      </w:r>
+      <w:proofErr w:type="spellEnd"/>
+      <w:r>
+        <w:rPr>
+          <w:rFonts w:ascii="Courier New" w:hAnsi="Courier New" w:cs="Courier New"/>
+          <w:lang w:val="en-US"/>
+        </w:rPr>
+        <w:t xml:space="preserve"> 20s </w:t>
+      </w:r>
+      <w:proofErr w:type="spellStart"/>
+      <w:r>
+        <w:rPr>
+          <w:rFonts w:ascii="Courier New" w:hAnsi="Courier New" w:cs="Courier New"/>
+          <w:lang w:val="en-US"/>
+        </w:rPr>
+        <w:t>FwDly</w:t>
+      </w:r>
+      <w:proofErr w:type="spellEnd"/>
+      <w:r>
+        <w:rPr>
+          <w:rFonts w:ascii="Courier New" w:hAnsi="Courier New" w:cs="Courier New"/>
+          <w:lang w:val="en-US"/>
+        </w:rPr>
+        <w:t xml:space="preserve"> 15s </w:t>
+      </w:r>
+      <w:proofErr w:type="spellStart"/>
+      <w:r>
+        <w:rPr>
+          <w:rFonts w:ascii="Courier New" w:hAnsi="Courier New" w:cs="Courier New"/>
+          <w:lang w:val="en-US"/>
+        </w:rPr>
+        <w:t>MaxHop</w:t>
+      </w:r>
+      <w:proofErr w:type="spellEnd"/>
+      <w:r>
+        <w:rPr>
+          <w:rFonts w:ascii="Courier New" w:hAnsi="Courier New" w:cs="Courier New"/>
+          <w:lang w:val="en-US"/>
+        </w:rPr>
+        <w:t xml:space="preserve"> 20</w:t>
+      </w:r>
+    </w:p>
+    <w:p>
+      <w:pPr>
+        <w:pBdr>
+          <w:top w:val="single" w:sz="8" w:space="0" w:color="000000"/>
+          <w:left w:val="single" w:sz="8" w:space="0" w:color="000000"/>
+          <w:bottom w:val="single" w:sz="8" w:space="0" w:color="000000"/>
+          <w:right w:val="single" w:sz="8" w:space="0" w:color="000000"/>
+        </w:pBdr>
+        <w:spacing w:after="3" w:line="265" w:lineRule="auto"/>
+        <w:ind w:hanging="10"/>
+        <w:rPr>
+          <w:rFonts w:ascii="Courier New" w:hAnsi="Courier New" w:cs="Courier New"/>
+          <w:lang w:val="en-US"/>
+        </w:rPr>
+      </w:pPr>
+      <w:r>
+        <w:rPr>
+          <w:rFonts w:ascii="Courier New" w:hAnsi="Courier New" w:cs="Courier New"/>
+          <w:lang w:val="en-US"/>
+        </w:rPr>
+        <w:t xml:space="preserve">Active Times      </w:t>
+      </w:r>
+      <w:proofErr w:type="gramStart"/>
+      <w:r>
+        <w:rPr>
+          <w:rFonts w:ascii="Courier New" w:hAnsi="Courier New" w:cs="Courier New"/>
+          <w:lang w:val="en-US"/>
+        </w:rPr>
+        <w:t xml:space="preserve">  :Hello</w:t>
+      </w:r>
+      <w:proofErr w:type="gramEnd"/>
+      <w:r>
+        <w:rPr>
+          <w:rFonts w:ascii="Courier New" w:hAnsi="Courier New" w:cs="Courier New"/>
+          <w:lang w:val="en-US"/>
+        </w:rPr>
+        <w:t xml:space="preserve"> 2s </w:t>
+      </w:r>
+      <w:proofErr w:type="spellStart"/>
+      <w:r>
+        <w:rPr>
+          <w:rFonts w:ascii="Courier New" w:hAnsi="Courier New" w:cs="Courier New"/>
+          <w:lang w:val="en-US"/>
+        </w:rPr>
+        <w:t>MaxAge</w:t>
+      </w:r>
+      <w:proofErr w:type="spellEnd"/>
+      <w:r>
+        <w:rPr>
+          <w:rFonts w:ascii="Courier New" w:hAnsi="Courier New" w:cs="Courier New"/>
+          <w:lang w:val="en-US"/>
+        </w:rPr>
+        <w:t xml:space="preserve"> 20s </w:t>
+      </w:r>
+      <w:proofErr w:type="spellStart"/>
+      <w:r>
+        <w:rPr>
+          <w:rFonts w:ascii="Courier New" w:hAnsi="Courier New" w:cs="Courier New"/>
+          <w:lang w:val="en-US"/>
+        </w:rPr>
+        <w:t>FwDly</w:t>
+      </w:r>
+      <w:proofErr w:type="spellEnd"/>
+      <w:r>
+        <w:rPr>
+          <w:rFonts w:ascii="Courier New" w:hAnsi="Courier New" w:cs="Courier New"/>
+          <w:lang w:val="en-US"/>
+        </w:rPr>
+        <w:t xml:space="preserve"> 15s </w:t>
+      </w:r>
+      <w:proofErr w:type="spellStart"/>
+      <w:r>
+        <w:rPr>
+          <w:rFonts w:ascii="Courier New" w:hAnsi="Courier New" w:cs="Courier New"/>
+          <w:lang w:val="en-US"/>
+        </w:rPr>
+        <w:t>MaxHop</w:t>
+      </w:r>
+      <w:proofErr w:type="spellEnd"/>
+      <w:r>
+        <w:rPr>
+          <w:rFonts w:ascii="Courier New" w:hAnsi="Courier New" w:cs="Courier New"/>
+          <w:lang w:val="en-US"/>
+        </w:rPr>
+        <w:t xml:space="preserve"> 20</w:t>
+      </w:r>
+    </w:p>
+    <w:p>
+      <w:pPr>
+        <w:pBdr>
+          <w:top w:val="single" w:sz="8" w:space="0" w:color="000000"/>
+          <w:left w:val="single" w:sz="8" w:space="0" w:color="000000"/>
+          <w:bottom w:val="single" w:sz="8" w:space="0" w:color="000000"/>
+          <w:right w:val="single" w:sz="8" w:space="0" w:color="000000"/>
+        </w:pBdr>
+        <w:spacing w:after="3" w:line="265" w:lineRule="auto"/>
+        <w:ind w:hanging="10"/>
+        <w:rPr>
+          <w:rFonts w:ascii="Courier New" w:hAnsi="Courier New" w:cs="Courier New"/>
+          <w:lang w:val="en-US"/>
+        </w:rPr>
+      </w:pPr>
+      <w:r>
+        <w:rPr>
+          <w:rFonts w:ascii="Courier New" w:hAnsi="Courier New" w:cs="Courier New"/>
+          <w:lang w:val="en-US"/>
+        </w:rPr>
+        <w:t xml:space="preserve">CIST Root/ERPC      :0    </w:t>
+      </w:r>
+      <w:r>
+        <w:rPr>
+          <w:rFonts w:ascii="Courier New" w:hAnsi="Courier New" w:cs="Courier New"/>
+          <w:b/>
+          <w:bCs/>
+          <w:lang w:val="en-US"/>
+        </w:rPr>
+        <w:t>.4c1f-ccc4-7b4b / 40000</w:t>
+      </w:r>
+    </w:p>
+    <w:p>
+      <w:pPr>
+        <w:pBdr>
+          <w:top w:val="single" w:sz="8" w:space="0" w:color="000000"/>
+          <w:left w:val="single" w:sz="8" w:space="0" w:color="000000"/>
+          <w:bottom w:val="single" w:sz="8" w:space="0" w:color="000000"/>
+          <w:right w:val="single" w:sz="8" w:space="0" w:color="000000"/>
+        </w:pBdr>
+        <w:spacing w:after="3" w:line="265" w:lineRule="auto"/>
+        <w:ind w:hanging="10"/>
+        <w:rPr>
+          <w:rFonts w:ascii="Courier New" w:hAnsi="Courier New" w:cs="Courier New"/>
+          <w:lang w:val="en-US"/>
+        </w:rPr>
+      </w:pPr>
+      <w:r>
+        <w:rPr>
+          <w:rFonts w:ascii="Courier New" w:hAnsi="Courier New" w:cs="Courier New"/>
+          <w:lang w:val="en-US"/>
+        </w:rPr>
+        <w:t xml:space="preserve">CIST </w:t>
+      </w:r>
+      <w:proofErr w:type="spellStart"/>
+      <w:r>
+        <w:rPr>
+          <w:rFonts w:ascii="Courier New" w:hAnsi="Courier New" w:cs="Courier New"/>
+          <w:lang w:val="en-US"/>
+        </w:rPr>
+        <w:t>RegRoot</w:t>
+      </w:r>
+      <w:proofErr w:type="spellEnd"/>
+      <w:r>
+        <w:rPr>
+          <w:rFonts w:ascii="Courier New" w:hAnsi="Courier New" w:cs="Courier New"/>
+          <w:lang w:val="en-US"/>
+        </w:rPr>
+        <w:t>/IRPC   :32768.4c1f-cc8a-50e2 / 0</w:t>
+      </w:r>
+    </w:p>
+    <w:p>
+      <w:pPr>
+        <w:spacing w:after="0" w:line="268" w:lineRule="auto"/>
+        <w:ind w:right="650" w:hanging="10"/>
+        <w:rPr>
+          <w:rFonts w:ascii="Times New Roman" w:hAnsi="Times New Roman" w:cs="Times New Roman"/>
+        </w:rPr>
+      </w:pPr>
+      <w:r>
+        <w:rPr>
+          <w:rFonts w:ascii="Times New Roman" w:eastAsia="Arial" w:hAnsi="Times New Roman" w:cs="Times New Roman"/>
+        </w:rPr>
+        <w:t>Текущая топология выглядит следующим образом:</w:t>
+      </w:r>
+    </w:p>
+    <w:p>
+      <w:pPr>
+        <w:spacing w:after="463"/>
+        <w:rPr>
+          <w:lang w:val="en-US"/>
+        </w:rPr>
+      </w:pPr>
+      <w:r>
+        <w:rPr>
+          <w:noProof/>
+          <w14:ligatures w14:val="standardContextual"/>
+        </w:rPr>
+        <w:drawing>
+          <wp:inline distT="0" distB="0" distL="0" distR="0" wp14:anchorId="0E0D6D31" wp14:editId="20EE09CE">
+            <wp:extent cx="5940425" cy="3931920"/>
+            <wp:effectExtent l="0" t="0" r="3175" b="0"/>
+            <wp:docPr id="1959278504" name="Рисунок 1" descr="Изображение выглядит как текст, диаграмма, линия, снимок экрана&#10;&#10;Автоматически созданное описание"/>
+            <wp:cNvGraphicFramePr>
+              <a:graphicFrameLocks xmlns:a="http://schemas.openxmlformats.org/drawingml/2006/main" noChangeAspect="1"/>
+            </wp:cNvGraphicFramePr>
+            <a:graphic xmlns:a="http://schemas.openxmlformats.org/drawingml/2006/main">
+              <a:graphicData uri="http://schemas.openxmlformats.org/drawingml/2006/picture">
+                <pic:pic xmlns:pic="http://schemas.openxmlformats.org/drawingml/2006/picture">
+                  <pic:nvPicPr>
+                    <pic:cNvPr id="1959278504" name="Рисунок 1" descr="Изображение выглядит как текст, диаграмма, линия, снимок экрана&#10;&#10;Автоматически созданное описание"/>
+                    <pic:cNvPicPr/>
+                  </pic:nvPicPr>
+                  <pic:blipFill>
+                    <a:blip r:embed="rId13"/>
+                    <a:stretch>
+                      <a:fillRect/>
+                    </a:stretch>
+                  </pic:blipFill>
+                  <pic:spPr>
+                    <a:xfrm>
+                      <a:off x="0" y="0"/>
+                      <a:ext cx="5940425" cy="3931920"/>
+                    </a:xfrm>
+                    <a:prstGeom prst="rect">
+                      <a:avLst/>
+                    </a:prstGeom>
+                  </pic:spPr>
+                </pic:pic>
+              </a:graphicData>
+            </a:graphic>
+          </wp:inline>
+        </w:drawing>
+      </w:r>
+    </w:p>
+    <w:p>
+      <w:pPr>
+        <w:spacing w:after="463"/>
+        <w:rPr>
+          <w:lang w:val="en-US"/>
+        </w:rPr>
+      </w:pPr>
+      <w:r>
+        <w:rPr>
+          <w:noProof/>
+          <w14:ligatures w14:val="standardContextual"/>
+        </w:rPr>
+        <w:lastRenderedPageBreak/>
+        <w:drawing>
+          <wp:inline distT="0" distB="0" distL="0" distR="0" wp14:anchorId="55FD315B" wp14:editId="7DAC467D">
+            <wp:extent cx="5940425" cy="3749040"/>
+            <wp:effectExtent l="0" t="0" r="3175" b="3810"/>
+            <wp:docPr id="784281550" name="Рисунок 1" descr="Изображение выглядит как текст, линия, диаграмма, График&#10;&#10;Автоматически созданное описание"/>
+            <wp:cNvGraphicFramePr>
+              <a:graphicFrameLocks xmlns:a="http://schemas.openxmlformats.org/drawingml/2006/main" noChangeAspect="1"/>
+            </wp:cNvGraphicFramePr>
+            <a:graphic xmlns:a="http://schemas.openxmlformats.org/drawingml/2006/main">
+              <a:graphicData uri="http://schemas.openxmlformats.org/drawingml/2006/picture">
+                <pic:pic xmlns:pic="http://schemas.openxmlformats.org/drawingml/2006/picture">
+                  <pic:nvPicPr>
+                    <pic:cNvPr id="784281550" name="Рисунок 1" descr="Изображение выглядит как текст, линия, диаграмма, График&#10;&#10;Автоматически созданное описание"/>
+                    <pic:cNvPicPr/>
+                  </pic:nvPicPr>
+                  <pic:blipFill>
+                    <a:blip r:embed="rId14"/>
+                    <a:stretch>
+                      <a:fillRect/>
+                    </a:stretch>
+                  </pic:blipFill>
+                  <pic:spPr>
+                    <a:xfrm>
+                      <a:off x="0" y="0"/>
+                      <a:ext cx="5940425" cy="3749040"/>
+                    </a:xfrm>
+                    <a:prstGeom prst="rect">
+                      <a:avLst/>
+                    </a:prstGeom>
+                  </pic:spPr>
+                </pic:pic>
+              </a:graphicData>
+            </a:graphic>
+          </wp:inline>
+        </w:drawing>
+      </w:r>
+    </w:p>
+    <w:p>
+      <w:pPr>
+        <w:pStyle w:val="3"/>
+        <w:ind w:right="539"/>
+      </w:pPr>
+      <w:bookmarkStart w:id="42" w:name="_Toc33857"/>
+      <w:bookmarkStart w:id="43" w:name="_Toc177212397"/>
+      <w:r>
+        <w:t xml:space="preserve">Изменение режима связующего дерева на </w:t>
+      </w:r>
+      <w:r>
+        <w:t>RSTP</w:t>
+      </w:r>
+      <w:bookmarkEnd w:id="42"/>
+      <w:bookmarkEnd w:id="43"/>
+    </w:p>
+    <w:p>
+      <w:pPr>
+        <w:spacing w:after="166" w:line="268" w:lineRule="auto"/>
+        <w:ind w:right="650" w:hanging="10"/>
+        <w:rPr>
+          <w:rFonts w:ascii="Times New Roman" w:hAnsi="Times New Roman" w:cs="Times New Roman"/>
+        </w:rPr>
+      </w:pPr>
+      <w:r>
+        <w:rPr>
+          <w:rFonts w:ascii="Times New Roman" w:eastAsia="Arial" w:hAnsi="Times New Roman" w:cs="Times New Roman"/>
+        </w:rPr>
+        <w:t>Изменение режима связующего дерева на всех устройствах.</w:t>
+      </w:r>
+    </w:p>
+    <w:p>
+      <w:pPr>
+        <w:pBdr>
+          <w:top w:val="single" w:sz="8" w:space="0" w:color="000000"/>
+          <w:left w:val="single" w:sz="8" w:space="0" w:color="000000"/>
+          <w:bottom w:val="single" w:sz="8" w:space="0" w:color="000000"/>
+          <w:right w:val="single" w:sz="8" w:space="0" w:color="000000"/>
+        </w:pBdr>
+        <w:spacing w:after="3" w:line="265" w:lineRule="auto"/>
+        <w:ind w:hanging="10"/>
+        <w:rPr>
+          <w:lang w:val="en-US"/>
+        </w:rPr>
+      </w:pPr>
+      <w:r>
+        <w:rPr>
+          <w:rFonts w:ascii="Arial" w:eastAsia="Arial" w:hAnsi="Arial" w:cs="Arial"/>
+          <w:lang w:val="en-US"/>
+        </w:rPr>
+        <w:t>[</w:t>
+      </w:r>
+      <w:r>
+        <w:rPr>
+          <w:rFonts w:ascii="Courier New" w:eastAsia="Courier New" w:hAnsi="Courier New" w:cs="Courier New"/>
+          <w:sz w:val="20"/>
+          <w:lang w:val="en-US"/>
+        </w:rPr>
+        <w:t>S1]</w:t>
+      </w:r>
+      <w:proofErr w:type="spellStart"/>
+      <w:r>
+        <w:rPr>
+          <w:rFonts w:ascii="Courier New" w:eastAsia="Courier New" w:hAnsi="Courier New" w:cs="Courier New"/>
+          <w:sz w:val="20"/>
+          <w:lang w:val="en-US"/>
+        </w:rPr>
+        <w:t>stp</w:t>
+      </w:r>
+      <w:proofErr w:type="spellEnd"/>
+      <w:r>
+        <w:rPr>
+          <w:rFonts w:ascii="Courier New" w:eastAsia="Courier New" w:hAnsi="Courier New" w:cs="Courier New"/>
+          <w:sz w:val="20"/>
+          <w:lang w:val="en-US"/>
+        </w:rPr>
+        <w:t xml:space="preserve"> mode </w:t>
+      </w:r>
+      <w:proofErr w:type="spellStart"/>
+      <w:r>
+        <w:rPr>
+          <w:rFonts w:ascii="Courier New" w:eastAsia="Courier New" w:hAnsi="Courier New" w:cs="Courier New"/>
+          <w:sz w:val="20"/>
+          <w:lang w:val="en-US"/>
+        </w:rPr>
+        <w:t>rstp</w:t>
+      </w:r>
+      <w:proofErr w:type="spellEnd"/>
+    </w:p>
+    <w:p>
+      <w:pPr>
+        <w:pBdr>
+          <w:top w:val="single" w:sz="8" w:space="0" w:color="000000"/>
+          <w:left w:val="single" w:sz="8" w:space="0" w:color="000000"/>
+          <w:bottom w:val="single" w:sz="8" w:space="0" w:color="000000"/>
+          <w:right w:val="single" w:sz="8" w:space="0" w:color="000000"/>
+        </w:pBdr>
+        <w:spacing w:after="3" w:line="265" w:lineRule="auto"/>
+        <w:ind w:hanging="10"/>
+        <w:rPr>
+          <w:lang w:val="en-US"/>
+        </w:rPr>
+      </w:pPr>
+      <w:r>
+        <w:rPr>
+          <w:rFonts w:ascii="Courier New" w:eastAsia="Courier New" w:hAnsi="Courier New" w:cs="Courier New"/>
+          <w:sz w:val="20"/>
+          <w:lang w:val="en-US"/>
+        </w:rPr>
+        <w:t>[S2]</w:t>
+      </w:r>
+      <w:proofErr w:type="spellStart"/>
+      <w:r>
+        <w:rPr>
+          <w:rFonts w:ascii="Courier New" w:eastAsia="Courier New" w:hAnsi="Courier New" w:cs="Courier New"/>
+          <w:sz w:val="20"/>
+          <w:lang w:val="en-US"/>
+        </w:rPr>
+        <w:t>stp</w:t>
+      </w:r>
+      <w:proofErr w:type="spellEnd"/>
+      <w:r>
+        <w:rPr>
+          <w:rFonts w:ascii="Courier New" w:eastAsia="Courier New" w:hAnsi="Courier New" w:cs="Courier New"/>
+          <w:sz w:val="20"/>
+          <w:lang w:val="en-US"/>
+        </w:rPr>
+        <w:t xml:space="preserve"> mode </w:t>
+      </w:r>
+      <w:proofErr w:type="spellStart"/>
+      <w:r>
+        <w:rPr>
+          <w:rFonts w:ascii="Courier New" w:eastAsia="Courier New" w:hAnsi="Courier New" w:cs="Courier New"/>
+          <w:sz w:val="20"/>
+          <w:lang w:val="en-US"/>
+        </w:rPr>
+        <w:t>rstp</w:t>
+      </w:r>
+      <w:proofErr w:type="spellEnd"/>
+    </w:p>
+    <w:p>
+      <w:pPr>
+        <w:pBdr>
+          <w:top w:val="single" w:sz="8" w:space="0" w:color="000000"/>
+          <w:left w:val="single" w:sz="8" w:space="0" w:color="000000"/>
+          <w:bottom w:val="single" w:sz="8" w:space="0" w:color="000000"/>
+          <w:right w:val="single" w:sz="8" w:space="0" w:color="000000"/>
+        </w:pBdr>
+        <w:spacing w:after="3" w:line="265" w:lineRule="auto"/>
+        <w:ind w:hanging="10"/>
+        <w:rPr>
+          <w:lang w:val="en-US"/>
+        </w:rPr>
+      </w:pPr>
+      <w:r>
+        <w:rPr>
+          <w:rFonts w:ascii="Courier New" w:eastAsia="Courier New" w:hAnsi="Courier New" w:cs="Courier New"/>
+          <w:sz w:val="20"/>
+          <w:lang w:val="en-US"/>
+        </w:rPr>
+        <w:t>[S3]</w:t>
+      </w:r>
+      <w:proofErr w:type="spellStart"/>
+      <w:r>
+        <w:rPr>
+          <w:rFonts w:ascii="Courier New" w:eastAsia="Courier New" w:hAnsi="Courier New" w:cs="Courier New"/>
+          <w:sz w:val="20"/>
+          <w:lang w:val="en-US"/>
+        </w:rPr>
+        <w:t>stp</w:t>
+      </w:r>
+      <w:proofErr w:type="spellEnd"/>
+      <w:r>
+        <w:rPr>
+          <w:rFonts w:ascii="Courier New" w:eastAsia="Courier New" w:hAnsi="Courier New" w:cs="Courier New"/>
+          <w:sz w:val="20"/>
+          <w:lang w:val="en-US"/>
+        </w:rPr>
+        <w:t xml:space="preserve"> mode </w:t>
+      </w:r>
+      <w:proofErr w:type="spellStart"/>
+      <w:r>
+        <w:rPr>
+          <w:rFonts w:ascii="Courier New" w:eastAsia="Courier New" w:hAnsi="Courier New" w:cs="Courier New"/>
+          <w:sz w:val="20"/>
+          <w:lang w:val="en-US"/>
+        </w:rPr>
+        <w:t>rstp</w:t>
+      </w:r>
+      <w:proofErr w:type="spellEnd"/>
+    </w:p>
+    <w:p>
+      <w:pPr>
+        <w:pBdr>
+          <w:top w:val="single" w:sz="8" w:space="0" w:color="000000"/>
+          <w:left w:val="single" w:sz="8" w:space="0" w:color="000000"/>
+          <w:bottom w:val="single" w:sz="8" w:space="0" w:color="000000"/>
+          <w:right w:val="single" w:sz="8" w:space="0" w:color="000000"/>
+        </w:pBdr>
+        <w:spacing w:after="427" w:line="265" w:lineRule="auto"/>
+        <w:ind w:hanging="10"/>
+        <w:rPr>
+          <w:lang w:val="en-US"/>
+        </w:rPr>
+      </w:pPr>
+      <w:r>
+        <w:rPr>
+          <w:rFonts w:ascii="Courier New" w:eastAsia="Courier New" w:hAnsi="Courier New" w:cs="Courier New"/>
+          <w:sz w:val="20"/>
+          <w:lang w:val="en-US"/>
+        </w:rPr>
+        <w:t>[S4]</w:t>
+      </w:r>
+      <w:proofErr w:type="spellStart"/>
+      <w:r>
+        <w:rPr>
+          <w:rFonts w:ascii="Courier New" w:eastAsia="Courier New" w:hAnsi="Courier New" w:cs="Courier New"/>
+          <w:sz w:val="20"/>
+          <w:lang w:val="en-US"/>
+        </w:rPr>
+        <w:t>stp</w:t>
+      </w:r>
+      <w:proofErr w:type="spellEnd"/>
+      <w:r>
+        <w:rPr>
+          <w:rFonts w:ascii="Courier New" w:eastAsia="Courier New" w:hAnsi="Courier New" w:cs="Courier New"/>
+          <w:sz w:val="20"/>
+          <w:lang w:val="en-US"/>
+        </w:rPr>
+        <w:t xml:space="preserve"> mode </w:t>
+      </w:r>
+      <w:proofErr w:type="spellStart"/>
+      <w:r>
+        <w:rPr>
+          <w:rFonts w:ascii="Courier New" w:eastAsia="Courier New" w:hAnsi="Courier New" w:cs="Courier New"/>
+          <w:sz w:val="20"/>
+          <w:lang w:val="en-US"/>
+        </w:rPr>
+        <w:t>rstp</w:t>
+      </w:r>
+      <w:proofErr w:type="spellEnd"/>
+    </w:p>
+    <w:p>
+      <w:pPr>
+        <w:spacing w:after="89" w:line="268" w:lineRule="auto"/>
+        <w:ind w:right="650" w:hanging="10"/>
+        <w:rPr>
+          <w:rFonts w:ascii="Times New Roman" w:hAnsi="Times New Roman" w:cs="Times New Roman"/>
+        </w:rPr>
+      </w:pPr>
+      <w:r>
+        <w:rPr>
+          <w:rFonts w:ascii="Times New Roman" w:eastAsia="Arial" w:hAnsi="Times New Roman" w:cs="Times New Roman"/>
+        </w:rPr>
+        <w:t>Вывод статуса связующего дерева.</w:t>
+      </w:r>
+    </w:p>
+    <w:p>
+      <w:pPr>
+        <w:pBdr>
+          <w:top w:val="single" w:sz="8" w:space="0" w:color="000000"/>
+          <w:left w:val="single" w:sz="8" w:space="0" w:color="000000"/>
+          <w:bottom w:val="single" w:sz="8" w:space="0" w:color="000000"/>
+          <w:right w:val="single" w:sz="8" w:space="0" w:color="000000"/>
+        </w:pBdr>
+        <w:spacing w:after="3" w:line="265" w:lineRule="auto"/>
+        <w:ind w:hanging="10"/>
+        <w:rPr>
+          <w:rFonts w:ascii="Courier New" w:eastAsia="Courier New" w:hAnsi="Courier New" w:cs="Courier New"/>
+          <w:sz w:val="20"/>
+        </w:rPr>
+      </w:pPr>
+      <w:r>
+        <w:rPr>
+          <w:rFonts w:ascii="Courier New" w:eastAsia="Courier New" w:hAnsi="Courier New" w:cs="Courier New"/>
+          <w:sz w:val="20"/>
+        </w:rPr>
+        <w:t>[</w:t>
+      </w:r>
+      <w:r>
+        <w:rPr>
+          <w:rFonts w:ascii="Courier New" w:eastAsia="Courier New" w:hAnsi="Courier New" w:cs="Courier New"/>
+          <w:sz w:val="20"/>
+        </w:rPr>
+        <w:t>S</w:t>
+      </w:r>
+      <w:proofErr w:type="gramStart"/>
+      <w:r>
+        <w:rPr>
+          <w:rFonts w:ascii="Courier New" w:eastAsia="Courier New" w:hAnsi="Courier New" w:cs="Courier New"/>
+          <w:sz w:val="20"/>
+        </w:rPr>
+        <w:t>1]</w:t>
+      </w:r>
+      <w:proofErr w:type="spellStart"/>
+      <w:r>
+        <w:rPr>
+          <w:rFonts w:ascii="Courier New" w:eastAsia="Courier New" w:hAnsi="Courier New" w:cs="Courier New"/>
+          <w:sz w:val="20"/>
+        </w:rPr>
+        <w:t>dis</w:t>
+      </w:r>
+      <w:proofErr w:type="spellEnd"/>
+      <w:proofErr w:type="gramEnd"/>
+      <w:r>
+        <w:rPr>
+          <w:rFonts w:ascii="Courier New" w:eastAsia="Courier New" w:hAnsi="Courier New" w:cs="Courier New"/>
+          <w:sz w:val="20"/>
+        </w:rPr>
+        <w:t xml:space="preserve"> </w:t>
+      </w:r>
+      <w:proofErr w:type="spellStart"/>
+      <w:r>
+        <w:rPr>
+          <w:rFonts w:ascii="Courier New" w:eastAsia="Courier New" w:hAnsi="Courier New" w:cs="Courier New"/>
+          <w:sz w:val="20"/>
+        </w:rPr>
+        <w:t>stp</w:t>
+      </w:r>
+      <w:proofErr w:type="spellEnd"/>
+    </w:p>
+    <w:p>
+      <w:pPr>
+        <w:pBdr>
+          <w:top w:val="single" w:sz="8" w:space="0" w:color="000000"/>
+          <w:left w:val="single" w:sz="8" w:space="0" w:color="000000"/>
+          <w:bottom w:val="single" w:sz="8" w:space="0" w:color="000000"/>
+          <w:right w:val="single" w:sz="8" w:space="0" w:color="000000"/>
+        </w:pBdr>
+        <w:spacing w:after="3" w:line="265" w:lineRule="auto"/>
+        <w:ind w:hanging="10"/>
+        <w:rPr>
+          <w:rFonts w:ascii="Courier New" w:hAnsi="Courier New" w:cs="Courier New"/>
+          <w:lang w:val="en-US"/>
+        </w:rPr>
+      </w:pPr>
+      <w:r>
+        <w:rPr>
+          <w:rFonts w:ascii="Courier New" w:hAnsi="Courier New" w:cs="Courier New"/>
+          <w:lang w:val="en-US"/>
+        </w:rPr>
+        <w:t xml:space="preserve">-------[CIST Global </w:t>
+      </w:r>
+      <w:proofErr w:type="gramStart"/>
+      <w:r>
+        <w:rPr>
+          <w:rFonts w:ascii="Courier New" w:hAnsi="Courier New" w:cs="Courier New"/>
+          <w:lang w:val="en-US"/>
+        </w:rPr>
+        <w:t>Info][</w:t>
+      </w:r>
+      <w:proofErr w:type="gramEnd"/>
+      <w:r>
+        <w:rPr>
+          <w:rFonts w:ascii="Courier New" w:hAnsi="Courier New" w:cs="Courier New"/>
+          <w:lang w:val="en-US"/>
+        </w:rPr>
+        <w:t>Mode RSTP]-------</w:t>
+      </w:r>
+    </w:p>
+    <w:p>
+      <w:pPr>
+        <w:pBdr>
+          <w:top w:val="single" w:sz="8" w:space="0" w:color="000000"/>
+          <w:left w:val="single" w:sz="8" w:space="0" w:color="000000"/>
+          <w:bottom w:val="single" w:sz="8" w:space="0" w:color="000000"/>
+          <w:right w:val="single" w:sz="8" w:space="0" w:color="000000"/>
+        </w:pBdr>
+        <w:spacing w:after="3" w:line="265" w:lineRule="auto"/>
+        <w:ind w:hanging="10"/>
+        <w:rPr>
+          <w:rFonts w:ascii="Courier New" w:hAnsi="Courier New" w:cs="Courier New"/>
+          <w:lang w:val="en-US"/>
+        </w:rPr>
+      </w:pPr>
+      <w:r>
+        <w:rPr>
+          <w:rFonts w:ascii="Courier New" w:hAnsi="Courier New" w:cs="Courier New"/>
+          <w:lang w:val="en-US"/>
+        </w:rPr>
+        <w:t>CIST Bridge         :0    .4c1f-ccc4-7b4b</w:t>
+      </w:r>
+    </w:p>
+    <w:p>
+      <w:pPr>
+        <w:pBdr>
+          <w:top w:val="single" w:sz="8" w:space="0" w:color="000000"/>
+          <w:left w:val="single" w:sz="8" w:space="0" w:color="000000"/>
+          <w:bottom w:val="single" w:sz="8" w:space="0" w:color="000000"/>
+          <w:right w:val="single" w:sz="8" w:space="0" w:color="000000"/>
+        </w:pBdr>
+        <w:spacing w:after="3" w:line="265" w:lineRule="auto"/>
+        <w:ind w:hanging="10"/>
+        <w:rPr>
+          <w:rFonts w:ascii="Courier New" w:hAnsi="Courier New" w:cs="Courier New"/>
+          <w:lang w:val="en-US"/>
+        </w:rPr>
+      </w:pPr>
+      <w:r>
+        <w:rPr>
+          <w:rFonts w:ascii="Courier New" w:hAnsi="Courier New" w:cs="Courier New"/>
+          <w:lang w:val="en-US"/>
+        </w:rPr>
+        <w:t xml:space="preserve">Config Times      </w:t>
+      </w:r>
+      <w:proofErr w:type="gramStart"/>
+      <w:r>
+        <w:rPr>
+          <w:rFonts w:ascii="Courier New" w:hAnsi="Courier New" w:cs="Courier New"/>
+          <w:lang w:val="en-US"/>
+        </w:rPr>
+        <w:t xml:space="preserve">  :Hello</w:t>
+      </w:r>
+      <w:proofErr w:type="gramEnd"/>
+      <w:r>
+        <w:rPr>
+          <w:rFonts w:ascii="Courier New" w:hAnsi="Courier New" w:cs="Courier New"/>
+          <w:lang w:val="en-US"/>
+        </w:rPr>
+        <w:t xml:space="preserve"> 2s </w:t>
+      </w:r>
+      <w:proofErr w:type="spellStart"/>
+      <w:r>
+        <w:rPr>
+          <w:rFonts w:ascii="Courier New" w:hAnsi="Courier New" w:cs="Courier New"/>
+          <w:lang w:val="en-US"/>
+        </w:rPr>
+        <w:t>MaxAge</w:t>
+      </w:r>
+      <w:proofErr w:type="spellEnd"/>
+      <w:r>
+        <w:rPr>
+          <w:rFonts w:ascii="Courier New" w:hAnsi="Courier New" w:cs="Courier New"/>
+          <w:lang w:val="en-US"/>
+        </w:rPr>
+        <w:t xml:space="preserve"> 20s </w:t>
+      </w:r>
+      <w:proofErr w:type="spellStart"/>
+      <w:r>
+        <w:rPr>
+          <w:rFonts w:ascii="Courier New" w:hAnsi="Courier New" w:cs="Courier New"/>
+          <w:lang w:val="en-US"/>
+        </w:rPr>
+        <w:t>FwDly</w:t>
+      </w:r>
+      <w:proofErr w:type="spellEnd"/>
+      <w:r>
+        <w:rPr>
+          <w:rFonts w:ascii="Courier New" w:hAnsi="Courier New" w:cs="Courier New"/>
+          <w:lang w:val="en-US"/>
+        </w:rPr>
+        <w:t xml:space="preserve"> 15s </w:t>
+      </w:r>
+      <w:proofErr w:type="spellStart"/>
+      <w:r>
+        <w:rPr>
+          <w:rFonts w:ascii="Courier New" w:hAnsi="Courier New" w:cs="Courier New"/>
+          <w:lang w:val="en-US"/>
+        </w:rPr>
+        <w:t>MaxHop</w:t>
+      </w:r>
+      <w:proofErr w:type="spellEnd"/>
+      <w:r>
+        <w:rPr>
+          <w:rFonts w:ascii="Courier New" w:hAnsi="Courier New" w:cs="Courier New"/>
+          <w:lang w:val="en-US"/>
+        </w:rPr>
+        <w:t xml:space="preserve"> 20</w:t>
+      </w:r>
+    </w:p>
+    <w:p>
+      <w:pPr>
+        <w:pBdr>
+          <w:top w:val="single" w:sz="8" w:space="0" w:color="000000"/>
+          <w:left w:val="single" w:sz="8" w:space="0" w:color="000000"/>
+          <w:bottom w:val="single" w:sz="8" w:space="0" w:color="000000"/>
+          <w:right w:val="single" w:sz="8" w:space="0" w:color="000000"/>
+        </w:pBdr>
+        <w:spacing w:after="3" w:line="265" w:lineRule="auto"/>
+        <w:ind w:hanging="10"/>
+        <w:rPr>
+          <w:rFonts w:ascii="Courier New" w:hAnsi="Courier New" w:cs="Courier New"/>
+          <w:lang w:val="en-US"/>
+        </w:rPr>
+      </w:pPr>
+      <w:r>
+        <w:rPr>
+          <w:rFonts w:ascii="Courier New" w:hAnsi="Courier New" w:cs="Courier New"/>
+          <w:lang w:val="en-US"/>
+        </w:rPr>
+        <w:t xml:space="preserve">Active Times      </w:t>
+      </w:r>
+      <w:proofErr w:type="gramStart"/>
+      <w:r>
+        <w:rPr>
+          <w:rFonts w:ascii="Courier New" w:hAnsi="Courier New" w:cs="Courier New"/>
+          <w:lang w:val="en-US"/>
+        </w:rPr>
+        <w:t xml:space="preserve">  :Hello</w:t>
+      </w:r>
+      <w:proofErr w:type="gramEnd"/>
+      <w:r>
+        <w:rPr>
+          <w:rFonts w:ascii="Courier New" w:hAnsi="Courier New" w:cs="Courier New"/>
+          <w:lang w:val="en-US"/>
+        </w:rPr>
+        <w:t xml:space="preserve"> 2s </w:t>
+      </w:r>
+      <w:proofErr w:type="spellStart"/>
+      <w:r>
+        <w:rPr>
+          <w:rFonts w:ascii="Courier New" w:hAnsi="Courier New" w:cs="Courier New"/>
+          <w:lang w:val="en-US"/>
+        </w:rPr>
+        <w:t>MaxAge</w:t>
+      </w:r>
+      <w:proofErr w:type="spellEnd"/>
+      <w:r>
+        <w:rPr>
+          <w:rFonts w:ascii="Courier New" w:hAnsi="Courier New" w:cs="Courier New"/>
+          <w:lang w:val="en-US"/>
+        </w:rPr>
+        <w:t xml:space="preserve"> 20s </w:t>
+      </w:r>
+      <w:proofErr w:type="spellStart"/>
+      <w:r>
+        <w:rPr>
+          <w:rFonts w:ascii="Courier New" w:hAnsi="Courier New" w:cs="Courier New"/>
+          <w:lang w:val="en-US"/>
+        </w:rPr>
+        <w:t>FwDly</w:t>
+      </w:r>
+      <w:proofErr w:type="spellEnd"/>
+      <w:r>
+        <w:rPr>
+          <w:rFonts w:ascii="Courier New" w:hAnsi="Courier New" w:cs="Courier New"/>
+          <w:lang w:val="en-US"/>
+        </w:rPr>
+        <w:t xml:space="preserve"> 15s </w:t>
+      </w:r>
+      <w:proofErr w:type="spellStart"/>
+      <w:r>
+        <w:rPr>
+          <w:rFonts w:ascii="Courier New" w:hAnsi="Courier New" w:cs="Courier New"/>
+          <w:lang w:val="en-US"/>
+        </w:rPr>
+        <w:t>MaxHop</w:t>
+      </w:r>
+      <w:proofErr w:type="spellEnd"/>
+      <w:r>
+        <w:rPr>
+          <w:rFonts w:ascii="Courier New" w:hAnsi="Courier New" w:cs="Courier New"/>
+          <w:lang w:val="en-US"/>
+        </w:rPr>
+        <w:t xml:space="preserve"> 20</w:t>
+      </w:r>
+    </w:p>
+    <w:p>
+      <w:pPr>
+        <w:pBdr>
+          <w:top w:val="single" w:sz="8" w:space="0" w:color="000000"/>
+          <w:left w:val="single" w:sz="8" w:space="0" w:color="000000"/>
+          <w:bottom w:val="single" w:sz="8" w:space="0" w:color="000000"/>
+          <w:right w:val="single" w:sz="8" w:space="0" w:color="000000"/>
+        </w:pBdr>
+        <w:spacing w:after="3" w:line="265" w:lineRule="auto"/>
+        <w:ind w:hanging="10"/>
+        <w:rPr>
+          <w:rFonts w:ascii="Courier New" w:hAnsi="Courier New" w:cs="Courier New"/>
+          <w:lang w:val="en-US"/>
+        </w:rPr>
+      </w:pPr>
+      <w:r>
+        <w:rPr>
+          <w:rFonts w:ascii="Courier New" w:hAnsi="Courier New" w:cs="Courier New"/>
+          <w:lang w:val="en-US"/>
+        </w:rPr>
+        <w:t>CIST Root/ERPC      :0    .4c1f-ccc4-7b4b / 0</w:t>
+      </w:r>
+    </w:p>
+    <w:p>
+      <w:pPr>
+        <w:pBdr>
+          <w:top w:val="single" w:sz="8" w:space="0" w:color="000000"/>
+          <w:left w:val="single" w:sz="8" w:space="0" w:color="000000"/>
+          <w:bottom w:val="single" w:sz="8" w:space="0" w:color="000000"/>
+          <w:right w:val="single" w:sz="8" w:space="0" w:color="000000"/>
+        </w:pBdr>
+        <w:spacing w:after="3" w:line="265" w:lineRule="auto"/>
+        <w:ind w:hanging="10"/>
+        <w:rPr>
+          <w:rFonts w:ascii="Courier New" w:hAnsi="Courier New" w:cs="Courier New"/>
+          <w:lang w:val="en-US"/>
+        </w:rPr>
+      </w:pPr>
+      <w:r>
+        <w:rPr>
+          <w:rFonts w:ascii="Courier New" w:hAnsi="Courier New" w:cs="Courier New"/>
+          <w:lang w:val="en-US"/>
+        </w:rPr>
+        <w:t xml:space="preserve">CIST </w:t>
+      </w:r>
+      <w:proofErr w:type="spellStart"/>
+      <w:r>
+        <w:rPr>
+          <w:rFonts w:ascii="Courier New" w:hAnsi="Courier New" w:cs="Courier New"/>
+          <w:lang w:val="en-US"/>
+        </w:rPr>
+        <w:t>RegRoot</w:t>
+      </w:r>
+      <w:proofErr w:type="spellEnd"/>
+      <w:r>
+        <w:rPr>
+          <w:rFonts w:ascii="Courier New" w:hAnsi="Courier New" w:cs="Courier New"/>
+          <w:lang w:val="en-US"/>
+        </w:rPr>
+        <w:t>/IRPC   :0    .4c1f-ccc4-7b4b / 0</w:t>
+      </w:r>
+    </w:p>
+    <w:p>
+      <w:pPr>
+        <w:spacing w:after="386" w:line="268" w:lineRule="auto"/>
+        <w:ind w:right="650" w:hanging="10"/>
+        <w:rPr>
+          <w:rFonts w:ascii="Times New Roman" w:hAnsi="Times New Roman" w:cs="Times New Roman"/>
+        </w:rPr>
+      </w:pPr>
+      <w:r>
+        <w:rPr>
+          <w:rFonts w:ascii="Times New Roman" w:eastAsia="Arial" w:hAnsi="Times New Roman" w:cs="Times New Roman"/>
+        </w:rPr>
+        <w:t>После изменения режима топология связующего дерева не изменилась.</w:t>
+      </w:r>
+    </w:p>
+    <w:p>
+      <w:pPr>
+        <w:pStyle w:val="3"/>
+        <w:spacing w:after="117"/>
+        <w:ind w:right="539"/>
+        <w:rPr>
+          <w:lang w:val="en-US"/>
+        </w:rPr>
+      </w:pPr>
+      <w:bookmarkStart w:id="44" w:name="_Toc33858"/>
+      <w:bookmarkStart w:id="45" w:name="_Toc177212398"/>
+      <w:r>
+        <w:t>Настройка</w:t>
+      </w:r>
+      <w:r>
+        <w:rPr>
+          <w:lang w:val="en-US"/>
+        </w:rPr>
+        <w:t xml:space="preserve"> </w:t>
+      </w:r>
+      <w:r>
+        <w:t>граничных</w:t>
+      </w:r>
+      <w:r>
+        <w:rPr>
+          <w:lang w:val="en-US"/>
+        </w:rPr>
+        <w:t xml:space="preserve"> </w:t>
+      </w:r>
+      <w:r>
+        <w:t>портов</w:t>
+      </w:r>
+      <w:bookmarkEnd w:id="44"/>
+      <w:bookmarkEnd w:id="45"/>
+    </w:p>
+    <w:p>
+      <w:pPr>
+        <w:pBdr>
+          <w:top w:val="single" w:sz="8" w:space="0" w:color="000000"/>
+          <w:left w:val="single" w:sz="8" w:space="0" w:color="000000"/>
+          <w:bottom w:val="single" w:sz="8" w:space="0" w:color="000000"/>
+          <w:right w:val="single" w:sz="8" w:space="0" w:color="000000"/>
+        </w:pBdr>
+        <w:spacing w:after="883" w:line="265" w:lineRule="auto"/>
+        <w:ind w:hanging="10"/>
+        <w:rPr>
+          <w:rFonts w:ascii="Courier New" w:eastAsia="Courier New" w:hAnsi="Courier New" w:cs="Courier New"/>
+          <w:sz w:val="20"/>
+          <w:lang w:val="en-US"/>
+        </w:rPr>
+      </w:pPr>
+      <w:r>
+        <w:rPr>
+          <w:rFonts w:ascii="Courier New" w:eastAsia="Courier New" w:hAnsi="Courier New" w:cs="Courier New"/>
+          <w:sz w:val="20"/>
+          <w:lang w:val="en-US"/>
+        </w:rPr>
+        <w:t>#[S</w:t>
+      </w:r>
+      <w:proofErr w:type="gramStart"/>
+      <w:r>
+        <w:rPr>
+          <w:rFonts w:ascii="Courier New" w:eastAsia="Courier New" w:hAnsi="Courier New" w:cs="Courier New"/>
+          <w:sz w:val="20"/>
+          <w:lang w:val="en-US"/>
+        </w:rPr>
+        <w:t>3]interface</w:t>
+      </w:r>
+      <w:proofErr w:type="gramEnd"/>
+      <w:r>
+        <w:rPr>
+          <w:rFonts w:ascii="Courier New" w:eastAsia="Courier New" w:hAnsi="Courier New" w:cs="Courier New"/>
+          <w:sz w:val="20"/>
+          <w:lang w:val="en-US"/>
+        </w:rPr>
+        <w:t xml:space="preserve"> range </w:t>
+      </w:r>
+      <w:proofErr w:type="spellStart"/>
+      <w:r>
+        <w:rPr>
+          <w:rFonts w:ascii="Courier New" w:eastAsia="Courier New" w:hAnsi="Courier New" w:cs="Courier New"/>
+          <w:sz w:val="20"/>
+          <w:lang w:val="en-US"/>
+        </w:rPr>
+        <w:t>GigabitEthernet</w:t>
+      </w:r>
+      <w:proofErr w:type="spellEnd"/>
+      <w:r>
+        <w:rPr>
+          <w:rFonts w:ascii="Courier New" w:eastAsia="Courier New" w:hAnsi="Courier New" w:cs="Courier New"/>
+          <w:sz w:val="20"/>
+          <w:lang w:val="en-US"/>
+        </w:rPr>
+        <w:t xml:space="preserve"> 0/0/10 to </w:t>
+      </w:r>
+      <w:proofErr w:type="spellStart"/>
+      <w:r>
+        <w:rPr>
+          <w:rFonts w:ascii="Courier New" w:eastAsia="Courier New" w:hAnsi="Courier New" w:cs="Courier New"/>
+          <w:sz w:val="20"/>
+          <w:lang w:val="en-US"/>
+        </w:rPr>
+        <w:t>GigabitEthernet</w:t>
+      </w:r>
+      <w:proofErr w:type="spellEnd"/>
+      <w:r>
+        <w:rPr>
+          <w:rFonts w:ascii="Courier New" w:eastAsia="Courier New" w:hAnsi="Courier New" w:cs="Courier New"/>
+          <w:sz w:val="20"/>
+          <w:lang w:val="en-US"/>
+        </w:rPr>
+        <w:t xml:space="preserve"> 0/0/24 </w:t>
+      </w:r>
+    </w:p>
+    <w:p>
+      <w:pPr>
+        <w:pBdr>
+          <w:top w:val="single" w:sz="8" w:space="0" w:color="000000"/>
+          <w:left w:val="single" w:sz="8" w:space="0" w:color="000000"/>
+          <w:bottom w:val="single" w:sz="8" w:space="0" w:color="000000"/>
+          <w:right w:val="single" w:sz="8" w:space="0" w:color="000000"/>
+        </w:pBdr>
+        <w:spacing w:after="883" w:line="265" w:lineRule="auto"/>
+        <w:ind w:hanging="10"/>
+        <w:rPr>
+          <w:lang w:val="en-US"/>
+        </w:rPr>
+      </w:pPr>
+      <w:r>
+        <w:rPr>
+          <w:rFonts w:ascii="Courier New" w:eastAsia="Courier New" w:hAnsi="Courier New" w:cs="Courier New"/>
+          <w:sz w:val="20"/>
+          <w:lang w:val="en-US"/>
+        </w:rPr>
+        <w:t>#[S3-port-group]stp edged-port enable</w:t>
+      </w:r>
+    </w:p>
+    <w:tbl>
+      <w:tblPr>
+        <w:tblStyle w:val="TableGrid"/>
+        <w:tblpPr w:leftFromText="180" w:rightFromText="180" w:vertAnchor="text" w:horzAnchor="margin" w:tblpY="337"/>
+        <w:tblW w:w="9360" w:type="dxa"/>
+        <w:tblInd w:w="0" w:type="dxa"/>
+        <w:tblCellMar>
+          <w:left w:w="95" w:type="dxa"/>
+          <w:right w:w="115" w:type="dxa"/>
+        </w:tblCellMar>
+        <w:tblLook w:val="04A0" w:firstRow="1" w:lastRow="0" w:firstColumn="1" w:lastColumn="0" w:noHBand="0" w:noVBand="1"/>
+      </w:tblPr>
+      <w:tblGrid>
+        <w:gridCol w:w="9360"/>
+      </w:tblGrid>
+      <w:tr>
+        <w:trPr>
+          <w:trHeight w:val="1580"/>
+        </w:trPr>
+        <w:tc>
+          <w:tcPr>
+            <w:tcW w:w="9360" w:type="dxa"/>
+            <w:tcBorders>
+              <w:top w:val="single" w:sz="8" w:space="0" w:color="000000"/>
+              <w:left w:val="single" w:sz="8" w:space="0" w:color="000000"/>
+              <w:bottom w:val="single" w:sz="8" w:space="0" w:color="000000"/>
+              <w:right w:val="single" w:sz="8" w:space="0" w:color="000000"/>
+            </w:tcBorders>
+            <w:vAlign w:val="center"/>
+          </w:tcPr>
+          <w:p>
+            <w:bookmarkStart w:id="46" w:name="_Toc33859"/>
+            <w:r>
+              <w:rPr>
+                <w:rFonts w:ascii="Courier New" w:eastAsia="Courier New" w:hAnsi="Courier New" w:cs="Courier New"/>
+                <w:sz w:val="20"/>
+              </w:rPr>
+              <w:lastRenderedPageBreak/>
+              <w:t>[S</w:t>
+            </w:r>
+            <w:proofErr w:type="gramStart"/>
+            <w:r>
+              <w:rPr>
+                <w:rFonts w:ascii="Courier New" w:eastAsia="Courier New" w:hAnsi="Courier New" w:cs="Courier New"/>
+                <w:sz w:val="20"/>
+              </w:rPr>
+              <w:t>4]interface</w:t>
+            </w:r>
+            <w:proofErr w:type="gramEnd"/>
+            <w:r>
+              <w:rPr>
+                <w:rFonts w:ascii="Courier New" w:eastAsia="Courier New" w:hAnsi="Courier New" w:cs="Courier New"/>
+                <w:sz w:val="20"/>
+              </w:rPr>
+              <w:t xml:space="preserve"> g0/0/2</w:t>
+            </w:r>
+          </w:p>
+          <w:p>
+            <w:r>
+              <w:rPr>
+                <w:rFonts w:ascii="Courier New" w:eastAsia="Courier New" w:hAnsi="Courier New" w:cs="Courier New"/>
+                <w:sz w:val="20"/>
+              </w:rPr>
+              <w:t>[S4-GigabitEthernet0/0/</w:t>
+            </w:r>
+            <w:proofErr w:type="gramStart"/>
+            <w:r>
+              <w:rPr>
+                <w:rFonts w:ascii="Courier New" w:eastAsia="Courier New" w:hAnsi="Courier New" w:cs="Courier New"/>
+                <w:sz w:val="20"/>
+              </w:rPr>
+              <w:t>2]shutdown</w:t>
+            </w:r>
+            <w:proofErr w:type="gramEnd"/>
+          </w:p>
+          <w:p>
+            <w:r>
+              <w:rPr>
+                <w:rFonts w:ascii="Courier New" w:eastAsia="Courier New" w:hAnsi="Courier New" w:cs="Courier New"/>
+                <w:sz w:val="20"/>
+              </w:rPr>
+              <w:t>[S</w:t>
+            </w:r>
+            <w:proofErr w:type="gramStart"/>
+            <w:r>
+              <w:rPr>
+                <w:rFonts w:ascii="Courier New" w:eastAsia="Courier New" w:hAnsi="Courier New" w:cs="Courier New"/>
+                <w:sz w:val="20"/>
+              </w:rPr>
+              <w:t>4]dis</w:t>
+            </w:r>
+            <w:proofErr w:type="gramEnd"/>
+            <w:r>
+              <w:rPr>
+                <w:rFonts w:ascii="Courier New" w:eastAsia="Courier New" w:hAnsi="Courier New" w:cs="Courier New"/>
+                <w:sz w:val="20"/>
+              </w:rPr>
+              <w:t xml:space="preserve"> </w:t>
+            </w:r>
+            <w:proofErr w:type="spellStart"/>
+            <w:r>
+              <w:rPr>
+                <w:rFonts w:ascii="Courier New" w:eastAsia="Courier New" w:hAnsi="Courier New" w:cs="Courier New"/>
+                <w:sz w:val="20"/>
+              </w:rPr>
+              <w:t>stp</w:t>
+            </w:r>
+            <w:proofErr w:type="spellEnd"/>
+            <w:r>
+              <w:rPr>
+                <w:rFonts w:ascii="Courier New" w:eastAsia="Courier New" w:hAnsi="Courier New" w:cs="Courier New"/>
+                <w:sz w:val="20"/>
+              </w:rPr>
+              <w:t xml:space="preserve"> brief</w:t>
+            </w:r>
+          </w:p>
+          <w:p>
+            <w:proofErr w:type="gramStart"/>
+            <w:r>
+              <w:rPr>
+                <w:rFonts w:ascii="Courier New" w:eastAsia="Courier New" w:hAnsi="Courier New" w:cs="Courier New"/>
+                <w:sz w:val="20"/>
+              </w:rPr>
+              <w:t>MSTID  Port</w:t>
+            </w:r>
+            <w:proofErr w:type="gramEnd"/>
+            <w:r>
+              <w:rPr>
+                <w:rFonts w:ascii="Courier New" w:eastAsia="Courier New" w:hAnsi="Courier New" w:cs="Courier New"/>
+                <w:sz w:val="20"/>
+              </w:rPr>
+              <w:t xml:space="preserve">                        Role  STP State     Protection</w:t>
+            </w:r>
+          </w:p>
+          <w:p>
+            <w:r>
+              <w:rPr>
+                <w:rFonts w:ascii="Courier New" w:eastAsia="Courier New" w:hAnsi="Courier New" w:cs="Courier New"/>
+                <w:sz w:val="20"/>
+              </w:rPr>
+              <w:t xml:space="preserve">0    GigabitEthernet0/0/1        </w:t>
+            </w:r>
+            <w:proofErr w:type="gramStart"/>
+            <w:r>
+              <w:rPr>
+                <w:rFonts w:ascii="Courier New" w:eastAsia="Courier New" w:hAnsi="Courier New" w:cs="Courier New"/>
+                <w:sz w:val="20"/>
+              </w:rPr>
+              <w:t>ALTE  DISCARDING</w:t>
+            </w:r>
+            <w:proofErr w:type="gramEnd"/>
+            <w:r>
+              <w:rPr>
+                <w:rFonts w:ascii="Courier New" w:eastAsia="Courier New" w:hAnsi="Courier New" w:cs="Courier New"/>
+                <w:sz w:val="20"/>
+              </w:rPr>
+              <w:t xml:space="preserve">      NONE</w:t>
+            </w:r>
+          </w:p>
+          <w:p>
+            <w:r>
+              <w:rPr>
+                <w:rFonts w:ascii="Courier New" w:eastAsia="Courier New" w:hAnsi="Courier New" w:cs="Courier New"/>
+                <w:sz w:val="20"/>
+              </w:rPr>
+              <w:t xml:space="preserve">0    GigabitEthernet0/0/3        </w:t>
+            </w:r>
+            <w:proofErr w:type="gramStart"/>
+            <w:r>
+              <w:rPr>
+                <w:rFonts w:ascii="Courier New" w:eastAsia="Courier New" w:hAnsi="Courier New" w:cs="Courier New"/>
+                <w:sz w:val="20"/>
+              </w:rPr>
+              <w:t>ROOT  FORWARDING</w:t>
+            </w:r>
+            <w:proofErr w:type="gramEnd"/>
+            <w:r>
+              <w:rPr>
+                <w:rFonts w:ascii="Courier New" w:eastAsia="Courier New" w:hAnsi="Courier New" w:cs="Courier New"/>
+                <w:sz w:val="20"/>
+              </w:rPr>
+              <w:t xml:space="preserve">      NONE</w:t>
+            </w:r>
+          </w:p>
+        </w:tc>
+      </w:tr>
+    </w:tbl>
+    <w:p>
+      <w:pPr>
         <w:pStyle w:val="2"/>
         <w:ind w:left="0"/>
       </w:pPr>
-      <w:bookmarkStart w:id="31" w:name="_Toc33861"/>
-      <w:bookmarkStart w:id="32" w:name="_Toc176707285"/>
+      <w:r>
+        <w:rPr>
+          <w:lang w:val="en-US"/>
+        </w:rPr>
+        <w:t xml:space="preserve"> </w:t>
+      </w:r>
+      <w:bookmarkStart w:id="47" w:name="_Toc177212399"/>
+      <w:r>
+        <w:t>Проверка</w:t>
+      </w:r>
+      <w:bookmarkEnd w:id="46"/>
+      <w:bookmarkEnd w:id="47"/>
+    </w:p>
+    <w:p>
+      <w:pPr>
+        <w:jc w:val="both"/>
+        <w:rPr>
+          <w:rFonts w:ascii="Times New Roman" w:hAnsi="Times New Roman" w:cs="Times New Roman"/>
+        </w:rPr>
+      </w:pPr>
+      <w:r>
+        <w:rPr>
+          <w:rFonts w:ascii="Times New Roman" w:eastAsia="Arial" w:hAnsi="Times New Roman" w:cs="Times New Roman"/>
+        </w:rPr>
+        <w:t>Интерфейс 0/0/3 стал RP вместо 0/0/2.</w:t>
+      </w:r>
+    </w:p>
+    <w:p>
+      <w:pPr>
+        <w:jc w:val="both"/>
+      </w:pPr>
+    </w:p>
+    <w:p>
+      <w:pPr>
+        <w:jc w:val="both"/>
+      </w:pPr>
+    </w:p>
+    <w:p>
+      <w:pPr>
+        <w:jc w:val="both"/>
+      </w:pPr>
+    </w:p>
+    <w:p>
+      <w:pPr>
+        <w:jc w:val="both"/>
+      </w:pPr>
+    </w:p>
+    <w:p>
+      <w:pPr>
+        <w:jc w:val="both"/>
+      </w:pPr>
+    </w:p>
+    <w:p>
+      <w:pPr>
+        <w:jc w:val="both"/>
+      </w:pPr>
+    </w:p>
+    <w:p>
+      <w:pPr>
+        <w:jc w:val="both"/>
+      </w:pPr>
+    </w:p>
+    <w:p>
+      <w:pPr>
+        <w:jc w:val="both"/>
+      </w:pPr>
+    </w:p>
+    <w:p>
+      <w:pPr>
+        <w:jc w:val="both"/>
+      </w:pPr>
+    </w:p>
+    <w:p>
+      <w:pPr>
+        <w:jc w:val="both"/>
+      </w:pPr>
+    </w:p>
+    <w:p>
+      <w:pPr>
+        <w:jc w:val="both"/>
+      </w:pPr>
+    </w:p>
+    <w:p>
+      <w:pPr>
+        <w:jc w:val="both"/>
+      </w:pPr>
+    </w:p>
+    <w:p>
+      <w:pPr>
+        <w:jc w:val="both"/>
+      </w:pPr>
+    </w:p>
+    <w:p>
+      <w:pPr>
+        <w:jc w:val="both"/>
+      </w:pPr>
+    </w:p>
+    <w:p>
+      <w:pPr>
+        <w:jc w:val="both"/>
+      </w:pPr>
+    </w:p>
+    <w:p>
+      <w:pPr>
+        <w:jc w:val="both"/>
+      </w:pPr>
+    </w:p>
+    <w:p>
+      <w:pPr>
+        <w:jc w:val="both"/>
+      </w:pPr>
+    </w:p>
+    <w:p>
+      <w:pPr>
+        <w:jc w:val="both"/>
+      </w:pPr>
+    </w:p>
+    <w:p>
+      <w:pPr>
+        <w:jc w:val="both"/>
+      </w:pPr>
+    </w:p>
+    <w:p>
+      <w:pPr>
+        <w:jc w:val="both"/>
+      </w:pPr>
+    </w:p>
+    <w:p>
+      <w:pPr>
+        <w:jc w:val="both"/>
+      </w:pPr>
+    </w:p>
+    <w:p>
+      <w:pPr>
+        <w:jc w:val="both"/>
+      </w:pPr>
+    </w:p>
+    <w:p>
+      <w:pPr>
+        <w:pStyle w:val="1"/>
+        <w:rPr>
+          <w:lang w:val="ru-RU"/>
+        </w:rPr>
+      </w:pPr>
+      <w:bookmarkStart w:id="48" w:name="_Toc33860"/>
+      <w:bookmarkStart w:id="49" w:name="_Toc177212400"/>
+      <w:r>
+        <w:rPr>
+          <w:lang w:val="ru-RU"/>
+        </w:rPr>
+        <w:lastRenderedPageBreak/>
+        <w:t xml:space="preserve">Агрегирование каналов </w:t>
+      </w:r>
+      <w:r>
+        <w:t>Ethernet</w:t>
+      </w:r>
+      <w:bookmarkEnd w:id="48"/>
+      <w:bookmarkEnd w:id="49"/>
+    </w:p>
+    <w:p>
+      <w:pPr>
+        <w:pStyle w:val="2"/>
+        <w:ind w:left="0"/>
+      </w:pPr>
+      <w:bookmarkStart w:id="50" w:name="_Toc33861"/>
+      <w:bookmarkStart w:id="51" w:name="_Toc177212401"/>
       <w:r>
         <w:t>Топология</w:t>
       </w:r>
-      <w:bookmarkEnd w:id="31"/>
-      <w:bookmarkEnd w:id="32"/>
+      <w:bookmarkEnd w:id="50"/>
+      <w:bookmarkEnd w:id="51"/>
     </w:p>
     <w:p>
       <w:pPr>
@@ -8912,7 +15879,7 @@
                     <pic:cNvPicPr/>
                   </pic:nvPicPr>
                   <pic:blipFill>
-                    <a:blip r:embed="rId8"/>
+                    <a:blip r:embed="rId15"/>
                     <a:stretch>
                       <a:fillRect/>
                     </a:stretch>
@@ -8938,13 +15905,13 @@
         <w:pStyle w:val="2"/>
         <w:ind w:left="0"/>
       </w:pPr>
-      <w:bookmarkStart w:id="33" w:name="_Toc33862"/>
-      <w:bookmarkStart w:id="34" w:name="_Toc176707286"/>
+      <w:bookmarkStart w:id="52" w:name="_Toc33862"/>
+      <w:bookmarkStart w:id="53" w:name="_Toc177212402"/>
       <w:r>
         <w:t>Конфигурация</w:t>
       </w:r>
-      <w:bookmarkEnd w:id="33"/>
-      <w:bookmarkEnd w:id="34"/>
+      <w:bookmarkEnd w:id="52"/>
+      <w:bookmarkEnd w:id="53"/>
     </w:p>
     <w:tbl>
       <w:tblPr>
@@ -9584,7 +16551,7 @@
           <w:lang w:val="en-US"/>
         </w:rPr>
       </w:pPr>
-      <w:bookmarkStart w:id="35" w:name="_Toc33863"/>
+      <w:bookmarkStart w:id="54" w:name="_Toc33863"/>
     </w:p>
     <w:p>
       <w:pPr>
@@ -9592,7 +16559,7 @@
         <w:spacing w:after="424"/>
         <w:ind w:right="539"/>
       </w:pPr>
-      <w:bookmarkStart w:id="36" w:name="_Toc176707287"/>
+      <w:bookmarkStart w:id="55" w:name="_Toc177212403"/>
       <w:r>
         <w:t xml:space="preserve">Вывод на экран статуса </w:t>
       </w:r>
@@ -9606,8 +16573,8 @@
       <w:r>
         <w:t>Trunk</w:t>
       </w:r>
-      <w:bookmarkEnd w:id="35"/>
-      <w:bookmarkEnd w:id="36"/>
+      <w:bookmarkEnd w:id="54"/>
+      <w:bookmarkEnd w:id="55"/>
       <w:proofErr w:type="spellEnd"/>
     </w:p>
     <w:p>
@@ -9669,7 +16636,6 @@
           <w:rFonts w:ascii="Courier New" w:hAnsi="Courier New" w:cs="Courier New"/>
           <w:lang w:val="en-US"/>
         </w:rPr>
-        <w:lastRenderedPageBreak/>
         <w:t>Eth-Trunk1's state information is:</w:t>
       </w:r>
     </w:p>
@@ -9963,8 +16929,8 @@
           <w:lang w:val="en-US"/>
         </w:rPr>
       </w:pPr>
-      <w:bookmarkStart w:id="37" w:name="_Toc33864"/>
-      <w:bookmarkStart w:id="38" w:name="_Toc176707288"/>
+      <w:bookmarkStart w:id="56" w:name="_Toc33864"/>
+      <w:bookmarkStart w:id="57" w:name="_Toc177212404"/>
       <w:r>
         <w:t>Настройка</w:t>
       </w:r>
@@ -10016,8 +16982,8 @@
         </w:rPr>
         <w:t>LCAP</w:t>
       </w:r>
-      <w:bookmarkEnd w:id="37"/>
-      <w:bookmarkEnd w:id="38"/>
+      <w:bookmarkEnd w:id="56"/>
+      <w:bookmarkEnd w:id="57"/>
     </w:p>
     <w:p>
       <w:pPr>
@@ -10262,6 +17228,7 @@
           <w:rFonts w:ascii="Courier New" w:eastAsia="Courier New" w:hAnsi="Courier New" w:cs="Courier New"/>
           <w:b/>
         </w:rPr>
+        <w:lastRenderedPageBreak/>
         <w:t># Изменение режима агрегирования</w:t>
       </w:r>
     </w:p>
@@ -10275,30 +17242,64 @@
         </w:pBdr>
         <w:spacing w:after="3" w:line="265" w:lineRule="auto"/>
         <w:ind w:hanging="10"/>
-        <w:rPr>
-          <w:lang w:val="en-US"/>
-        </w:rPr>
-      </w:pPr>
-      <w:r>
-        <w:rPr>
-          <w:rFonts w:ascii="Courier New" w:eastAsia="Courier New" w:hAnsi="Courier New" w:cs="Courier New"/>
-          <w:lang w:val="en-US"/>
-        </w:rPr>
-        <w:t>[S1-Eth-Trunk</w:t>
+      </w:pPr>
+      <w:r>
+        <w:rPr>
+          <w:rFonts w:ascii="Courier New" w:eastAsia="Courier New" w:hAnsi="Courier New" w:cs="Courier New"/>
+        </w:rPr>
+        <w:t>[</w:t>
+      </w:r>
+      <w:r>
+        <w:rPr>
+          <w:rFonts w:ascii="Courier New" w:eastAsia="Courier New" w:hAnsi="Courier New" w:cs="Courier New"/>
+          <w:lang w:val="en-US"/>
+        </w:rPr>
+        <w:t>S</w:t>
+      </w:r>
+      <w:r>
+        <w:rPr>
+          <w:rFonts w:ascii="Courier New" w:eastAsia="Courier New" w:hAnsi="Courier New" w:cs="Courier New"/>
+        </w:rPr>
+        <w:t>1-</w:t>
+      </w:r>
+      <w:r>
+        <w:rPr>
+          <w:rFonts w:ascii="Courier New" w:eastAsia="Courier New" w:hAnsi="Courier New" w:cs="Courier New"/>
+          <w:lang w:val="en-US"/>
+        </w:rPr>
+        <w:t>Eth</w:t>
+      </w:r>
+      <w:r>
+        <w:rPr>
+          <w:rFonts w:ascii="Courier New" w:eastAsia="Courier New" w:hAnsi="Courier New" w:cs="Courier New"/>
+        </w:rPr>
+        <w:t>-</w:t>
+      </w:r>
+      <w:r>
+        <w:rPr>
+          <w:rFonts w:ascii="Courier New" w:eastAsia="Courier New" w:hAnsi="Courier New" w:cs="Courier New"/>
+          <w:lang w:val="en-US"/>
+        </w:rPr>
+        <w:t>Trunk</w:t>
       </w:r>
       <w:proofErr w:type="gramStart"/>
       <w:r>
         <w:rPr>
           <w:rFonts w:ascii="Courier New" w:eastAsia="Courier New" w:hAnsi="Courier New" w:cs="Courier New"/>
-          <w:lang w:val="en-US"/>
-        </w:rPr>
-        <w:t>1]mode</w:t>
+        </w:rPr>
+        <w:t>1]</w:t>
+      </w:r>
+      <w:r>
+        <w:rPr>
+          <w:rFonts w:ascii="Courier New" w:eastAsia="Courier New" w:hAnsi="Courier New" w:cs="Courier New"/>
+          <w:lang w:val="en-US"/>
+        </w:rPr>
+        <w:t>mode</w:t>
       </w:r>
       <w:proofErr w:type="gramEnd"/>
       <w:r>
         <w:rPr>
           <w:rFonts w:ascii="Courier New" w:eastAsia="Courier New" w:hAnsi="Courier New" w:cs="Courier New"/>
-          <w:lang w:val="en-US"/>
         </w:rPr>
         <w:t xml:space="preserve"> </w:t>
       </w:r>
@@ -10322,30 +17323,64 @@
         </w:pBdr>
         <w:spacing w:after="223" w:line="265" w:lineRule="auto"/>
         <w:ind w:hanging="10"/>
-        <w:rPr>
-          <w:lang w:val="en-US"/>
-        </w:rPr>
-      </w:pPr>
-      <w:r>
-        <w:rPr>
-          <w:rFonts w:ascii="Courier New" w:eastAsia="Courier New" w:hAnsi="Courier New" w:cs="Courier New"/>
-          <w:lang w:val="en-US"/>
-        </w:rPr>
-        <w:t>[S2-Eth-Trunk</w:t>
+      </w:pPr>
+      <w:r>
+        <w:rPr>
+          <w:rFonts w:ascii="Courier New" w:eastAsia="Courier New" w:hAnsi="Courier New" w:cs="Courier New"/>
+        </w:rPr>
+        <w:t>[</w:t>
+      </w:r>
+      <w:r>
+        <w:rPr>
+          <w:rFonts w:ascii="Courier New" w:eastAsia="Courier New" w:hAnsi="Courier New" w:cs="Courier New"/>
+          <w:lang w:val="en-US"/>
+        </w:rPr>
+        <w:t>S</w:t>
+      </w:r>
+      <w:r>
+        <w:rPr>
+          <w:rFonts w:ascii="Courier New" w:eastAsia="Courier New" w:hAnsi="Courier New" w:cs="Courier New"/>
+        </w:rPr>
+        <w:t>2-</w:t>
+      </w:r>
+      <w:r>
+        <w:rPr>
+          <w:rFonts w:ascii="Courier New" w:eastAsia="Courier New" w:hAnsi="Courier New" w:cs="Courier New"/>
+          <w:lang w:val="en-US"/>
+        </w:rPr>
+        <w:t>Eth</w:t>
+      </w:r>
+      <w:r>
+        <w:rPr>
+          <w:rFonts w:ascii="Courier New" w:eastAsia="Courier New" w:hAnsi="Courier New" w:cs="Courier New"/>
+        </w:rPr>
+        <w:t>-</w:t>
+      </w:r>
+      <w:r>
+        <w:rPr>
+          <w:rFonts w:ascii="Courier New" w:eastAsia="Courier New" w:hAnsi="Courier New" w:cs="Courier New"/>
+          <w:lang w:val="en-US"/>
+        </w:rPr>
+        <w:t>Trunk</w:t>
       </w:r>
       <w:proofErr w:type="gramStart"/>
       <w:r>
         <w:rPr>
           <w:rFonts w:ascii="Courier New" w:eastAsia="Courier New" w:hAnsi="Courier New" w:cs="Courier New"/>
-          <w:lang w:val="en-US"/>
-        </w:rPr>
-        <w:t>1]mode</w:t>
+        </w:rPr>
+        <w:t>1]</w:t>
+      </w:r>
+      <w:r>
+        <w:rPr>
+          <w:rFonts w:ascii="Courier New" w:eastAsia="Courier New" w:hAnsi="Courier New" w:cs="Courier New"/>
+          <w:lang w:val="en-US"/>
+        </w:rPr>
+        <w:t>mode</w:t>
       </w:r>
       <w:proofErr w:type="gramEnd"/>
       <w:r>
         <w:rPr>
           <w:rFonts w:ascii="Courier New" w:eastAsia="Courier New" w:hAnsi="Courier New" w:cs="Courier New"/>
-          <w:lang w:val="en-US"/>
         </w:rPr>
         <w:t xml:space="preserve"> </w:t>
       </w:r>
@@ -11167,8 +18202,8 @@
         <w:spacing w:after="417"/>
         <w:ind w:right="539"/>
       </w:pPr>
-      <w:bookmarkStart w:id="39" w:name="_Toc33865"/>
-      <w:bookmarkStart w:id="40" w:name="_Toc176707289"/>
+      <w:bookmarkStart w:id="58" w:name="_Toc33865"/>
+      <w:bookmarkStart w:id="59" w:name="_Toc177212405"/>
       <w:r>
         <w:t xml:space="preserve">Установка в состоянии передачи </w:t>
       </w:r>
@@ -11212,16 +18247,16 @@
       <w:r>
         <w:t xml:space="preserve"> 0/0/10</w:t>
       </w:r>
-      <w:bookmarkStart w:id="41" w:name="_Toc33866"/>
-      <w:bookmarkEnd w:id="39"/>
+      <w:bookmarkStart w:id="60" w:name="_Toc33866"/>
+      <w:bookmarkEnd w:id="58"/>
       <w:r>
         <w:t xml:space="preserve"> </w:t>
       </w:r>
       <w:r>
         <w:t>используется в качестве резервного</w:t>
       </w:r>
-      <w:bookmarkEnd w:id="40"/>
-      <w:bookmarkEnd w:id="41"/>
+      <w:bookmarkEnd w:id="59"/>
+      <w:bookmarkEnd w:id="60"/>
     </w:p>
     <w:p>
       <w:pPr>
@@ -11375,12 +18410,15 @@
         </w:pBdr>
         <w:spacing w:after="3" w:line="265" w:lineRule="auto"/>
         <w:ind w:hanging="10"/>
-      </w:pPr>
-      <w:r>
-        <w:rPr>
-          <w:rFonts w:ascii="Courier New" w:eastAsia="Courier New" w:hAnsi="Courier New" w:cs="Courier New"/>
-        </w:rPr>
-        <w:lastRenderedPageBreak/>
+        <w:rPr>
+          <w:lang w:val="en-US"/>
+        </w:rPr>
+      </w:pPr>
+      <w:r>
+        <w:rPr>
+          <w:rFonts w:ascii="Courier New" w:eastAsia="Courier New" w:hAnsi="Courier New" w:cs="Courier New"/>
+          <w:lang w:val="en-US"/>
+        </w:rPr>
         <w:t>[</w:t>
       </w:r>
       <w:r>
@@ -11393,6 +18431,7 @@
       <w:r>
         <w:rPr>
           <w:rFonts w:ascii="Courier New" w:eastAsia="Courier New" w:hAnsi="Courier New" w:cs="Courier New"/>
+          <w:lang w:val="en-US"/>
         </w:rPr>
         <w:t>1]</w:t>
       </w:r>
@@ -11406,6 +18445,7 @@
       <w:r>
         <w:rPr>
           <w:rFonts w:ascii="Courier New" w:eastAsia="Courier New" w:hAnsi="Courier New" w:cs="Courier New"/>
+          <w:lang w:val="en-US"/>
         </w:rPr>
         <w:t xml:space="preserve"> </w:t>
       </w:r>
@@ -11419,6 +18459,7 @@
       <w:r>
         <w:rPr>
           <w:rFonts w:ascii="Courier New" w:eastAsia="Courier New" w:hAnsi="Courier New" w:cs="Courier New"/>
+          <w:lang w:val="en-US"/>
         </w:rPr>
         <w:t xml:space="preserve"> 0/0/10</w:t>
       </w:r>
@@ -11433,10 +18474,14 @@
         </w:pBdr>
         <w:spacing w:after="223" w:line="265" w:lineRule="auto"/>
         <w:ind w:hanging="10"/>
-      </w:pPr>
-      <w:r>
-        <w:rPr>
-          <w:rFonts w:ascii="Courier New" w:eastAsia="Courier New" w:hAnsi="Courier New" w:cs="Courier New"/>
+        <w:rPr>
+          <w:lang w:val="en-US"/>
+        </w:rPr>
+      </w:pPr>
+      <w:r>
+        <w:rPr>
+          <w:rFonts w:ascii="Courier New" w:eastAsia="Courier New" w:hAnsi="Courier New" w:cs="Courier New"/>
+          <w:lang w:val="en-US"/>
         </w:rPr>
         <w:t>[</w:t>
       </w:r>
@@ -11450,10 +18495,10 @@
       <w:r>
         <w:rPr>
           <w:rFonts w:ascii="Courier New" w:eastAsia="Courier New" w:hAnsi="Courier New" w:cs="Courier New"/>
+          <w:lang w:val="en-US"/>
         </w:rPr>
         <w:t>1-</w:t>
       </w:r>
-      <w:proofErr w:type="spellStart"/>
       <w:r>
         <w:rPr>
           <w:rFonts w:ascii="Courier New" w:eastAsia="Courier New" w:hAnsi="Courier New" w:cs="Courier New"/>
@@ -11461,10 +18506,10 @@
         </w:rPr>
         <w:t>GigabitEthernet</w:t>
       </w:r>
-      <w:proofErr w:type="spellEnd"/>
-      <w:r>
-        <w:rPr>
-          <w:rFonts w:ascii="Courier New" w:eastAsia="Courier New" w:hAnsi="Courier New" w:cs="Courier New"/>
+      <w:r>
+        <w:rPr>
+          <w:rFonts w:ascii="Courier New" w:eastAsia="Courier New" w:hAnsi="Courier New" w:cs="Courier New"/>
+          <w:lang w:val="en-US"/>
         </w:rPr>
         <w:t>0/0/</w:t>
       </w:r>
@@ -11472,6 +18517,7 @@
       <w:r>
         <w:rPr>
           <w:rFonts w:ascii="Courier New" w:eastAsia="Courier New" w:hAnsi="Courier New" w:cs="Courier New"/>
+          <w:lang w:val="en-US"/>
         </w:rPr>
         <w:t>10]</w:t>
       </w:r>
@@ -11488,6 +18534,7 @@
       <w:r>
         <w:rPr>
           <w:rFonts w:ascii="Courier New" w:eastAsia="Courier New" w:hAnsi="Courier New" w:cs="Courier New"/>
+          <w:lang w:val="en-US"/>
         </w:rPr>
         <w:t xml:space="preserve"> </w:t>
       </w:r>
@@ -11501,6 +18548,7 @@
       <w:r>
         <w:rPr>
           <w:rFonts w:ascii="Courier New" w:eastAsia="Courier New" w:hAnsi="Courier New" w:cs="Courier New"/>
+          <w:lang w:val="en-US"/>
         </w:rPr>
         <w:t xml:space="preserve"> 40000</w:t>
       </w:r>
@@ -11667,22 +18715,50 @@
         </w:pBdr>
         <w:spacing w:after="432" w:line="265" w:lineRule="auto"/>
         <w:ind w:hanging="10"/>
-        <w:rPr>
-          <w:lang w:val="en-US"/>
-        </w:rPr>
-      </w:pPr>
-      <w:r>
-        <w:rPr>
-          <w:rFonts w:ascii="Courier New" w:eastAsia="Courier New" w:hAnsi="Courier New" w:cs="Courier New"/>
-          <w:lang w:val="en-US"/>
-        </w:rPr>
-        <w:t>[S1-Eth-Trunk</w:t>
+      </w:pPr>
+      <w:r>
+        <w:rPr>
+          <w:rFonts w:ascii="Courier New" w:eastAsia="Courier New" w:hAnsi="Courier New" w:cs="Courier New"/>
+        </w:rPr>
+        <w:t>[</w:t>
+      </w:r>
+      <w:r>
+        <w:rPr>
+          <w:rFonts w:ascii="Courier New" w:eastAsia="Courier New" w:hAnsi="Courier New" w:cs="Courier New"/>
+          <w:lang w:val="en-US"/>
+        </w:rPr>
+        <w:t>S</w:t>
+      </w:r>
+      <w:r>
+        <w:rPr>
+          <w:rFonts w:ascii="Courier New" w:eastAsia="Courier New" w:hAnsi="Courier New" w:cs="Courier New"/>
+        </w:rPr>
+        <w:t>1-</w:t>
+      </w:r>
+      <w:r>
+        <w:rPr>
+          <w:rFonts w:ascii="Courier New" w:eastAsia="Courier New" w:hAnsi="Courier New" w:cs="Courier New"/>
+          <w:lang w:val="en-US"/>
+        </w:rPr>
+        <w:t>Eth</w:t>
+      </w:r>
+      <w:r>
+        <w:rPr>
+          <w:rFonts w:ascii="Courier New" w:eastAsia="Courier New" w:hAnsi="Courier New" w:cs="Courier New"/>
+        </w:rPr>
+        <w:t>-</w:t>
+      </w:r>
+      <w:r>
+        <w:rPr>
+          <w:rFonts w:ascii="Courier New" w:eastAsia="Courier New" w:hAnsi="Courier New" w:cs="Courier New"/>
+          <w:lang w:val="en-US"/>
+        </w:rPr>
+        <w:t>Trunk</w:t>
       </w:r>
       <w:proofErr w:type="gramStart"/>
       <w:r>
         <w:rPr>
           <w:rFonts w:ascii="Courier New" w:eastAsia="Courier New" w:hAnsi="Courier New" w:cs="Courier New"/>
-          <w:lang w:val="en-US"/>
         </w:rPr>
         <w:t>1]</w:t>
       </w:r>
@@ -11699,9 +18775,28 @@
       <w:r>
         <w:rPr>
           <w:rFonts w:ascii="Courier New" w:eastAsia="Courier New" w:hAnsi="Courier New" w:cs="Courier New"/>
-          <w:lang w:val="en-US"/>
-        </w:rPr>
-        <w:t xml:space="preserve"> preempt enable</w:t>
+        </w:rPr>
+        <w:t xml:space="preserve"> </w:t>
+      </w:r>
+      <w:r>
+        <w:rPr>
+          <w:rFonts w:ascii="Courier New" w:eastAsia="Courier New" w:hAnsi="Courier New" w:cs="Courier New"/>
+          <w:lang w:val="en-US"/>
+        </w:rPr>
+        <w:t>preempt</w:t>
+      </w:r>
+      <w:r>
+        <w:rPr>
+          <w:rFonts w:ascii="Courier New" w:eastAsia="Courier New" w:hAnsi="Courier New" w:cs="Courier New"/>
+        </w:rPr>
+        <w:t xml:space="preserve"> </w:t>
+      </w:r>
+      <w:r>
+        <w:rPr>
+          <w:rFonts w:ascii="Courier New" w:eastAsia="Courier New" w:hAnsi="Courier New" w:cs="Courier New"/>
+          <w:lang w:val="en-US"/>
+        </w:rPr>
+        <w:t>enable</w:t>
       </w:r>
     </w:p>
     <w:tbl>
@@ -11748,6 +18843,7 @@
                 <w:rFonts w:ascii="Courier New" w:eastAsia="Courier New" w:hAnsi="Courier New" w:cs="Courier New"/>
                 <w:b/>
               </w:rPr>
+              <w:lastRenderedPageBreak/>
               <w:t>[S1-Eth-Trunk</w:t>
             </w:r>
             <w:proofErr w:type="gramStart"/>
@@ -13897,13 +20993,13 @@
         <w:spacing w:after="61"/>
         <w:ind w:right="539"/>
       </w:pPr>
-      <w:bookmarkStart w:id="42" w:name="_Toc33867"/>
-      <w:bookmarkStart w:id="43" w:name="_Toc176707290"/>
+      <w:bookmarkStart w:id="61" w:name="_Toc33867"/>
+      <w:bookmarkStart w:id="62" w:name="_Toc177212406"/>
       <w:r>
         <w:t>Изменение режима балансировки нагрузки</w:t>
       </w:r>
-      <w:bookmarkEnd w:id="42"/>
-      <w:bookmarkEnd w:id="43"/>
+      <w:bookmarkEnd w:id="61"/>
+      <w:bookmarkEnd w:id="62"/>
     </w:p>
     <w:tbl>
       <w:tblPr>
@@ -14840,8 +21936,8 @@
           <w:lang w:val="ru-RU"/>
         </w:rPr>
       </w:pPr>
-      <w:bookmarkStart w:id="44" w:name="_Toc33868"/>
-      <w:bookmarkStart w:id="45" w:name="_Toc176707291"/>
+      <w:bookmarkStart w:id="63" w:name="_Toc33868"/>
+      <w:bookmarkStart w:id="64" w:name="_Toc177212407"/>
       <w:r>
         <w:rPr>
           <w:lang w:val="ru-RU"/>
@@ -14851,8 +21947,8 @@
       <w:r>
         <w:t>VLAN</w:t>
       </w:r>
-      <w:bookmarkEnd w:id="44"/>
-      <w:bookmarkEnd w:id="45"/>
+      <w:bookmarkEnd w:id="63"/>
+      <w:bookmarkEnd w:id="64"/>
     </w:p>
     <w:p>
       <w:pPr>
@@ -14860,15 +21956,16 @@
           <w:rFonts w:ascii="Times New Roman" w:eastAsiaTheme="majorEastAsia" w:hAnsi="Times New Roman" w:cstheme="majorBidi"/>
           <w:sz w:val="26"/>
           <w:szCs w:val="26"/>
-          <w:lang w:val="en-US"/>
-        </w:rPr>
-      </w:pPr>
+        </w:rPr>
+      </w:pPr>
+      <w:bookmarkStart w:id="65" w:name="_Toc177212408"/>
       <w:r>
         <w:rPr>
           <w:rStyle w:val="20"/>
         </w:rPr>
         <w:t>Топология</w:t>
       </w:r>
+      <w:bookmarkEnd w:id="65"/>
       <w:r>
         <w:t xml:space="preserve"> </w:t>
       </w:r>
@@ -14896,7 +21993,7 @@
                     <pic:cNvPicPr/>
                   </pic:nvPicPr>
                   <pic:blipFill>
-                    <a:blip r:embed="rId9"/>
+                    <a:blip r:embed="rId16"/>
                     <a:stretch>
                       <a:fillRect/>
                     </a:stretch>
@@ -14932,11 +22029,13 @@
         <w:spacing w:after="424"/>
         <w:ind w:left="640" w:right="539"/>
       </w:pPr>
-      <w:bookmarkStart w:id="46" w:name="_Toc33871"/>
+      <w:bookmarkStart w:id="66" w:name="_Toc33871"/>
+      <w:bookmarkStart w:id="67" w:name="_Toc177212409"/>
       <w:r>
         <w:t>Настройка основных параметров устройств</w:t>
       </w:r>
-      <w:bookmarkEnd w:id="46"/>
+      <w:bookmarkEnd w:id="66"/>
+      <w:bookmarkEnd w:id="67"/>
     </w:p>
     <w:p>
       <w:pPr>
@@ -15544,7 +22643,8 @@
         <w:spacing w:after="421"/>
         <w:ind w:left="640" w:right="539"/>
       </w:pPr>
-      <w:bookmarkStart w:id="47" w:name="_Toc33872"/>
+      <w:bookmarkStart w:id="68" w:name="_Toc33872"/>
+      <w:bookmarkStart w:id="69" w:name="_Toc177212410"/>
       <w:r>
         <w:t xml:space="preserve">Настройка </w:t>
       </w:r>
@@ -15579,7 +22679,8 @@
       <w:r>
         <w:t>VLAN</w:t>
       </w:r>
-      <w:bookmarkEnd w:id="47"/>
+      <w:bookmarkEnd w:id="68"/>
+      <w:bookmarkEnd w:id="69"/>
     </w:p>
     <w:p>
       <w:pPr>
@@ -16788,7 +23889,8 @@
         <w:pStyle w:val="3"/>
         <w:ind w:left="640" w:right="539"/>
       </w:pPr>
-      <w:bookmarkStart w:id="48" w:name="_Toc33873"/>
+      <w:bookmarkStart w:id="70" w:name="_Toc33873"/>
+      <w:bookmarkStart w:id="71" w:name="_Toc177212411"/>
       <w:r>
         <w:lastRenderedPageBreak/>
         <w:t xml:space="preserve">Настройка интерфейсов </w:t>
@@ -16802,7 +23904,8 @@
       <w:r>
         <w:t>VLAN</w:t>
       </w:r>
-      <w:bookmarkEnd w:id="48"/>
+      <w:bookmarkEnd w:id="70"/>
+      <w:bookmarkEnd w:id="71"/>
     </w:p>
     <w:tbl>
       <w:tblPr>
@@ -17656,16 +24759,16 @@
           <w:lang w:val="ru-RU"/>
         </w:rPr>
       </w:pPr>
-      <w:bookmarkStart w:id="49" w:name="_Toc33874"/>
-      <w:bookmarkStart w:id="50" w:name="_Toc176707292"/>
+      <w:bookmarkStart w:id="72" w:name="_Toc33874"/>
+      <w:bookmarkStart w:id="73" w:name="_Toc177212412"/>
       <w:r>
         <w:rPr>
           <w:lang w:val="ru-RU"/>
         </w:rPr>
         <w:t>Вывод</w:t>
       </w:r>
-      <w:bookmarkEnd w:id="49"/>
-      <w:bookmarkEnd w:id="50"/>
+      <w:bookmarkEnd w:id="72"/>
+      <w:bookmarkEnd w:id="73"/>
     </w:p>
     <w:p>
       <w:pPr>

--- a/ASS/lab3/lab3.docx
+++ b/ASS/lab3/lab3.docx
@@ -4,7 +4,7 @@
   <w:body>
     <w:p>
       <w:pPr>
-        <w:pStyle w:val="a3"/>
+        <w:pStyle w:val="a"/>
         <w:shd w:val="clear" w:color="auto" w:fill="FFFFFF"/>
         <w:tabs>
           <w:tab w:val="left" w:pos="708"/>
@@ -44,7 +44,7 @@
     </w:p>
     <w:p>
       <w:pPr>
-        <w:pStyle w:val="a3"/>
+        <w:pStyle w:val="a"/>
         <w:shd w:val="clear" w:color="auto" w:fill="FFFFFF"/>
         <w:tabs>
           <w:tab w:val="left" w:pos="708"/>
@@ -74,7 +74,7 @@
     </w:p>
     <w:p>
       <w:pPr>
-        <w:pStyle w:val="a3"/>
+        <w:pStyle w:val="a"/>
         <w:shd w:val="clear" w:color="auto" w:fill="FFFFFF"/>
         <w:tabs>
           <w:tab w:val="left" w:pos="708"/>
@@ -111,7 +111,7 @@
     </w:p>
     <w:p>
       <w:pPr>
-        <w:pStyle w:val="a3"/>
+        <w:pStyle w:val="a"/>
         <w:shd w:val="clear" w:color="auto" w:fill="FFFFFF"/>
         <w:tabs>
           <w:tab w:val="left" w:pos="708"/>
@@ -148,7 +148,7 @@
     </w:p>
     <w:p>
       <w:pPr>
-        <w:pStyle w:val="a3"/>
+        <w:pStyle w:val="a"/>
         <w:shd w:val="clear" w:color="auto" w:fill="FFFFFF"/>
         <w:tabs>
           <w:tab w:val="left" w:pos="708"/>
@@ -193,7 +193,7 @@
     </w:p>
     <w:p>
       <w:pPr>
-        <w:pStyle w:val="a3"/>
+        <w:pStyle w:val="a"/>
         <w:shd w:val="clear" w:color="auto" w:fill="FFFFFF"/>
         <w:tabs>
           <w:tab w:val="left" w:pos="708"/>
@@ -223,7 +223,7 @@
     </w:p>
     <w:p>
       <w:pPr>
-        <w:pStyle w:val="a3"/>
+        <w:pStyle w:val="a"/>
         <w:shd w:val="clear" w:color="auto" w:fill="FFFFFF"/>
         <w:tabs>
           <w:tab w:val="left" w:pos="708"/>
@@ -264,7 +264,7 @@
     </w:p>
     <w:p>
       <w:pPr>
-        <w:pStyle w:val="a3"/>
+        <w:pStyle w:val="a"/>
         <w:tabs>
           <w:tab w:val="left" w:pos="708"/>
           <w:tab w:val="left" w:pos="1416"/>
@@ -289,7 +289,7 @@
     </w:p>
     <w:p>
       <w:pPr>
-        <w:pStyle w:val="a3"/>
+        <w:pStyle w:val="a"/>
         <w:tabs>
           <w:tab w:val="left" w:pos="708"/>
           <w:tab w:val="left" w:pos="1416"/>
@@ -314,7 +314,7 @@
     </w:p>
     <w:p>
       <w:pPr>
-        <w:pStyle w:val="a3"/>
+        <w:pStyle w:val="a"/>
         <w:tabs>
           <w:tab w:val="left" w:pos="708"/>
           <w:tab w:val="left" w:pos="1416"/>
@@ -340,7 +340,7 @@
     </w:p>
     <w:p>
       <w:pPr>
-        <w:pStyle w:val="a3"/>
+        <w:pStyle w:val="a"/>
         <w:shd w:val="clear" w:color="auto" w:fill="FFFFFF"/>
         <w:tabs>
           <w:tab w:val="left" w:pos="708"/>
@@ -376,7 +376,7 @@
     </w:p>
     <w:p>
       <w:pPr>
-        <w:pStyle w:val="a3"/>
+        <w:pStyle w:val="a"/>
         <w:shd w:val="clear" w:color="auto" w:fill="FFFFFF"/>
         <w:tabs>
           <w:tab w:val="left" w:pos="708"/>
@@ -426,7 +426,7 @@
     </w:p>
     <w:p>
       <w:pPr>
-        <w:pStyle w:val="a3"/>
+        <w:pStyle w:val="a"/>
         <w:shd w:val="clear" w:color="auto" w:fill="FFFFFF"/>
         <w:tabs>
           <w:tab w:val="left" w:pos="708"/>
@@ -462,7 +462,7 @@
     </w:p>
     <w:p>
       <w:pPr>
-        <w:pStyle w:val="a3"/>
+        <w:pStyle w:val="a"/>
         <w:shd w:val="clear" w:color="auto" w:fill="FFFFFF"/>
         <w:tabs>
           <w:tab w:val="left" w:pos="708"/>
@@ -538,7 +538,7 @@
     </w:p>
     <w:p>
       <w:pPr>
-        <w:pStyle w:val="a3"/>
+        <w:pStyle w:val="a"/>
         <w:shd w:val="clear" w:color="auto" w:fill="FFFFFF"/>
         <w:tabs>
           <w:tab w:val="left" w:pos="708"/>
@@ -566,7 +566,7 @@
     </w:p>
     <w:p>
       <w:pPr>
-        <w:pStyle w:val="a3"/>
+        <w:pStyle w:val="a"/>
         <w:shd w:val="clear" w:color="auto" w:fill="FFFFFF"/>
         <w:tabs>
           <w:tab w:val="left" w:pos="708"/>
@@ -595,7 +595,7 @@
     </w:p>
     <w:p>
       <w:pPr>
-        <w:pStyle w:val="a3"/>
+        <w:pStyle w:val="a"/>
         <w:shd w:val="clear" w:color="auto" w:fill="FFFFFF"/>
         <w:tabs>
           <w:tab w:val="left" w:pos="708"/>
@@ -624,7 +624,7 @@
     </w:p>
     <w:p>
       <w:pPr>
-        <w:pStyle w:val="a3"/>
+        <w:pStyle w:val="a"/>
         <w:shd w:val="clear" w:color="auto" w:fill="FFFFFF"/>
         <w:tabs>
           <w:tab w:val="left" w:pos="708"/>
@@ -653,7 +653,7 @@
     </w:p>
     <w:p>
       <w:pPr>
-        <w:pStyle w:val="a3"/>
+        <w:pStyle w:val="a"/>
         <w:shd w:val="clear" w:color="auto" w:fill="FFFFFF"/>
         <w:tabs>
           <w:tab w:val="left" w:pos="708"/>
@@ -706,7 +706,7 @@
     </w:p>
     <w:p>
       <w:pPr>
-        <w:pStyle w:val="a3"/>
+        <w:pStyle w:val="a"/>
         <w:shd w:val="clear" w:color="auto" w:fill="FFFFFF"/>
         <w:tabs>
           <w:tab w:val="left" w:pos="708"/>
@@ -735,7 +735,7 @@
     </w:p>
     <w:p>
       <w:pPr>
-        <w:pStyle w:val="a3"/>
+        <w:pStyle w:val="a"/>
         <w:shd w:val="clear" w:color="auto" w:fill="FFFFFF"/>
         <w:tabs>
           <w:tab w:val="left" w:pos="708"/>
@@ -800,7 +800,7 @@
     </w:p>
     <w:p>
       <w:pPr>
-        <w:pStyle w:val="a3"/>
+        <w:pStyle w:val="a"/>
         <w:shd w:val="clear" w:color="auto" w:fill="FFFFFF"/>
         <w:tabs>
           <w:tab w:val="left" w:pos="708"/>
@@ -886,7 +886,7 @@
     </w:p>
     <w:p>
       <w:pPr>
-        <w:pStyle w:val="a3"/>
+        <w:pStyle w:val="a"/>
         <w:shd w:val="clear" w:color="auto" w:fill="FFFFFF"/>
         <w:tabs>
           <w:tab w:val="left" w:pos="708"/>
@@ -931,7 +931,7 @@
     </w:p>
     <w:p>
       <w:pPr>
-        <w:pStyle w:val="a3"/>
+        <w:pStyle w:val="a"/>
         <w:shd w:val="clear" w:color="auto" w:fill="FFFFFF"/>
         <w:tabs>
           <w:tab w:val="left" w:pos="708"/>
@@ -1112,7 +1112,7 @@
     </w:p>
     <w:p>
       <w:pPr>
-        <w:pStyle w:val="a3"/>
+        <w:pStyle w:val="a"/>
         <w:shd w:val="clear" w:color="auto" w:fill="FFFFFF"/>
         <w:tabs>
           <w:tab w:val="left" w:pos="708"/>
@@ -1155,7 +1155,7 @@
     </w:p>
     <w:p>
       <w:pPr>
-        <w:pStyle w:val="a3"/>
+        <w:pStyle w:val="a"/>
         <w:shd w:val="clear" w:color="auto" w:fill="FFFFFF"/>
         <w:tabs>
           <w:tab w:val="left" w:pos="708"/>
@@ -1187,7 +1187,7 @@
           <w:sz w:val="24"/>
           <w:szCs w:val="24"/>
         </w:rPr>
-        <w:t>Афанасьев Дмитрий Борисович</w:t>
+        <w:t>Максимов Андрей Николаевич</w:t>
       </w:r>
     </w:p>
     <w:p>
@@ -1216,7 +1216,7 @@
     </w:p>
     <w:p>
       <w:pPr>
-        <w:pStyle w:val="a3"/>
+        <w:pStyle w:val="a"/>
         <w:shd w:val="clear" w:color="auto" w:fill="FFFFFF"/>
         <w:tabs>
           <w:tab w:val="left" w:pos="708"/>
@@ -1244,7 +1244,7 @@
     </w:p>
     <w:p>
       <w:pPr>
-        <w:pStyle w:val="a3"/>
+        <w:pStyle w:val="a"/>
         <w:shd w:val="clear" w:color="auto" w:fill="FFFFFF"/>
         <w:tabs>
           <w:tab w:val="left" w:pos="708"/>
@@ -1283,7 +1283,7 @@
           <w:noProof/>
         </w:rPr>
         <w:drawing>
-          <wp:inline distT="0" distB="0" distL="0" distR="0" wp14:anchorId="5992AE33" wp14:editId="1008A21C">
+          <wp:inline distT="0" distB="0" distL="0" distR="0" wp14:anchorId="5992AE33" wp14:editId="65C8A049">
             <wp:extent cx="2918460" cy="457200"/>
             <wp:effectExtent l="0" t="0" r="0" b="0"/>
             <wp:docPr id="1" name="Рисунок 1" descr="Описание: Macintosh HD:Users:3wfrer:Documents:ENDY works:ИТМО:ITMO_black-01.png"/>
@@ -1334,7 +1334,7 @@
     </w:p>
     <w:p>
       <w:pPr>
-        <w:pStyle w:val="a4"/>
+        <w:pStyle w:val="Footer"/>
         <w:jc w:val="center"/>
         <w:rPr>
           <w:rFonts w:ascii="Times New Roman" w:hAnsi="Times New Roman" w:cs="Times New Roman"/>
@@ -1377,7 +1377,7 @@
       <w:sdtContent>
         <w:p>
           <w:pPr>
-            <w:pStyle w:val="a9"/>
+            <w:pStyle w:val="TOCHeading"/>
           </w:pPr>
           <w:r>
             <w:rPr>
@@ -1388,7 +1388,7 @@
         </w:p>
         <w:p>
           <w:pPr>
-            <w:pStyle w:val="11"/>
+            <w:pStyle w:val="TOC1"/>
             <w:tabs>
               <w:tab w:val="right" w:leader="dot" w:pos="9345"/>
             </w:tabs>
@@ -1414,7 +1414,7 @@
           <w:hyperlink w:anchor="_Toc177212380" w:history="1">
             <w:r>
               <w:rPr>
-                <w:rStyle w:val="aa"/>
+                <w:rStyle w:val="Hyperlink"/>
                 <w:noProof/>
               </w:rPr>
               <w:t>Основы Ethernet и конфигурирование VLAN</w:t>
@@ -1471,7 +1471,7 @@
         </w:p>
         <w:p>
           <w:pPr>
-            <w:pStyle w:val="21"/>
+            <w:pStyle w:val="TOC2"/>
             <w:tabs>
               <w:tab w:val="right" w:leader="dot" w:pos="9345"/>
             </w:tabs>
@@ -1488,7 +1488,7 @@
           <w:hyperlink w:anchor="_Toc177212381" w:history="1">
             <w:r>
               <w:rPr>
-                <w:rStyle w:val="aa"/>
+                <w:rStyle w:val="Hyperlink"/>
                 <w:noProof/>
               </w:rPr>
               <w:t>Топология сети</w:t>
@@ -1545,7 +1545,7 @@
         </w:p>
         <w:p>
           <w:pPr>
-            <w:pStyle w:val="21"/>
+            <w:pStyle w:val="TOC2"/>
             <w:tabs>
               <w:tab w:val="right" w:leader="dot" w:pos="9345"/>
             </w:tabs>
@@ -1562,7 +1562,7 @@
           <w:hyperlink w:anchor="_Toc177212382" w:history="1">
             <w:r>
               <w:rPr>
-                <w:rStyle w:val="aa"/>
+                <w:rStyle w:val="Hyperlink"/>
                 <w:noProof/>
               </w:rPr>
               <w:t>Конфигурация</w:t>
@@ -1619,7 +1619,7 @@
         </w:p>
         <w:p>
           <w:pPr>
-            <w:pStyle w:val="31"/>
+            <w:pStyle w:val="TOC3"/>
             <w:tabs>
               <w:tab w:val="right" w:leader="dot" w:pos="9345"/>
             </w:tabs>
@@ -1636,7 +1636,7 @@
           <w:hyperlink w:anchor="_Toc177212383" w:history="1">
             <w:r>
               <w:rPr>
-                <w:rStyle w:val="aa"/>
+                <w:rStyle w:val="Hyperlink"/>
                 <w:noProof/>
               </w:rPr>
               <w:t>Отключение ненужных портов GE0/0/11 и GE0/0/12 на S1 и на S2</w:t>
@@ -1693,7 +1693,7 @@
         </w:p>
         <w:p>
           <w:pPr>
-            <w:pStyle w:val="31"/>
+            <w:pStyle w:val="TOC3"/>
             <w:tabs>
               <w:tab w:val="right" w:leader="dot" w:pos="9345"/>
             </w:tabs>
@@ -1710,7 +1710,7 @@
           <w:hyperlink w:anchor="_Toc177212384" w:history="1">
             <w:r>
               <w:rPr>
-                <w:rStyle w:val="aa"/>
+                <w:rStyle w:val="Hyperlink"/>
                 <w:noProof/>
               </w:rPr>
               <w:t>Настройка IP-адресов устройств</w:t>
@@ -1767,7 +1767,7 @@
         </w:p>
         <w:p>
           <w:pPr>
-            <w:pStyle w:val="31"/>
+            <w:pStyle w:val="TOC3"/>
             <w:tabs>
               <w:tab w:val="right" w:leader="dot" w:pos="9345"/>
             </w:tabs>
@@ -1784,7 +1784,7 @@
           <w:hyperlink w:anchor="_Toc177212385" w:history="1">
             <w:r>
               <w:rPr>
-                <w:rStyle w:val="aa"/>
+                <w:rStyle w:val="Hyperlink"/>
                 <w:noProof/>
               </w:rPr>
               <w:t>Создание VLAN</w:t>
@@ -1841,7 +1841,7 @@
         </w:p>
         <w:p>
           <w:pPr>
-            <w:pStyle w:val="31"/>
+            <w:pStyle w:val="TOC3"/>
             <w:tabs>
               <w:tab w:val="right" w:leader="dot" w:pos="9345"/>
             </w:tabs>
@@ -1858,7 +1858,7 @@
           <w:hyperlink w:anchor="_Toc177212386" w:history="1">
             <w:r>
               <w:rPr>
-                <w:rStyle w:val="aa"/>
+                <w:rStyle w:val="Hyperlink"/>
                 <w:noProof/>
               </w:rPr>
               <w:t>Настройка сети VLAN на основе портов</w:t>
@@ -1915,7 +1915,7 @@
         </w:p>
         <w:p>
           <w:pPr>
-            <w:pStyle w:val="31"/>
+            <w:pStyle w:val="TOC3"/>
             <w:tabs>
               <w:tab w:val="right" w:leader="dot" w:pos="9345"/>
             </w:tabs>
@@ -1932,10 +1932,24 @@
           <w:hyperlink w:anchor="_Toc177212387" w:history="1">
             <w:r>
               <w:rPr>
-                <w:rStyle w:val="aa"/>
-                <w:noProof/>
-              </w:rPr>
-              <w:t>Сконфигурируйте сети VLAN на основе MAC-адресов</w:t>
+                <w:rStyle w:val="Hyperlink"/>
+                <w:noProof/>
+              </w:rPr>
+              <w:t>Сконфигу</w:t>
+            </w:r>
+            <w:r>
+              <w:rPr>
+                <w:rStyle w:val="Hyperlink"/>
+                <w:noProof/>
+              </w:rPr>
+              <w:t>р</w:t>
+            </w:r>
+            <w:r>
+              <w:rPr>
+                <w:rStyle w:val="Hyperlink"/>
+                <w:noProof/>
+              </w:rPr>
+              <w:t>ируйте сети VLAN на основе MAC-адресов</w:t>
             </w:r>
             <w:r>
               <w:rPr>
@@ -1989,7 +2003,7 @@
         </w:p>
         <w:p>
           <w:pPr>
-            <w:pStyle w:val="31"/>
+            <w:pStyle w:val="TOC3"/>
             <w:tabs>
               <w:tab w:val="right" w:leader="dot" w:pos="9345"/>
             </w:tabs>
@@ -2006,7 +2020,7 @@
           <w:hyperlink w:anchor="_Toc177212388" w:history="1">
             <w:r>
               <w:rPr>
-                <w:rStyle w:val="aa"/>
+                <w:rStyle w:val="Hyperlink"/>
                 <w:noProof/>
               </w:rPr>
               <w:t>Вывод информации о конфигурации</w:t>
@@ -2063,7 +2077,7 @@
         </w:p>
         <w:p>
           <w:pPr>
-            <w:pStyle w:val="21"/>
+            <w:pStyle w:val="TOC2"/>
             <w:tabs>
               <w:tab w:val="right" w:leader="dot" w:pos="9345"/>
             </w:tabs>
@@ -2080,7 +2094,7 @@
           <w:hyperlink w:anchor="_Toc177212389" w:history="1">
             <w:r>
               <w:rPr>
-                <w:rStyle w:val="aa"/>
+                <w:rStyle w:val="Hyperlink"/>
                 <w:noProof/>
               </w:rPr>
               <w:t>Проверка</w:t>
@@ -2137,7 +2151,7 @@
         </w:p>
         <w:p>
           <w:pPr>
-            <w:pStyle w:val="11"/>
+            <w:pStyle w:val="TOC1"/>
             <w:tabs>
               <w:tab w:val="right" w:leader="dot" w:pos="9345"/>
             </w:tabs>
@@ -2154,7 +2168,7 @@
           <w:hyperlink w:anchor="_Toc177212390" w:history="1">
             <w:r>
               <w:rPr>
-                <w:rStyle w:val="aa"/>
+                <w:rStyle w:val="Hyperlink"/>
                 <w:noProof/>
               </w:rPr>
               <w:t>Протокол связующего дерева (STP)</w:t>
@@ -2211,7 +2225,7 @@
         </w:p>
         <w:p>
           <w:pPr>
-            <w:pStyle w:val="21"/>
+            <w:pStyle w:val="TOC2"/>
             <w:tabs>
               <w:tab w:val="right" w:leader="dot" w:pos="9345"/>
             </w:tabs>
@@ -2228,7 +2242,7 @@
           <w:hyperlink w:anchor="_Toc177212391" w:history="1">
             <w:r>
               <w:rPr>
-                <w:rStyle w:val="aa"/>
+                <w:rStyle w:val="Hyperlink"/>
                 <w:noProof/>
               </w:rPr>
               <w:t>Топология сети</w:t>
@@ -2285,7 +2299,7 @@
         </w:p>
         <w:p>
           <w:pPr>
-            <w:pStyle w:val="21"/>
+            <w:pStyle w:val="TOC2"/>
             <w:tabs>
               <w:tab w:val="right" w:leader="dot" w:pos="9345"/>
             </w:tabs>
@@ -2302,7 +2316,7 @@
           <w:hyperlink w:anchor="_Toc177212392" w:history="1">
             <w:r>
               <w:rPr>
-                <w:rStyle w:val="aa"/>
+                <w:rStyle w:val="Hyperlink"/>
                 <w:noProof/>
               </w:rPr>
               <w:t>Конфигурация</w:t>
@@ -2359,7 +2373,7 @@
         </w:p>
         <w:p>
           <w:pPr>
-            <w:pStyle w:val="31"/>
+            <w:pStyle w:val="TOC3"/>
             <w:tabs>
               <w:tab w:val="right" w:leader="dot" w:pos="9345"/>
             </w:tabs>
@@ -2376,7 +2390,7 @@
           <w:hyperlink w:anchor="_Toc177212393" w:history="1">
             <w:r>
               <w:rPr>
-                <w:rStyle w:val="aa"/>
+                <w:rStyle w:val="Hyperlink"/>
                 <w:noProof/>
               </w:rPr>
               <w:t>Отключение ненужных портов</w:t>
@@ -2433,7 +2447,7 @@
         </w:p>
         <w:p>
           <w:pPr>
-            <w:pStyle w:val="31"/>
+            <w:pStyle w:val="TOC3"/>
             <w:tabs>
               <w:tab w:val="right" w:leader="dot" w:pos="9345"/>
             </w:tabs>
@@ -2450,7 +2464,7 @@
           <w:hyperlink w:anchor="_Toc177212394" w:history="1">
             <w:r>
               <w:rPr>
-                <w:rStyle w:val="aa"/>
+                <w:rStyle w:val="Hyperlink"/>
                 <w:noProof/>
               </w:rPr>
               <w:t>Включение STP</w:t>
@@ -2507,7 +2521,7 @@
         </w:p>
         <w:p>
           <w:pPr>
-            <w:pStyle w:val="31"/>
+            <w:pStyle w:val="TOC3"/>
             <w:tabs>
               <w:tab w:val="right" w:leader="dot" w:pos="9345"/>
             </w:tabs>
@@ -2524,7 +2538,7 @@
           <w:hyperlink w:anchor="_Toc177212395" w:history="1">
             <w:r>
               <w:rPr>
-                <w:rStyle w:val="aa"/>
+                <w:rStyle w:val="Hyperlink"/>
                 <w:noProof/>
               </w:rPr>
               <w:t>Изменение параметров устройства, чтобы сделать S1 корневым мостом, а S2 — резервным корневым мостом</w:t>
@@ -2581,7 +2595,7 @@
         </w:p>
         <w:p>
           <w:pPr>
-            <w:pStyle w:val="31"/>
+            <w:pStyle w:val="TOC3"/>
             <w:tabs>
               <w:tab w:val="right" w:leader="dot" w:pos="9345"/>
             </w:tabs>
@@ -2598,7 +2612,7 @@
           <w:hyperlink w:anchor="_Toc177212396" w:history="1">
             <w:r>
               <w:rPr>
-                <w:rStyle w:val="aa"/>
+                <w:rStyle w:val="Hyperlink"/>
                 <w:noProof/>
               </w:rPr>
               <w:t>Изменение параметров устройства, чтобы назначить порт GigabitEthernet0/0/2 коммутатора S4 корневым портом</w:t>
@@ -2655,7 +2669,7 @@
         </w:p>
         <w:p>
           <w:pPr>
-            <w:pStyle w:val="31"/>
+            <w:pStyle w:val="TOC3"/>
             <w:tabs>
               <w:tab w:val="right" w:leader="dot" w:pos="9345"/>
             </w:tabs>
@@ -2672,7 +2686,7 @@
           <w:hyperlink w:anchor="_Toc177212397" w:history="1">
             <w:r>
               <w:rPr>
-                <w:rStyle w:val="aa"/>
+                <w:rStyle w:val="Hyperlink"/>
                 <w:noProof/>
               </w:rPr>
               <w:t>Изменение режима связующего дерева на RSTP</w:t>
@@ -2729,7 +2743,7 @@
         </w:p>
         <w:p>
           <w:pPr>
-            <w:pStyle w:val="31"/>
+            <w:pStyle w:val="TOC3"/>
             <w:tabs>
               <w:tab w:val="right" w:leader="dot" w:pos="9345"/>
             </w:tabs>
@@ -2746,14 +2760,14 @@
           <w:hyperlink w:anchor="_Toc177212398" w:history="1">
             <w:r>
               <w:rPr>
-                <w:rStyle w:val="aa"/>
+                <w:rStyle w:val="Hyperlink"/>
                 <w:noProof/>
               </w:rPr>
               <w:t>Настройка</w:t>
             </w:r>
             <w:r>
               <w:rPr>
-                <w:rStyle w:val="aa"/>
+                <w:rStyle w:val="Hyperlink"/>
                 <w:noProof/>
                 <w:lang w:val="en-US"/>
               </w:rPr>
@@ -2761,14 +2775,14 @@
             </w:r>
             <w:r>
               <w:rPr>
-                <w:rStyle w:val="aa"/>
+                <w:rStyle w:val="Hyperlink"/>
                 <w:noProof/>
               </w:rPr>
               <w:t>граничных</w:t>
             </w:r>
             <w:r>
               <w:rPr>
-                <w:rStyle w:val="aa"/>
+                <w:rStyle w:val="Hyperlink"/>
                 <w:noProof/>
                 <w:lang w:val="en-US"/>
               </w:rPr>
@@ -2776,7 +2790,7 @@
             </w:r>
             <w:r>
               <w:rPr>
-                <w:rStyle w:val="aa"/>
+                <w:rStyle w:val="Hyperlink"/>
                 <w:noProof/>
               </w:rPr>
               <w:t>портов</w:t>
@@ -2833,7 +2847,7 @@
         </w:p>
         <w:p>
           <w:pPr>
-            <w:pStyle w:val="21"/>
+            <w:pStyle w:val="TOC2"/>
             <w:tabs>
               <w:tab w:val="right" w:leader="dot" w:pos="9345"/>
             </w:tabs>
@@ -2850,7 +2864,7 @@
           <w:hyperlink w:anchor="_Toc177212399" w:history="1">
             <w:r>
               <w:rPr>
-                <w:rStyle w:val="aa"/>
+                <w:rStyle w:val="Hyperlink"/>
                 <w:noProof/>
               </w:rPr>
               <w:t>Проверка</w:t>
@@ -2907,7 +2921,7 @@
         </w:p>
         <w:p>
           <w:pPr>
-            <w:pStyle w:val="11"/>
+            <w:pStyle w:val="TOC1"/>
             <w:tabs>
               <w:tab w:val="right" w:leader="dot" w:pos="9345"/>
             </w:tabs>
@@ -2924,7 +2938,7 @@
           <w:hyperlink w:anchor="_Toc177212400" w:history="1">
             <w:r>
               <w:rPr>
-                <w:rStyle w:val="aa"/>
+                <w:rStyle w:val="Hyperlink"/>
                 <w:noProof/>
               </w:rPr>
               <w:t>Агрегирование каналов Ethernet</w:t>
@@ -2981,7 +2995,7 @@
         </w:p>
         <w:p>
           <w:pPr>
-            <w:pStyle w:val="21"/>
+            <w:pStyle w:val="TOC2"/>
             <w:tabs>
               <w:tab w:val="right" w:leader="dot" w:pos="9345"/>
             </w:tabs>
@@ -2998,7 +3012,7 @@
           <w:hyperlink w:anchor="_Toc177212401" w:history="1">
             <w:r>
               <w:rPr>
-                <w:rStyle w:val="aa"/>
+                <w:rStyle w:val="Hyperlink"/>
                 <w:noProof/>
               </w:rPr>
               <w:t>Топология</w:t>
@@ -3055,7 +3069,7 @@
         </w:p>
         <w:p>
           <w:pPr>
-            <w:pStyle w:val="21"/>
+            <w:pStyle w:val="TOC2"/>
             <w:tabs>
               <w:tab w:val="right" w:leader="dot" w:pos="9345"/>
             </w:tabs>
@@ -3072,7 +3086,7 @@
           <w:hyperlink w:anchor="_Toc177212402" w:history="1">
             <w:r>
               <w:rPr>
-                <w:rStyle w:val="aa"/>
+                <w:rStyle w:val="Hyperlink"/>
                 <w:noProof/>
               </w:rPr>
               <w:t>Конфигурация</w:t>
@@ -3129,7 +3143,7 @@
         </w:p>
         <w:p>
           <w:pPr>
-            <w:pStyle w:val="31"/>
+            <w:pStyle w:val="TOC3"/>
             <w:tabs>
               <w:tab w:val="right" w:leader="dot" w:pos="9345"/>
             </w:tabs>
@@ -3146,7 +3160,7 @@
           <w:hyperlink w:anchor="_Toc177212403" w:history="1">
             <w:r>
               <w:rPr>
-                <w:rStyle w:val="aa"/>
+                <w:rStyle w:val="Hyperlink"/>
                 <w:noProof/>
               </w:rPr>
               <w:t>Вывод на экран статуса Eth-Trunk</w:t>
@@ -3203,7 +3217,7 @@
         </w:p>
         <w:p>
           <w:pPr>
-            <w:pStyle w:val="31"/>
+            <w:pStyle w:val="TOC3"/>
             <w:tabs>
               <w:tab w:val="right" w:leader="dot" w:pos="9345"/>
             </w:tabs>
@@ -3220,14 +3234,14 @@
           <w:hyperlink w:anchor="_Toc177212404" w:history="1">
             <w:r>
               <w:rPr>
-                <w:rStyle w:val="aa"/>
+                <w:rStyle w:val="Hyperlink"/>
                 <w:noProof/>
               </w:rPr>
               <w:t>Настройка</w:t>
             </w:r>
             <w:r>
               <w:rPr>
-                <w:rStyle w:val="aa"/>
+                <w:rStyle w:val="Hyperlink"/>
                 <w:noProof/>
                 <w:lang w:val="en-US"/>
               </w:rPr>
@@ -3235,14 +3249,14 @@
             </w:r>
             <w:r>
               <w:rPr>
-                <w:rStyle w:val="aa"/>
+                <w:rStyle w:val="Hyperlink"/>
                 <w:noProof/>
               </w:rPr>
               <w:t>агрегирования</w:t>
             </w:r>
             <w:r>
               <w:rPr>
-                <w:rStyle w:val="aa"/>
+                <w:rStyle w:val="Hyperlink"/>
                 <w:noProof/>
                 <w:lang w:val="en-US"/>
               </w:rPr>
@@ -3250,14 +3264,14 @@
             </w:r>
             <w:r>
               <w:rPr>
-                <w:rStyle w:val="aa"/>
+                <w:rStyle w:val="Hyperlink"/>
                 <w:noProof/>
               </w:rPr>
               <w:t>каналов</w:t>
             </w:r>
             <w:r>
               <w:rPr>
-                <w:rStyle w:val="aa"/>
+                <w:rStyle w:val="Hyperlink"/>
                 <w:noProof/>
                 <w:lang w:val="en-US"/>
               </w:rPr>
@@ -3265,14 +3279,14 @@
             </w:r>
             <w:r>
               <w:rPr>
-                <w:rStyle w:val="aa"/>
+                <w:rStyle w:val="Hyperlink"/>
                 <w:noProof/>
               </w:rPr>
               <w:t>в</w:t>
             </w:r>
             <w:r>
               <w:rPr>
-                <w:rStyle w:val="aa"/>
+                <w:rStyle w:val="Hyperlink"/>
                 <w:noProof/>
                 <w:lang w:val="en-US"/>
               </w:rPr>
@@ -3280,14 +3294,14 @@
             </w:r>
             <w:r>
               <w:rPr>
-                <w:rStyle w:val="aa"/>
+                <w:rStyle w:val="Hyperlink"/>
                 <w:noProof/>
               </w:rPr>
               <w:t>режиме</w:t>
             </w:r>
             <w:r>
               <w:rPr>
-                <w:rStyle w:val="aa"/>
+                <w:rStyle w:val="Hyperlink"/>
                 <w:noProof/>
                 <w:lang w:val="en-US"/>
               </w:rPr>
@@ -3345,7 +3359,7 @@
         </w:p>
         <w:p>
           <w:pPr>
-            <w:pStyle w:val="31"/>
+            <w:pStyle w:val="TOC3"/>
             <w:tabs>
               <w:tab w:val="right" w:leader="dot" w:pos="9345"/>
             </w:tabs>
@@ -3362,7 +3376,7 @@
           <w:hyperlink w:anchor="_Toc177212405" w:history="1">
             <w:r>
               <w:rPr>
-                <w:rStyle w:val="aa"/>
+                <w:rStyle w:val="Hyperlink"/>
                 <w:noProof/>
               </w:rPr>
               <w:t>Установка в состоянии передачи int gi 0/0/11 и int gi 0/0/12, а int 0/0/10 используется в качестве резервного</w:t>
@@ -3419,7 +3433,7 @@
         </w:p>
         <w:p>
           <w:pPr>
-            <w:pStyle w:val="31"/>
+            <w:pStyle w:val="TOC3"/>
             <w:tabs>
               <w:tab w:val="right" w:leader="dot" w:pos="9345"/>
             </w:tabs>
@@ -3436,7 +3450,7 @@
           <w:hyperlink w:anchor="_Toc177212406" w:history="1">
             <w:r>
               <w:rPr>
-                <w:rStyle w:val="aa"/>
+                <w:rStyle w:val="Hyperlink"/>
                 <w:noProof/>
               </w:rPr>
               <w:t>Изменение режима балансировки нагрузки</w:t>
@@ -3493,7 +3507,7 @@
         </w:p>
         <w:p>
           <w:pPr>
-            <w:pStyle w:val="11"/>
+            <w:pStyle w:val="TOC1"/>
             <w:tabs>
               <w:tab w:val="right" w:leader="dot" w:pos="9345"/>
             </w:tabs>
@@ -3510,7 +3524,7 @@
           <w:hyperlink w:anchor="_Toc177212407" w:history="1">
             <w:r>
               <w:rPr>
-                <w:rStyle w:val="aa"/>
+                <w:rStyle w:val="Hyperlink"/>
                 <w:noProof/>
               </w:rPr>
               <w:t>Связь между VLAN</w:t>
@@ -3567,7 +3581,7 @@
         </w:p>
         <w:p>
           <w:pPr>
-            <w:pStyle w:val="21"/>
+            <w:pStyle w:val="TOC2"/>
             <w:tabs>
               <w:tab w:val="right" w:leader="dot" w:pos="9345"/>
             </w:tabs>
@@ -3584,7 +3598,7 @@
           <w:hyperlink w:anchor="_Toc177212408" w:history="1">
             <w:r>
               <w:rPr>
-                <w:rStyle w:val="aa"/>
+                <w:rStyle w:val="Hyperlink"/>
                 <w:noProof/>
               </w:rPr>
               <w:t>Топология</w:t>
@@ -3641,7 +3655,7 @@
         </w:p>
         <w:p>
           <w:pPr>
-            <w:pStyle w:val="31"/>
+            <w:pStyle w:val="TOC3"/>
             <w:tabs>
               <w:tab w:val="right" w:leader="dot" w:pos="9345"/>
             </w:tabs>
@@ -3658,7 +3672,7 @@
           <w:hyperlink w:anchor="_Toc177212409" w:history="1">
             <w:r>
               <w:rPr>
-                <w:rStyle w:val="aa"/>
+                <w:rStyle w:val="Hyperlink"/>
                 <w:noProof/>
               </w:rPr>
               <w:t>Настройка основных параметров устройств</w:t>
@@ -3715,7 +3729,7 @@
         </w:p>
         <w:p>
           <w:pPr>
-            <w:pStyle w:val="31"/>
+            <w:pStyle w:val="TOC3"/>
             <w:tabs>
               <w:tab w:val="right" w:leader="dot" w:pos="9345"/>
             </w:tabs>
@@ -3732,7 +3746,7 @@
           <w:hyperlink w:anchor="_Toc177212410" w:history="1">
             <w:r>
               <w:rPr>
-                <w:rStyle w:val="aa"/>
+                <w:rStyle w:val="Hyperlink"/>
                 <w:noProof/>
               </w:rPr>
               <w:t>Настройка подинтерфейсов терминирования dot1q для реализации связи между VLAN</w:t>
@@ -3789,7 +3803,7 @@
         </w:p>
         <w:p>
           <w:pPr>
-            <w:pStyle w:val="31"/>
+            <w:pStyle w:val="TOC3"/>
             <w:tabs>
               <w:tab w:val="right" w:leader="dot" w:pos="9345"/>
             </w:tabs>
@@ -3806,7 +3820,7 @@
           <w:hyperlink w:anchor="_Toc177212411" w:history="1">
             <w:r>
               <w:rPr>
-                <w:rStyle w:val="aa"/>
+                <w:rStyle w:val="Hyperlink"/>
                 <w:noProof/>
               </w:rPr>
               <w:t>Настройка интерфейсов VLANIF для реализации связи между VLAN</w:t>
@@ -3863,7 +3877,7 @@
         </w:p>
         <w:p>
           <w:pPr>
-            <w:pStyle w:val="11"/>
+            <w:pStyle w:val="TOC1"/>
             <w:tabs>
               <w:tab w:val="right" w:leader="dot" w:pos="9345"/>
             </w:tabs>
@@ -3880,7 +3894,7 @@
           <w:hyperlink w:anchor="_Toc177212412" w:history="1">
             <w:r>
               <w:rPr>
-                <w:rStyle w:val="aa"/>
+                <w:rStyle w:val="Hyperlink"/>
                 <w:noProof/>
               </w:rPr>
               <w:t>Вывод</w:t>
@@ -3948,7 +3962,7 @@
     </w:sdt>
     <w:p>
       <w:pPr>
-        <w:pStyle w:val="1"/>
+        <w:pStyle w:val="Heading1"/>
         <w:rPr>
           <w:lang w:val="ru-RU"/>
         </w:rPr>
@@ -3991,7 +4005,7 @@
       <w:bookmarkStart w:id="3" w:name="_Toc177212381"/>
       <w:r>
         <w:rPr>
-          <w:rStyle w:val="20"/>
+          <w:rStyle w:val="Heading2Char"/>
         </w:rPr>
         <w:t>Топология сети</w:t>
       </w:r>
@@ -4049,7 +4063,7 @@
     <w:p/>
     <w:p>
       <w:pPr>
-        <w:pStyle w:val="2"/>
+        <w:pStyle w:val="Heading2"/>
       </w:pPr>
       <w:bookmarkStart w:id="4" w:name="_Toc176703425"/>
       <w:bookmarkStart w:id="5" w:name="_Toc177212382"/>
@@ -4061,7 +4075,7 @@
     </w:p>
     <w:p>
       <w:pPr>
-        <w:pStyle w:val="3"/>
+        <w:pStyle w:val="Heading3"/>
         <w:spacing w:after="117"/>
         <w:ind w:right="539"/>
       </w:pPr>
@@ -4397,7 +4411,7 @@
     </w:p>
     <w:p>
       <w:pPr>
-        <w:pStyle w:val="3"/>
+        <w:pStyle w:val="Heading3"/>
         <w:ind w:right="539"/>
       </w:pPr>
       <w:bookmarkStart w:id="9" w:name="_Toc33843"/>
@@ -4621,7 +4635,6 @@
         <w:ind w:right="650" w:hanging="10"/>
         <w:rPr>
           <w:rFonts w:ascii="Times New Roman" w:hAnsi="Times New Roman" w:cs="Times New Roman"/>
-          <w:lang w:val="en-US"/>
         </w:rPr>
       </w:pPr>
       <w:r>
@@ -4633,7 +4646,6 @@
       <w:r>
         <w:rPr>
           <w:rFonts w:ascii="Times New Roman" w:eastAsia="Arial" w:hAnsi="Times New Roman" w:cs="Times New Roman"/>
-          <w:lang w:val="en-US"/>
         </w:rPr>
         <w:t xml:space="preserve"> </w:t>
       </w:r>
@@ -4647,7 +4659,6 @@
       <w:r>
         <w:rPr>
           <w:rFonts w:ascii="Times New Roman" w:eastAsia="Arial" w:hAnsi="Times New Roman" w:cs="Times New Roman"/>
-          <w:lang w:val="en-US"/>
         </w:rPr>
         <w:t xml:space="preserve"> 3.</w:t>
       </w:r>
@@ -4662,15 +4673,11 @@
         </w:pBdr>
         <w:spacing w:after="203" w:line="265" w:lineRule="auto"/>
         <w:ind w:hanging="10"/>
-        <w:rPr>
-          <w:lang w:val="en-US"/>
-        </w:rPr>
-      </w:pPr>
-      <w:r>
-        <w:rPr>
-          <w:rFonts w:ascii="Courier New" w:eastAsia="Courier New" w:hAnsi="Courier New" w:cs="Courier New"/>
-          <w:sz w:val="20"/>
-          <w:lang w:val="en-US"/>
+      </w:pPr>
+      <w:r>
+        <w:rPr>
+          <w:rFonts w:ascii="Courier New" w:eastAsia="Courier New" w:hAnsi="Courier New" w:cs="Courier New"/>
+          <w:sz w:val="20"/>
         </w:rPr>
         <w:t>[</w:t>
       </w:r>
@@ -4687,7 +4694,6 @@
         <w:rPr>
           <w:rFonts w:ascii="Courier New" w:eastAsia="Courier New" w:hAnsi="Courier New" w:cs="Courier New"/>
           <w:sz w:val="20"/>
-          <w:lang w:val="en-US"/>
         </w:rPr>
         <w:t>3]</w:t>
       </w:r>
@@ -4706,7 +4712,6 @@
         <w:rPr>
           <w:rFonts w:ascii="Courier New" w:eastAsia="Courier New" w:hAnsi="Courier New" w:cs="Courier New"/>
           <w:sz w:val="20"/>
-          <w:lang w:val="en-US"/>
         </w:rPr>
         <w:t xml:space="preserve"> 3</w:t>
       </w:r>
@@ -4721,15 +4726,11 @@
         </w:pBdr>
         <w:spacing w:after="427" w:line="265" w:lineRule="auto"/>
         <w:ind w:hanging="10"/>
-        <w:rPr>
-          <w:lang w:val="en-US"/>
-        </w:rPr>
-      </w:pPr>
-      <w:r>
-        <w:rPr>
-          <w:rFonts w:ascii="Courier New" w:eastAsia="Courier New" w:hAnsi="Courier New" w:cs="Courier New"/>
-          <w:sz w:val="20"/>
-          <w:lang w:val="en-US"/>
+      </w:pPr>
+      <w:r>
+        <w:rPr>
+          <w:rFonts w:ascii="Courier New" w:eastAsia="Courier New" w:hAnsi="Courier New" w:cs="Courier New"/>
+          <w:sz w:val="20"/>
         </w:rPr>
         <w:t>[</w:t>
       </w:r>
@@ -4746,7 +4747,6 @@
         <w:rPr>
           <w:rFonts w:ascii="Courier New" w:eastAsia="Courier New" w:hAnsi="Courier New" w:cs="Courier New"/>
           <w:sz w:val="20"/>
-          <w:lang w:val="en-US"/>
         </w:rPr>
         <w:t>4]</w:t>
       </w:r>
@@ -4765,7 +4765,6 @@
         <w:rPr>
           <w:rFonts w:ascii="Courier New" w:eastAsia="Courier New" w:hAnsi="Courier New" w:cs="Courier New"/>
           <w:sz w:val="20"/>
-          <w:lang w:val="en-US"/>
         </w:rPr>
         <w:t xml:space="preserve"> 3</w:t>
       </w:r>
@@ -5305,7 +5304,7 @@
     </w:p>
     <w:p>
       <w:pPr>
-        <w:pStyle w:val="3"/>
+        <w:pStyle w:val="Heading3"/>
         <w:ind w:right="539"/>
       </w:pPr>
       <w:bookmarkStart w:id="12" w:name="_Toc33844"/>
@@ -5440,7 +5439,7 @@
     </w:p>
     <w:p>
       <w:pPr>
-        <w:pStyle w:val="3"/>
+        <w:pStyle w:val="Heading3"/>
         <w:ind w:right="539"/>
       </w:pPr>
       <w:bookmarkStart w:id="15" w:name="_Toc33845"/>
@@ -6314,7 +6313,7 @@
     </w:p>
     <w:p>
       <w:pPr>
-        <w:pStyle w:val="3"/>
+        <w:pStyle w:val="Heading3"/>
         <w:ind w:right="539"/>
       </w:pPr>
       <w:bookmarkStart w:id="18" w:name="_Toc33846"/>
@@ -6417,7 +6416,7 @@
         <w:spacing w:after="427" w:line="265" w:lineRule="auto"/>
         <w:ind w:hanging="10"/>
         <w:rPr>
-          <w:lang w:val="en-US"/>
+          <w:lang w:val="en-GB"/>
         </w:rPr>
       </w:pPr>
       <w:r>
@@ -6444,7 +6443,23 @@
           <w:sz w:val="20"/>
           <w:lang w:val="en-US"/>
         </w:rPr>
-        <w:t xml:space="preserve"> mac-address a008-6fe1-9c46</w:t>
+        <w:t xml:space="preserve"> mac-address </w:t>
+      </w:r>
+      <w:r>
+        <w:rPr>
+          <w:rFonts w:ascii="Courier New" w:eastAsia="Courier New" w:hAnsi="Courier New" w:cs="Courier New"/>
+          <w:sz w:val="20"/>
+          <w:lang w:val="en-US"/>
+        </w:rPr>
+        <w:t>00</w:t>
+      </w:r>
+      <w:r>
+        <w:rPr>
+          <w:rFonts w:ascii="Courier New" w:eastAsia="Courier New" w:hAnsi="Courier New" w:cs="Courier New"/>
+          <w:sz w:val="20"/>
+          <w:lang w:val="en-GB"/>
+        </w:rPr>
+        <w:t>e0-fcd8-593a</w:t>
       </w:r>
     </w:p>
     <w:p>
@@ -7363,7 +7378,7 @@
     </w:p>
     <w:p>
       <w:pPr>
-        <w:pStyle w:val="3"/>
+        <w:pStyle w:val="Heading3"/>
         <w:ind w:right="539"/>
       </w:pPr>
       <w:bookmarkStart w:id="21" w:name="_Toc33847"/>
@@ -8729,16 +8744,31 @@
           <w:lang w:val="en-US"/>
         </w:rPr>
         <w:lastRenderedPageBreak/>
-        <w:t>--------------------------------------------------a008-6fe1-9c</w:t>
-      </w:r>
-      <w:proofErr w:type="gramStart"/>
+        <w:t>--------------------------------------------------</w:t>
+      </w:r>
+      <w:r>
+        <w:rPr>
+          <w:rFonts w:ascii="Courier New" w:eastAsia="Courier New" w:hAnsi="Courier New" w:cs="Courier New"/>
+          <w:sz w:val="20"/>
+          <w:lang w:val="en-US"/>
+        </w:rPr>
+        <w:t>00</w:t>
+      </w:r>
+      <w:r>
+        <w:rPr>
+          <w:rFonts w:ascii="Courier New" w:eastAsia="Courier New" w:hAnsi="Courier New" w:cs="Courier New"/>
+          <w:sz w:val="20"/>
+          <w:lang w:val="en-GB"/>
+        </w:rPr>
+        <w:t>e0-fcd8-593a</w:t>
+      </w:r>
       <w:r>
         <w:rPr>
           <w:rFonts w:ascii="Courier New" w:eastAsia="Courier New" w:hAnsi="Courier New" w:cs="Courier New"/>
           <w:sz w:val="18"/>
           <w:lang w:val="en-US"/>
         </w:rPr>
-        <w:t xml:space="preserve">46  </w:t>
+        <w:t xml:space="preserve">  </w:t>
       </w:r>
       <w:proofErr w:type="spellStart"/>
       <w:r>
@@ -8747,30 +8777,21 @@
           <w:sz w:val="18"/>
           <w:lang w:val="en-US"/>
         </w:rPr>
-        <w:t>ffff</w:t>
-      </w:r>
-      <w:proofErr w:type="gramEnd"/>
+        <w:t>ffff-ffff-ffff</w:t>
+      </w:r>
+      <w:proofErr w:type="spellEnd"/>
       <w:r>
         <w:rPr>
           <w:rFonts w:ascii="Courier New" w:eastAsia="Courier New" w:hAnsi="Courier New" w:cs="Courier New"/>
           <w:sz w:val="18"/>
           <w:lang w:val="en-US"/>
         </w:rPr>
-        <w:t>-ffff-ffff</w:t>
-      </w:r>
-      <w:proofErr w:type="spellEnd"/>
-      <w:r>
-        <w:rPr>
-          <w:rFonts w:ascii="Courier New" w:eastAsia="Courier New" w:hAnsi="Courier New" w:cs="Courier New"/>
-          <w:sz w:val="18"/>
-          <w:lang w:val="en-US"/>
-        </w:rPr>
         <w:t xml:space="preserve">  10      0 Total MAC VLAN address count: 1</w:t>
       </w:r>
     </w:p>
     <w:p>
       <w:pPr>
-        <w:pStyle w:val="2"/>
+        <w:pStyle w:val="Heading2"/>
       </w:pPr>
       <w:bookmarkStart w:id="24" w:name="_Toc33848"/>
       <w:bookmarkStart w:id="25" w:name="_Toc176703432"/>
@@ -9835,7 +9856,7 @@
     </w:p>
     <w:p>
       <w:pPr>
-        <w:pStyle w:val="1"/>
+        <w:pStyle w:val="Heading1"/>
         <w:rPr>
           <w:lang w:val="ru-RU"/>
         </w:rPr>
@@ -9862,7 +9883,7 @@
     </w:p>
     <w:p>
       <w:pPr>
-        <w:pStyle w:val="2"/>
+        <w:pStyle w:val="Heading2"/>
         <w:ind w:left="0"/>
       </w:pPr>
       <w:bookmarkStart w:id="29" w:name="_Toc33850"/>
@@ -9921,7 +9942,7 @@
     </w:p>
     <w:p>
       <w:pPr>
-        <w:pStyle w:val="2"/>
+        <w:pStyle w:val="Heading2"/>
         <w:spacing w:after="300"/>
         <w:ind w:left="0"/>
       </w:pPr>
@@ -9935,7 +9956,7 @@
     </w:p>
     <w:p>
       <w:pPr>
-        <w:pStyle w:val="3"/>
+        <w:pStyle w:val="Heading3"/>
         <w:ind w:right="539"/>
       </w:pPr>
       <w:bookmarkStart w:id="33" w:name="_Toc33852"/>
@@ -10111,7 +10132,7 @@
     </w:p>
     <w:p>
       <w:pPr>
-        <w:pStyle w:val="3"/>
+        <w:pStyle w:val="Heading3"/>
         <w:ind w:right="539"/>
       </w:pPr>
       <w:bookmarkStart w:id="35" w:name="_Toc33853"/>
@@ -11595,7 +11616,7 @@
     </w:p>
     <w:p>
       <w:pPr>
-        <w:pStyle w:val="3"/>
+        <w:pStyle w:val="Heading3"/>
         <w:ind w:right="539"/>
       </w:pPr>
       <w:bookmarkStart w:id="37" w:name="_Toc33854"/>
@@ -13471,7 +13492,7 @@
     </w:p>
     <w:p>
       <w:pPr>
-        <w:pStyle w:val="3"/>
+        <w:pStyle w:val="Heading3"/>
         <w:ind w:right="539"/>
       </w:pPr>
       <w:bookmarkStart w:id="39" w:name="_Toc33855"/>
@@ -14721,7 +14742,7 @@
     </w:p>
     <w:p>
       <w:pPr>
-        <w:pStyle w:val="3"/>
+        <w:pStyle w:val="Heading3"/>
         <w:ind w:right="539"/>
       </w:pPr>
       <w:bookmarkStart w:id="42" w:name="_Toc33857"/>
@@ -14989,52 +15010,41 @@
         <w:rPr>
           <w:rFonts w:ascii="Courier New" w:eastAsia="Courier New" w:hAnsi="Courier New" w:cs="Courier New"/>
           <w:sz w:val="20"/>
-        </w:rPr>
-      </w:pPr>
-      <w:r>
-        <w:rPr>
-          <w:rFonts w:ascii="Courier New" w:eastAsia="Courier New" w:hAnsi="Courier New" w:cs="Courier New"/>
-          <w:sz w:val="20"/>
-        </w:rPr>
-        <w:t>[</w:t>
-      </w:r>
-      <w:r>
-        <w:rPr>
-          <w:rFonts w:ascii="Courier New" w:eastAsia="Courier New" w:hAnsi="Courier New" w:cs="Courier New"/>
-          <w:sz w:val="20"/>
-        </w:rPr>
-        <w:t>S</w:t>
+          <w:lang w:val="en-US"/>
+        </w:rPr>
+      </w:pPr>
+      <w:r>
+        <w:rPr>
+          <w:rFonts w:ascii="Courier New" w:eastAsia="Courier New" w:hAnsi="Courier New" w:cs="Courier New"/>
+          <w:sz w:val="20"/>
+          <w:lang w:val="en-US"/>
+        </w:rPr>
+        <w:t>[S</w:t>
       </w:r>
       <w:proofErr w:type="gramStart"/>
       <w:r>
         <w:rPr>
           <w:rFonts w:ascii="Courier New" w:eastAsia="Courier New" w:hAnsi="Courier New" w:cs="Courier New"/>
           <w:sz w:val="20"/>
-        </w:rPr>
-        <w:t>1]</w:t>
+          <w:lang w:val="en-US"/>
+        </w:rPr>
+        <w:t>1]dis</w:t>
+      </w:r>
+      <w:proofErr w:type="gramEnd"/>
+      <w:r>
+        <w:rPr>
+          <w:rFonts w:ascii="Courier New" w:eastAsia="Courier New" w:hAnsi="Courier New" w:cs="Courier New"/>
+          <w:sz w:val="20"/>
+          <w:lang w:val="en-US"/>
+        </w:rPr>
+        <w:t xml:space="preserve"> </w:t>
       </w:r>
       <w:proofErr w:type="spellStart"/>
       <w:r>
         <w:rPr>
           <w:rFonts w:ascii="Courier New" w:eastAsia="Courier New" w:hAnsi="Courier New" w:cs="Courier New"/>
           <w:sz w:val="20"/>
-        </w:rPr>
-        <w:t>dis</w:t>
-      </w:r>
-      <w:proofErr w:type="spellEnd"/>
-      <w:proofErr w:type="gramEnd"/>
-      <w:r>
-        <w:rPr>
-          <w:rFonts w:ascii="Courier New" w:eastAsia="Courier New" w:hAnsi="Courier New" w:cs="Courier New"/>
-          <w:sz w:val="20"/>
-        </w:rPr>
-        <w:t xml:space="preserve"> </w:t>
-      </w:r>
-      <w:proofErr w:type="spellStart"/>
-      <w:r>
-        <w:rPr>
-          <w:rFonts w:ascii="Courier New" w:eastAsia="Courier New" w:hAnsi="Courier New" w:cs="Courier New"/>
-          <w:sz w:val="20"/>
+          <w:lang w:val="en-US"/>
         </w:rPr>
         <w:t>stp</w:t>
       </w:r>
@@ -15355,7 +15365,7 @@
     </w:p>
     <w:p>
       <w:pPr>
-        <w:pStyle w:val="3"/>
+        <w:pStyle w:val="Heading3"/>
         <w:spacing w:after="117"/>
         <w:ind w:right="539"/>
         <w:rPr>
@@ -15679,7 +15689,7 @@
     </w:tbl>
     <w:p>
       <w:pPr>
-        <w:pStyle w:val="2"/>
+        <w:pStyle w:val="Heading2"/>
         <w:ind w:left="0"/>
       </w:pPr>
       <w:r>
@@ -15821,7 +15831,7 @@
     </w:p>
     <w:p>
       <w:pPr>
-        <w:pStyle w:val="1"/>
+        <w:pStyle w:val="Heading1"/>
         <w:rPr>
           <w:lang w:val="ru-RU"/>
         </w:rPr>
@@ -15843,7 +15853,7 @@
     </w:p>
     <w:p>
       <w:pPr>
-        <w:pStyle w:val="2"/>
+        <w:pStyle w:val="Heading2"/>
         <w:ind w:left="0"/>
       </w:pPr>
       <w:bookmarkStart w:id="50" w:name="_Toc33861"/>
@@ -15902,7 +15912,7 @@
     </w:p>
     <w:p>
       <w:pPr>
-        <w:pStyle w:val="2"/>
+        <w:pStyle w:val="Heading2"/>
         <w:ind w:left="0"/>
       </w:pPr>
       <w:bookmarkStart w:id="52" w:name="_Toc33862"/>
@@ -16555,7 +16565,7 @@
     </w:p>
     <w:p>
       <w:pPr>
-        <w:pStyle w:val="3"/>
+        <w:pStyle w:val="Heading3"/>
         <w:spacing w:after="424"/>
         <w:ind w:right="539"/>
       </w:pPr>
@@ -16922,7 +16932,7 @@
     </w:p>
     <w:p>
       <w:pPr>
-        <w:pStyle w:val="3"/>
+        <w:pStyle w:val="Heading3"/>
         <w:spacing w:after="424"/>
         <w:ind w:right="539"/>
         <w:rPr>
@@ -17242,10 +17252,14 @@
         </w:pBdr>
         <w:spacing w:after="3" w:line="265" w:lineRule="auto"/>
         <w:ind w:hanging="10"/>
-      </w:pPr>
-      <w:r>
-        <w:rPr>
-          <w:rFonts w:ascii="Courier New" w:eastAsia="Courier New" w:hAnsi="Courier New" w:cs="Courier New"/>
+        <w:rPr>
+          <w:lang w:val="en-US"/>
+        </w:rPr>
+      </w:pPr>
+      <w:r>
+        <w:rPr>
+          <w:rFonts w:ascii="Courier New" w:eastAsia="Courier New" w:hAnsi="Courier New" w:cs="Courier New"/>
+          <w:lang w:val="en-US"/>
         </w:rPr>
         <w:t>[</w:t>
       </w:r>
@@ -17259,6 +17273,7 @@
       <w:r>
         <w:rPr>
           <w:rFonts w:ascii="Courier New" w:eastAsia="Courier New" w:hAnsi="Courier New" w:cs="Courier New"/>
+          <w:lang w:val="en-US"/>
         </w:rPr>
         <w:t>1-</w:t>
       </w:r>
@@ -17272,6 +17287,7 @@
       <w:r>
         <w:rPr>
           <w:rFonts w:ascii="Courier New" w:eastAsia="Courier New" w:hAnsi="Courier New" w:cs="Courier New"/>
+          <w:lang w:val="en-US"/>
         </w:rPr>
         <w:t>-</w:t>
       </w:r>
@@ -17286,6 +17302,7 @@
       <w:r>
         <w:rPr>
           <w:rFonts w:ascii="Courier New" w:eastAsia="Courier New" w:hAnsi="Courier New" w:cs="Courier New"/>
+          <w:lang w:val="en-US"/>
         </w:rPr>
         <w:t>1]</w:t>
       </w:r>
@@ -17300,6 +17317,7 @@
       <w:r>
         <w:rPr>
           <w:rFonts w:ascii="Courier New" w:eastAsia="Courier New" w:hAnsi="Courier New" w:cs="Courier New"/>
+          <w:lang w:val="en-US"/>
         </w:rPr>
         <w:t xml:space="preserve"> </w:t>
       </w:r>
@@ -17323,10 +17341,14 @@
         </w:pBdr>
         <w:spacing w:after="223" w:line="265" w:lineRule="auto"/>
         <w:ind w:hanging="10"/>
-      </w:pPr>
-      <w:r>
-        <w:rPr>
-          <w:rFonts w:ascii="Courier New" w:eastAsia="Courier New" w:hAnsi="Courier New" w:cs="Courier New"/>
+        <w:rPr>
+          <w:lang w:val="en-US"/>
+        </w:rPr>
+      </w:pPr>
+      <w:r>
+        <w:rPr>
+          <w:rFonts w:ascii="Courier New" w:eastAsia="Courier New" w:hAnsi="Courier New" w:cs="Courier New"/>
+          <w:lang w:val="en-US"/>
         </w:rPr>
         <w:t>[</w:t>
       </w:r>
@@ -17340,6 +17362,7 @@
       <w:r>
         <w:rPr>
           <w:rFonts w:ascii="Courier New" w:eastAsia="Courier New" w:hAnsi="Courier New" w:cs="Courier New"/>
+          <w:lang w:val="en-US"/>
         </w:rPr>
         <w:t>2-</w:t>
       </w:r>
@@ -17353,6 +17376,7 @@
       <w:r>
         <w:rPr>
           <w:rFonts w:ascii="Courier New" w:eastAsia="Courier New" w:hAnsi="Courier New" w:cs="Courier New"/>
+          <w:lang w:val="en-US"/>
         </w:rPr>
         <w:t>-</w:t>
       </w:r>
@@ -17367,6 +17391,7 @@
       <w:r>
         <w:rPr>
           <w:rFonts w:ascii="Courier New" w:eastAsia="Courier New" w:hAnsi="Courier New" w:cs="Courier New"/>
+          <w:lang w:val="en-US"/>
         </w:rPr>
         <w:t>1]</w:t>
       </w:r>
@@ -17381,6 +17406,7 @@
       <w:r>
         <w:rPr>
           <w:rFonts w:ascii="Courier New" w:eastAsia="Courier New" w:hAnsi="Courier New" w:cs="Courier New"/>
+          <w:lang w:val="en-US"/>
         </w:rPr>
         <w:t xml:space="preserve"> </w:t>
       </w:r>
@@ -18198,7 +18224,7 @@
     </w:p>
     <w:p>
       <w:pPr>
-        <w:pStyle w:val="3"/>
+        <w:pStyle w:val="Heading3"/>
         <w:spacing w:after="417"/>
         <w:ind w:right="539"/>
       </w:pPr>
@@ -18410,14 +18436,10 @@
         </w:pBdr>
         <w:spacing w:after="3" w:line="265" w:lineRule="auto"/>
         <w:ind w:hanging="10"/>
-        <w:rPr>
-          <w:lang w:val="en-US"/>
-        </w:rPr>
-      </w:pPr>
-      <w:r>
-        <w:rPr>
-          <w:rFonts w:ascii="Courier New" w:eastAsia="Courier New" w:hAnsi="Courier New" w:cs="Courier New"/>
-          <w:lang w:val="en-US"/>
+      </w:pPr>
+      <w:r>
+        <w:rPr>
+          <w:rFonts w:ascii="Courier New" w:eastAsia="Courier New" w:hAnsi="Courier New" w:cs="Courier New"/>
         </w:rPr>
         <w:t>[</w:t>
       </w:r>
@@ -18431,7 +18453,6 @@
       <w:r>
         <w:rPr>
           <w:rFonts w:ascii="Courier New" w:eastAsia="Courier New" w:hAnsi="Courier New" w:cs="Courier New"/>
-          <w:lang w:val="en-US"/>
         </w:rPr>
         <w:t>1]</w:t>
       </w:r>
@@ -18445,7 +18466,6 @@
       <w:r>
         <w:rPr>
           <w:rFonts w:ascii="Courier New" w:eastAsia="Courier New" w:hAnsi="Courier New" w:cs="Courier New"/>
-          <w:lang w:val="en-US"/>
         </w:rPr>
         <w:t xml:space="preserve"> </w:t>
       </w:r>
@@ -18459,7 +18479,6 @@
       <w:r>
         <w:rPr>
           <w:rFonts w:ascii="Courier New" w:eastAsia="Courier New" w:hAnsi="Courier New" w:cs="Courier New"/>
-          <w:lang w:val="en-US"/>
         </w:rPr>
         <w:t xml:space="preserve"> 0/0/10</w:t>
       </w:r>
@@ -18474,14 +18493,10 @@
         </w:pBdr>
         <w:spacing w:after="223" w:line="265" w:lineRule="auto"/>
         <w:ind w:hanging="10"/>
-        <w:rPr>
-          <w:lang w:val="en-US"/>
-        </w:rPr>
-      </w:pPr>
-      <w:r>
-        <w:rPr>
-          <w:rFonts w:ascii="Courier New" w:eastAsia="Courier New" w:hAnsi="Courier New" w:cs="Courier New"/>
-          <w:lang w:val="en-US"/>
+      </w:pPr>
+      <w:r>
+        <w:rPr>
+          <w:rFonts w:ascii="Courier New" w:eastAsia="Courier New" w:hAnsi="Courier New" w:cs="Courier New"/>
         </w:rPr>
         <w:t>[</w:t>
       </w:r>
@@ -18495,10 +18510,10 @@
       <w:r>
         <w:rPr>
           <w:rFonts w:ascii="Courier New" w:eastAsia="Courier New" w:hAnsi="Courier New" w:cs="Courier New"/>
-          <w:lang w:val="en-US"/>
         </w:rPr>
         <w:t>1-</w:t>
       </w:r>
+      <w:proofErr w:type="spellStart"/>
       <w:r>
         <w:rPr>
           <w:rFonts w:ascii="Courier New" w:eastAsia="Courier New" w:hAnsi="Courier New" w:cs="Courier New"/>
@@ -18506,10 +18521,10 @@
         </w:rPr>
         <w:t>GigabitEthernet</w:t>
       </w:r>
-      <w:r>
-        <w:rPr>
-          <w:rFonts w:ascii="Courier New" w:eastAsia="Courier New" w:hAnsi="Courier New" w:cs="Courier New"/>
-          <w:lang w:val="en-US"/>
+      <w:proofErr w:type="spellEnd"/>
+      <w:r>
+        <w:rPr>
+          <w:rFonts w:ascii="Courier New" w:eastAsia="Courier New" w:hAnsi="Courier New" w:cs="Courier New"/>
         </w:rPr>
         <w:t>0/0/</w:t>
       </w:r>
@@ -18517,7 +18532,6 @@
       <w:r>
         <w:rPr>
           <w:rFonts w:ascii="Courier New" w:eastAsia="Courier New" w:hAnsi="Courier New" w:cs="Courier New"/>
-          <w:lang w:val="en-US"/>
         </w:rPr>
         <w:t>10]</w:t>
       </w:r>
@@ -18534,7 +18548,6 @@
       <w:r>
         <w:rPr>
           <w:rFonts w:ascii="Courier New" w:eastAsia="Courier New" w:hAnsi="Courier New" w:cs="Courier New"/>
-          <w:lang w:val="en-US"/>
         </w:rPr>
         <w:t xml:space="preserve"> </w:t>
       </w:r>
@@ -18548,7 +18561,6 @@
       <w:r>
         <w:rPr>
           <w:rFonts w:ascii="Courier New" w:eastAsia="Courier New" w:hAnsi="Courier New" w:cs="Courier New"/>
-          <w:lang w:val="en-US"/>
         </w:rPr>
         <w:t xml:space="preserve"> 40000</w:t>
       </w:r>
@@ -18715,10 +18727,14 @@
         </w:pBdr>
         <w:spacing w:after="432" w:line="265" w:lineRule="auto"/>
         <w:ind w:hanging="10"/>
-      </w:pPr>
-      <w:r>
-        <w:rPr>
-          <w:rFonts w:ascii="Courier New" w:eastAsia="Courier New" w:hAnsi="Courier New" w:cs="Courier New"/>
+        <w:rPr>
+          <w:lang w:val="en-US"/>
+        </w:rPr>
+      </w:pPr>
+      <w:r>
+        <w:rPr>
+          <w:rFonts w:ascii="Courier New" w:eastAsia="Courier New" w:hAnsi="Courier New" w:cs="Courier New"/>
+          <w:lang w:val="en-US"/>
         </w:rPr>
         <w:t>[</w:t>
       </w:r>
@@ -18732,6 +18748,7 @@
       <w:r>
         <w:rPr>
           <w:rFonts w:ascii="Courier New" w:eastAsia="Courier New" w:hAnsi="Courier New" w:cs="Courier New"/>
+          <w:lang w:val="en-US"/>
         </w:rPr>
         <w:t>1-</w:t>
       </w:r>
@@ -18745,6 +18762,7 @@
       <w:r>
         <w:rPr>
           <w:rFonts w:ascii="Courier New" w:eastAsia="Courier New" w:hAnsi="Courier New" w:cs="Courier New"/>
+          <w:lang w:val="en-US"/>
         </w:rPr>
         <w:t>-</w:t>
       </w:r>
@@ -18759,6 +18777,7 @@
       <w:r>
         <w:rPr>
           <w:rFonts w:ascii="Courier New" w:eastAsia="Courier New" w:hAnsi="Courier New" w:cs="Courier New"/>
+          <w:lang w:val="en-US"/>
         </w:rPr>
         <w:t>1]</w:t>
       </w:r>
@@ -18775,6 +18794,7 @@
       <w:r>
         <w:rPr>
           <w:rFonts w:ascii="Courier New" w:eastAsia="Courier New" w:hAnsi="Courier New" w:cs="Courier New"/>
+          <w:lang w:val="en-US"/>
         </w:rPr>
         <w:t xml:space="preserve"> </w:t>
       </w:r>
@@ -18788,6 +18808,7 @@
       <w:r>
         <w:rPr>
           <w:rFonts w:ascii="Courier New" w:eastAsia="Courier New" w:hAnsi="Courier New" w:cs="Courier New"/>
+          <w:lang w:val="en-US"/>
         </w:rPr>
         <w:t xml:space="preserve"> </w:t>
       </w:r>
@@ -20989,7 +21010,7 @@
     </w:tbl>
     <w:p>
       <w:pPr>
-        <w:pStyle w:val="3"/>
+        <w:pStyle w:val="Heading3"/>
         <w:spacing w:after="61"/>
         <w:ind w:right="539"/>
       </w:pPr>
@@ -21931,7 +21952,7 @@
     </w:p>
     <w:p>
       <w:pPr>
-        <w:pStyle w:val="1"/>
+        <w:pStyle w:val="Heading1"/>
         <w:rPr>
           <w:lang w:val="ru-RU"/>
         </w:rPr>
@@ -21961,7 +21982,7 @@
       <w:bookmarkStart w:id="65" w:name="_Toc177212408"/>
       <w:r>
         <w:rPr>
-          <w:rStyle w:val="20"/>
+          <w:rStyle w:val="Heading2Char"/>
         </w:rPr>
         <w:t>Топология</w:t>
       </w:r>
@@ -22018,14 +22039,14 @@
       </w:r>
       <w:r>
         <w:rPr>
-          <w:rStyle w:val="20"/>
+          <w:rStyle w:val="Heading2Char"/>
         </w:rPr>
         <w:t>Конфигурация</w:t>
       </w:r>
     </w:p>
     <w:p>
       <w:pPr>
-        <w:pStyle w:val="3"/>
+        <w:pStyle w:val="Heading3"/>
         <w:spacing w:after="424"/>
         <w:ind w:left="640" w:right="539"/>
       </w:pPr>
@@ -22639,7 +22660,7 @@
     </w:p>
     <w:p>
       <w:pPr>
-        <w:pStyle w:val="3"/>
+        <w:pStyle w:val="Heading3"/>
         <w:spacing w:after="421"/>
         <w:ind w:left="640" w:right="539"/>
       </w:pPr>
@@ -23367,15 +23388,9 @@
             </w:r>
           </w:p>
           <w:p>
-            <w:pPr>
-              <w:rPr>
-                <w:lang w:val="ru-RU"/>
-              </w:rPr>
-            </w:pPr>
-            <w:r>
-              <w:rPr>
-                <w:rFonts w:ascii="Courier New" w:eastAsia="Courier New" w:hAnsi="Courier New" w:cs="Courier New"/>
-                <w:lang w:val="ru-RU"/>
+            <w:r>
+              <w:rPr>
+                <w:rFonts w:ascii="Courier New" w:eastAsia="Courier New" w:hAnsi="Courier New" w:cs="Courier New"/>
               </w:rPr>
               <w:t>[</w:t>
             </w:r>
@@ -23389,7 +23404,6 @@
             <w:r>
               <w:rPr>
                 <w:rFonts w:ascii="Courier New" w:eastAsia="Courier New" w:hAnsi="Courier New" w:cs="Courier New"/>
-                <w:lang w:val="ru-RU"/>
               </w:rPr>
               <w:t>2]</w:t>
             </w:r>
@@ -23403,7 +23417,6 @@
             <w:r>
               <w:rPr>
                 <w:rFonts w:ascii="Courier New" w:eastAsia="Courier New" w:hAnsi="Courier New" w:cs="Courier New"/>
-                <w:lang w:val="ru-RU"/>
               </w:rPr>
               <w:t xml:space="preserve"> 192.168.3.1</w:t>
             </w:r>
@@ -23886,7 +23899,7 @@
     </w:tbl>
     <w:p>
       <w:pPr>
-        <w:pStyle w:val="3"/>
+        <w:pStyle w:val="Heading3"/>
         <w:ind w:left="640" w:right="539"/>
       </w:pPr>
       <w:bookmarkStart w:id="70" w:name="_Toc33873"/>
@@ -24250,15 +24263,9 @@
             </w:r>
           </w:p>
           <w:p>
-            <w:pPr>
-              <w:rPr>
-                <w:lang w:val="ru-RU"/>
-              </w:rPr>
-            </w:pPr>
-            <w:r>
-              <w:rPr>
-                <w:rFonts w:ascii="Courier New" w:eastAsia="Courier New" w:hAnsi="Courier New" w:cs="Courier New"/>
-                <w:lang w:val="ru-RU"/>
+            <w:r>
+              <w:rPr>
+                <w:rFonts w:ascii="Courier New" w:eastAsia="Courier New" w:hAnsi="Courier New" w:cs="Courier New"/>
               </w:rPr>
               <w:t>[</w:t>
             </w:r>
@@ -24272,7 +24279,6 @@
             <w:r>
               <w:rPr>
                 <w:rFonts w:ascii="Courier New" w:eastAsia="Courier New" w:hAnsi="Courier New" w:cs="Courier New"/>
-                <w:lang w:val="ru-RU"/>
               </w:rPr>
               <w:t>2]</w:t>
             </w:r>
@@ -24286,7 +24292,6 @@
             <w:r>
               <w:rPr>
                 <w:rFonts w:ascii="Courier New" w:eastAsia="Courier New" w:hAnsi="Courier New" w:cs="Courier New"/>
-                <w:lang w:val="ru-RU"/>
               </w:rPr>
               <w:t xml:space="preserve"> 192.168.3.1</w:t>
             </w:r>
@@ -24753,7 +24758,7 @@
     </w:p>
     <w:p>
       <w:pPr>
-        <w:pStyle w:val="1"/>
+        <w:pStyle w:val="Heading1"/>
         <w:spacing w:after="0"/>
         <w:rPr>
           <w:lang w:val="ru-RU"/>
@@ -26922,7 +26927,7 @@
     <w:lsdException w:name="Unresolved Mention" w:semiHidden="1" w:unhideWhenUsed="1"/>
     <w:lsdException w:name="Smart Link" w:semiHidden="1" w:unhideWhenUsed="1"/>
   </w:latentStyles>
-  <w:style w:type="paragraph" w:default="1" w:styleId="a">
+  <w:style w:type="paragraph" w:default="1" w:styleId="Normal">
     <w:name w:val="Normal"/>
     <w:qFormat/>
     <w:rsid w:val="00943927"/>
@@ -26931,11 +26936,11 @@
       <w14:ligatures w14:val="none"/>
     </w:rPr>
   </w:style>
-  <w:style w:type="paragraph" w:styleId="1">
+  <w:style w:type="paragraph" w:styleId="Heading1">
     <w:name w:val="heading 1"/>
-    <w:basedOn w:val="a"/>
-    <w:next w:val="a"/>
-    <w:link w:val="10"/>
+    <w:basedOn w:val="Normal"/>
+    <w:next w:val="Normal"/>
+    <w:link w:val="Heading1Char"/>
     <w:autoRedefine/>
     <w:uiPriority w:val="9"/>
     <w:qFormat/>
@@ -26953,11 +26958,11 @@
       <w:lang w:val="en-US"/>
     </w:rPr>
   </w:style>
-  <w:style w:type="paragraph" w:styleId="2">
+  <w:style w:type="paragraph" w:styleId="Heading2">
     <w:name w:val="heading 2"/>
-    <w:basedOn w:val="a"/>
-    <w:next w:val="a"/>
-    <w:link w:val="20"/>
+    <w:basedOn w:val="Normal"/>
+    <w:next w:val="Normal"/>
+    <w:link w:val="Heading2Char"/>
     <w:autoRedefine/>
     <w:uiPriority w:val="9"/>
     <w:unhideWhenUsed/>
@@ -26976,11 +26981,11 @@
       <w:szCs w:val="26"/>
     </w:rPr>
   </w:style>
-  <w:style w:type="paragraph" w:styleId="3">
+  <w:style w:type="paragraph" w:styleId="Heading3">
     <w:name w:val="heading 3"/>
-    <w:basedOn w:val="a"/>
-    <w:next w:val="a"/>
-    <w:link w:val="30"/>
+    <w:basedOn w:val="Normal"/>
+    <w:next w:val="Normal"/>
+    <w:link w:val="Heading3Char"/>
     <w:uiPriority w:val="9"/>
     <w:unhideWhenUsed/>
     <w:qFormat/>
@@ -26997,11 +27002,11 @@
       <w:szCs w:val="24"/>
     </w:rPr>
   </w:style>
-  <w:style w:type="paragraph" w:styleId="4">
+  <w:style w:type="paragraph" w:styleId="Heading4">
     <w:name w:val="heading 4"/>
-    <w:basedOn w:val="a"/>
-    <w:next w:val="a"/>
-    <w:link w:val="40"/>
+    <w:basedOn w:val="Normal"/>
+    <w:next w:val="Normal"/>
+    <w:link w:val="Heading4Char"/>
     <w:uiPriority w:val="9"/>
     <w:unhideWhenUsed/>
     <w:qFormat/>
@@ -27019,11 +27024,11 @@
       <w:color w:val="2F5496" w:themeColor="accent1" w:themeShade="BF"/>
     </w:rPr>
   </w:style>
-  <w:style w:type="paragraph" w:styleId="5">
+  <w:style w:type="paragraph" w:styleId="Heading5">
     <w:name w:val="heading 5"/>
-    <w:basedOn w:val="a"/>
-    <w:next w:val="a"/>
-    <w:link w:val="50"/>
+    <w:basedOn w:val="Normal"/>
+    <w:next w:val="Normal"/>
+    <w:link w:val="Heading5Char"/>
     <w:uiPriority w:val="9"/>
     <w:semiHidden/>
     <w:unhideWhenUsed/>
@@ -27040,13 +27045,13 @@
       <w:color w:val="2F5496" w:themeColor="accent1" w:themeShade="BF"/>
     </w:rPr>
   </w:style>
-  <w:style w:type="character" w:default="1" w:styleId="a0">
+  <w:style w:type="character" w:default="1" w:styleId="DefaultParagraphFont">
     <w:name w:val="Default Paragraph Font"/>
     <w:uiPriority w:val="1"/>
     <w:semiHidden/>
     <w:unhideWhenUsed/>
   </w:style>
-  <w:style w:type="table" w:default="1" w:styleId="a1">
+  <w:style w:type="table" w:default="1" w:styleId="TableNormal">
     <w:name w:val="Normal Table"/>
     <w:uiPriority w:val="99"/>
     <w:semiHidden/>
@@ -27061,15 +27066,15 @@
       </w:tblCellMar>
     </w:tblPr>
   </w:style>
-  <w:style w:type="numbering" w:default="1" w:styleId="a2">
+  <w:style w:type="numbering" w:default="1" w:styleId="NoList">
     <w:name w:val="No List"/>
     <w:uiPriority w:val="99"/>
     <w:semiHidden/>
     <w:unhideWhenUsed/>
   </w:style>
-  <w:style w:type="paragraph" w:customStyle="1" w:styleId="a3">
+  <w:style w:type="paragraph" w:customStyle="1" w:styleId="a">
     <w:name w:val="По умолчанию"/>
-    <w:next w:val="a"/>
+    <w:next w:val="Normal"/>
     <w:rsid w:val="00BA1498"/>
     <w:pPr>
       <w:spacing w:after="0" w:line="240" w:lineRule="auto"/>
@@ -27082,10 +27087,10 @@
       <w14:ligatures w14:val="none"/>
     </w:rPr>
   </w:style>
-  <w:style w:type="paragraph" w:styleId="a4">
+  <w:style w:type="paragraph" w:styleId="Footer">
     <w:name w:val="footer"/>
-    <w:basedOn w:val="a"/>
-    <w:link w:val="a5"/>
+    <w:basedOn w:val="Normal"/>
+    <w:link w:val="FooterChar"/>
     <w:uiPriority w:val="99"/>
     <w:unhideWhenUsed/>
     <w:rsid w:val="00BA1498"/>
@@ -27097,10 +27102,10 @@
       <w:spacing w:after="0" w:line="240" w:lineRule="auto"/>
     </w:pPr>
   </w:style>
-  <w:style w:type="character" w:customStyle="1" w:styleId="a5">
-    <w:name w:val="Нижний колонтитул Знак"/>
-    <w:basedOn w:val="a0"/>
-    <w:link w:val="a4"/>
+  <w:style w:type="character" w:customStyle="1" w:styleId="FooterChar">
+    <w:name w:val="Footer Char"/>
+    <w:basedOn w:val="DefaultParagraphFont"/>
+    <w:link w:val="Footer"/>
     <w:uiPriority w:val="99"/>
     <w:rsid w:val="00BA1498"/>
     <w:rPr>
@@ -27108,9 +27113,9 @@
       <w14:ligatures w14:val="none"/>
     </w:rPr>
   </w:style>
-  <w:style w:type="paragraph" w:styleId="a6">
+  <w:style w:type="paragraph" w:styleId="ListParagraph">
     <w:name w:val="List Paragraph"/>
-    <w:basedOn w:val="a"/>
+    <w:basedOn w:val="Normal"/>
     <w:uiPriority w:val="34"/>
     <w:qFormat/>
     <w:rsid w:val="00A35C06"/>
@@ -27119,10 +27124,10 @@
       <w:contextualSpacing/>
     </w:pPr>
   </w:style>
-  <w:style w:type="character" w:customStyle="1" w:styleId="10">
-    <w:name w:val="Заголовок 1 Знак"/>
-    <w:basedOn w:val="a0"/>
-    <w:link w:val="1"/>
+  <w:style w:type="character" w:customStyle="1" w:styleId="Heading1Char">
+    <w:name w:val="Heading 1 Char"/>
+    <w:basedOn w:val="DefaultParagraphFont"/>
+    <w:link w:val="Heading1"/>
     <w:uiPriority w:val="9"/>
     <w:rsid w:val="00AB64CF"/>
     <w:rPr>
@@ -27134,10 +27139,10 @@
       <w14:ligatures w14:val="none"/>
     </w:rPr>
   </w:style>
-  <w:style w:type="character" w:customStyle="1" w:styleId="30">
-    <w:name w:val="Заголовок 3 Знак"/>
-    <w:basedOn w:val="a0"/>
-    <w:link w:val="3"/>
+  <w:style w:type="character" w:customStyle="1" w:styleId="Heading3Char">
+    <w:name w:val="Heading 3 Char"/>
+    <w:basedOn w:val="DefaultParagraphFont"/>
+    <w:link w:val="Heading3"/>
     <w:uiPriority w:val="9"/>
     <w:rsid w:val="00577082"/>
     <w:rPr>
@@ -27169,10 +27174,10 @@
       </w:tblCellMar>
     </w:tblPr>
   </w:style>
-  <w:style w:type="character" w:customStyle="1" w:styleId="40">
-    <w:name w:val="Заголовок 4 Знак"/>
-    <w:basedOn w:val="a0"/>
-    <w:link w:val="4"/>
+  <w:style w:type="character" w:customStyle="1" w:styleId="Heading4Char">
+    <w:name w:val="Heading 4 Char"/>
+    <w:basedOn w:val="DefaultParagraphFont"/>
+    <w:link w:val="Heading4"/>
     <w:uiPriority w:val="9"/>
     <w:rsid w:val="00261473"/>
     <w:rPr>
@@ -27184,10 +27189,10 @@
       <w14:ligatures w14:val="none"/>
     </w:rPr>
   </w:style>
-  <w:style w:type="character" w:customStyle="1" w:styleId="20">
-    <w:name w:val="Заголовок 2 Знак"/>
-    <w:basedOn w:val="a0"/>
-    <w:link w:val="2"/>
+  <w:style w:type="character" w:customStyle="1" w:styleId="Heading2Char">
+    <w:name w:val="Heading 2 Char"/>
+    <w:basedOn w:val="DefaultParagraphFont"/>
+    <w:link w:val="Heading2"/>
     <w:uiPriority w:val="9"/>
     <w:rsid w:val="00DF5A34"/>
     <w:rPr>
@@ -27198,11 +27203,11 @@
       <w14:ligatures w14:val="none"/>
     </w:rPr>
   </w:style>
-  <w:style w:type="paragraph" w:styleId="a7">
+  <w:style w:type="paragraph" w:styleId="Title">
     <w:name w:val="Title"/>
-    <w:basedOn w:val="a"/>
-    <w:next w:val="a"/>
-    <w:link w:val="a8"/>
+    <w:basedOn w:val="Normal"/>
+    <w:next w:val="Normal"/>
+    <w:link w:val="TitleChar"/>
     <w:autoRedefine/>
     <w:uiPriority w:val="10"/>
     <w:qFormat/>
@@ -27219,10 +27224,10 @@
       <w:szCs w:val="56"/>
     </w:rPr>
   </w:style>
-  <w:style w:type="character" w:customStyle="1" w:styleId="a8">
-    <w:name w:val="Заголовок Знак"/>
-    <w:basedOn w:val="a0"/>
-    <w:link w:val="a7"/>
+  <w:style w:type="character" w:customStyle="1" w:styleId="TitleChar">
+    <w:name w:val="Title Char"/>
+    <w:basedOn w:val="DefaultParagraphFont"/>
+    <w:link w:val="Title"/>
     <w:uiPriority w:val="10"/>
     <w:rsid w:val="002275DF"/>
     <w:rPr>
@@ -27234,10 +27239,10 @@
       <w14:ligatures w14:val="none"/>
     </w:rPr>
   </w:style>
-  <w:style w:type="paragraph" w:styleId="a9">
+  <w:style w:type="paragraph" w:styleId="TOCHeading">
     <w:name w:val="TOC Heading"/>
-    <w:basedOn w:val="1"/>
-    <w:next w:val="a"/>
+    <w:basedOn w:val="Heading1"/>
+    <w:next w:val="Normal"/>
     <w:uiPriority w:val="39"/>
     <w:unhideWhenUsed/>
     <w:qFormat/>
@@ -27251,10 +27256,10 @@
       <w:lang w:eastAsia="ru-RU"/>
     </w:rPr>
   </w:style>
-  <w:style w:type="paragraph" w:styleId="11">
+  <w:style w:type="paragraph" w:styleId="TOC1">
     <w:name w:val="toc 1"/>
-    <w:basedOn w:val="a"/>
-    <w:next w:val="a"/>
+    <w:basedOn w:val="Normal"/>
+    <w:next w:val="Normal"/>
     <w:autoRedefine/>
     <w:uiPriority w:val="39"/>
     <w:unhideWhenUsed/>
@@ -27263,10 +27268,10 @@
       <w:spacing w:after="100"/>
     </w:pPr>
   </w:style>
-  <w:style w:type="paragraph" w:styleId="21">
+  <w:style w:type="paragraph" w:styleId="TOC2">
     <w:name w:val="toc 2"/>
-    <w:basedOn w:val="a"/>
-    <w:next w:val="a"/>
+    <w:basedOn w:val="Normal"/>
+    <w:next w:val="Normal"/>
     <w:autoRedefine/>
     <w:uiPriority w:val="39"/>
     <w:unhideWhenUsed/>
@@ -27276,9 +27281,9 @@
       <w:ind w:left="220"/>
     </w:pPr>
   </w:style>
-  <w:style w:type="character" w:styleId="aa">
+  <w:style w:type="character" w:styleId="Hyperlink">
     <w:name w:val="Hyperlink"/>
-    <w:basedOn w:val="a0"/>
+    <w:basedOn w:val="DefaultParagraphFont"/>
     <w:uiPriority w:val="99"/>
     <w:unhideWhenUsed/>
     <w:rsid w:val="002275DF"/>
@@ -27287,10 +27292,10 @@
       <w:u w:val="single"/>
     </w:rPr>
   </w:style>
-  <w:style w:type="character" w:customStyle="1" w:styleId="50">
-    <w:name w:val="Заголовок 5 Знак"/>
-    <w:basedOn w:val="a0"/>
-    <w:link w:val="5"/>
+  <w:style w:type="character" w:customStyle="1" w:styleId="Heading5Char">
+    <w:name w:val="Heading 5 Char"/>
+    <w:basedOn w:val="DefaultParagraphFont"/>
+    <w:link w:val="Heading5"/>
     <w:uiPriority w:val="9"/>
     <w:semiHidden/>
     <w:rsid w:val="00577082"/>
@@ -27301,10 +27306,10 @@
       <w14:ligatures w14:val="none"/>
     </w:rPr>
   </w:style>
-  <w:style w:type="paragraph" w:styleId="31">
+  <w:style w:type="paragraph" w:styleId="TOC3">
     <w:name w:val="toc 3"/>
-    <w:basedOn w:val="a"/>
-    <w:next w:val="a"/>
+    <w:basedOn w:val="Normal"/>
+    <w:next w:val="Normal"/>
     <w:autoRedefine/>
     <w:uiPriority w:val="39"/>
     <w:unhideWhenUsed/>
@@ -27314,10 +27319,10 @@
       <w:ind w:left="440"/>
     </w:pPr>
   </w:style>
-  <w:style w:type="paragraph" w:styleId="ab">
+  <w:style w:type="paragraph" w:styleId="BalloonText">
     <w:name w:val="Balloon Text"/>
-    <w:basedOn w:val="a"/>
-    <w:link w:val="ac"/>
+    <w:basedOn w:val="Normal"/>
+    <w:link w:val="BalloonTextChar"/>
     <w:uiPriority w:val="99"/>
     <w:semiHidden/>
     <w:unhideWhenUsed/>
@@ -27331,10 +27336,10 @@
       <w:szCs w:val="18"/>
     </w:rPr>
   </w:style>
-  <w:style w:type="character" w:customStyle="1" w:styleId="ac">
-    <w:name w:val="Текст выноски Знак"/>
-    <w:basedOn w:val="a0"/>
-    <w:link w:val="ab"/>
+  <w:style w:type="character" w:customStyle="1" w:styleId="BalloonTextChar">
+    <w:name w:val="Balloon Text Char"/>
+    <w:basedOn w:val="DefaultParagraphFont"/>
+    <w:link w:val="BalloonText"/>
     <w:uiPriority w:val="99"/>
     <w:semiHidden/>
     <w:rsid w:val="003F4CF5"/>
